--- a/Relatorio.docx
+++ b/Relatorio.docx
@@ -6,6 +6,30 @@
       <w:pPr>
         <w:jc w:val="center"/>
         <w:rPr>
+          <w:rFonts w:ascii="Georgia Pro Semibold" w:hAnsi="Georgia Pro Semibold" w:cs="Times New Roman"/>
+          <w:b/>
+          <w:bCs/>
+          <w:sz w:val="32"/>
+          <w:szCs w:val="32"/>
+          <w:lang w:val="en-US"/>
+        </w:rPr>
+      </w:pPr>
+      <w:r>
+        <w:rPr>
+          <w:rFonts w:ascii="Georgia Pro Semibold" w:hAnsi="Georgia Pro Semibold" w:cs="Times New Roman"/>
+          <w:b/>
+          <w:bCs/>
+          <w:sz w:val="32"/>
+          <w:szCs w:val="32"/>
+          <w:lang w:val="en-US"/>
+        </w:rPr>
+        <w:t>UNIVERSIDADE DA BEIRA INTERIOR</w:t>
+      </w:r>
+    </w:p>
+    <w:p>
+      <w:pPr>
+        <w:jc w:val="center"/>
+        <w:rPr>
           <w:rFonts w:ascii="Times New Roman" w:hAnsi="Times New Roman" w:cs="Times New Roman"/>
           <w:b/>
           <w:bCs/>
@@ -14,7 +38,10 @@
           <w:lang w:val="en-US"/>
         </w:rPr>
       </w:pPr>
-      <w:r>
+    </w:p>
+    <w:p>
+      <w:pPr>
+        <w:jc w:val="center"/>
         <w:rPr>
           <w:rFonts w:ascii="Times New Roman" w:hAnsi="Times New Roman" w:cs="Times New Roman"/>
           <w:b/>
@@ -23,8 +50,20 @@
           <w:szCs w:val="28"/>
           <w:lang w:val="en-US"/>
         </w:rPr>
-        <w:t>UNIVERSIDADE DA BEIRA INTERIOR</w:t>
-      </w:r>
+      </w:pPr>
+    </w:p>
+    <w:p>
+      <w:pPr>
+        <w:jc w:val="center"/>
+        <w:rPr>
+          <w:rFonts w:ascii="Times New Roman" w:hAnsi="Times New Roman" w:cs="Times New Roman"/>
+          <w:b/>
+          <w:bCs/>
+          <w:sz w:val="28"/>
+          <w:szCs w:val="28"/>
+          <w:lang w:val="en-US"/>
+        </w:rPr>
+      </w:pPr>
     </w:p>
     <w:p>
       <w:pPr>
@@ -117,37 +156,253 @@
     </w:p>
     <w:p>
       <w:pPr>
-        <w:rPr>
-          <w:rFonts w:ascii="Times New Roman" w:hAnsi="Times New Roman" w:cs="Times New Roman"/>
+        <w:jc w:val="center"/>
+        <w:rPr>
+          <w:rFonts w:ascii="Georgia Pro Light" w:hAnsi="Georgia Pro Light" w:cs="Times New Roman"/>
+          <w:sz w:val="28"/>
+          <w:szCs w:val="28"/>
+        </w:rPr>
+      </w:pPr>
+      <w:r>
+        <w:rPr>
+          <w:rFonts w:ascii="Georgia Pro Light" w:hAnsi="Georgia Pro Light" w:cs="Times New Roman"/>
+          <w:sz w:val="28"/>
+          <w:szCs w:val="28"/>
+        </w:rPr>
+        <w:t xml:space="preserve">Relatório do 1° trabalho - </w:t>
+      </w:r>
+      <w:r>
+        <w:rPr>
+          <w:rFonts w:ascii="Georgia Pro Light" w:hAnsi="Georgia Pro Light" w:cs="Times New Roman"/>
+          <w:sz w:val="28"/>
+          <w:szCs w:val="28"/>
+        </w:rPr>
+        <w:t xml:space="preserve">Linguagens de </w:t>
+      </w:r>
+      <w:proofErr w:type="spellStart"/>
+      <w:r>
+        <w:rPr>
+          <w:rFonts w:ascii="Georgia Pro Light" w:hAnsi="Georgia Pro Light" w:cs="Times New Roman"/>
+          <w:sz w:val="28"/>
+          <w:szCs w:val="28"/>
+        </w:rPr>
+        <w:t>Scripting</w:t>
+      </w:r>
+      <w:proofErr w:type="spellEnd"/>
+    </w:p>
+    <w:p>
+      <w:pPr>
+        <w:jc w:val="center"/>
+        <w:rPr>
+          <w:rFonts w:ascii="Georgia Pro Light" w:hAnsi="Georgia Pro Light" w:cs="Times New Roman"/>
+          <w:sz w:val="28"/>
+          <w:szCs w:val="28"/>
+        </w:rPr>
+      </w:pPr>
+      <w:r>
+        <w:rPr>
+          <w:rFonts w:ascii="Georgia Pro Light" w:hAnsi="Georgia Pro Light" w:cs="Times New Roman"/>
+          <w:sz w:val="28"/>
+          <w:szCs w:val="28"/>
+        </w:rPr>
+        <w:t>Professor</w:t>
+      </w:r>
+      <w:r>
+        <w:rPr>
+          <w:rFonts w:ascii="Georgia Pro Light" w:hAnsi="Georgia Pro Light" w:cs="Times New Roman"/>
           <w:b/>
           <w:bCs/>
           <w:sz w:val="28"/>
           <w:szCs w:val="28"/>
-          <w:lang w:val="en-US"/>
-        </w:rPr>
-      </w:pPr>
-    </w:p>
-    <w:p>
-      <w:pPr>
-        <w:rPr>
-          <w:rFonts w:ascii="Times New Roman" w:hAnsi="Times New Roman" w:cs="Times New Roman"/>
+        </w:rPr>
+        <w:t xml:space="preserve"> </w:t>
+      </w:r>
+      <w:r>
+        <w:rPr>
+          <w:rFonts w:ascii="Georgia Pro Light" w:hAnsi="Georgia Pro Light" w:cs="Times New Roman"/>
+          <w:sz w:val="28"/>
+          <w:szCs w:val="28"/>
+        </w:rPr>
+        <w:t>Paul</w:t>
+      </w:r>
+      <w:r>
+        <w:rPr>
+          <w:rFonts w:ascii="Georgia Pro Light" w:hAnsi="Georgia Pro Light" w:cs="Times New Roman"/>
           <w:b/>
           <w:bCs/>
           <w:sz w:val="28"/>
           <w:szCs w:val="28"/>
-          <w:lang w:val="en-US"/>
-        </w:rPr>
-      </w:pPr>
+        </w:rPr>
+        <w:t xml:space="preserve"> </w:t>
+      </w:r>
+      <w:r>
+        <w:rPr>
+          <w:rFonts w:ascii="Georgia Pro Light" w:hAnsi="Georgia Pro Light" w:cs="Times New Roman"/>
+          <w:sz w:val="28"/>
+          <w:szCs w:val="28"/>
+        </w:rPr>
+        <w:t xml:space="preserve">Andrew </w:t>
+      </w:r>
+      <w:proofErr w:type="spellStart"/>
+      <w:r>
+        <w:rPr>
+          <w:rFonts w:ascii="Georgia Pro Light" w:hAnsi="Georgia Pro Light" w:cs="Times New Roman"/>
+          <w:sz w:val="28"/>
+          <w:szCs w:val="28"/>
+        </w:rPr>
+        <w:t>Crocker</w:t>
+      </w:r>
+      <w:proofErr w:type="spellEnd"/>
+    </w:p>
+    <w:p>
+      <w:pPr>
+        <w:rPr>
+          <w:rFonts w:ascii="Georgia Pro Light" w:hAnsi="Georgia Pro Light" w:cs="Times New Roman"/>
+          <w:sz w:val="24"/>
+          <w:szCs w:val="24"/>
+        </w:rPr>
+      </w:pPr>
+    </w:p>
+    <w:p>
+      <w:pPr>
+        <w:rPr>
+          <w:rFonts w:ascii="Georgia Pro Light" w:hAnsi="Georgia Pro Light" w:cs="Times New Roman"/>
+          <w:sz w:val="24"/>
+          <w:szCs w:val="24"/>
+        </w:rPr>
+      </w:pPr>
+    </w:p>
+    <w:p>
+      <w:pPr>
+        <w:rPr>
+          <w:rFonts w:ascii="Georgia Pro Light" w:hAnsi="Georgia Pro Light" w:cs="Times New Roman"/>
+          <w:sz w:val="24"/>
+          <w:szCs w:val="24"/>
+        </w:rPr>
+      </w:pPr>
+    </w:p>
+    <w:p>
+      <w:pPr>
+        <w:rPr>
+          <w:rFonts w:ascii="Georgia Pro Light" w:hAnsi="Georgia Pro Light" w:cs="Times New Roman"/>
+          <w:sz w:val="24"/>
+          <w:szCs w:val="24"/>
+        </w:rPr>
+      </w:pPr>
+    </w:p>
+    <w:p>
+      <w:pPr>
+        <w:rPr>
+          <w:rFonts w:ascii="Georgia Pro Light" w:hAnsi="Georgia Pro Light" w:cs="Times New Roman"/>
+          <w:sz w:val="24"/>
+          <w:szCs w:val="24"/>
+        </w:rPr>
+      </w:pPr>
+      <w:r>
+        <w:rPr>
+          <w:rFonts w:ascii="Georgia Pro Light" w:hAnsi="Georgia Pro Light" w:cs="Times New Roman"/>
+          <w:sz w:val="24"/>
+          <w:szCs w:val="24"/>
+        </w:rPr>
+        <w:t>F</w:t>
+      </w:r>
+      <w:r>
+        <w:rPr>
+          <w:rFonts w:ascii="Georgia Pro Light" w:hAnsi="Georgia Pro Light" w:cs="Times New Roman"/>
+          <w:sz w:val="24"/>
+          <w:szCs w:val="24"/>
+        </w:rPr>
+        <w:t>ilipa Barreiro</w:t>
+      </w:r>
+      <w:r>
+        <w:rPr>
+          <w:rFonts w:ascii="Georgia Pro Light" w:hAnsi="Georgia Pro Light" w:cs="Times New Roman"/>
+          <w:sz w:val="24"/>
+          <w:szCs w:val="24"/>
+        </w:rPr>
+        <w:t>, N° 44</w:t>
+      </w:r>
+      <w:r>
+        <w:rPr>
+          <w:rFonts w:ascii="Georgia Pro Light" w:hAnsi="Georgia Pro Light" w:cs="Times New Roman"/>
+          <w:sz w:val="24"/>
+          <w:szCs w:val="24"/>
+        </w:rPr>
+        <w:t>446</w:t>
+      </w:r>
+    </w:p>
+    <w:p>
+      <w:pPr>
+        <w:rPr>
+          <w:rFonts w:ascii="Georgia Pro Light" w:hAnsi="Georgia Pro Light" w:cs="Times New Roman"/>
+          <w:sz w:val="24"/>
+          <w:szCs w:val="24"/>
+        </w:rPr>
+      </w:pPr>
+      <w:r>
+        <w:rPr>
+          <w:rFonts w:ascii="Georgia Pro Light" w:hAnsi="Georgia Pro Light" w:cs="Times New Roman"/>
+          <w:sz w:val="24"/>
+          <w:szCs w:val="24"/>
+        </w:rPr>
+        <w:t>Francisco Oliveira</w:t>
+      </w:r>
+      <w:r>
+        <w:rPr>
+          <w:rFonts w:ascii="Georgia Pro Light" w:hAnsi="Georgia Pro Light" w:cs="Times New Roman"/>
+          <w:sz w:val="24"/>
+          <w:szCs w:val="24"/>
+        </w:rPr>
+        <w:t xml:space="preserve">, N° </w:t>
+      </w:r>
+      <w:r>
+        <w:rPr>
+          <w:rFonts w:ascii="Georgia Pro Light" w:hAnsi="Georgia Pro Light" w:cs="Times New Roman"/>
+          <w:sz w:val="24"/>
+          <w:szCs w:val="24"/>
+        </w:rPr>
+        <w:t>43771</w:t>
+      </w:r>
+    </w:p>
+    <w:p>
+      <w:pPr>
+        <w:rPr>
+          <w:rFonts w:ascii="Georgia Pro Light" w:hAnsi="Georgia Pro Light" w:cs="Times New Roman"/>
+          <w:sz w:val="24"/>
+          <w:szCs w:val="24"/>
+        </w:rPr>
+      </w:pPr>
+      <w:r>
+        <w:rPr>
+          <w:rFonts w:ascii="Georgia Pro Light" w:hAnsi="Georgia Pro Light" w:cs="Times New Roman"/>
+          <w:sz w:val="24"/>
+          <w:szCs w:val="24"/>
+        </w:rPr>
+        <w:t>Larissa Goularte</w:t>
+      </w:r>
+      <w:r>
+        <w:rPr>
+          <w:rFonts w:ascii="Georgia Pro Light" w:hAnsi="Georgia Pro Light" w:cs="Times New Roman"/>
+          <w:sz w:val="24"/>
+          <w:szCs w:val="24"/>
+        </w:rPr>
+        <w:t xml:space="preserve">, N° </w:t>
+      </w:r>
+      <w:r>
+        <w:rPr>
+          <w:rFonts w:ascii="Georgia Pro Light" w:hAnsi="Georgia Pro Light" w:cs="Times New Roman"/>
+          <w:sz w:val="24"/>
+          <w:szCs w:val="24"/>
+        </w:rPr>
+        <w:t>43070</w:t>
+      </w:r>
     </w:p>
     <w:p>
       <w:pPr>
         <w:rPr>
           <w:rFonts w:ascii="Times New Roman" w:hAnsi="Times New Roman" w:cs="Times New Roman"/>
-          <w:b/>
-          <w:bCs/>
-          <w:sz w:val="28"/>
-          <w:szCs w:val="28"/>
-          <w:lang w:val="en-US"/>
+          <w:sz w:val="28"/>
+          <w:szCs w:val="28"/>
         </w:rPr>
       </w:pPr>
     </w:p>
@@ -155,150 +410,10 @@
       <w:pPr>
         <w:rPr>
           <w:rFonts w:ascii="Times New Roman" w:hAnsi="Times New Roman" w:cs="Times New Roman"/>
-          <w:b/>
-          <w:bCs/>
-          <w:sz w:val="28"/>
-          <w:szCs w:val="28"/>
-          <w:lang w:val="en-US"/>
-        </w:rPr>
-      </w:pPr>
-    </w:p>
-    <w:p>
-      <w:pPr>
-        <w:rPr>
-          <w:rFonts w:ascii="Times New Roman" w:hAnsi="Times New Roman" w:cs="Times New Roman"/>
-          <w:b/>
-          <w:bCs/>
-          <w:sz w:val="28"/>
-          <w:szCs w:val="28"/>
-          <w:lang w:val="en-US"/>
-        </w:rPr>
-      </w:pPr>
-    </w:p>
-    <w:p>
-      <w:pPr>
-        <w:rPr>
-          <w:rFonts w:ascii="Times New Roman" w:hAnsi="Times New Roman" w:cs="Times New Roman"/>
-          <w:sz w:val="28"/>
-          <w:szCs w:val="28"/>
-        </w:rPr>
-      </w:pPr>
-      <w:r>
-        <w:rPr>
-          <w:rFonts w:ascii="Times New Roman" w:hAnsi="Times New Roman" w:cs="Times New Roman"/>
-          <w:b/>
-          <w:bCs/>
-          <w:sz w:val="28"/>
-          <w:szCs w:val="28"/>
-        </w:rPr>
-        <w:t xml:space="preserve">UC: </w:t>
-      </w:r>
-      <w:r>
-        <w:rPr>
-          <w:rFonts w:ascii="Times New Roman" w:hAnsi="Times New Roman" w:cs="Times New Roman"/>
-          <w:sz w:val="28"/>
-          <w:szCs w:val="28"/>
-        </w:rPr>
-        <w:t>Linguagens d</w:t>
-      </w:r>
-      <w:r>
-        <w:rPr>
-          <w:rFonts w:ascii="Times New Roman" w:hAnsi="Times New Roman" w:cs="Times New Roman"/>
-          <w:sz w:val="28"/>
-          <w:szCs w:val="28"/>
-        </w:rPr>
-        <w:t>e Scripting</w:t>
-      </w:r>
-    </w:p>
-    <w:p>
-      <w:pPr>
-        <w:rPr>
-          <w:rFonts w:ascii="Times New Roman" w:hAnsi="Times New Roman" w:cs="Times New Roman"/>
-          <w:sz w:val="28"/>
-          <w:szCs w:val="28"/>
-        </w:rPr>
-      </w:pPr>
-      <w:r>
-        <w:rPr>
-          <w:rFonts w:ascii="Times New Roman" w:hAnsi="Times New Roman" w:cs="Times New Roman"/>
-          <w:b/>
-          <w:bCs/>
-          <w:sz w:val="28"/>
-          <w:szCs w:val="28"/>
-        </w:rPr>
-        <w:t>Professor:</w:t>
-      </w:r>
-      <w:r>
-        <w:rPr>
-          <w:rFonts w:ascii="Times New Roman" w:hAnsi="Times New Roman" w:cs="Times New Roman"/>
-          <w:b/>
-          <w:bCs/>
-          <w:sz w:val="28"/>
-          <w:szCs w:val="28"/>
-        </w:rPr>
-        <w:t xml:space="preserve"> </w:t>
-      </w:r>
-      <w:r>
-        <w:rPr>
-          <w:rFonts w:ascii="Times New Roman" w:hAnsi="Times New Roman" w:cs="Times New Roman"/>
-          <w:sz w:val="28"/>
-          <w:szCs w:val="28"/>
-        </w:rPr>
-        <w:t>Andrew Crocker</w:t>
-      </w:r>
-    </w:p>
-    <w:p>
-      <w:pPr>
-        <w:rPr>
-          <w:rFonts w:ascii="Times New Roman" w:hAnsi="Times New Roman" w:cs="Times New Roman"/>
-          <w:sz w:val="28"/>
-          <w:szCs w:val="28"/>
-        </w:rPr>
-      </w:pPr>
-      <w:r>
-        <w:rPr>
-          <w:rFonts w:ascii="Times New Roman" w:hAnsi="Times New Roman" w:cs="Times New Roman"/>
-          <w:b/>
-          <w:bCs/>
-          <w:sz w:val="28"/>
-          <w:szCs w:val="28"/>
-        </w:rPr>
-        <w:t>Alunos:</w:t>
-      </w:r>
-      <w:r>
-        <w:rPr>
-          <w:rFonts w:ascii="Times New Roman" w:hAnsi="Times New Roman" w:cs="Times New Roman"/>
-          <w:b/>
-          <w:bCs/>
-          <w:sz w:val="28"/>
-          <w:szCs w:val="28"/>
-        </w:rPr>
-        <w:t xml:space="preserve"> </w:t>
-      </w:r>
-      <w:r>
-        <w:rPr>
-          <w:rFonts w:ascii="Times New Roman" w:hAnsi="Times New Roman" w:cs="Times New Roman"/>
-          <w:sz w:val="28"/>
-          <w:szCs w:val="28"/>
-        </w:rPr>
-        <w:t>Filipa Barreiro (44446), Francisco Oliveira (</w:t>
-      </w:r>
-      <w:r>
-        <w:rPr>
-          <w:rFonts w:ascii="Times New Roman" w:hAnsi="Times New Roman" w:cs="Times New Roman"/>
-          <w:sz w:val="28"/>
-          <w:szCs w:val="28"/>
-        </w:rPr>
-        <w:t>43771</w:t>
-      </w:r>
-      <w:r>
-        <w:rPr>
-          <w:rFonts w:ascii="Times New Roman" w:hAnsi="Times New Roman" w:cs="Times New Roman"/>
-          <w:sz w:val="28"/>
-          <w:szCs w:val="28"/>
-        </w:rPr>
-        <w:t>), Larissa Goularte (43070)</w:t>
-      </w:r>
+          <w:sz w:val="28"/>
+          <w:szCs w:val="28"/>
+        </w:rPr>
+      </w:pPr>
     </w:p>
     <w:p>
       <w:pPr>
@@ -328,7 +443,7 @@
     </w:p>
     <w:sectPr>
       <w:pgSz w:w="12240" w:h="15840"/>
-      <w:pgMar w:top="1440" w:right="1440" w:bottom="1440" w:left="1440" w:header="720" w:footer="720" w:gutter="0"/>
+      <w:pgMar w:top="720" w:right="720" w:bottom="720" w:left="720" w:header="720" w:footer="720" w:gutter="0"/>
       <w:cols w:space="720"/>
       <w:docGrid w:linePitch="360"/>
     </w:sectPr>

--- a/Relatorio.docx
+++ b/Relatorio.docx
@@ -98,7 +98,7 @@
                     </pic:cNvPicPr>
                   </pic:nvPicPr>
                   <pic:blipFill>
-                    <a:blip r:embed="rId4">
+                    <a:blip r:embed="rId5">
                       <a:extLst>
                         <a:ext uri="{28A0092B-C50C-407E-A947-70E740481C1C}">
                           <a14:useLocalDpi xmlns:a14="http://schemas.microsoft.com/office/drawing/2010/main" val="0"/>
@@ -177,82 +177,62 @@
           <w:sz w:val="28"/>
           <w:szCs w:val="28"/>
         </w:rPr>
-        <w:t xml:space="preserve">Linguagens de </w:t>
-      </w:r>
-      <w:proofErr w:type="spellStart"/>
-      <w:r>
+        <w:t>Linguagens de Scripting</w:t>
+      </w:r>
+    </w:p>
+    <w:p>
+      <w:pPr>
+        <w:jc w:val="center"/>
         <w:rPr>
           <w:rFonts w:ascii="Georgia Pro Light" w:hAnsi="Georgia Pro Light" w:cs="Times New Roman"/>
           <w:sz w:val="28"/>
           <w:szCs w:val="28"/>
         </w:rPr>
-        <w:t>Scripting</w:t>
-      </w:r>
-      <w:proofErr w:type="spellEnd"/>
-    </w:p>
-    <w:p>
-      <w:pPr>
-        <w:jc w:val="center"/>
+      </w:pPr>
+      <w:r>
         <w:rPr>
           <w:rFonts w:ascii="Georgia Pro Light" w:hAnsi="Georgia Pro Light" w:cs="Times New Roman"/>
           <w:sz w:val="28"/>
           <w:szCs w:val="28"/>
         </w:rPr>
-      </w:pPr>
-      <w:r>
-        <w:rPr>
-          <w:rFonts w:ascii="Georgia Pro Light" w:hAnsi="Georgia Pro Light" w:cs="Times New Roman"/>
+        <w:t>Professor</w:t>
+      </w:r>
+      <w:r>
+        <w:rPr>
+          <w:rFonts w:ascii="Georgia Pro Light" w:hAnsi="Georgia Pro Light" w:cs="Times New Roman"/>
+          <w:b/>
+          <w:bCs/>
           <w:sz w:val="28"/>
           <w:szCs w:val="28"/>
         </w:rPr>
-        <w:t>Professor</w:t>
-      </w:r>
-      <w:r>
-        <w:rPr>
-          <w:rFonts w:ascii="Georgia Pro Light" w:hAnsi="Georgia Pro Light" w:cs="Times New Roman"/>
-          <w:b/>
-          <w:bCs/>
+        <w:t xml:space="preserve"> </w:t>
+      </w:r>
+      <w:r>
+        <w:rPr>
+          <w:rFonts w:ascii="Georgia Pro Light" w:hAnsi="Georgia Pro Light" w:cs="Times New Roman"/>
           <w:sz w:val="28"/>
           <w:szCs w:val="28"/>
         </w:rPr>
-        <w:t xml:space="preserve"> </w:t>
-      </w:r>
-      <w:r>
-        <w:rPr>
-          <w:rFonts w:ascii="Georgia Pro Light" w:hAnsi="Georgia Pro Light" w:cs="Times New Roman"/>
+        <w:t>Paul</w:t>
+      </w:r>
+      <w:r>
+        <w:rPr>
+          <w:rFonts w:ascii="Georgia Pro Light" w:hAnsi="Georgia Pro Light" w:cs="Times New Roman"/>
+          <w:b/>
+          <w:bCs/>
           <w:sz w:val="28"/>
           <w:szCs w:val="28"/>
         </w:rPr>
-        <w:t>Paul</w:t>
-      </w:r>
-      <w:r>
-        <w:rPr>
-          <w:rFonts w:ascii="Georgia Pro Light" w:hAnsi="Georgia Pro Light" w:cs="Times New Roman"/>
-          <w:b/>
-          <w:bCs/>
+        <w:t xml:space="preserve"> </w:t>
+      </w:r>
+      <w:r>
+        <w:rPr>
+          <w:rFonts w:ascii="Georgia Pro Light" w:hAnsi="Georgia Pro Light" w:cs="Times New Roman"/>
           <w:sz w:val="28"/>
           <w:szCs w:val="28"/>
         </w:rPr>
-        <w:t xml:space="preserve"> </w:t>
-      </w:r>
-      <w:r>
-        <w:rPr>
-          <w:rFonts w:ascii="Georgia Pro Light" w:hAnsi="Georgia Pro Light" w:cs="Times New Roman"/>
-          <w:sz w:val="28"/>
-          <w:szCs w:val="28"/>
-        </w:rPr>
-        <w:t xml:space="preserve">Andrew </w:t>
-      </w:r>
-      <w:proofErr w:type="spellStart"/>
-      <w:r>
-        <w:rPr>
-          <w:rFonts w:ascii="Georgia Pro Light" w:hAnsi="Georgia Pro Light" w:cs="Times New Roman"/>
-          <w:sz w:val="28"/>
-          <w:szCs w:val="28"/>
-        </w:rPr>
-        <w:t>Crocker</w:t>
-      </w:r>
-      <w:proofErr w:type="spellEnd"/>
+        <w:t>Andrew Crocker</w:t>
+      </w:r>
     </w:p>
     <w:p>
       <w:pPr>
@@ -418,7 +398,7 @@
     <w:p>
       <w:pPr>
         <w:rPr>
-          <w:rFonts w:ascii="Times New Roman" w:hAnsi="Times New Roman" w:cs="Times New Roman"/>
+          <w:rFonts w:ascii="Georgia Pro Light" w:hAnsi="Georgia Pro Light" w:cs="Times New Roman"/>
           <w:sz w:val="28"/>
           <w:szCs w:val="28"/>
         </w:rPr>
@@ -426,20 +406,874 @@
     </w:p>
     <w:p>
       <w:pPr>
-        <w:rPr>
-          <w:rFonts w:ascii="Times New Roman" w:hAnsi="Times New Roman" w:cs="Times New Roman"/>
+        <w:pStyle w:val="ListParagraph"/>
+        <w:numPr>
+          <w:ilvl w:val="0"/>
+          <w:numId w:val="1"/>
+        </w:numPr>
+        <w:rPr>
+          <w:rFonts w:ascii="Georgia Pro Light" w:hAnsi="Georgia Pro Light" w:cs="Times New Roman"/>
+          <w:b/>
+          <w:bCs/>
+          <w:sz w:val="30"/>
+          <w:szCs w:val="30"/>
+        </w:rPr>
+      </w:pPr>
+      <w:r>
+        <w:rPr>
+          <w:rFonts w:ascii="Georgia Pro Light" w:hAnsi="Georgia Pro Light" w:cs="Times New Roman"/>
+          <w:b/>
+          <w:bCs/>
+          <w:sz w:val="30"/>
+          <w:szCs w:val="30"/>
+        </w:rPr>
+        <w:t>Introdução</w:t>
+      </w:r>
+    </w:p>
+    <w:p>
+      <w:pPr>
+        <w:ind w:left="360"/>
+        <w:rPr>
+          <w:rFonts w:ascii="Georgia Pro Light" w:hAnsi="Georgia Pro Light" w:cs="Times New Roman"/>
+          <w:sz w:val="24"/>
+          <w:szCs w:val="24"/>
+        </w:rPr>
+      </w:pPr>
+      <w:r>
+        <w:rPr>
+          <w:rFonts w:ascii="Georgia Pro Light" w:hAnsi="Georgia Pro Light" w:cs="Times New Roman"/>
+          <w:sz w:val="24"/>
+          <w:szCs w:val="24"/>
+        </w:rPr>
+        <w:t>O trabalho desenvolvido trata-se de um programa que permite efetuar a gestão do estoque de uma empresa de comércio de automóveis usados, sendo utilizados a linguagem de comandos Bash e awk</w:t>
+      </w:r>
+      <w:r>
+        <w:rPr>
+          <w:rFonts w:ascii="Georgia Pro Light" w:hAnsi="Georgia Pro Light" w:cs="Times New Roman"/>
+          <w:sz w:val="24"/>
+          <w:szCs w:val="24"/>
+        </w:rPr>
+        <w:t>, bem como o comando dialog</w:t>
+      </w:r>
+      <w:r>
+        <w:rPr>
+          <w:rFonts w:ascii="Georgia Pro Light" w:hAnsi="Georgia Pro Light" w:cs="Times New Roman"/>
+          <w:sz w:val="24"/>
+          <w:szCs w:val="24"/>
+        </w:rPr>
+        <w:t>. O trabalho foi realizado no âmbito da cadeira de Linguagens de Scripting e tem como objetivo o desenvolvimento do conhecimento das linguagens de programação e dos conteúdos apresentados em aula.</w:t>
+      </w:r>
+    </w:p>
+    <w:p>
+      <w:pPr>
+        <w:pStyle w:val="ListParagraph"/>
+        <w:numPr>
+          <w:ilvl w:val="0"/>
+          <w:numId w:val="1"/>
+        </w:numPr>
+        <w:rPr>
+          <w:rFonts w:ascii="Georgia Pro Light" w:hAnsi="Georgia Pro Light" w:cs="Times New Roman"/>
+          <w:b/>
+          <w:bCs/>
+          <w:sz w:val="30"/>
+          <w:szCs w:val="30"/>
+        </w:rPr>
+      </w:pPr>
+      <w:r>
+        <w:rPr>
+          <w:rFonts w:ascii="Georgia Pro Light" w:hAnsi="Georgia Pro Light" w:cs="Times New Roman"/>
+          <w:b/>
+          <w:bCs/>
+          <w:sz w:val="30"/>
+          <w:szCs w:val="30"/>
+        </w:rPr>
+        <w:t>Funcionalidades</w:t>
+      </w:r>
+    </w:p>
+    <w:p>
+      <w:pPr>
+        <w:pStyle w:val="ListParagraph"/>
+        <w:numPr>
+          <w:ilvl w:val="1"/>
+          <w:numId w:val="1"/>
+        </w:numPr>
+        <w:rPr>
+          <w:rFonts w:ascii="Georgia Pro Light" w:hAnsi="Georgia Pro Light" w:cs="Times New Roman"/>
+          <w:b/>
+          <w:bCs/>
+          <w:sz w:val="26"/>
+          <w:szCs w:val="26"/>
+        </w:rPr>
+      </w:pPr>
+      <w:r>
+        <w:rPr>
+          <w:rFonts w:ascii="Georgia Pro Light" w:hAnsi="Georgia Pro Light" w:cs="Times New Roman"/>
+          <w:b/>
+          <w:bCs/>
+          <w:sz w:val="26"/>
+          <w:szCs w:val="26"/>
+        </w:rPr>
+        <w:t>Menu Principal</w:t>
+      </w:r>
+    </w:p>
+    <w:p>
+      <w:pPr>
+        <w:pStyle w:val="ListParagraph"/>
+        <w:rPr>
+          <w:rFonts w:ascii="Georgia Pro Light" w:hAnsi="Georgia Pro Light" w:cs="Times New Roman"/>
+          <w:b/>
+          <w:bCs/>
+          <w:sz w:val="26"/>
+          <w:szCs w:val="26"/>
+        </w:rPr>
+      </w:pPr>
+      <w:r>
+        <w:rPr>
+          <w:rFonts w:ascii="Georgia Pro Light" w:hAnsi="Georgia Pro Light" w:cs="Times New Roman"/>
+          <w:b/>
+          <w:bCs/>
+          <w:noProof/>
+          <w:sz w:val="26"/>
+          <w:szCs w:val="26"/>
+        </w:rPr>
+        <w:drawing>
+          <wp:inline distT="0" distB="0" distL="0" distR="0" wp14:anchorId="3569ADF6" wp14:editId="01160126">
+            <wp:extent cx="6615923" cy="3314700"/>
+            <wp:effectExtent l="0" t="0" r="0" b="0"/>
+            <wp:docPr id="2" name="Picture 2" descr="Graphical user interface, application&#10;&#10;Description automatically generated"/>
+            <wp:cNvGraphicFramePr>
+              <a:graphicFrameLocks xmlns:a="http://schemas.openxmlformats.org/drawingml/2006/main" noChangeAspect="1"/>
+            </wp:cNvGraphicFramePr>
+            <a:graphic xmlns:a="http://schemas.openxmlformats.org/drawingml/2006/main">
+              <a:graphicData uri="http://schemas.openxmlformats.org/drawingml/2006/picture">
+                <pic:pic xmlns:pic="http://schemas.openxmlformats.org/drawingml/2006/picture">
+                  <pic:nvPicPr>
+                    <pic:cNvPr id="2" name="Picture 2" descr="Graphical user interface, application&#10;&#10;Description automatically generated"/>
+                    <pic:cNvPicPr/>
+                  </pic:nvPicPr>
+                  <pic:blipFill>
+                    <a:blip r:embed="rId6">
+                      <a:extLst>
+                        <a:ext uri="{28A0092B-C50C-407E-A947-70E740481C1C}">
+                          <a14:useLocalDpi xmlns:a14="http://schemas.microsoft.com/office/drawing/2010/main" val="0"/>
+                        </a:ext>
+                      </a:extLst>
+                    </a:blip>
+                    <a:stretch>
+                      <a:fillRect/>
+                    </a:stretch>
+                  </pic:blipFill>
+                  <pic:spPr>
+                    <a:xfrm>
+                      <a:off x="0" y="0"/>
+                      <a:ext cx="6617613" cy="3315547"/>
+                    </a:xfrm>
+                    <a:prstGeom prst="rect">
+                      <a:avLst/>
+                    </a:prstGeom>
+                  </pic:spPr>
+                </pic:pic>
+              </a:graphicData>
+            </a:graphic>
+          </wp:inline>
+        </w:drawing>
+      </w:r>
+    </w:p>
+    <w:p>
+      <w:pPr>
+        <w:pStyle w:val="ListParagraph"/>
+        <w:rPr>
+          <w:rFonts w:ascii="Georgia Pro Light" w:hAnsi="Georgia Pro Light" w:cs="Times New Roman"/>
+          <w:sz w:val="26"/>
+          <w:szCs w:val="26"/>
+        </w:rPr>
+      </w:pPr>
+      <w:r>
+        <w:rPr>
+          <w:rFonts w:ascii="Georgia Pro Light" w:hAnsi="Georgia Pro Light" w:cs="Times New Roman"/>
+          <w:sz w:val="26"/>
+          <w:szCs w:val="26"/>
+        </w:rPr>
+        <w:t>O menu principal foi desenvolvido em uma função chamada menuPrincipal, sendo a única função executada</w:t>
+      </w:r>
+      <w:r>
+        <w:rPr>
+          <w:rFonts w:ascii="Georgia Pro Light" w:hAnsi="Georgia Pro Light" w:cs="Times New Roman"/>
+          <w:sz w:val="26"/>
+          <w:szCs w:val="26"/>
+        </w:rPr>
+        <w:t xml:space="preserve"> </w:t>
+      </w:r>
+      <w:r>
+        <w:rPr>
+          <w:rFonts w:ascii="Georgia Pro Light" w:hAnsi="Georgia Pro Light" w:cs="Times New Roman"/>
+          <w:sz w:val="26"/>
+          <w:szCs w:val="26"/>
+        </w:rPr>
+        <w:t xml:space="preserve">ao inicializar o programa. </w:t>
+      </w:r>
+      <w:r>
+        <w:rPr>
+          <w:rFonts w:ascii="Georgia Pro Light" w:hAnsi="Georgia Pro Light" w:cs="Times New Roman"/>
+          <w:sz w:val="26"/>
+          <w:szCs w:val="26"/>
+        </w:rPr>
+        <w:t xml:space="preserve">Foi utilizado o comando --menu do dialog para a apresentação das opções, </w:t>
+      </w:r>
+      <w:r>
+        <w:rPr>
+          <w:rFonts w:ascii="Georgia Pro Light" w:hAnsi="Georgia Pro Light" w:cs="Times New Roman"/>
+          <w:sz w:val="26"/>
+          <w:szCs w:val="26"/>
+        </w:rPr>
+        <w:t xml:space="preserve">bem como </w:t>
+      </w:r>
+      <w:r>
+        <w:rPr>
+          <w:rFonts w:ascii="Georgia Pro Light" w:hAnsi="Georgia Pro Light" w:cs="Times New Roman"/>
+          <w:sz w:val="26"/>
+          <w:szCs w:val="26"/>
+        </w:rPr>
+        <w:t>o comando</w:t>
+      </w:r>
+      <w:r>
+        <w:rPr>
+          <w:rFonts w:ascii="Georgia Pro Light" w:hAnsi="Georgia Pro Light" w:cs="Times New Roman"/>
+          <w:sz w:val="26"/>
+          <w:szCs w:val="26"/>
+        </w:rPr>
+        <w:t xml:space="preserve"> --stdout para obter o input do utilizador.</w:t>
+      </w:r>
+      <w:r>
+        <w:rPr>
+          <w:rFonts w:ascii="Georgia Pro Light" w:hAnsi="Georgia Pro Light" w:cs="Times New Roman"/>
+          <w:sz w:val="26"/>
+          <w:szCs w:val="26"/>
+        </w:rPr>
+        <w:t xml:space="preserve"> </w:t>
+      </w:r>
+      <w:r>
+        <w:rPr>
+          <w:rFonts w:ascii="Georgia Pro Light" w:hAnsi="Georgia Pro Light" w:cs="Times New Roman"/>
+          <w:sz w:val="26"/>
+          <w:szCs w:val="26"/>
+        </w:rPr>
+        <w:t xml:space="preserve">Para a execução das opções, </w:t>
+      </w:r>
+      <w:r>
+        <w:rPr>
+          <w:rFonts w:ascii="Georgia Pro Light" w:hAnsi="Georgia Pro Light" w:cs="Times New Roman"/>
+          <w:sz w:val="26"/>
+          <w:szCs w:val="26"/>
+        </w:rPr>
+        <w:t>foi utilizado o comando case</w:t>
+      </w:r>
+      <w:r>
+        <w:rPr>
+          <w:rFonts w:ascii="Georgia Pro Light" w:hAnsi="Georgia Pro Light" w:cs="Times New Roman"/>
+          <w:sz w:val="26"/>
+          <w:szCs w:val="26"/>
+        </w:rPr>
+        <w:t>;</w:t>
+      </w:r>
+      <w:r>
+        <w:rPr>
+          <w:rFonts w:ascii="Georgia Pro Light" w:hAnsi="Georgia Pro Light" w:cs="Times New Roman"/>
+          <w:sz w:val="26"/>
+          <w:szCs w:val="26"/>
+        </w:rPr>
+        <w:t xml:space="preserve"> Em cada opção do comando está a função que é executada quando o utilizador seleciona o item desejado.</w:t>
+      </w:r>
+    </w:p>
+    <w:p>
+      <w:pPr>
+        <w:pStyle w:val="ListParagraph"/>
+        <w:numPr>
+          <w:ilvl w:val="1"/>
+          <w:numId w:val="1"/>
+        </w:numPr>
+        <w:rPr>
+          <w:rFonts w:ascii="Georgia Pro Light" w:hAnsi="Georgia Pro Light" w:cs="Times New Roman"/>
+          <w:b/>
+          <w:bCs/>
+          <w:sz w:val="26"/>
+          <w:szCs w:val="26"/>
+        </w:rPr>
+      </w:pPr>
+      <w:r>
+        <w:rPr>
+          <w:rFonts w:ascii="Georgia Pro Light" w:hAnsi="Georgia Pro Light" w:cs="Times New Roman"/>
+          <w:b/>
+          <w:bCs/>
+          <w:sz w:val="26"/>
+          <w:szCs w:val="26"/>
+        </w:rPr>
+        <w:t>Compra</w:t>
+      </w:r>
+    </w:p>
+    <w:p>
+      <w:pPr>
+        <w:pStyle w:val="ListParagraph"/>
+        <w:ind w:left="1080"/>
+        <w:rPr>
+          <w:rFonts w:ascii="Georgia Pro Light" w:hAnsi="Georgia Pro Light" w:cs="Times New Roman"/>
+          <w:sz w:val="26"/>
+          <w:szCs w:val="26"/>
+        </w:rPr>
+      </w:pPr>
+      <w:r>
+        <w:rPr>
+          <w:rFonts w:ascii="Georgia Pro Light" w:hAnsi="Georgia Pro Light" w:cs="Times New Roman"/>
+          <w:sz w:val="26"/>
+          <w:szCs w:val="26"/>
+        </w:rPr>
+        <w:t xml:space="preserve">Na opção de compra, é executada a função chamada </w:t>
+      </w:r>
+      <w:r>
+        <w:rPr>
+          <w:rFonts w:ascii="Georgia Pro Light" w:hAnsi="Georgia Pro Light" w:cs="Times New Roman"/>
+          <w:sz w:val="26"/>
+          <w:szCs w:val="26"/>
+        </w:rPr>
+        <w:t xml:space="preserve">compra, </w:t>
+      </w:r>
+      <w:r>
+        <w:rPr>
+          <w:rFonts w:ascii="Georgia Pro Light" w:hAnsi="Georgia Pro Light" w:cs="Times New Roman"/>
+          <w:sz w:val="26"/>
+          <w:szCs w:val="26"/>
+        </w:rPr>
+        <w:t>que pede para o utilizador introduzir</w:t>
+      </w:r>
+      <w:r>
+        <w:rPr>
+          <w:rFonts w:ascii="Georgia Pro Light" w:hAnsi="Georgia Pro Light" w:cs="Times New Roman"/>
+          <w:sz w:val="26"/>
+          <w:szCs w:val="26"/>
+        </w:rPr>
+        <w:t xml:space="preserve"> </w:t>
+      </w:r>
+      <w:r>
+        <w:rPr>
+          <w:rFonts w:ascii="Georgia Pro Light" w:hAnsi="Georgia Pro Light" w:cs="Times New Roman"/>
+          <w:sz w:val="26"/>
+          <w:szCs w:val="26"/>
+        </w:rPr>
+        <w:t xml:space="preserve">a matrícula, marca, modelo, ano, tipo, preço e custo de restauro do veículo a ser comprado. </w:t>
+      </w:r>
+    </w:p>
+    <w:p>
+      <w:pPr>
+        <w:pStyle w:val="ListParagraph"/>
+        <w:ind w:left="1080"/>
+        <w:rPr>
+          <w:rFonts w:ascii="Georgia Pro Light" w:hAnsi="Georgia Pro Light" w:cs="Times New Roman"/>
+          <w:sz w:val="26"/>
+          <w:szCs w:val="26"/>
+        </w:rPr>
+      </w:pPr>
+      <w:r>
+        <w:rPr>
+          <w:rFonts w:ascii="Georgia Pro Light" w:hAnsi="Georgia Pro Light" w:cs="Times New Roman"/>
+          <w:sz w:val="26"/>
+          <w:szCs w:val="26"/>
+        </w:rPr>
+        <w:t xml:space="preserve">Para obter cada informação, foi utilizado o comando </w:t>
+      </w:r>
+      <w:r>
+        <w:rPr>
+          <w:rFonts w:ascii="Georgia Pro Light" w:hAnsi="Georgia Pro Light" w:cs="Times New Roman"/>
+          <w:sz w:val="26"/>
+          <w:szCs w:val="26"/>
+        </w:rPr>
+        <w:t>--</w:t>
+      </w:r>
+      <w:r>
+        <w:rPr>
+          <w:rFonts w:ascii="Georgia Pro Light" w:hAnsi="Georgia Pro Light" w:cs="Times New Roman"/>
+          <w:sz w:val="26"/>
+          <w:szCs w:val="26"/>
+        </w:rPr>
+        <w:t xml:space="preserve">inputbox, que permite </w:t>
+      </w:r>
+      <w:r>
+        <w:rPr>
+          <w:rFonts w:ascii="Georgia Pro Light" w:hAnsi="Georgia Pro Light" w:cs="Times New Roman"/>
+          <w:sz w:val="26"/>
+          <w:szCs w:val="26"/>
+        </w:rPr>
+        <w:t>ao utilizador</w:t>
+      </w:r>
+      <w:r>
+        <w:rPr>
+          <w:rFonts w:ascii="Georgia Pro Light" w:hAnsi="Georgia Pro Light" w:cs="Times New Roman"/>
+          <w:sz w:val="26"/>
+          <w:szCs w:val="26"/>
+        </w:rPr>
+        <w:t xml:space="preserve"> introd</w:t>
+      </w:r>
+      <w:r>
+        <w:rPr>
+          <w:rFonts w:ascii="Georgia Pro Light" w:hAnsi="Georgia Pro Light" w:cs="Times New Roman"/>
+          <w:sz w:val="26"/>
+          <w:szCs w:val="26"/>
+        </w:rPr>
+        <w:t>uzir</w:t>
+      </w:r>
+      <w:r>
+        <w:rPr>
+          <w:rFonts w:ascii="Georgia Pro Light" w:hAnsi="Georgia Pro Light" w:cs="Times New Roman"/>
+          <w:sz w:val="26"/>
+          <w:szCs w:val="26"/>
+        </w:rPr>
+        <w:t xml:space="preserve"> </w:t>
+      </w:r>
+      <w:r>
+        <w:rPr>
+          <w:rFonts w:ascii="Georgia Pro Light" w:hAnsi="Georgia Pro Light" w:cs="Times New Roman"/>
+          <w:sz w:val="26"/>
+          <w:szCs w:val="26"/>
+        </w:rPr>
+        <w:t>texto</w:t>
+      </w:r>
+      <w:r>
+        <w:rPr>
+          <w:rFonts w:ascii="Georgia Pro Light" w:hAnsi="Georgia Pro Light" w:cs="Times New Roman"/>
+          <w:sz w:val="26"/>
+          <w:szCs w:val="26"/>
+        </w:rPr>
+        <w:t>,</w:t>
+      </w:r>
+      <w:r>
+        <w:rPr>
+          <w:rFonts w:ascii="Georgia Pro Light" w:hAnsi="Georgia Pro Light" w:cs="Times New Roman"/>
+          <w:sz w:val="26"/>
+          <w:szCs w:val="26"/>
+        </w:rPr>
+        <w:t xml:space="preserve"> e o comando --stdout para guardar</w:t>
+      </w:r>
+      <w:r>
+        <w:rPr>
+          <w:rFonts w:ascii="Georgia Pro Light" w:hAnsi="Georgia Pro Light" w:cs="Times New Roman"/>
+          <w:sz w:val="26"/>
+          <w:szCs w:val="26"/>
+        </w:rPr>
+        <w:t>, na sua respectiva variável,</w:t>
+      </w:r>
+      <w:r>
+        <w:rPr>
+          <w:rFonts w:ascii="Georgia Pro Light" w:hAnsi="Georgia Pro Light" w:cs="Times New Roman"/>
+          <w:sz w:val="26"/>
+          <w:szCs w:val="26"/>
+        </w:rPr>
+        <w:t xml:space="preserve"> a informação introduzida</w:t>
+      </w:r>
+      <w:r>
+        <w:rPr>
+          <w:rFonts w:ascii="Georgia Pro Light" w:hAnsi="Georgia Pro Light" w:cs="Times New Roman"/>
+          <w:sz w:val="26"/>
+          <w:szCs w:val="26"/>
+        </w:rPr>
+        <w:t xml:space="preserve">. Os comandos echo e &gt;&gt; foram utilizados para imprimir as variáveis no ficheiro da base de dados. </w:t>
+      </w:r>
+    </w:p>
+    <w:p>
+      <w:pPr>
+        <w:pStyle w:val="ListParagraph"/>
+        <w:ind w:left="1080"/>
+        <w:rPr>
+          <w:rFonts w:ascii="Georgia Pro Light" w:hAnsi="Georgia Pro Light" w:cs="Times New Roman"/>
+          <w:sz w:val="26"/>
+          <w:szCs w:val="26"/>
+        </w:rPr>
+      </w:pPr>
+      <w:r>
+        <w:rPr>
+          <w:rFonts w:ascii="Georgia Pro Light" w:hAnsi="Georgia Pro Light" w:cs="Times New Roman"/>
+          <w:sz w:val="26"/>
+          <w:szCs w:val="26"/>
+        </w:rPr>
+        <w:t xml:space="preserve">Ao terminar de introduzir as informações, foi utilizado o comando –yesno do dialog e um if/else para perguntar ao utilizador se deseja adicionar outro veículo, caso a resposta </w:t>
+      </w:r>
+      <w:r>
+        <w:rPr>
+          <w:rFonts w:ascii="Georgia Pro Light" w:hAnsi="Georgia Pro Light" w:cs="Times New Roman"/>
+          <w:sz w:val="26"/>
+          <w:szCs w:val="26"/>
+        </w:rPr>
+        <w:lastRenderedPageBreak/>
+        <w:t>seja sim então a função de compra é executada novamente, caso contrário a função do menu principal é executada.</w:t>
+      </w:r>
+    </w:p>
+    <w:p>
+      <w:pPr>
+        <w:pStyle w:val="ListParagraph"/>
+        <w:numPr>
+          <w:ilvl w:val="1"/>
+          <w:numId w:val="1"/>
+        </w:numPr>
+        <w:rPr>
+          <w:rFonts w:ascii="Georgia Pro Light" w:hAnsi="Georgia Pro Light" w:cs="Times New Roman"/>
+          <w:b/>
+          <w:bCs/>
+          <w:sz w:val="26"/>
+          <w:szCs w:val="26"/>
+        </w:rPr>
+      </w:pPr>
+      <w:r>
+        <w:rPr>
+          <w:rFonts w:ascii="Georgia Pro Light" w:hAnsi="Georgia Pro Light" w:cs="Times New Roman"/>
+          <w:b/>
+          <w:bCs/>
+          <w:sz w:val="26"/>
+          <w:szCs w:val="26"/>
+        </w:rPr>
+        <w:t>Venda</w:t>
+      </w:r>
+    </w:p>
+    <w:p>
+      <w:pPr>
+        <w:pStyle w:val="ListParagraph"/>
+        <w:numPr>
+          <w:ilvl w:val="1"/>
+          <w:numId w:val="1"/>
+        </w:numPr>
+        <w:rPr>
+          <w:rFonts w:ascii="Georgia Pro Light" w:hAnsi="Georgia Pro Light" w:cs="Times New Roman"/>
+          <w:b/>
+          <w:bCs/>
+          <w:sz w:val="26"/>
+          <w:szCs w:val="26"/>
+        </w:rPr>
+      </w:pPr>
+      <w:r>
+        <w:rPr>
+          <w:rFonts w:ascii="Georgia Pro Light" w:hAnsi="Georgia Pro Light" w:cs="Times New Roman"/>
+          <w:b/>
+          <w:bCs/>
+          <w:sz w:val="26"/>
+          <w:szCs w:val="26"/>
+        </w:rPr>
+        <w:t>Atualizar preço de restauro</w:t>
+      </w:r>
+    </w:p>
+    <w:p>
+      <w:pPr>
+        <w:pStyle w:val="ListParagraph"/>
+        <w:ind w:left="1080"/>
+        <w:rPr>
+          <w:rFonts w:ascii="Georgia Pro Light" w:hAnsi="Georgia Pro Light" w:cs="Times New Roman"/>
+          <w:sz w:val="26"/>
+          <w:szCs w:val="26"/>
+        </w:rPr>
+      </w:pPr>
+      <w:r>
+        <w:rPr>
+          <w:rFonts w:ascii="Georgia Pro Light" w:hAnsi="Georgia Pro Light" w:cs="Times New Roman"/>
+          <w:sz w:val="26"/>
+          <w:szCs w:val="26"/>
+        </w:rPr>
+        <w:t xml:space="preserve">Para alterar o preço de restauro, primeiramente é utilizado o comando –inputbox e –stdout do dialog em uma variável para solicitar e guardar a matrícula do veículo que deseja realizar a alteração . Depois, são utilizados os mesmos comandos em outra variável para solicitar o novo valor. </w:t>
+      </w:r>
+    </w:p>
+    <w:p>
+      <w:pPr>
+        <w:pStyle w:val="ListParagraph"/>
+        <w:ind w:left="1080"/>
+        <w:rPr>
+          <w:rFonts w:ascii="Georgia Pro Light" w:hAnsi="Georgia Pro Light" w:cs="Times New Roman"/>
+          <w:sz w:val="26"/>
+          <w:szCs w:val="26"/>
+        </w:rPr>
+      </w:pPr>
+      <w:r>
+        <w:rPr>
+          <w:rFonts w:ascii="Georgia Pro Light" w:hAnsi="Georgia Pro Light" w:cs="Times New Roman"/>
+          <w:sz w:val="26"/>
+          <w:szCs w:val="26"/>
+        </w:rPr>
+        <w:t>O comando grep</w:t>
+      </w:r>
+      <w:r>
+        <w:rPr>
+          <w:rFonts w:ascii="Georgia Pro Light" w:hAnsi="Georgia Pro Light" w:cs="Times New Roman"/>
+          <w:sz w:val="26"/>
+          <w:szCs w:val="26"/>
+        </w:rPr>
+        <w:t xml:space="preserve"> e cut</w:t>
+      </w:r>
+      <w:r>
+        <w:rPr>
+          <w:rFonts w:ascii="Georgia Pro Light" w:hAnsi="Georgia Pro Light" w:cs="Times New Roman"/>
+          <w:sz w:val="26"/>
+          <w:szCs w:val="26"/>
+        </w:rPr>
+        <w:t xml:space="preserve"> </w:t>
+      </w:r>
+      <w:r>
+        <w:rPr>
+          <w:rFonts w:ascii="Georgia Pro Light" w:hAnsi="Georgia Pro Light" w:cs="Times New Roman"/>
+          <w:sz w:val="26"/>
+          <w:szCs w:val="26"/>
+        </w:rPr>
+        <w:t>são</w:t>
+      </w:r>
+      <w:r>
+        <w:rPr>
+          <w:rFonts w:ascii="Georgia Pro Light" w:hAnsi="Georgia Pro Light" w:cs="Times New Roman"/>
+          <w:sz w:val="26"/>
+          <w:szCs w:val="26"/>
+        </w:rPr>
+        <w:t xml:space="preserve"> utilizado para pesquisar a matrícula do veículo no ficheiro da base de dado</w:t>
+      </w:r>
+      <w:r>
+        <w:rPr>
+          <w:rFonts w:ascii="Georgia Pro Light" w:hAnsi="Georgia Pro Light" w:cs="Times New Roman"/>
+          <w:sz w:val="26"/>
+          <w:szCs w:val="26"/>
+        </w:rPr>
+        <w:t>s e obter as outras informações referentes ao veículo</w:t>
+      </w:r>
+      <w:r>
+        <w:rPr>
+          <w:rFonts w:ascii="Georgia Pro Light" w:hAnsi="Georgia Pro Light" w:cs="Times New Roman"/>
+          <w:sz w:val="26"/>
+          <w:szCs w:val="26"/>
+        </w:rPr>
+        <w:t xml:space="preserve"> (exceto o valor de restauro),</w:t>
+      </w:r>
+      <w:r>
+        <w:rPr>
+          <w:rFonts w:ascii="Georgia Pro Light" w:hAnsi="Georgia Pro Light" w:cs="Times New Roman"/>
+          <w:sz w:val="26"/>
+          <w:szCs w:val="26"/>
+        </w:rPr>
+        <w:t xml:space="preserve"> que são guardadas em variáveis. Com o comando grep e a opção -v, são redirecionadas as informações dos outros veículos para um ficheiro temporário. </w:t>
+      </w:r>
+    </w:p>
+    <w:p>
+      <w:pPr>
+        <w:pStyle w:val="ListParagraph"/>
+        <w:ind w:left="1080"/>
+        <w:rPr>
+          <w:rFonts w:ascii="Georgia Pro Light" w:hAnsi="Georgia Pro Light" w:cs="Times New Roman"/>
+          <w:sz w:val="26"/>
+          <w:szCs w:val="26"/>
+        </w:rPr>
+      </w:pPr>
+      <w:r>
+        <w:rPr>
+          <w:rFonts w:ascii="Georgia Pro Light" w:hAnsi="Georgia Pro Light" w:cs="Times New Roman"/>
+          <w:sz w:val="26"/>
+          <w:szCs w:val="26"/>
+        </w:rPr>
+        <w:t xml:space="preserve">São utilizados os comandos echo e &gt;&gt; para então imprimir </w:t>
+      </w:r>
+      <w:r>
+        <w:rPr>
+          <w:rFonts w:ascii="Georgia Pro Light" w:hAnsi="Georgia Pro Light" w:cs="Times New Roman"/>
+          <w:sz w:val="26"/>
+          <w:szCs w:val="26"/>
+        </w:rPr>
+        <w:t xml:space="preserve">no ficheiro temporário </w:t>
+      </w:r>
+      <w:r>
+        <w:rPr>
+          <w:rFonts w:ascii="Georgia Pro Light" w:hAnsi="Georgia Pro Light" w:cs="Times New Roman"/>
+          <w:sz w:val="26"/>
+          <w:szCs w:val="26"/>
+        </w:rPr>
+        <w:t xml:space="preserve">as variáveis com as informações do veículo, juntamente da variável que contém </w:t>
+      </w:r>
+      <w:r>
+        <w:rPr>
+          <w:rFonts w:ascii="Georgia Pro Light" w:hAnsi="Georgia Pro Light" w:cs="Times New Roman"/>
+          <w:sz w:val="26"/>
+          <w:szCs w:val="26"/>
+        </w:rPr>
+        <w:t xml:space="preserve">o novo valor de restauro. </w:t>
+      </w:r>
+    </w:p>
+    <w:p>
+      <w:pPr>
+        <w:pStyle w:val="ListParagraph"/>
+        <w:ind w:left="1080"/>
+        <w:rPr>
+          <w:rFonts w:ascii="Georgia Pro Light" w:hAnsi="Georgia Pro Light" w:cs="Times New Roman"/>
+          <w:sz w:val="26"/>
+          <w:szCs w:val="26"/>
+        </w:rPr>
+      </w:pPr>
+      <w:r>
+        <w:rPr>
+          <w:rFonts w:ascii="Georgia Pro Light" w:hAnsi="Georgia Pro Light" w:cs="Times New Roman"/>
+          <w:sz w:val="26"/>
+          <w:szCs w:val="26"/>
+        </w:rPr>
+        <w:t>Com o comando mv é feita a substituição do ficheiro da base de dados (que ainda contém o veículo com o preço de restauro antigo) pelo ficheiro temporário (que contém o veículo com o preço de restauro atualizado).</w:t>
+      </w:r>
+    </w:p>
+    <w:p>
+      <w:pPr>
+        <w:pStyle w:val="ListParagraph"/>
+        <w:numPr>
+          <w:ilvl w:val="1"/>
+          <w:numId w:val="1"/>
+        </w:numPr>
+        <w:rPr>
+          <w:rFonts w:ascii="Georgia Pro Light" w:hAnsi="Georgia Pro Light" w:cs="Times New Roman"/>
+          <w:b/>
+          <w:bCs/>
+          <w:sz w:val="26"/>
+          <w:szCs w:val="26"/>
+        </w:rPr>
+      </w:pPr>
+      <w:r>
+        <w:rPr>
+          <w:rFonts w:ascii="Georgia Pro Light" w:hAnsi="Georgia Pro Light" w:cs="Times New Roman"/>
+          <w:b/>
+          <w:bCs/>
+          <w:sz w:val="26"/>
+          <w:szCs w:val="26"/>
+        </w:rPr>
+        <w:t>Alterar dados</w:t>
+      </w:r>
+    </w:p>
+    <w:p>
+      <w:pPr>
+        <w:pStyle w:val="ListParagraph"/>
+        <w:numPr>
+          <w:ilvl w:val="1"/>
+          <w:numId w:val="1"/>
+        </w:numPr>
+        <w:rPr>
+          <w:rFonts w:ascii="Georgia Pro Light" w:hAnsi="Georgia Pro Light" w:cs="Times New Roman"/>
+          <w:b/>
+          <w:bCs/>
+          <w:sz w:val="26"/>
+          <w:szCs w:val="26"/>
+        </w:rPr>
+      </w:pPr>
+      <w:r>
+        <w:rPr>
+          <w:rFonts w:ascii="Georgia Pro Light" w:hAnsi="Georgia Pro Light" w:cs="Times New Roman"/>
+          <w:b/>
+          <w:bCs/>
+          <w:sz w:val="26"/>
+          <w:szCs w:val="26"/>
+        </w:rPr>
+        <w:t>Visualizar automóveis</w:t>
+      </w:r>
+    </w:p>
+    <w:p>
+      <w:pPr>
+        <w:pStyle w:val="ListParagraph"/>
+        <w:numPr>
+          <w:ilvl w:val="1"/>
+          <w:numId w:val="1"/>
+        </w:numPr>
+        <w:rPr>
+          <w:rFonts w:ascii="Georgia Pro Light" w:hAnsi="Georgia Pro Light" w:cs="Times New Roman"/>
+          <w:b/>
+          <w:bCs/>
+          <w:sz w:val="26"/>
+          <w:szCs w:val="26"/>
+        </w:rPr>
+      </w:pPr>
+      <w:r>
+        <w:rPr>
+          <w:rFonts w:ascii="Georgia Pro Light" w:hAnsi="Georgia Pro Light" w:cs="Times New Roman"/>
+          <w:b/>
+          <w:bCs/>
+          <w:sz w:val="26"/>
+          <w:szCs w:val="26"/>
+        </w:rPr>
+        <w:t>Gestão de base de dados</w:t>
+      </w:r>
+    </w:p>
+    <w:p>
+      <w:pPr>
+        <w:pStyle w:val="ListParagraph"/>
+        <w:numPr>
+          <w:ilvl w:val="1"/>
+          <w:numId w:val="1"/>
+        </w:numPr>
+        <w:rPr>
+          <w:rFonts w:ascii="Georgia Pro Light" w:hAnsi="Georgia Pro Light" w:cs="Times New Roman"/>
+          <w:b/>
+          <w:bCs/>
+          <w:sz w:val="26"/>
+          <w:szCs w:val="26"/>
+        </w:rPr>
+      </w:pPr>
+      <w:r>
+        <w:rPr>
+          <w:rFonts w:ascii="Georgia Pro Light" w:hAnsi="Georgia Pro Light" w:cs="Times New Roman"/>
+          <w:b/>
+          <w:bCs/>
+          <w:sz w:val="26"/>
+          <w:szCs w:val="26"/>
+        </w:rPr>
+        <w:t>Relatórios</w:t>
+      </w:r>
+    </w:p>
+    <w:p>
+      <w:pPr>
+        <w:pStyle w:val="ListParagraph"/>
+        <w:numPr>
+          <w:ilvl w:val="1"/>
+          <w:numId w:val="1"/>
+        </w:numPr>
+        <w:rPr>
+          <w:rFonts w:ascii="Georgia Pro Light" w:hAnsi="Georgia Pro Light" w:cs="Times New Roman"/>
+          <w:b/>
+          <w:bCs/>
+          <w:sz w:val="26"/>
+          <w:szCs w:val="26"/>
+        </w:rPr>
+      </w:pPr>
+      <w:r>
+        <w:rPr>
+          <w:rFonts w:ascii="Georgia Pro Light" w:hAnsi="Georgia Pro Light" w:cs="Times New Roman"/>
+          <w:b/>
+          <w:bCs/>
+          <w:sz w:val="26"/>
+          <w:szCs w:val="26"/>
+        </w:rPr>
+        <w:t>Sair do programa</w:t>
+      </w:r>
+    </w:p>
+    <w:p>
+      <w:pPr>
+        <w:pStyle w:val="ListParagraph"/>
+        <w:numPr>
+          <w:ilvl w:val="0"/>
+          <w:numId w:val="1"/>
+        </w:numPr>
+        <w:rPr>
+          <w:rFonts w:ascii="Georgia Pro Light" w:hAnsi="Georgia Pro Light" w:cs="Times New Roman"/>
+          <w:sz w:val="24"/>
+          <w:szCs w:val="24"/>
+        </w:rPr>
+      </w:pPr>
+    </w:p>
+    <w:p>
+      <w:pPr>
+        <w:rPr>
+          <w:rFonts w:ascii="Georgia Pro Light" w:hAnsi="Georgia Pro Light" w:cs="Times New Roman"/>
           <w:sz w:val="28"/>
           <w:szCs w:val="28"/>
         </w:rPr>
       </w:pPr>
-      <w:r>
-        <w:rPr>
-          <w:rFonts w:ascii="Times New Roman" w:hAnsi="Times New Roman" w:cs="Times New Roman"/>
+    </w:p>
+    <w:p>
+      <w:pPr>
+        <w:rPr>
+          <w:rFonts w:ascii="Georgia Pro Light" w:hAnsi="Georgia Pro Light" w:cs="Times New Roman"/>
           <w:sz w:val="28"/>
           <w:szCs w:val="28"/>
         </w:rPr>
-        <w:t>índice</w:t>
-      </w:r>
+      </w:pPr>
     </w:p>
     <w:sectPr>
       <w:pgSz w:w="12240" w:h="15840"/>
@@ -449,6 +1283,135 @@
     </w:sectPr>
   </w:body>
 </w:document>
+</file>
+
+<file path=word/numbering.xml><?xml version="1.0" encoding="utf-8"?>
+<w:numbering xmlns:wpc="http://schemas.microsoft.com/office/word/2010/wordprocessingCanvas" xmlns:cx="http://schemas.microsoft.com/office/drawing/2014/chartex" xmlns:cx1="http://schemas.microsoft.com/office/drawing/2015/9/8/chartex" xmlns:cx2="http://schemas.microsoft.com/office/drawing/2015/10/21/chartex" xmlns:cx3="http://schemas.microsoft.com/office/drawing/2016/5/9/chartex" xmlns:cx4="http://schemas.microsoft.com/office/drawing/2016/5/10/chartex" xmlns:cx5="http://schemas.microsoft.com/office/drawing/2016/5/11/chartex" xmlns:cx6="http://schemas.microsoft.com/office/drawing/2016/5/12/chartex" xmlns:cx7="http://schemas.microsoft.com/office/drawing/2016/5/13/chartex" xmlns:cx8="http://schemas.microsoft.com/office/drawing/2016/5/14/chartex" xmlns:mc="http://schemas.openxmlformats.org/markup-compatibility/2006" xmlns:aink="http://schemas.microsoft.com/office/drawing/2016/ink" xmlns:am3d="http://schemas.microsoft.com/office/drawing/2017/model3d" xmlns:o="urn:schemas-microsoft-com:office:office" xmlns:r="http://schemas.openxmlformats.org/officeDocument/2006/relationships" xmlns:m="http://schemas.openxmlformats.org/officeDocument/2006/math" xmlns:v="urn:schemas-microsoft-com:vml" xmlns:wp14="http://schemas.microsoft.com/office/word/2010/wordprocessingDrawing" xmlns:wp="http://schemas.openxmlformats.org/drawingml/2006/wordprocessingDrawing" xmlns:w10="urn:schemas-microsoft-com:office:word" xmlns:w="http://schemas.openxmlformats.org/wordprocessingml/2006/main" xmlns:w14="http://schemas.microsoft.com/office/word/2010/wordml" xmlns:w15="http://schemas.microsoft.com/office/word/2012/wordml" xmlns:w16cex="http://schemas.microsoft.com/office/word/2018/wordml/cex" xmlns:w16cid="http://schemas.microsoft.com/office/word/2016/wordml/cid" xmlns:w16="http://schemas.microsoft.com/office/word/2018/wordml" xmlns:w16sdtdh="http://schemas.microsoft.com/office/word/2020/wordml/sdtdatahash" xmlns:w16se="http://schemas.microsoft.com/office/word/2015/wordml/symex" xmlns:wpg="http://schemas.microsoft.com/office/word/2010/wordprocessingGroup" xmlns:wpi="http://schemas.microsoft.com/office/word/2010/wordprocessingInk" xmlns:wne="http://schemas.microsoft.com/office/word/2006/wordml" xmlns:wps="http://schemas.microsoft.com/office/word/2010/wordprocessingShape" mc:Ignorable="w14 w15 w16se w16cid w16 w16cex w16sdtdh wp14">
+  <w:abstractNum w:abstractNumId="0" w15:restartNumberingAfterBreak="0">
+    <w:nsid w:val="6A14402C"/>
+    <w:multiLevelType w:val="multilevel"/>
+    <w:tmpl w:val="55C49E2A"/>
+    <w:lvl w:ilvl="0">
+      <w:start w:val="1"/>
+      <w:numFmt w:val="decimal"/>
+      <w:lvlText w:val="%1."/>
+      <w:lvlJc w:val="left"/>
+      <w:pPr>
+        <w:ind w:left="720" w:hanging="360"/>
+      </w:pPr>
+      <w:rPr>
+        <w:rFonts w:hint="default"/>
+      </w:rPr>
+    </w:lvl>
+    <w:lvl w:ilvl="1">
+      <w:start w:val="1"/>
+      <w:numFmt w:val="decimal"/>
+      <w:isLgl/>
+      <w:lvlText w:val="%1.%2."/>
+      <w:lvlJc w:val="left"/>
+      <w:pPr>
+        <w:ind w:left="1080" w:hanging="360"/>
+      </w:pPr>
+      <w:rPr>
+        <w:rFonts w:hint="default"/>
+      </w:rPr>
+    </w:lvl>
+    <w:lvl w:ilvl="2">
+      <w:start w:val="1"/>
+      <w:numFmt w:val="decimal"/>
+      <w:isLgl/>
+      <w:lvlText w:val="%1.%2.%3."/>
+      <w:lvlJc w:val="left"/>
+      <w:pPr>
+        <w:ind w:left="1800" w:hanging="720"/>
+      </w:pPr>
+      <w:rPr>
+        <w:rFonts w:hint="default"/>
+      </w:rPr>
+    </w:lvl>
+    <w:lvl w:ilvl="3">
+      <w:start w:val="1"/>
+      <w:numFmt w:val="decimal"/>
+      <w:isLgl/>
+      <w:lvlText w:val="%1.%2.%3.%4."/>
+      <w:lvlJc w:val="left"/>
+      <w:pPr>
+        <w:ind w:left="2160" w:hanging="720"/>
+      </w:pPr>
+      <w:rPr>
+        <w:rFonts w:hint="default"/>
+      </w:rPr>
+    </w:lvl>
+    <w:lvl w:ilvl="4">
+      <w:start w:val="1"/>
+      <w:numFmt w:val="decimal"/>
+      <w:isLgl/>
+      <w:lvlText w:val="%1.%2.%3.%4.%5."/>
+      <w:lvlJc w:val="left"/>
+      <w:pPr>
+        <w:ind w:left="2880" w:hanging="1080"/>
+      </w:pPr>
+      <w:rPr>
+        <w:rFonts w:hint="default"/>
+      </w:rPr>
+    </w:lvl>
+    <w:lvl w:ilvl="5">
+      <w:start w:val="1"/>
+      <w:numFmt w:val="decimal"/>
+      <w:isLgl/>
+      <w:lvlText w:val="%1.%2.%3.%4.%5.%6."/>
+      <w:lvlJc w:val="left"/>
+      <w:pPr>
+        <w:ind w:left="3240" w:hanging="1080"/>
+      </w:pPr>
+      <w:rPr>
+        <w:rFonts w:hint="default"/>
+      </w:rPr>
+    </w:lvl>
+    <w:lvl w:ilvl="6">
+      <w:start w:val="1"/>
+      <w:numFmt w:val="decimal"/>
+      <w:isLgl/>
+      <w:lvlText w:val="%1.%2.%3.%4.%5.%6.%7."/>
+      <w:lvlJc w:val="left"/>
+      <w:pPr>
+        <w:ind w:left="3960" w:hanging="1440"/>
+      </w:pPr>
+      <w:rPr>
+        <w:rFonts w:hint="default"/>
+      </w:rPr>
+    </w:lvl>
+    <w:lvl w:ilvl="7">
+      <w:start w:val="1"/>
+      <w:numFmt w:val="decimal"/>
+      <w:isLgl/>
+      <w:lvlText w:val="%1.%2.%3.%4.%5.%6.%7.%8."/>
+      <w:lvlJc w:val="left"/>
+      <w:pPr>
+        <w:ind w:left="4320" w:hanging="1440"/>
+      </w:pPr>
+      <w:rPr>
+        <w:rFonts w:hint="default"/>
+      </w:rPr>
+    </w:lvl>
+    <w:lvl w:ilvl="8">
+      <w:start w:val="1"/>
+      <w:numFmt w:val="decimal"/>
+      <w:isLgl/>
+      <w:lvlText w:val="%1.%2.%3.%4.%5.%6.%7.%8.%9."/>
+      <w:lvlJc w:val="left"/>
+      <w:pPr>
+        <w:ind w:left="5040" w:hanging="1800"/>
+      </w:pPr>
+      <w:rPr>
+        <w:rFonts w:hint="default"/>
+      </w:rPr>
+    </w:lvl>
+  </w:abstractNum>
+  <w:num w:numId="1">
+    <w:abstractNumId w:val="0"/>
+  </w:num>
+</w:numbering>
 </file>
 
 <file path=word/styles.xml><?xml version="1.0" encoding="utf-8"?>
@@ -877,6 +1840,17 @@
     <w:semiHidden/>
     <w:unhideWhenUsed/>
   </w:style>
+  <w:style w:type="paragraph" w:styleId="ListParagraph">
+    <w:name w:val="List Paragraph"/>
+    <w:basedOn w:val="Normal"/>
+    <w:uiPriority w:val="34"/>
+    <w:qFormat/>
+    <w:rsid w:val="006E47DF"/>
+    <w:pPr>
+      <w:ind w:left="720"/>
+      <w:contextualSpacing/>
+    </w:pPr>
+  </w:style>
 </w:styles>
 </file>
 

--- a/Relatorio.docx
+++ b/Relatorio.docx
@@ -2,6 +2,19 @@
 <file path=word/document.xml><?xml version="1.0" encoding="utf-8"?>
 <w:document xmlns:wpc="http://schemas.microsoft.com/office/word/2010/wordprocessingCanvas" xmlns:cx="http://schemas.microsoft.com/office/drawing/2014/chartex" xmlns:cx1="http://schemas.microsoft.com/office/drawing/2015/9/8/chartex" xmlns:cx2="http://schemas.microsoft.com/office/drawing/2015/10/21/chartex" xmlns:cx3="http://schemas.microsoft.com/office/drawing/2016/5/9/chartex" xmlns:cx4="http://schemas.microsoft.com/office/drawing/2016/5/10/chartex" xmlns:cx5="http://schemas.microsoft.com/office/drawing/2016/5/11/chartex" xmlns:cx6="http://schemas.microsoft.com/office/drawing/2016/5/12/chartex" xmlns:cx7="http://schemas.microsoft.com/office/drawing/2016/5/13/chartex" xmlns:cx8="http://schemas.microsoft.com/office/drawing/2016/5/14/chartex" xmlns:mc="http://schemas.openxmlformats.org/markup-compatibility/2006" xmlns:aink="http://schemas.microsoft.com/office/drawing/2016/ink" xmlns:am3d="http://schemas.microsoft.com/office/drawing/2017/model3d" xmlns:o="urn:schemas-microsoft-com:office:office" xmlns:r="http://schemas.openxmlformats.org/officeDocument/2006/relationships" xmlns:m="http://schemas.openxmlformats.org/officeDocument/2006/math" xmlns:v="urn:schemas-microsoft-com:vml" xmlns:wp14="http://schemas.microsoft.com/office/word/2010/wordprocessingDrawing" xmlns:wp="http://schemas.openxmlformats.org/drawingml/2006/wordprocessingDrawing" xmlns:w10="urn:schemas-microsoft-com:office:word" xmlns:w="http://schemas.openxmlformats.org/wordprocessingml/2006/main" xmlns:w14="http://schemas.microsoft.com/office/word/2010/wordml" xmlns:w15="http://schemas.microsoft.com/office/word/2012/wordml" xmlns:w16cex="http://schemas.microsoft.com/office/word/2018/wordml/cex" xmlns:w16cid="http://schemas.microsoft.com/office/word/2016/wordml/cid" xmlns:w16="http://schemas.microsoft.com/office/word/2018/wordml" xmlns:w16sdtdh="http://schemas.microsoft.com/office/word/2020/wordml/sdtdatahash" xmlns:w16se="http://schemas.microsoft.com/office/word/2015/wordml/symex" xmlns:wpg="http://schemas.microsoft.com/office/word/2010/wordprocessingGroup" xmlns:wpi="http://schemas.microsoft.com/office/word/2010/wordprocessingInk" xmlns:wne="http://schemas.microsoft.com/office/word/2006/wordml" xmlns:wps="http://schemas.microsoft.com/office/word/2010/wordprocessingShape" mc:Ignorable="w14 w15 w16se w16cid w16 w16cex w16sdtdh wp14">
   <w:body>
+    <w:p>
+      <w:pPr>
+        <w:jc w:val="center"/>
+        <w:rPr>
+          <w:rFonts w:ascii="Georgia Pro Semibold" w:hAnsi="Georgia Pro Semibold" w:cs="Times New Roman"/>
+          <w:b/>
+          <w:bCs/>
+          <w:sz w:val="32"/>
+          <w:szCs w:val="32"/>
+          <w:lang w:val="en-US"/>
+        </w:rPr>
+      </w:pPr>
+    </w:p>
     <w:p>
       <w:pPr>
         <w:jc w:val="center"/>
@@ -144,41 +157,39 @@
     </w:p>
     <w:p>
       <w:pPr>
-        <w:rPr>
-          <w:rFonts w:ascii="Times New Roman" w:hAnsi="Times New Roman" w:cs="Times New Roman"/>
-          <w:b/>
-          <w:bCs/>
+        <w:jc w:val="center"/>
+        <w:rPr>
+          <w:rFonts w:ascii="Georgia Pro Light" w:hAnsi="Georgia Pro Light" w:cs="Times New Roman"/>
           <w:sz w:val="28"/>
           <w:szCs w:val="28"/>
-          <w:lang w:val="en-US"/>
-        </w:rPr>
-      </w:pPr>
-    </w:p>
-    <w:p>
-      <w:pPr>
-        <w:jc w:val="center"/>
+        </w:rPr>
+      </w:pPr>
+      <w:r>
         <w:rPr>
           <w:rFonts w:ascii="Georgia Pro Light" w:hAnsi="Georgia Pro Light" w:cs="Times New Roman"/>
           <w:sz w:val="28"/>
           <w:szCs w:val="28"/>
         </w:rPr>
-      </w:pPr>
+        <w:t xml:space="preserve">Relatório do 1° trabalho - </w:t>
+      </w:r>
       <w:r>
         <w:rPr>
           <w:rFonts w:ascii="Georgia Pro Light" w:hAnsi="Georgia Pro Light" w:cs="Times New Roman"/>
           <w:sz w:val="28"/>
           <w:szCs w:val="28"/>
         </w:rPr>
-        <w:t xml:space="preserve">Relatório do 1° trabalho - </w:t>
-      </w:r>
+        <w:t xml:space="preserve">Linguagens de </w:t>
+      </w:r>
+      <w:proofErr w:type="spellStart"/>
       <w:r>
         <w:rPr>
           <w:rFonts w:ascii="Georgia Pro Light" w:hAnsi="Georgia Pro Light" w:cs="Times New Roman"/>
           <w:sz w:val="28"/>
           <w:szCs w:val="28"/>
         </w:rPr>
-        <w:t>Linguagens de Scripting</w:t>
-      </w:r>
+        <w:t>Scripting</w:t>
+      </w:r>
+      <w:proofErr w:type="spellEnd"/>
     </w:p>
     <w:p>
       <w:pPr>
@@ -231,8 +242,18 @@
           <w:sz w:val="28"/>
           <w:szCs w:val="28"/>
         </w:rPr>
-        <w:t>Andrew Crocker</w:t>
-      </w:r>
+        <w:t xml:space="preserve">Andrew </w:t>
+      </w:r>
+      <w:proofErr w:type="spellStart"/>
+      <w:r>
+        <w:rPr>
+          <w:rFonts w:ascii="Georgia Pro Light" w:hAnsi="Georgia Pro Light" w:cs="Times New Roman"/>
+          <w:sz w:val="28"/>
+          <w:szCs w:val="28"/>
+        </w:rPr>
+        <w:t>Crocker</w:t>
+      </w:r>
+      <w:proofErr w:type="spellEnd"/>
     </w:p>
     <w:p>
       <w:pPr>
@@ -445,24 +466,90 @@
           <w:sz w:val="24"/>
           <w:szCs w:val="24"/>
         </w:rPr>
-        <w:t>O trabalho desenvolvido trata-se de um programa que permite efetuar a gestão do estoque de uma empresa de comércio de automóveis usados, sendo utilizados a linguagem de comandos Bash e awk</w:t>
-      </w:r>
+        <w:t xml:space="preserve">O trabalho desenvolvido trata-se de um programa que permite efetuar a gestão do estoque de uma empresa de comércio de automóveis usados, sendo utilizados a linguagem de comandos </w:t>
+      </w:r>
+      <w:proofErr w:type="spellStart"/>
       <w:r>
         <w:rPr>
           <w:rFonts w:ascii="Georgia Pro Light" w:hAnsi="Georgia Pro Light" w:cs="Times New Roman"/>
           <w:sz w:val="24"/>
           <w:szCs w:val="24"/>
         </w:rPr>
-        <w:t>, bem como o comando dialog</w:t>
-      </w:r>
+        <w:t>Bash</w:t>
+      </w:r>
+      <w:proofErr w:type="spellEnd"/>
       <w:r>
         <w:rPr>
           <w:rFonts w:ascii="Georgia Pro Light" w:hAnsi="Georgia Pro Light" w:cs="Times New Roman"/>
           <w:sz w:val="24"/>
           <w:szCs w:val="24"/>
         </w:rPr>
-        <w:t>. O trabalho foi realizado no âmbito da cadeira de Linguagens de Scripting e tem como objetivo o desenvolvimento do conhecimento das linguagens de programação e dos conteúdos apresentados em aula.</w:t>
-      </w:r>
+        <w:t xml:space="preserve"> e </w:t>
+      </w:r>
+      <w:proofErr w:type="spellStart"/>
+      <w:r>
+        <w:rPr>
+          <w:rFonts w:ascii="Georgia Pro Light" w:hAnsi="Georgia Pro Light" w:cs="Times New Roman"/>
+          <w:sz w:val="24"/>
+          <w:szCs w:val="24"/>
+        </w:rPr>
+        <w:t>awk</w:t>
+      </w:r>
+      <w:proofErr w:type="spellEnd"/>
+      <w:r>
+        <w:rPr>
+          <w:rFonts w:ascii="Georgia Pro Light" w:hAnsi="Georgia Pro Light" w:cs="Times New Roman"/>
+          <w:sz w:val="24"/>
+          <w:szCs w:val="24"/>
+        </w:rPr>
+        <w:t xml:space="preserve">, bem como o comando </w:t>
+      </w:r>
+      <w:proofErr w:type="spellStart"/>
+      <w:r>
+        <w:rPr>
+          <w:rFonts w:ascii="Georgia Pro Light" w:hAnsi="Georgia Pro Light" w:cs="Times New Roman"/>
+          <w:sz w:val="24"/>
+          <w:szCs w:val="24"/>
+        </w:rPr>
+        <w:t>dialog</w:t>
+      </w:r>
+      <w:proofErr w:type="spellEnd"/>
+      <w:r>
+        <w:rPr>
+          <w:rFonts w:ascii="Georgia Pro Light" w:hAnsi="Georgia Pro Light" w:cs="Times New Roman"/>
+          <w:sz w:val="24"/>
+          <w:szCs w:val="24"/>
+        </w:rPr>
+        <w:t xml:space="preserve">. O trabalho foi realizado no âmbito da cadeira de Linguagens de </w:t>
+      </w:r>
+      <w:proofErr w:type="spellStart"/>
+      <w:r>
+        <w:rPr>
+          <w:rFonts w:ascii="Georgia Pro Light" w:hAnsi="Georgia Pro Light" w:cs="Times New Roman"/>
+          <w:sz w:val="24"/>
+          <w:szCs w:val="24"/>
+        </w:rPr>
+        <w:t>Scripting</w:t>
+      </w:r>
+      <w:proofErr w:type="spellEnd"/>
+      <w:r>
+        <w:rPr>
+          <w:rFonts w:ascii="Georgia Pro Light" w:hAnsi="Georgia Pro Light" w:cs="Times New Roman"/>
+          <w:sz w:val="24"/>
+          <w:szCs w:val="24"/>
+        </w:rPr>
+        <w:t xml:space="preserve"> e tem como objetivo o desenvolvimento do conhecimento das linguagens de programação e dos conteúdos apresentados em aula.</w:t>
+      </w:r>
+    </w:p>
+    <w:p>
+      <w:pPr>
+        <w:ind w:left="360"/>
+        <w:rPr>
+          <w:rFonts w:ascii="Georgia Pro Light" w:hAnsi="Georgia Pro Light" w:cs="Times New Roman"/>
+          <w:sz w:val="24"/>
+          <w:szCs w:val="24"/>
+        </w:rPr>
+      </w:pPr>
     </w:p>
     <w:p>
       <w:pPr>
@@ -521,62 +608,177 @@
         <w:pStyle w:val="ListParagraph"/>
         <w:rPr>
           <w:rFonts w:ascii="Georgia Pro Light" w:hAnsi="Georgia Pro Light" w:cs="Times New Roman"/>
-          <w:b/>
-          <w:bCs/>
-          <w:sz w:val="26"/>
-          <w:szCs w:val="26"/>
-        </w:rPr>
-      </w:pPr>
-      <w:r>
-        <w:rPr>
-          <w:rFonts w:ascii="Georgia Pro Light" w:hAnsi="Georgia Pro Light" w:cs="Times New Roman"/>
-          <w:b/>
-          <w:bCs/>
-          <w:noProof/>
-          <w:sz w:val="26"/>
-          <w:szCs w:val="26"/>
-        </w:rPr>
-        <w:drawing>
-          <wp:inline distT="0" distB="0" distL="0" distR="0" wp14:anchorId="3569ADF6" wp14:editId="01160126">
-            <wp:extent cx="6615923" cy="3314700"/>
-            <wp:effectExtent l="0" t="0" r="0" b="0"/>
-            <wp:docPr id="2" name="Picture 2" descr="Graphical user interface, application&#10;&#10;Description automatically generated"/>
-            <wp:cNvGraphicFramePr>
-              <a:graphicFrameLocks xmlns:a="http://schemas.openxmlformats.org/drawingml/2006/main" noChangeAspect="1"/>
-            </wp:cNvGraphicFramePr>
-            <a:graphic xmlns:a="http://schemas.openxmlformats.org/drawingml/2006/main">
-              <a:graphicData uri="http://schemas.openxmlformats.org/drawingml/2006/picture">
-                <pic:pic xmlns:pic="http://schemas.openxmlformats.org/drawingml/2006/picture">
-                  <pic:nvPicPr>
-                    <pic:cNvPr id="2" name="Picture 2" descr="Graphical user interface, application&#10;&#10;Description automatically generated"/>
-                    <pic:cNvPicPr/>
-                  </pic:nvPicPr>
-                  <pic:blipFill>
-                    <a:blip r:embed="rId6">
-                      <a:extLst>
-                        <a:ext uri="{28A0092B-C50C-407E-A947-70E740481C1C}">
-                          <a14:useLocalDpi xmlns:a14="http://schemas.microsoft.com/office/drawing/2010/main" val="0"/>
-                        </a:ext>
-                      </a:extLst>
-                    </a:blip>
-                    <a:stretch>
-                      <a:fillRect/>
-                    </a:stretch>
-                  </pic:blipFill>
-                  <pic:spPr>
-                    <a:xfrm>
-                      <a:off x="0" y="0"/>
-                      <a:ext cx="6617613" cy="3315547"/>
-                    </a:xfrm>
-                    <a:prstGeom prst="rect">
-                      <a:avLst/>
-                    </a:prstGeom>
-                  </pic:spPr>
-                </pic:pic>
-              </a:graphicData>
-            </a:graphic>
-          </wp:inline>
-        </w:drawing>
+          <w:sz w:val="26"/>
+          <w:szCs w:val="26"/>
+        </w:rPr>
+      </w:pPr>
+      <w:r>
+        <w:rPr>
+          <w:rFonts w:ascii="Georgia Pro Light" w:hAnsi="Georgia Pro Light" w:cs="Times New Roman"/>
+          <w:sz w:val="26"/>
+          <w:szCs w:val="26"/>
+        </w:rPr>
+        <w:t xml:space="preserve">O menu principal foi desenvolvido em uma função chamada </w:t>
+      </w:r>
+      <w:proofErr w:type="spellStart"/>
+      <w:r>
+        <w:rPr>
+          <w:rFonts w:ascii="Georgia Pro Light" w:hAnsi="Georgia Pro Light" w:cs="Times New Roman"/>
+          <w:sz w:val="26"/>
+          <w:szCs w:val="26"/>
+        </w:rPr>
+        <w:t>menuPrincipal</w:t>
+      </w:r>
+      <w:proofErr w:type="spellEnd"/>
+      <w:r>
+        <w:rPr>
+          <w:rFonts w:ascii="Georgia Pro Light" w:hAnsi="Georgia Pro Light" w:cs="Times New Roman"/>
+          <w:sz w:val="26"/>
+          <w:szCs w:val="26"/>
+        </w:rPr>
+        <w:t>, sendo a única função executada</w:t>
+      </w:r>
+      <w:r>
+        <w:rPr>
+          <w:rFonts w:ascii="Georgia Pro Light" w:hAnsi="Georgia Pro Light" w:cs="Times New Roman"/>
+          <w:sz w:val="26"/>
+          <w:szCs w:val="26"/>
+        </w:rPr>
+        <w:t xml:space="preserve"> </w:t>
+      </w:r>
+      <w:r>
+        <w:rPr>
+          <w:rFonts w:ascii="Georgia Pro Light" w:hAnsi="Georgia Pro Light" w:cs="Times New Roman"/>
+          <w:sz w:val="26"/>
+          <w:szCs w:val="26"/>
+        </w:rPr>
+        <w:t xml:space="preserve">ao inicializar o programa. </w:t>
+      </w:r>
+      <w:r>
+        <w:rPr>
+          <w:rFonts w:ascii="Georgia Pro Light" w:hAnsi="Georgia Pro Light" w:cs="Times New Roman"/>
+          <w:sz w:val="26"/>
+          <w:szCs w:val="26"/>
+        </w:rPr>
+        <w:t xml:space="preserve">Foi utilizado o comando --menu do </w:t>
+      </w:r>
+      <w:proofErr w:type="spellStart"/>
+      <w:r>
+        <w:rPr>
+          <w:rFonts w:ascii="Georgia Pro Light" w:hAnsi="Georgia Pro Light" w:cs="Times New Roman"/>
+          <w:sz w:val="26"/>
+          <w:szCs w:val="26"/>
+        </w:rPr>
+        <w:t>dialog</w:t>
+      </w:r>
+      <w:proofErr w:type="spellEnd"/>
+      <w:r>
+        <w:rPr>
+          <w:rFonts w:ascii="Georgia Pro Light" w:hAnsi="Georgia Pro Light" w:cs="Times New Roman"/>
+          <w:sz w:val="26"/>
+          <w:szCs w:val="26"/>
+        </w:rPr>
+        <w:t xml:space="preserve"> para a apresentação das opções, </w:t>
+      </w:r>
+      <w:r>
+        <w:rPr>
+          <w:rFonts w:ascii="Georgia Pro Light" w:hAnsi="Georgia Pro Light" w:cs="Times New Roman"/>
+          <w:sz w:val="26"/>
+          <w:szCs w:val="26"/>
+        </w:rPr>
+        <w:t xml:space="preserve">bem como </w:t>
+      </w:r>
+      <w:r>
+        <w:rPr>
+          <w:rFonts w:ascii="Georgia Pro Light" w:hAnsi="Georgia Pro Light" w:cs="Times New Roman"/>
+          <w:sz w:val="26"/>
+          <w:szCs w:val="26"/>
+        </w:rPr>
+        <w:t>o comando</w:t>
+      </w:r>
+      <w:r>
+        <w:rPr>
+          <w:rFonts w:ascii="Georgia Pro Light" w:hAnsi="Georgia Pro Light" w:cs="Times New Roman"/>
+          <w:sz w:val="26"/>
+          <w:szCs w:val="26"/>
+        </w:rPr>
+        <w:t xml:space="preserve"> --</w:t>
+      </w:r>
+      <w:proofErr w:type="spellStart"/>
+      <w:r>
+        <w:rPr>
+          <w:rFonts w:ascii="Georgia Pro Light" w:hAnsi="Georgia Pro Light" w:cs="Times New Roman"/>
+          <w:sz w:val="26"/>
+          <w:szCs w:val="26"/>
+        </w:rPr>
+        <w:t>stdout</w:t>
+      </w:r>
+      <w:proofErr w:type="spellEnd"/>
+      <w:r>
+        <w:rPr>
+          <w:rFonts w:ascii="Georgia Pro Light" w:hAnsi="Georgia Pro Light" w:cs="Times New Roman"/>
+          <w:sz w:val="26"/>
+          <w:szCs w:val="26"/>
+        </w:rPr>
+        <w:t xml:space="preserve"> para obter o input do utilizador.</w:t>
+      </w:r>
+      <w:r>
+        <w:rPr>
+          <w:rFonts w:ascii="Georgia Pro Light" w:hAnsi="Georgia Pro Light" w:cs="Times New Roman"/>
+          <w:sz w:val="26"/>
+          <w:szCs w:val="26"/>
+        </w:rPr>
+        <w:t xml:space="preserve"> </w:t>
+      </w:r>
+      <w:r>
+        <w:rPr>
+          <w:rFonts w:ascii="Georgia Pro Light" w:hAnsi="Georgia Pro Light" w:cs="Times New Roman"/>
+          <w:sz w:val="26"/>
+          <w:szCs w:val="26"/>
+        </w:rPr>
+        <w:t xml:space="preserve">Para a execução das opções, </w:t>
+      </w:r>
+      <w:r>
+        <w:rPr>
+          <w:rFonts w:ascii="Georgia Pro Light" w:hAnsi="Georgia Pro Light" w:cs="Times New Roman"/>
+          <w:sz w:val="26"/>
+          <w:szCs w:val="26"/>
+        </w:rPr>
+        <w:t>foi utilizado o comando case</w:t>
+      </w:r>
+      <w:r>
+        <w:rPr>
+          <w:rFonts w:ascii="Georgia Pro Light" w:hAnsi="Georgia Pro Light" w:cs="Times New Roman"/>
+          <w:sz w:val="26"/>
+          <w:szCs w:val="26"/>
+        </w:rPr>
+        <w:t>;</w:t>
+      </w:r>
+      <w:r>
+        <w:rPr>
+          <w:rFonts w:ascii="Georgia Pro Light" w:hAnsi="Georgia Pro Light" w:cs="Times New Roman"/>
+          <w:sz w:val="26"/>
+          <w:szCs w:val="26"/>
+        </w:rPr>
+        <w:t xml:space="preserve"> </w:t>
+      </w:r>
+      <w:proofErr w:type="gramStart"/>
+      <w:r>
+        <w:rPr>
+          <w:rFonts w:ascii="Georgia Pro Light" w:hAnsi="Georgia Pro Light" w:cs="Times New Roman"/>
+          <w:sz w:val="26"/>
+          <w:szCs w:val="26"/>
+        </w:rPr>
+        <w:t>Em</w:t>
+      </w:r>
+      <w:proofErr w:type="gramEnd"/>
+      <w:r>
+        <w:rPr>
+          <w:rFonts w:ascii="Georgia Pro Light" w:hAnsi="Georgia Pro Light" w:cs="Times New Roman"/>
+          <w:sz w:val="26"/>
+          <w:szCs w:val="26"/>
+        </w:rPr>
+        <w:t xml:space="preserve"> cada opção do comando está a função que é executada quando o utilizador seleciona o item desejado.</w:t>
       </w:r>
     </w:p>
     <w:p>
@@ -588,102 +790,6 @@
           <w:szCs w:val="26"/>
         </w:rPr>
       </w:pPr>
-      <w:r>
-        <w:rPr>
-          <w:rFonts w:ascii="Georgia Pro Light" w:hAnsi="Georgia Pro Light" w:cs="Times New Roman"/>
-          <w:sz w:val="26"/>
-          <w:szCs w:val="26"/>
-        </w:rPr>
-        <w:t>O menu principal foi desenvolvido em uma função chamada menuPrincipal, sendo a única função executada</w:t>
-      </w:r>
-      <w:r>
-        <w:rPr>
-          <w:rFonts w:ascii="Georgia Pro Light" w:hAnsi="Georgia Pro Light" w:cs="Times New Roman"/>
-          <w:sz w:val="26"/>
-          <w:szCs w:val="26"/>
-        </w:rPr>
-        <w:t xml:space="preserve"> </w:t>
-      </w:r>
-      <w:r>
-        <w:rPr>
-          <w:rFonts w:ascii="Georgia Pro Light" w:hAnsi="Georgia Pro Light" w:cs="Times New Roman"/>
-          <w:sz w:val="26"/>
-          <w:szCs w:val="26"/>
-        </w:rPr>
-        <w:t xml:space="preserve">ao inicializar o programa. </w:t>
-      </w:r>
-      <w:r>
-        <w:rPr>
-          <w:rFonts w:ascii="Georgia Pro Light" w:hAnsi="Georgia Pro Light" w:cs="Times New Roman"/>
-          <w:sz w:val="26"/>
-          <w:szCs w:val="26"/>
-        </w:rPr>
-        <w:t xml:space="preserve">Foi utilizado o comando --menu do dialog para a apresentação das opções, </w:t>
-      </w:r>
-      <w:r>
-        <w:rPr>
-          <w:rFonts w:ascii="Georgia Pro Light" w:hAnsi="Georgia Pro Light" w:cs="Times New Roman"/>
-          <w:sz w:val="26"/>
-          <w:szCs w:val="26"/>
-        </w:rPr>
-        <w:t xml:space="preserve">bem como </w:t>
-      </w:r>
-      <w:r>
-        <w:rPr>
-          <w:rFonts w:ascii="Georgia Pro Light" w:hAnsi="Georgia Pro Light" w:cs="Times New Roman"/>
-          <w:sz w:val="26"/>
-          <w:szCs w:val="26"/>
-        </w:rPr>
-        <w:t>o comando</w:t>
-      </w:r>
-      <w:r>
-        <w:rPr>
-          <w:rFonts w:ascii="Georgia Pro Light" w:hAnsi="Georgia Pro Light" w:cs="Times New Roman"/>
-          <w:sz w:val="26"/>
-          <w:szCs w:val="26"/>
-        </w:rPr>
-        <w:t xml:space="preserve"> --stdout para obter o input do utilizador.</w:t>
-      </w:r>
-      <w:r>
-        <w:rPr>
-          <w:rFonts w:ascii="Georgia Pro Light" w:hAnsi="Georgia Pro Light" w:cs="Times New Roman"/>
-          <w:sz w:val="26"/>
-          <w:szCs w:val="26"/>
-        </w:rPr>
-        <w:t xml:space="preserve"> </w:t>
-      </w:r>
-      <w:r>
-        <w:rPr>
-          <w:rFonts w:ascii="Georgia Pro Light" w:hAnsi="Georgia Pro Light" w:cs="Times New Roman"/>
-          <w:sz w:val="26"/>
-          <w:szCs w:val="26"/>
-        </w:rPr>
-        <w:t xml:space="preserve">Para a execução das opções, </w:t>
-      </w:r>
-      <w:r>
-        <w:rPr>
-          <w:rFonts w:ascii="Georgia Pro Light" w:hAnsi="Georgia Pro Light" w:cs="Times New Roman"/>
-          <w:sz w:val="26"/>
-          <w:szCs w:val="26"/>
-        </w:rPr>
-        <w:t>foi utilizado o comando case</w:t>
-      </w:r>
-      <w:r>
-        <w:rPr>
-          <w:rFonts w:ascii="Georgia Pro Light" w:hAnsi="Georgia Pro Light" w:cs="Times New Roman"/>
-          <w:sz w:val="26"/>
-          <w:szCs w:val="26"/>
-        </w:rPr>
-        <w:t>;</w:t>
-      </w:r>
-      <w:r>
-        <w:rPr>
-          <w:rFonts w:ascii="Georgia Pro Light" w:hAnsi="Georgia Pro Light" w:cs="Times New Roman"/>
-          <w:sz w:val="26"/>
-          <w:szCs w:val="26"/>
-        </w:rPr>
-        <w:t xml:space="preserve"> Em cada opção do comando está a função que é executada quando o utilizador seleciona o item desejado.</w:t>
-      </w:r>
     </w:p>
     <w:p>
       <w:pPr>
@@ -713,6 +819,324 @@
     </w:p>
     <w:p>
       <w:pPr>
+        <w:ind w:left="720"/>
+        <w:rPr>
+          <w:rFonts w:ascii="Georgia Pro Light" w:hAnsi="Georgia Pro Light" w:cs="Times New Roman"/>
+          <w:sz w:val="26"/>
+          <w:szCs w:val="26"/>
+        </w:rPr>
+      </w:pPr>
+      <w:r>
+        <w:rPr>
+          <w:rFonts w:ascii="Georgia Pro Light" w:hAnsi="Georgia Pro Light" w:cs="Times New Roman"/>
+          <w:sz w:val="26"/>
+          <w:szCs w:val="26"/>
+        </w:rPr>
+        <w:t>Na opção de compra</w:t>
+      </w:r>
+      <w:r>
+        <w:rPr>
+          <w:rFonts w:ascii="Georgia Pro Light" w:hAnsi="Georgia Pro Light" w:cs="Times New Roman"/>
+          <w:sz w:val="26"/>
+          <w:szCs w:val="26"/>
+        </w:rPr>
+        <w:t xml:space="preserve"> é solicitado a</w:t>
+      </w:r>
+      <w:r>
+        <w:rPr>
+          <w:rFonts w:ascii="Georgia Pro Light" w:hAnsi="Georgia Pro Light" w:cs="Times New Roman"/>
+          <w:sz w:val="26"/>
+          <w:szCs w:val="26"/>
+        </w:rPr>
+        <w:t>o utilizador introduzir</w:t>
+      </w:r>
+      <w:r>
+        <w:rPr>
+          <w:rFonts w:ascii="Georgia Pro Light" w:hAnsi="Georgia Pro Light" w:cs="Times New Roman"/>
+          <w:sz w:val="26"/>
+          <w:szCs w:val="26"/>
+        </w:rPr>
+        <w:t xml:space="preserve"> </w:t>
+      </w:r>
+      <w:r>
+        <w:rPr>
+          <w:rFonts w:ascii="Georgia Pro Light" w:hAnsi="Georgia Pro Light" w:cs="Times New Roman"/>
+          <w:sz w:val="26"/>
+          <w:szCs w:val="26"/>
+        </w:rPr>
+        <w:t xml:space="preserve">a matrícula, marca, modelo, ano, tipo, preço e custo de restauro do veículo a ser comprado. </w:t>
+      </w:r>
+    </w:p>
+    <w:p>
+      <w:pPr>
+        <w:ind w:left="708"/>
+        <w:rPr>
+          <w:rFonts w:ascii="Georgia Pro Light" w:hAnsi="Georgia Pro Light" w:cs="Times New Roman"/>
+          <w:sz w:val="26"/>
+          <w:szCs w:val="26"/>
+        </w:rPr>
+      </w:pPr>
+      <w:r>
+        <w:rPr>
+          <w:rFonts w:ascii="Georgia Pro Light" w:hAnsi="Georgia Pro Light" w:cs="Times New Roman"/>
+          <w:sz w:val="26"/>
+          <w:szCs w:val="26"/>
+        </w:rPr>
+        <w:t xml:space="preserve">Para obter cada informação, foi utilizado o comando </w:t>
+      </w:r>
+      <w:r>
+        <w:rPr>
+          <w:rFonts w:ascii="Georgia Pro Light" w:hAnsi="Georgia Pro Light" w:cs="Times New Roman"/>
+          <w:sz w:val="26"/>
+          <w:szCs w:val="26"/>
+        </w:rPr>
+        <w:t>--</w:t>
+      </w:r>
+      <w:proofErr w:type="spellStart"/>
+      <w:r>
+        <w:rPr>
+          <w:rFonts w:ascii="Georgia Pro Light" w:hAnsi="Georgia Pro Light" w:cs="Times New Roman"/>
+          <w:sz w:val="26"/>
+          <w:szCs w:val="26"/>
+        </w:rPr>
+        <w:t>inputbox</w:t>
+      </w:r>
+      <w:proofErr w:type="spellEnd"/>
+      <w:r>
+        <w:rPr>
+          <w:rFonts w:ascii="Georgia Pro Light" w:hAnsi="Georgia Pro Light" w:cs="Times New Roman"/>
+          <w:sz w:val="26"/>
+          <w:szCs w:val="26"/>
+        </w:rPr>
+        <w:t xml:space="preserve">, que permite </w:t>
+      </w:r>
+      <w:r>
+        <w:rPr>
+          <w:rFonts w:ascii="Georgia Pro Light" w:hAnsi="Georgia Pro Light" w:cs="Times New Roman"/>
+          <w:sz w:val="26"/>
+          <w:szCs w:val="26"/>
+        </w:rPr>
+        <w:t>ao utilizador</w:t>
+      </w:r>
+      <w:r>
+        <w:rPr>
+          <w:rFonts w:ascii="Georgia Pro Light" w:hAnsi="Georgia Pro Light" w:cs="Times New Roman"/>
+          <w:sz w:val="26"/>
+          <w:szCs w:val="26"/>
+        </w:rPr>
+        <w:t xml:space="preserve"> introd</w:t>
+      </w:r>
+      <w:r>
+        <w:rPr>
+          <w:rFonts w:ascii="Georgia Pro Light" w:hAnsi="Georgia Pro Light" w:cs="Times New Roman"/>
+          <w:sz w:val="26"/>
+          <w:szCs w:val="26"/>
+        </w:rPr>
+        <w:t>uzir</w:t>
+      </w:r>
+      <w:r>
+        <w:rPr>
+          <w:rFonts w:ascii="Georgia Pro Light" w:hAnsi="Georgia Pro Light" w:cs="Times New Roman"/>
+          <w:sz w:val="26"/>
+          <w:szCs w:val="26"/>
+        </w:rPr>
+        <w:t xml:space="preserve"> </w:t>
+      </w:r>
+      <w:r>
+        <w:rPr>
+          <w:rFonts w:ascii="Georgia Pro Light" w:hAnsi="Georgia Pro Light" w:cs="Times New Roman"/>
+          <w:sz w:val="26"/>
+          <w:szCs w:val="26"/>
+        </w:rPr>
+        <w:t>texto</w:t>
+      </w:r>
+      <w:r>
+        <w:rPr>
+          <w:rFonts w:ascii="Georgia Pro Light" w:hAnsi="Georgia Pro Light" w:cs="Times New Roman"/>
+          <w:sz w:val="26"/>
+          <w:szCs w:val="26"/>
+        </w:rPr>
+        <w:t>,</w:t>
+      </w:r>
+      <w:r>
+        <w:rPr>
+          <w:rFonts w:ascii="Georgia Pro Light" w:hAnsi="Georgia Pro Light" w:cs="Times New Roman"/>
+          <w:sz w:val="26"/>
+          <w:szCs w:val="26"/>
+        </w:rPr>
+        <w:t xml:space="preserve"> e o comando --</w:t>
+      </w:r>
+      <w:proofErr w:type="spellStart"/>
+      <w:r>
+        <w:rPr>
+          <w:rFonts w:ascii="Georgia Pro Light" w:hAnsi="Georgia Pro Light" w:cs="Times New Roman"/>
+          <w:sz w:val="26"/>
+          <w:szCs w:val="26"/>
+        </w:rPr>
+        <w:t>stdout</w:t>
+      </w:r>
+      <w:proofErr w:type="spellEnd"/>
+      <w:r>
+        <w:rPr>
+          <w:rFonts w:ascii="Georgia Pro Light" w:hAnsi="Georgia Pro Light" w:cs="Times New Roman"/>
+          <w:sz w:val="26"/>
+          <w:szCs w:val="26"/>
+        </w:rPr>
+        <w:t xml:space="preserve"> para guardar</w:t>
+      </w:r>
+      <w:r>
+        <w:rPr>
+          <w:rFonts w:ascii="Georgia Pro Light" w:hAnsi="Georgia Pro Light" w:cs="Times New Roman"/>
+          <w:sz w:val="26"/>
+          <w:szCs w:val="26"/>
+        </w:rPr>
+        <w:t xml:space="preserve">, </w:t>
+      </w:r>
+      <w:proofErr w:type="spellStart"/>
+      <w:r>
+        <w:rPr>
+          <w:rFonts w:ascii="Georgia Pro Light" w:hAnsi="Georgia Pro Light" w:cs="Times New Roman"/>
+          <w:sz w:val="26"/>
+          <w:szCs w:val="26"/>
+        </w:rPr>
+        <w:t>na</w:t>
+      </w:r>
+      <w:proofErr w:type="spellEnd"/>
+      <w:r>
+        <w:rPr>
+          <w:rFonts w:ascii="Georgia Pro Light" w:hAnsi="Georgia Pro Light" w:cs="Times New Roman"/>
+          <w:sz w:val="26"/>
+          <w:szCs w:val="26"/>
+        </w:rPr>
+        <w:t xml:space="preserve"> sua respectiva variável,</w:t>
+      </w:r>
+      <w:r>
+        <w:rPr>
+          <w:rFonts w:ascii="Georgia Pro Light" w:hAnsi="Georgia Pro Light" w:cs="Times New Roman"/>
+          <w:sz w:val="26"/>
+          <w:szCs w:val="26"/>
+        </w:rPr>
+        <w:t xml:space="preserve"> a informação introduzida</w:t>
+      </w:r>
+      <w:r>
+        <w:rPr>
+          <w:rFonts w:ascii="Georgia Pro Light" w:hAnsi="Georgia Pro Light" w:cs="Times New Roman"/>
+          <w:sz w:val="26"/>
+          <w:szCs w:val="26"/>
+        </w:rPr>
+        <w:t xml:space="preserve">. Os comandos </w:t>
+      </w:r>
+      <w:proofErr w:type="spellStart"/>
+      <w:r>
+        <w:rPr>
+          <w:rFonts w:ascii="Georgia Pro Light" w:hAnsi="Georgia Pro Light" w:cs="Times New Roman"/>
+          <w:sz w:val="26"/>
+          <w:szCs w:val="26"/>
+        </w:rPr>
+        <w:t>echo</w:t>
+      </w:r>
+      <w:proofErr w:type="spellEnd"/>
+      <w:r>
+        <w:rPr>
+          <w:rFonts w:ascii="Georgia Pro Light" w:hAnsi="Georgia Pro Light" w:cs="Times New Roman"/>
+          <w:sz w:val="26"/>
+          <w:szCs w:val="26"/>
+        </w:rPr>
+        <w:t xml:space="preserve"> e &gt;&gt; foram utilizados para imprimir as variáveis no ficheiro da base de dados. </w:t>
+      </w:r>
+    </w:p>
+    <w:p>
+      <w:pPr>
+        <w:ind w:left="708"/>
+        <w:rPr>
+          <w:rFonts w:ascii="Georgia Pro Light" w:hAnsi="Georgia Pro Light" w:cs="Times New Roman"/>
+          <w:sz w:val="26"/>
+          <w:szCs w:val="26"/>
+        </w:rPr>
+      </w:pPr>
+      <w:r>
+        <w:rPr>
+          <w:rFonts w:ascii="Georgia Pro Light" w:hAnsi="Georgia Pro Light" w:cs="Times New Roman"/>
+          <w:sz w:val="26"/>
+          <w:szCs w:val="26"/>
+        </w:rPr>
+        <w:t>Ao terminar de introduzir as informações, foi utilizado o comando –</w:t>
+      </w:r>
+      <w:proofErr w:type="spellStart"/>
+      <w:r>
+        <w:rPr>
+          <w:rFonts w:ascii="Georgia Pro Light" w:hAnsi="Georgia Pro Light" w:cs="Times New Roman"/>
+          <w:sz w:val="26"/>
+          <w:szCs w:val="26"/>
+        </w:rPr>
+        <w:t>yesno</w:t>
+      </w:r>
+      <w:proofErr w:type="spellEnd"/>
+      <w:r>
+        <w:rPr>
+          <w:rFonts w:ascii="Georgia Pro Light" w:hAnsi="Georgia Pro Light" w:cs="Times New Roman"/>
+          <w:sz w:val="26"/>
+          <w:szCs w:val="26"/>
+        </w:rPr>
+        <w:t xml:space="preserve"> do </w:t>
+      </w:r>
+      <w:proofErr w:type="spellStart"/>
+      <w:r>
+        <w:rPr>
+          <w:rFonts w:ascii="Georgia Pro Light" w:hAnsi="Georgia Pro Light" w:cs="Times New Roman"/>
+          <w:sz w:val="26"/>
+          <w:szCs w:val="26"/>
+        </w:rPr>
+        <w:t>dialog</w:t>
+      </w:r>
+      <w:proofErr w:type="spellEnd"/>
+      <w:r>
+        <w:rPr>
+          <w:rFonts w:ascii="Georgia Pro Light" w:hAnsi="Georgia Pro Light" w:cs="Times New Roman"/>
+          <w:sz w:val="26"/>
+          <w:szCs w:val="26"/>
+        </w:rPr>
+        <w:t xml:space="preserve"> e um </w:t>
+      </w:r>
+      <w:proofErr w:type="spellStart"/>
+      <w:r>
+        <w:rPr>
+          <w:rFonts w:ascii="Georgia Pro Light" w:hAnsi="Georgia Pro Light" w:cs="Times New Roman"/>
+          <w:sz w:val="26"/>
+          <w:szCs w:val="26"/>
+        </w:rPr>
+        <w:t>if</w:t>
+      </w:r>
+      <w:proofErr w:type="spellEnd"/>
+      <w:r>
+        <w:rPr>
+          <w:rFonts w:ascii="Georgia Pro Light" w:hAnsi="Georgia Pro Light" w:cs="Times New Roman"/>
+          <w:sz w:val="26"/>
+          <w:szCs w:val="26"/>
+        </w:rPr>
+        <w:t>/</w:t>
+      </w:r>
+      <w:proofErr w:type="spellStart"/>
+      <w:r>
+        <w:rPr>
+          <w:rFonts w:ascii="Georgia Pro Light" w:hAnsi="Georgia Pro Light" w:cs="Times New Roman"/>
+          <w:sz w:val="26"/>
+          <w:szCs w:val="26"/>
+        </w:rPr>
+        <w:t>else</w:t>
+      </w:r>
+      <w:proofErr w:type="spellEnd"/>
+      <w:r>
+        <w:rPr>
+          <w:rFonts w:ascii="Georgia Pro Light" w:hAnsi="Georgia Pro Light" w:cs="Times New Roman"/>
+          <w:sz w:val="26"/>
+          <w:szCs w:val="26"/>
+        </w:rPr>
+        <w:t xml:space="preserve"> para perguntar ao utilizador se deseja adicionar outro veículo, caso a resposta seja sim então a função de compra é executada novamente, caso contrário a função do menu principal é executada.</w:t>
+      </w:r>
+    </w:p>
+    <w:p>
+      <w:pPr>
         <w:pStyle w:val="ListParagraph"/>
         <w:ind w:left="1080"/>
         <w:rPr>
@@ -721,189 +1145,6 @@
           <w:szCs w:val="26"/>
         </w:rPr>
       </w:pPr>
-      <w:r>
-        <w:rPr>
-          <w:rFonts w:ascii="Georgia Pro Light" w:hAnsi="Georgia Pro Light" w:cs="Times New Roman"/>
-          <w:sz w:val="26"/>
-          <w:szCs w:val="26"/>
-        </w:rPr>
-        <w:t xml:space="preserve">Na opção de compra, é executada a função chamada </w:t>
-      </w:r>
-      <w:r>
-        <w:rPr>
-          <w:rFonts w:ascii="Georgia Pro Light" w:hAnsi="Georgia Pro Light" w:cs="Times New Roman"/>
-          <w:sz w:val="26"/>
-          <w:szCs w:val="26"/>
-        </w:rPr>
-        <w:t xml:space="preserve">compra, </w:t>
-      </w:r>
-      <w:r>
-        <w:rPr>
-          <w:rFonts w:ascii="Georgia Pro Light" w:hAnsi="Georgia Pro Light" w:cs="Times New Roman"/>
-          <w:sz w:val="26"/>
-          <w:szCs w:val="26"/>
-        </w:rPr>
-        <w:t>que pede para o utilizador introduzir</w:t>
-      </w:r>
-      <w:r>
-        <w:rPr>
-          <w:rFonts w:ascii="Georgia Pro Light" w:hAnsi="Georgia Pro Light" w:cs="Times New Roman"/>
-          <w:sz w:val="26"/>
-          <w:szCs w:val="26"/>
-        </w:rPr>
-        <w:t xml:space="preserve"> </w:t>
-      </w:r>
-      <w:r>
-        <w:rPr>
-          <w:rFonts w:ascii="Georgia Pro Light" w:hAnsi="Georgia Pro Light" w:cs="Times New Roman"/>
-          <w:sz w:val="26"/>
-          <w:szCs w:val="26"/>
-        </w:rPr>
-        <w:t xml:space="preserve">a matrícula, marca, modelo, ano, tipo, preço e custo de restauro do veículo a ser comprado. </w:t>
-      </w:r>
-    </w:p>
-    <w:p>
-      <w:pPr>
-        <w:pStyle w:val="ListParagraph"/>
-        <w:ind w:left="1080"/>
-        <w:rPr>
-          <w:rFonts w:ascii="Georgia Pro Light" w:hAnsi="Georgia Pro Light" w:cs="Times New Roman"/>
-          <w:sz w:val="26"/>
-          <w:szCs w:val="26"/>
-        </w:rPr>
-      </w:pPr>
-      <w:r>
-        <w:rPr>
-          <w:rFonts w:ascii="Georgia Pro Light" w:hAnsi="Georgia Pro Light" w:cs="Times New Roman"/>
-          <w:sz w:val="26"/>
-          <w:szCs w:val="26"/>
-        </w:rPr>
-        <w:t xml:space="preserve">Para obter cada informação, foi utilizado o comando </w:t>
-      </w:r>
-      <w:r>
-        <w:rPr>
-          <w:rFonts w:ascii="Georgia Pro Light" w:hAnsi="Georgia Pro Light" w:cs="Times New Roman"/>
-          <w:sz w:val="26"/>
-          <w:szCs w:val="26"/>
-        </w:rPr>
-        <w:t>--</w:t>
-      </w:r>
-      <w:r>
-        <w:rPr>
-          <w:rFonts w:ascii="Georgia Pro Light" w:hAnsi="Georgia Pro Light" w:cs="Times New Roman"/>
-          <w:sz w:val="26"/>
-          <w:szCs w:val="26"/>
-        </w:rPr>
-        <w:t xml:space="preserve">inputbox, que permite </w:t>
-      </w:r>
-      <w:r>
-        <w:rPr>
-          <w:rFonts w:ascii="Georgia Pro Light" w:hAnsi="Georgia Pro Light" w:cs="Times New Roman"/>
-          <w:sz w:val="26"/>
-          <w:szCs w:val="26"/>
-        </w:rPr>
-        <w:t>ao utilizador</w:t>
-      </w:r>
-      <w:r>
-        <w:rPr>
-          <w:rFonts w:ascii="Georgia Pro Light" w:hAnsi="Georgia Pro Light" w:cs="Times New Roman"/>
-          <w:sz w:val="26"/>
-          <w:szCs w:val="26"/>
-        </w:rPr>
-        <w:t xml:space="preserve"> introd</w:t>
-      </w:r>
-      <w:r>
-        <w:rPr>
-          <w:rFonts w:ascii="Georgia Pro Light" w:hAnsi="Georgia Pro Light" w:cs="Times New Roman"/>
-          <w:sz w:val="26"/>
-          <w:szCs w:val="26"/>
-        </w:rPr>
-        <w:t>uzir</w:t>
-      </w:r>
-      <w:r>
-        <w:rPr>
-          <w:rFonts w:ascii="Georgia Pro Light" w:hAnsi="Georgia Pro Light" w:cs="Times New Roman"/>
-          <w:sz w:val="26"/>
-          <w:szCs w:val="26"/>
-        </w:rPr>
-        <w:t xml:space="preserve"> </w:t>
-      </w:r>
-      <w:r>
-        <w:rPr>
-          <w:rFonts w:ascii="Georgia Pro Light" w:hAnsi="Georgia Pro Light" w:cs="Times New Roman"/>
-          <w:sz w:val="26"/>
-          <w:szCs w:val="26"/>
-        </w:rPr>
-        <w:t>texto</w:t>
-      </w:r>
-      <w:r>
-        <w:rPr>
-          <w:rFonts w:ascii="Georgia Pro Light" w:hAnsi="Georgia Pro Light" w:cs="Times New Roman"/>
-          <w:sz w:val="26"/>
-          <w:szCs w:val="26"/>
-        </w:rPr>
-        <w:t>,</w:t>
-      </w:r>
-      <w:r>
-        <w:rPr>
-          <w:rFonts w:ascii="Georgia Pro Light" w:hAnsi="Georgia Pro Light" w:cs="Times New Roman"/>
-          <w:sz w:val="26"/>
-          <w:szCs w:val="26"/>
-        </w:rPr>
-        <w:t xml:space="preserve"> e o comando --stdout para guardar</w:t>
-      </w:r>
-      <w:r>
-        <w:rPr>
-          <w:rFonts w:ascii="Georgia Pro Light" w:hAnsi="Georgia Pro Light" w:cs="Times New Roman"/>
-          <w:sz w:val="26"/>
-          <w:szCs w:val="26"/>
-        </w:rPr>
-        <w:t>, na sua respectiva variável,</w:t>
-      </w:r>
-      <w:r>
-        <w:rPr>
-          <w:rFonts w:ascii="Georgia Pro Light" w:hAnsi="Georgia Pro Light" w:cs="Times New Roman"/>
-          <w:sz w:val="26"/>
-          <w:szCs w:val="26"/>
-        </w:rPr>
-        <w:t xml:space="preserve"> a informação introduzida</w:t>
-      </w:r>
-      <w:r>
-        <w:rPr>
-          <w:rFonts w:ascii="Georgia Pro Light" w:hAnsi="Georgia Pro Light" w:cs="Times New Roman"/>
-          <w:sz w:val="26"/>
-          <w:szCs w:val="26"/>
-        </w:rPr>
-        <w:t xml:space="preserve">. Os comandos echo e &gt;&gt; foram utilizados para imprimir as variáveis no ficheiro da base de dados. </w:t>
-      </w:r>
-    </w:p>
-    <w:p>
-      <w:pPr>
-        <w:pStyle w:val="ListParagraph"/>
-        <w:ind w:left="1080"/>
-        <w:rPr>
-          <w:rFonts w:ascii="Georgia Pro Light" w:hAnsi="Georgia Pro Light" w:cs="Times New Roman"/>
-          <w:sz w:val="26"/>
-          <w:szCs w:val="26"/>
-        </w:rPr>
-      </w:pPr>
-      <w:r>
-        <w:rPr>
-          <w:rFonts w:ascii="Georgia Pro Light" w:hAnsi="Georgia Pro Light" w:cs="Times New Roman"/>
-          <w:sz w:val="26"/>
-          <w:szCs w:val="26"/>
-        </w:rPr>
-        <w:t xml:space="preserve">Ao terminar de introduzir as informações, foi utilizado o comando –yesno do dialog e um if/else para perguntar ao utilizador se deseja adicionar outro veículo, caso a resposta </w:t>
-      </w:r>
-      <w:r>
-        <w:rPr>
-          <w:rFonts w:ascii="Georgia Pro Light" w:hAnsi="Georgia Pro Light" w:cs="Times New Roman"/>
-          <w:sz w:val="26"/>
-          <w:szCs w:val="26"/>
-        </w:rPr>
-        <w:lastRenderedPageBreak/>
-        <w:t>seja sim então a função de compra é executada novamente, caso contrário a função do menu principal é executada.</w:t>
-      </w:r>
     </w:p>
     <w:p>
       <w:pPr>
@@ -934,184 +1175,15 @@
     <w:p>
       <w:pPr>
         <w:pStyle w:val="ListParagraph"/>
-        <w:numPr>
-          <w:ilvl w:val="1"/>
-          <w:numId w:val="1"/>
-        </w:numPr>
-        <w:rPr>
-          <w:rFonts w:ascii="Georgia Pro Light" w:hAnsi="Georgia Pro Light" w:cs="Times New Roman"/>
-          <w:b/>
-          <w:bCs/>
-          <w:sz w:val="26"/>
-          <w:szCs w:val="26"/>
-        </w:rPr>
-      </w:pPr>
-      <w:r>
-        <w:rPr>
-          <w:rFonts w:ascii="Georgia Pro Light" w:hAnsi="Georgia Pro Light" w:cs="Times New Roman"/>
-          <w:b/>
-          <w:bCs/>
-          <w:sz w:val="26"/>
-          <w:szCs w:val="26"/>
-        </w:rPr>
-        <w:t>Atualizar preço de restauro</w:t>
-      </w:r>
-    </w:p>
-    <w:p>
-      <w:pPr>
-        <w:pStyle w:val="ListParagraph"/>
         <w:ind w:left="1080"/>
         <w:rPr>
           <w:rFonts w:ascii="Georgia Pro Light" w:hAnsi="Georgia Pro Light" w:cs="Times New Roman"/>
-          <w:sz w:val="26"/>
-          <w:szCs w:val="26"/>
-        </w:rPr>
-      </w:pPr>
-      <w:r>
-        <w:rPr>
-          <w:rFonts w:ascii="Georgia Pro Light" w:hAnsi="Georgia Pro Light" w:cs="Times New Roman"/>
-          <w:sz w:val="26"/>
-          <w:szCs w:val="26"/>
-        </w:rPr>
-        <w:t xml:space="preserve">Para alterar o preço de restauro, primeiramente é utilizado o comando –inputbox e –stdout do dialog em uma variável para solicitar e guardar a matrícula do veículo que deseja realizar a alteração . Depois, são utilizados os mesmos comandos em outra variável para solicitar o novo valor. </w:t>
-      </w:r>
-    </w:p>
-    <w:p>
-      <w:pPr>
-        <w:pStyle w:val="ListParagraph"/>
-        <w:ind w:left="1080"/>
-        <w:rPr>
-          <w:rFonts w:ascii="Georgia Pro Light" w:hAnsi="Georgia Pro Light" w:cs="Times New Roman"/>
-          <w:sz w:val="26"/>
-          <w:szCs w:val="26"/>
-        </w:rPr>
-      </w:pPr>
-      <w:r>
-        <w:rPr>
-          <w:rFonts w:ascii="Georgia Pro Light" w:hAnsi="Georgia Pro Light" w:cs="Times New Roman"/>
-          <w:sz w:val="26"/>
-          <w:szCs w:val="26"/>
-        </w:rPr>
-        <w:t>O comando grep</w:t>
-      </w:r>
-      <w:r>
-        <w:rPr>
-          <w:rFonts w:ascii="Georgia Pro Light" w:hAnsi="Georgia Pro Light" w:cs="Times New Roman"/>
-          <w:sz w:val="26"/>
-          <w:szCs w:val="26"/>
-        </w:rPr>
-        <w:t xml:space="preserve"> e cut</w:t>
-      </w:r>
-      <w:r>
-        <w:rPr>
-          <w:rFonts w:ascii="Georgia Pro Light" w:hAnsi="Georgia Pro Light" w:cs="Times New Roman"/>
-          <w:sz w:val="26"/>
-          <w:szCs w:val="26"/>
-        </w:rPr>
-        <w:t xml:space="preserve"> </w:t>
-      </w:r>
-      <w:r>
-        <w:rPr>
-          <w:rFonts w:ascii="Georgia Pro Light" w:hAnsi="Georgia Pro Light" w:cs="Times New Roman"/>
-          <w:sz w:val="26"/>
-          <w:szCs w:val="26"/>
-        </w:rPr>
-        <w:t>são</w:t>
-      </w:r>
-      <w:r>
-        <w:rPr>
-          <w:rFonts w:ascii="Georgia Pro Light" w:hAnsi="Georgia Pro Light" w:cs="Times New Roman"/>
-          <w:sz w:val="26"/>
-          <w:szCs w:val="26"/>
-        </w:rPr>
-        <w:t xml:space="preserve"> utilizado para pesquisar a matrícula do veículo no ficheiro da base de dado</w:t>
-      </w:r>
-      <w:r>
-        <w:rPr>
-          <w:rFonts w:ascii="Georgia Pro Light" w:hAnsi="Georgia Pro Light" w:cs="Times New Roman"/>
-          <w:sz w:val="26"/>
-          <w:szCs w:val="26"/>
-        </w:rPr>
-        <w:t>s e obter as outras informações referentes ao veículo</w:t>
-      </w:r>
-      <w:r>
-        <w:rPr>
-          <w:rFonts w:ascii="Georgia Pro Light" w:hAnsi="Georgia Pro Light" w:cs="Times New Roman"/>
-          <w:sz w:val="26"/>
-          <w:szCs w:val="26"/>
-        </w:rPr>
-        <w:t xml:space="preserve"> (exceto o valor de restauro),</w:t>
-      </w:r>
-      <w:r>
-        <w:rPr>
-          <w:rFonts w:ascii="Georgia Pro Light" w:hAnsi="Georgia Pro Light" w:cs="Times New Roman"/>
-          <w:sz w:val="26"/>
-          <w:szCs w:val="26"/>
-        </w:rPr>
-        <w:t xml:space="preserve"> que são guardadas em variáveis. Com o comando grep e a opção -v, são redirecionadas as informações dos outros veículos para um ficheiro temporário. </w:t>
-      </w:r>
-    </w:p>
-    <w:p>
-      <w:pPr>
-        <w:pStyle w:val="ListParagraph"/>
-        <w:ind w:left="1080"/>
-        <w:rPr>
-          <w:rFonts w:ascii="Georgia Pro Light" w:hAnsi="Georgia Pro Light" w:cs="Times New Roman"/>
-          <w:sz w:val="26"/>
-          <w:szCs w:val="26"/>
-        </w:rPr>
-      </w:pPr>
-      <w:r>
-        <w:rPr>
-          <w:rFonts w:ascii="Georgia Pro Light" w:hAnsi="Georgia Pro Light" w:cs="Times New Roman"/>
-          <w:sz w:val="26"/>
-          <w:szCs w:val="26"/>
-        </w:rPr>
-        <w:t xml:space="preserve">São utilizados os comandos echo e &gt;&gt; para então imprimir </w:t>
-      </w:r>
-      <w:r>
-        <w:rPr>
-          <w:rFonts w:ascii="Georgia Pro Light" w:hAnsi="Georgia Pro Light" w:cs="Times New Roman"/>
-          <w:sz w:val="26"/>
-          <w:szCs w:val="26"/>
-        </w:rPr>
-        <w:t xml:space="preserve">no ficheiro temporário </w:t>
-      </w:r>
-      <w:r>
-        <w:rPr>
-          <w:rFonts w:ascii="Georgia Pro Light" w:hAnsi="Georgia Pro Light" w:cs="Times New Roman"/>
-          <w:sz w:val="26"/>
-          <w:szCs w:val="26"/>
-        </w:rPr>
-        <w:t xml:space="preserve">as variáveis com as informações do veículo, juntamente da variável que contém </w:t>
-      </w:r>
-      <w:r>
-        <w:rPr>
-          <w:rFonts w:ascii="Georgia Pro Light" w:hAnsi="Georgia Pro Light" w:cs="Times New Roman"/>
-          <w:sz w:val="26"/>
-          <w:szCs w:val="26"/>
-        </w:rPr>
-        <w:t xml:space="preserve">o novo valor de restauro. </w:t>
-      </w:r>
-    </w:p>
-    <w:p>
-      <w:pPr>
-        <w:pStyle w:val="ListParagraph"/>
-        <w:ind w:left="1080"/>
-        <w:rPr>
-          <w:rFonts w:ascii="Georgia Pro Light" w:hAnsi="Georgia Pro Light" w:cs="Times New Roman"/>
-          <w:sz w:val="26"/>
-          <w:szCs w:val="26"/>
-        </w:rPr>
-      </w:pPr>
-      <w:r>
-        <w:rPr>
-          <w:rFonts w:ascii="Georgia Pro Light" w:hAnsi="Georgia Pro Light" w:cs="Times New Roman"/>
-          <w:sz w:val="26"/>
-          <w:szCs w:val="26"/>
-        </w:rPr>
-        <w:t>Com o comando mv é feita a substituição do ficheiro da base de dados (que ainda contém o veículo com o preço de restauro antigo) pelo ficheiro temporário (que contém o veículo com o preço de restauro atualizado).</w:t>
-      </w:r>
+          <w:b/>
+          <w:bCs/>
+          <w:sz w:val="26"/>
+          <w:szCs w:val="26"/>
+        </w:rPr>
+      </w:pPr>
     </w:p>
     <w:p>
       <w:pPr>
@@ -1136,8 +1208,340 @@
           <w:sz w:val="26"/>
           <w:szCs w:val="26"/>
         </w:rPr>
-        <w:t>Alterar dados</w:t>
-      </w:r>
+        <w:t>Atualizar preço de restauro</w:t>
+      </w:r>
+    </w:p>
+    <w:p>
+      <w:pPr>
+        <w:pStyle w:val="ListParagraph"/>
+        <w:ind w:left="1080"/>
+        <w:rPr>
+          <w:rFonts w:ascii="Georgia Pro Light" w:hAnsi="Georgia Pro Light" w:cs="Times New Roman"/>
+          <w:sz w:val="26"/>
+          <w:szCs w:val="26"/>
+        </w:rPr>
+      </w:pPr>
+      <w:r>
+        <w:rPr>
+          <w:rFonts w:ascii="Georgia Pro Light" w:hAnsi="Georgia Pro Light" w:cs="Times New Roman"/>
+          <w:sz w:val="26"/>
+          <w:szCs w:val="26"/>
+        </w:rPr>
+        <w:t>Para alterar o preço de restauro, primeiramente é utilizado o comando –</w:t>
+      </w:r>
+      <w:proofErr w:type="spellStart"/>
+      <w:r>
+        <w:rPr>
+          <w:rFonts w:ascii="Georgia Pro Light" w:hAnsi="Georgia Pro Light" w:cs="Times New Roman"/>
+          <w:sz w:val="26"/>
+          <w:szCs w:val="26"/>
+        </w:rPr>
+        <w:t>inputbox</w:t>
+      </w:r>
+      <w:proofErr w:type="spellEnd"/>
+      <w:r>
+        <w:rPr>
+          <w:rFonts w:ascii="Georgia Pro Light" w:hAnsi="Georgia Pro Light" w:cs="Times New Roman"/>
+          <w:sz w:val="26"/>
+          <w:szCs w:val="26"/>
+        </w:rPr>
+        <w:t xml:space="preserve"> e –</w:t>
+      </w:r>
+      <w:proofErr w:type="spellStart"/>
+      <w:r>
+        <w:rPr>
+          <w:rFonts w:ascii="Georgia Pro Light" w:hAnsi="Georgia Pro Light" w:cs="Times New Roman"/>
+          <w:sz w:val="26"/>
+          <w:szCs w:val="26"/>
+        </w:rPr>
+        <w:t>stdout</w:t>
+      </w:r>
+      <w:proofErr w:type="spellEnd"/>
+      <w:r>
+        <w:rPr>
+          <w:rFonts w:ascii="Georgia Pro Light" w:hAnsi="Georgia Pro Light" w:cs="Times New Roman"/>
+          <w:sz w:val="26"/>
+          <w:szCs w:val="26"/>
+        </w:rPr>
+        <w:t xml:space="preserve"> do </w:t>
+      </w:r>
+      <w:proofErr w:type="spellStart"/>
+      <w:r>
+        <w:rPr>
+          <w:rFonts w:ascii="Georgia Pro Light" w:hAnsi="Georgia Pro Light" w:cs="Times New Roman"/>
+          <w:sz w:val="26"/>
+          <w:szCs w:val="26"/>
+        </w:rPr>
+        <w:t>dialog</w:t>
+      </w:r>
+      <w:proofErr w:type="spellEnd"/>
+      <w:r>
+        <w:rPr>
+          <w:rFonts w:ascii="Georgia Pro Light" w:hAnsi="Georgia Pro Light" w:cs="Times New Roman"/>
+          <w:sz w:val="26"/>
+          <w:szCs w:val="26"/>
+        </w:rPr>
+        <w:t xml:space="preserve"> em uma variável para solicitar e guardar a matrícula do veículo que deseja realizar a </w:t>
+      </w:r>
+      <w:proofErr w:type="gramStart"/>
+      <w:r>
+        <w:rPr>
+          <w:rFonts w:ascii="Georgia Pro Light" w:hAnsi="Georgia Pro Light" w:cs="Times New Roman"/>
+          <w:sz w:val="26"/>
+          <w:szCs w:val="26"/>
+        </w:rPr>
+        <w:t>alteração .</w:t>
+      </w:r>
+      <w:proofErr w:type="gramEnd"/>
+      <w:r>
+        <w:rPr>
+          <w:rFonts w:ascii="Georgia Pro Light" w:hAnsi="Georgia Pro Light" w:cs="Times New Roman"/>
+          <w:sz w:val="26"/>
+          <w:szCs w:val="26"/>
+        </w:rPr>
+        <w:t xml:space="preserve"> Depois, são utilizados os mesmos comandos em outra variável para solicitar o novo valor. </w:t>
+      </w:r>
+    </w:p>
+    <w:p>
+      <w:pPr>
+        <w:pStyle w:val="ListParagraph"/>
+        <w:ind w:left="1080"/>
+        <w:rPr>
+          <w:rFonts w:ascii="Georgia Pro Light" w:hAnsi="Georgia Pro Light" w:cs="Times New Roman"/>
+          <w:sz w:val="26"/>
+          <w:szCs w:val="26"/>
+        </w:rPr>
+      </w:pPr>
+      <w:r>
+        <w:rPr>
+          <w:rFonts w:ascii="Georgia Pro Light" w:hAnsi="Georgia Pro Light" w:cs="Times New Roman"/>
+          <w:sz w:val="26"/>
+          <w:szCs w:val="26"/>
+        </w:rPr>
+        <w:t xml:space="preserve">O comando </w:t>
+      </w:r>
+      <w:proofErr w:type="spellStart"/>
+      <w:r>
+        <w:rPr>
+          <w:rFonts w:ascii="Georgia Pro Light" w:hAnsi="Georgia Pro Light" w:cs="Times New Roman"/>
+          <w:sz w:val="26"/>
+          <w:szCs w:val="26"/>
+        </w:rPr>
+        <w:t>grep</w:t>
+      </w:r>
+      <w:proofErr w:type="spellEnd"/>
+      <w:r>
+        <w:rPr>
+          <w:rFonts w:ascii="Georgia Pro Light" w:hAnsi="Georgia Pro Light" w:cs="Times New Roman"/>
+          <w:sz w:val="26"/>
+          <w:szCs w:val="26"/>
+        </w:rPr>
+        <w:t xml:space="preserve"> e </w:t>
+      </w:r>
+      <w:proofErr w:type="spellStart"/>
+      <w:r>
+        <w:rPr>
+          <w:rFonts w:ascii="Georgia Pro Light" w:hAnsi="Georgia Pro Light" w:cs="Times New Roman"/>
+          <w:sz w:val="26"/>
+          <w:szCs w:val="26"/>
+        </w:rPr>
+        <w:t>cut</w:t>
+      </w:r>
+      <w:proofErr w:type="spellEnd"/>
+      <w:r>
+        <w:rPr>
+          <w:rFonts w:ascii="Georgia Pro Light" w:hAnsi="Georgia Pro Light" w:cs="Times New Roman"/>
+          <w:sz w:val="26"/>
+          <w:szCs w:val="26"/>
+        </w:rPr>
+        <w:t xml:space="preserve"> </w:t>
+      </w:r>
+      <w:r>
+        <w:rPr>
+          <w:rFonts w:ascii="Georgia Pro Light" w:hAnsi="Georgia Pro Light" w:cs="Times New Roman"/>
+          <w:sz w:val="26"/>
+          <w:szCs w:val="26"/>
+        </w:rPr>
+        <w:t>são</w:t>
+      </w:r>
+      <w:r>
+        <w:rPr>
+          <w:rFonts w:ascii="Georgia Pro Light" w:hAnsi="Georgia Pro Light" w:cs="Times New Roman"/>
+          <w:sz w:val="26"/>
+          <w:szCs w:val="26"/>
+        </w:rPr>
+        <w:t xml:space="preserve"> </w:t>
+      </w:r>
+      <w:proofErr w:type="gramStart"/>
+      <w:r>
+        <w:rPr>
+          <w:rFonts w:ascii="Georgia Pro Light" w:hAnsi="Georgia Pro Light" w:cs="Times New Roman"/>
+          <w:sz w:val="26"/>
+          <w:szCs w:val="26"/>
+        </w:rPr>
+        <w:t>utilizado</w:t>
+      </w:r>
+      <w:proofErr w:type="gramEnd"/>
+      <w:r>
+        <w:rPr>
+          <w:rFonts w:ascii="Georgia Pro Light" w:hAnsi="Georgia Pro Light" w:cs="Times New Roman"/>
+          <w:sz w:val="26"/>
+          <w:szCs w:val="26"/>
+        </w:rPr>
+        <w:t xml:space="preserve"> para pesquisar a matrícula do veículo no ficheiro da base de dado</w:t>
+      </w:r>
+      <w:r>
+        <w:rPr>
+          <w:rFonts w:ascii="Georgia Pro Light" w:hAnsi="Georgia Pro Light" w:cs="Times New Roman"/>
+          <w:sz w:val="26"/>
+          <w:szCs w:val="26"/>
+        </w:rPr>
+        <w:t>s e obter as outras informações referentes ao veículo</w:t>
+      </w:r>
+      <w:r>
+        <w:rPr>
+          <w:rFonts w:ascii="Georgia Pro Light" w:hAnsi="Georgia Pro Light" w:cs="Times New Roman"/>
+          <w:sz w:val="26"/>
+          <w:szCs w:val="26"/>
+        </w:rPr>
+        <w:t xml:space="preserve"> (exceto o valor de restauro),</w:t>
+      </w:r>
+      <w:r>
+        <w:rPr>
+          <w:rFonts w:ascii="Georgia Pro Light" w:hAnsi="Georgia Pro Light" w:cs="Times New Roman"/>
+          <w:sz w:val="26"/>
+          <w:szCs w:val="26"/>
+        </w:rPr>
+        <w:t xml:space="preserve"> que são guardadas em variáveis. Com o comando </w:t>
+      </w:r>
+      <w:proofErr w:type="spellStart"/>
+      <w:r>
+        <w:rPr>
+          <w:rFonts w:ascii="Georgia Pro Light" w:hAnsi="Georgia Pro Light" w:cs="Times New Roman"/>
+          <w:sz w:val="26"/>
+          <w:szCs w:val="26"/>
+        </w:rPr>
+        <w:t>grep</w:t>
+      </w:r>
+      <w:proofErr w:type="spellEnd"/>
+      <w:r>
+        <w:rPr>
+          <w:rFonts w:ascii="Georgia Pro Light" w:hAnsi="Georgia Pro Light" w:cs="Times New Roman"/>
+          <w:sz w:val="26"/>
+          <w:szCs w:val="26"/>
+        </w:rPr>
+        <w:t xml:space="preserve"> e a opção -v, são redirecionadas as informações dos outros veículos para um ficheiro temporário. </w:t>
+      </w:r>
+    </w:p>
+    <w:p>
+      <w:pPr>
+        <w:pStyle w:val="ListParagraph"/>
+        <w:ind w:left="1080"/>
+        <w:rPr>
+          <w:rFonts w:ascii="Georgia Pro Light" w:hAnsi="Georgia Pro Light" w:cs="Times New Roman"/>
+          <w:sz w:val="26"/>
+          <w:szCs w:val="26"/>
+        </w:rPr>
+      </w:pPr>
+      <w:r>
+        <w:rPr>
+          <w:rFonts w:ascii="Georgia Pro Light" w:hAnsi="Georgia Pro Light" w:cs="Times New Roman"/>
+          <w:sz w:val="26"/>
+          <w:szCs w:val="26"/>
+        </w:rPr>
+        <w:lastRenderedPageBreak/>
+        <w:t xml:space="preserve">São utilizados os comandos </w:t>
+      </w:r>
+      <w:proofErr w:type="spellStart"/>
+      <w:r>
+        <w:rPr>
+          <w:rFonts w:ascii="Georgia Pro Light" w:hAnsi="Georgia Pro Light" w:cs="Times New Roman"/>
+          <w:sz w:val="26"/>
+          <w:szCs w:val="26"/>
+        </w:rPr>
+        <w:t>echo</w:t>
+      </w:r>
+      <w:proofErr w:type="spellEnd"/>
+      <w:r>
+        <w:rPr>
+          <w:rFonts w:ascii="Georgia Pro Light" w:hAnsi="Georgia Pro Light" w:cs="Times New Roman"/>
+          <w:sz w:val="26"/>
+          <w:szCs w:val="26"/>
+        </w:rPr>
+        <w:t xml:space="preserve"> e &gt;&gt; para então imprimir </w:t>
+      </w:r>
+      <w:r>
+        <w:rPr>
+          <w:rFonts w:ascii="Georgia Pro Light" w:hAnsi="Georgia Pro Light" w:cs="Times New Roman"/>
+          <w:sz w:val="26"/>
+          <w:szCs w:val="26"/>
+        </w:rPr>
+        <w:t xml:space="preserve">no ficheiro temporário </w:t>
+      </w:r>
+      <w:r>
+        <w:rPr>
+          <w:rFonts w:ascii="Georgia Pro Light" w:hAnsi="Georgia Pro Light" w:cs="Times New Roman"/>
+          <w:sz w:val="26"/>
+          <w:szCs w:val="26"/>
+        </w:rPr>
+        <w:t xml:space="preserve">as variáveis com as informações do veículo, juntamente da variável que contém </w:t>
+      </w:r>
+      <w:r>
+        <w:rPr>
+          <w:rFonts w:ascii="Georgia Pro Light" w:hAnsi="Georgia Pro Light" w:cs="Times New Roman"/>
+          <w:sz w:val="26"/>
+          <w:szCs w:val="26"/>
+        </w:rPr>
+        <w:t xml:space="preserve">o novo valor de restauro. </w:t>
+      </w:r>
+    </w:p>
+    <w:p>
+      <w:pPr>
+        <w:pStyle w:val="ListParagraph"/>
+        <w:ind w:left="1080"/>
+        <w:rPr>
+          <w:rFonts w:ascii="Georgia Pro Light" w:hAnsi="Georgia Pro Light" w:cs="Times New Roman"/>
+          <w:sz w:val="26"/>
+          <w:szCs w:val="26"/>
+        </w:rPr>
+      </w:pPr>
+      <w:r>
+        <w:rPr>
+          <w:rFonts w:ascii="Georgia Pro Light" w:hAnsi="Georgia Pro Light" w:cs="Times New Roman"/>
+          <w:sz w:val="26"/>
+          <w:szCs w:val="26"/>
+        </w:rPr>
+        <w:t xml:space="preserve">Com o comando </w:t>
+      </w:r>
+      <w:proofErr w:type="spellStart"/>
+      <w:r>
+        <w:rPr>
+          <w:rFonts w:ascii="Georgia Pro Light" w:hAnsi="Georgia Pro Light" w:cs="Times New Roman"/>
+          <w:sz w:val="26"/>
+          <w:szCs w:val="26"/>
+        </w:rPr>
+        <w:t>mv</w:t>
+      </w:r>
+      <w:proofErr w:type="spellEnd"/>
+      <w:r>
+        <w:rPr>
+          <w:rFonts w:ascii="Georgia Pro Light" w:hAnsi="Georgia Pro Light" w:cs="Times New Roman"/>
+          <w:sz w:val="26"/>
+          <w:szCs w:val="26"/>
+        </w:rPr>
+        <w:t xml:space="preserve"> é feita a substituição do ficheiro da base de dados (que ainda contém o veículo com o preço de restauro antigo) pelo ficheiro temporário (que contém o veículo com o preço de restauro atualizado).</w:t>
+      </w:r>
+    </w:p>
+    <w:p>
+      <w:pPr>
+        <w:pStyle w:val="ListParagraph"/>
+        <w:ind w:left="1080"/>
+        <w:rPr>
+          <w:rFonts w:ascii="Georgia Pro Light" w:hAnsi="Georgia Pro Light" w:cs="Times New Roman"/>
+          <w:sz w:val="26"/>
+          <w:szCs w:val="26"/>
+        </w:rPr>
+      </w:pPr>
     </w:p>
     <w:p>
       <w:pPr>
@@ -1162,8 +1566,21 @@
           <w:sz w:val="26"/>
           <w:szCs w:val="26"/>
         </w:rPr>
-        <w:t>Visualizar automóveis</w:t>
-      </w:r>
+        <w:t>Alterar dados</w:t>
+      </w:r>
+    </w:p>
+    <w:p>
+      <w:pPr>
+        <w:pStyle w:val="ListParagraph"/>
+        <w:ind w:left="1080"/>
+        <w:rPr>
+          <w:rFonts w:ascii="Georgia Pro Light" w:hAnsi="Georgia Pro Light" w:cs="Times New Roman"/>
+          <w:b/>
+          <w:bCs/>
+          <w:sz w:val="26"/>
+          <w:szCs w:val="26"/>
+        </w:rPr>
+      </w:pPr>
     </w:p>
     <w:p>
       <w:pPr>
@@ -1188,7 +1605,333 @@
           <w:sz w:val="26"/>
           <w:szCs w:val="26"/>
         </w:rPr>
-        <w:t>Gestão de base de dados</w:t>
+        <w:t>Visualizar automóveis</w:t>
+      </w:r>
+    </w:p>
+    <w:p>
+      <w:pPr>
+        <w:pStyle w:val="ListParagraph"/>
+        <w:rPr>
+          <w:rFonts w:ascii="Georgia Pro Light" w:hAnsi="Georgia Pro Light" w:cs="Times New Roman"/>
+          <w:sz w:val="26"/>
+          <w:szCs w:val="26"/>
+        </w:rPr>
+      </w:pPr>
+      <w:r>
+        <w:rPr>
+          <w:rFonts w:ascii="Georgia Pro Light" w:hAnsi="Georgia Pro Light" w:cs="Times New Roman"/>
+          <w:sz w:val="26"/>
+          <w:szCs w:val="26"/>
+        </w:rPr>
+        <w:t xml:space="preserve">Ao selecionar a opção de visualizar automóveis, é apresentado um menu onde o utilizador poderá escolher qual o critério de organização deseja, ou seja, pela </w:t>
+      </w:r>
+      <w:proofErr w:type="gramStart"/>
+      <w:r>
+        <w:rPr>
+          <w:rFonts w:ascii="Georgia Pro Light" w:hAnsi="Georgia Pro Light" w:cs="Times New Roman"/>
+          <w:sz w:val="26"/>
+          <w:szCs w:val="26"/>
+        </w:rPr>
+        <w:t>matricula</w:t>
+      </w:r>
+      <w:proofErr w:type="gramEnd"/>
+      <w:r>
+        <w:rPr>
+          <w:rFonts w:ascii="Georgia Pro Light" w:hAnsi="Georgia Pro Light" w:cs="Times New Roman"/>
+          <w:sz w:val="26"/>
+          <w:szCs w:val="26"/>
+        </w:rPr>
+        <w:t xml:space="preserve">, marca, modelo, ano ou tipo. </w:t>
+      </w:r>
+    </w:p>
+    <w:p>
+      <w:pPr>
+        <w:pStyle w:val="ListParagraph"/>
+        <w:rPr>
+          <w:rFonts w:ascii="Georgia Pro Light" w:hAnsi="Georgia Pro Light" w:cs="Times New Roman"/>
+          <w:sz w:val="26"/>
+          <w:szCs w:val="26"/>
+        </w:rPr>
+      </w:pPr>
+      <w:r>
+        <w:rPr>
+          <w:rFonts w:ascii="Georgia Pro Light" w:hAnsi="Georgia Pro Light" w:cs="Times New Roman"/>
+          <w:sz w:val="26"/>
+          <w:szCs w:val="26"/>
+        </w:rPr>
+        <w:t>Assim como no menu principal, f</w:t>
+      </w:r>
+      <w:r>
+        <w:rPr>
+          <w:rFonts w:ascii="Georgia Pro Light" w:hAnsi="Georgia Pro Light" w:cs="Times New Roman"/>
+          <w:sz w:val="26"/>
+          <w:szCs w:val="26"/>
+        </w:rPr>
+        <w:t xml:space="preserve">oi utilizado o comando --menu do </w:t>
+      </w:r>
+      <w:proofErr w:type="spellStart"/>
+      <w:r>
+        <w:rPr>
+          <w:rFonts w:ascii="Georgia Pro Light" w:hAnsi="Georgia Pro Light" w:cs="Times New Roman"/>
+          <w:sz w:val="26"/>
+          <w:szCs w:val="26"/>
+        </w:rPr>
+        <w:t>dialog</w:t>
+      </w:r>
+      <w:proofErr w:type="spellEnd"/>
+      <w:r>
+        <w:rPr>
+          <w:rFonts w:ascii="Georgia Pro Light" w:hAnsi="Georgia Pro Light" w:cs="Times New Roman"/>
+          <w:sz w:val="26"/>
+          <w:szCs w:val="26"/>
+        </w:rPr>
+        <w:t xml:space="preserve"> para </w:t>
+      </w:r>
+      <w:r>
+        <w:rPr>
+          <w:rFonts w:ascii="Georgia Pro Light" w:hAnsi="Georgia Pro Light" w:cs="Times New Roman"/>
+          <w:sz w:val="26"/>
+          <w:szCs w:val="26"/>
+        </w:rPr>
+        <w:t>apresentar as opções e</w:t>
+      </w:r>
+      <w:r>
+        <w:rPr>
+          <w:rFonts w:ascii="Georgia Pro Light" w:hAnsi="Georgia Pro Light" w:cs="Times New Roman"/>
+          <w:sz w:val="26"/>
+          <w:szCs w:val="26"/>
+        </w:rPr>
+        <w:t xml:space="preserve"> o comando --</w:t>
+      </w:r>
+      <w:proofErr w:type="spellStart"/>
+      <w:r>
+        <w:rPr>
+          <w:rFonts w:ascii="Georgia Pro Light" w:hAnsi="Georgia Pro Light" w:cs="Times New Roman"/>
+          <w:sz w:val="26"/>
+          <w:szCs w:val="26"/>
+        </w:rPr>
+        <w:t>stdout</w:t>
+      </w:r>
+      <w:proofErr w:type="spellEnd"/>
+      <w:r>
+        <w:rPr>
+          <w:rFonts w:ascii="Georgia Pro Light" w:hAnsi="Georgia Pro Light" w:cs="Times New Roman"/>
+          <w:sz w:val="26"/>
+          <w:szCs w:val="26"/>
+        </w:rPr>
+        <w:t xml:space="preserve"> para obter o input do utilizador. Para a execução das opções</w:t>
+      </w:r>
+      <w:r>
+        <w:rPr>
+          <w:rFonts w:ascii="Georgia Pro Light" w:hAnsi="Georgia Pro Light" w:cs="Times New Roman"/>
+          <w:sz w:val="26"/>
+          <w:szCs w:val="26"/>
+        </w:rPr>
+        <w:t xml:space="preserve"> também</w:t>
+      </w:r>
+      <w:r>
+        <w:rPr>
+          <w:rFonts w:ascii="Georgia Pro Light" w:hAnsi="Georgia Pro Light" w:cs="Times New Roman"/>
+          <w:sz w:val="26"/>
+          <w:szCs w:val="26"/>
+        </w:rPr>
+        <w:t xml:space="preserve"> foi utilizado o comando case</w:t>
+      </w:r>
+      <w:r>
+        <w:rPr>
+          <w:rFonts w:ascii="Georgia Pro Light" w:hAnsi="Georgia Pro Light" w:cs="Times New Roman"/>
+          <w:sz w:val="26"/>
+          <w:szCs w:val="26"/>
+        </w:rPr>
+        <w:t>, contendo</w:t>
+      </w:r>
+      <w:r>
+        <w:rPr>
+          <w:rFonts w:ascii="Georgia Pro Light" w:hAnsi="Georgia Pro Light" w:cs="Times New Roman"/>
+          <w:sz w:val="26"/>
+          <w:szCs w:val="26"/>
+        </w:rPr>
+        <w:t xml:space="preserve"> a</w:t>
+      </w:r>
+      <w:r>
+        <w:rPr>
+          <w:rFonts w:ascii="Georgia Pro Light" w:hAnsi="Georgia Pro Light" w:cs="Times New Roman"/>
+          <w:sz w:val="26"/>
+          <w:szCs w:val="26"/>
+        </w:rPr>
+        <w:t xml:space="preserve"> função</w:t>
+      </w:r>
+      <w:r>
+        <w:rPr>
+          <w:rFonts w:ascii="Georgia Pro Light" w:hAnsi="Georgia Pro Light" w:cs="Times New Roman"/>
+          <w:sz w:val="26"/>
+          <w:szCs w:val="26"/>
+        </w:rPr>
+        <w:t xml:space="preserve"> de visualização </w:t>
+      </w:r>
+      <w:r>
+        <w:rPr>
+          <w:rFonts w:ascii="Georgia Pro Light" w:hAnsi="Georgia Pro Light" w:cs="Times New Roman"/>
+          <w:sz w:val="26"/>
+          <w:szCs w:val="26"/>
+        </w:rPr>
+        <w:t>relacionada</w:t>
+      </w:r>
+      <w:r>
+        <w:rPr>
+          <w:rFonts w:ascii="Georgia Pro Light" w:hAnsi="Georgia Pro Light" w:cs="Times New Roman"/>
+          <w:sz w:val="26"/>
+          <w:szCs w:val="26"/>
+        </w:rPr>
+        <w:t xml:space="preserve"> </w:t>
+      </w:r>
+      <w:r>
+        <w:rPr>
+          <w:rFonts w:ascii="Georgia Pro Light" w:hAnsi="Georgia Pro Light" w:cs="Times New Roman"/>
+          <w:sz w:val="26"/>
+          <w:szCs w:val="26"/>
+        </w:rPr>
+        <w:t>em cada</w:t>
+      </w:r>
+      <w:r>
+        <w:rPr>
+          <w:rFonts w:ascii="Georgia Pro Light" w:hAnsi="Georgia Pro Light" w:cs="Times New Roman"/>
+          <w:sz w:val="26"/>
+          <w:szCs w:val="26"/>
+        </w:rPr>
+        <w:t xml:space="preserve"> opção</w:t>
+      </w:r>
+      <w:r>
+        <w:rPr>
+          <w:rFonts w:ascii="Georgia Pro Light" w:hAnsi="Georgia Pro Light" w:cs="Times New Roman"/>
+          <w:sz w:val="26"/>
+          <w:szCs w:val="26"/>
+        </w:rPr>
+        <w:t xml:space="preserve">. </w:t>
+      </w:r>
+    </w:p>
+    <w:p>
+      <w:pPr>
+        <w:pStyle w:val="ListParagraph"/>
+        <w:rPr>
+          <w:rFonts w:ascii="Georgia Pro Light" w:hAnsi="Georgia Pro Light" w:cs="Times New Roman"/>
+          <w:sz w:val="26"/>
+          <w:szCs w:val="26"/>
+        </w:rPr>
+      </w:pPr>
+      <w:r>
+        <w:rPr>
+          <w:rFonts w:ascii="Georgia Pro Light" w:hAnsi="Georgia Pro Light" w:cs="Times New Roman"/>
+          <w:sz w:val="26"/>
+          <w:szCs w:val="26"/>
+        </w:rPr>
+        <w:t xml:space="preserve">Em cada função de visualização, foi utilizado o comando </w:t>
+      </w:r>
+      <w:proofErr w:type="spellStart"/>
+      <w:r>
+        <w:rPr>
+          <w:rFonts w:ascii="Georgia Pro Light" w:hAnsi="Georgia Pro Light" w:cs="Times New Roman"/>
+          <w:sz w:val="26"/>
+          <w:szCs w:val="26"/>
+        </w:rPr>
+        <w:t>sort</w:t>
+      </w:r>
+      <w:proofErr w:type="spellEnd"/>
+      <w:r>
+        <w:rPr>
+          <w:rFonts w:ascii="Georgia Pro Light" w:hAnsi="Georgia Pro Light" w:cs="Times New Roman"/>
+          <w:sz w:val="26"/>
+          <w:szCs w:val="26"/>
+        </w:rPr>
+        <w:t xml:space="preserve"> no ficheiro da base de dados</w:t>
+      </w:r>
+      <w:r>
+        <w:rPr>
+          <w:rFonts w:ascii="Georgia Pro Light" w:hAnsi="Georgia Pro Light" w:cs="Times New Roman"/>
+          <w:sz w:val="26"/>
+          <w:szCs w:val="26"/>
+        </w:rPr>
+        <w:t xml:space="preserve"> (caso seja por tipo, o comando </w:t>
+      </w:r>
+      <w:proofErr w:type="spellStart"/>
+      <w:r>
+        <w:rPr>
+          <w:rFonts w:ascii="Georgia Pro Light" w:hAnsi="Georgia Pro Light" w:cs="Times New Roman"/>
+          <w:sz w:val="26"/>
+          <w:szCs w:val="26"/>
+        </w:rPr>
+        <w:t>sera</w:t>
+      </w:r>
+      <w:proofErr w:type="spellEnd"/>
+      <w:r>
+        <w:rPr>
+          <w:rFonts w:ascii="Georgia Pro Light" w:hAnsi="Georgia Pro Light" w:cs="Times New Roman"/>
+          <w:sz w:val="26"/>
+          <w:szCs w:val="26"/>
+        </w:rPr>
+        <w:t xml:space="preserve"> executado no ficheiro dos tipos de automóveis)</w:t>
+      </w:r>
+      <w:r>
+        <w:rPr>
+          <w:rFonts w:ascii="Georgia Pro Light" w:hAnsi="Georgia Pro Light" w:cs="Times New Roman"/>
+          <w:sz w:val="26"/>
+          <w:szCs w:val="26"/>
+        </w:rPr>
+        <w:t>, utilizando as opções -t para especificar o separador e a opção -k para especificar a coluna. Este comando é guardado em uma variável que será utilizada no comando --</w:t>
+      </w:r>
+      <w:proofErr w:type="spellStart"/>
+      <w:r>
+        <w:rPr>
+          <w:rFonts w:ascii="Georgia Pro Light" w:hAnsi="Georgia Pro Light" w:cs="Times New Roman"/>
+          <w:sz w:val="26"/>
+          <w:szCs w:val="26"/>
+        </w:rPr>
+        <w:t>msgbox</w:t>
+      </w:r>
+      <w:proofErr w:type="spellEnd"/>
+      <w:r>
+        <w:rPr>
+          <w:rFonts w:ascii="Georgia Pro Light" w:hAnsi="Georgia Pro Light" w:cs="Times New Roman"/>
+          <w:sz w:val="26"/>
+          <w:szCs w:val="26"/>
+        </w:rPr>
+        <w:t xml:space="preserve"> do </w:t>
+      </w:r>
+      <w:proofErr w:type="spellStart"/>
+      <w:r>
+        <w:rPr>
+          <w:rFonts w:ascii="Georgia Pro Light" w:hAnsi="Georgia Pro Light" w:cs="Times New Roman"/>
+          <w:sz w:val="26"/>
+          <w:szCs w:val="26"/>
+        </w:rPr>
+        <w:t>dialog</w:t>
+      </w:r>
+      <w:proofErr w:type="spellEnd"/>
+      <w:r>
+        <w:rPr>
+          <w:rFonts w:ascii="Georgia Pro Light" w:hAnsi="Georgia Pro Light" w:cs="Times New Roman"/>
+          <w:sz w:val="26"/>
+          <w:szCs w:val="26"/>
+        </w:rPr>
+        <w:t xml:space="preserve"> para imprimir os veículos organizados conforme a opção escolhida.</w:t>
+      </w:r>
+    </w:p>
+    <w:p>
+      <w:pPr>
+        <w:pStyle w:val="ListParagraph"/>
+        <w:rPr>
+          <w:rFonts w:ascii="Georgia Pro Light" w:hAnsi="Georgia Pro Light" w:cs="Times New Roman"/>
+          <w:sz w:val="26"/>
+          <w:szCs w:val="26"/>
+        </w:rPr>
+      </w:pPr>
+      <w:r>
+        <w:rPr>
+          <w:rFonts w:ascii="Georgia Pro Light" w:hAnsi="Georgia Pro Light" w:cs="Times New Roman"/>
+          <w:sz w:val="26"/>
+          <w:szCs w:val="26"/>
+        </w:rPr>
+        <w:t xml:space="preserve">Depois de concluir, o programa volta para o menu de visualização. </w:t>
       </w:r>
     </w:p>
     <w:p>
@@ -1214,7 +1957,7 @@
           <w:sz w:val="26"/>
           <w:szCs w:val="26"/>
         </w:rPr>
-        <w:t>Relatórios</w:t>
+        <w:t>Gestão de base de dados</w:t>
       </w:r>
     </w:p>
     <w:p>
@@ -1240,7 +1983,7 @@
           <w:sz w:val="26"/>
           <w:szCs w:val="26"/>
         </w:rPr>
-        <w:t>Sair do programa</w:t>
+        <w:t>Relatórios</w:t>
       </w:r>
     </w:p>
     <w:p>

--- a/Relatorio.docx
+++ b/Relatorio.docx
@@ -400,33 +400,6 @@
     </w:p>
     <w:p>
       <w:pPr>
-        <w:rPr>
-          <w:rFonts w:ascii="Times New Roman" w:hAnsi="Times New Roman" w:cs="Times New Roman"/>
-          <w:sz w:val="28"/>
-          <w:szCs w:val="28"/>
-        </w:rPr>
-      </w:pPr>
-    </w:p>
-    <w:p>
-      <w:pPr>
-        <w:rPr>
-          <w:rFonts w:ascii="Times New Roman" w:hAnsi="Times New Roman" w:cs="Times New Roman"/>
-          <w:sz w:val="28"/>
-          <w:szCs w:val="28"/>
-        </w:rPr>
-      </w:pPr>
-    </w:p>
-    <w:p>
-      <w:pPr>
-        <w:rPr>
-          <w:rFonts w:ascii="Georgia Pro Light" w:hAnsi="Georgia Pro Light" w:cs="Times New Roman"/>
-          <w:sz w:val="28"/>
-          <w:szCs w:val="28"/>
-        </w:rPr>
-      </w:pPr>
-    </w:p>
-    <w:p>
-      <w:pPr>
         <w:pStyle w:val="ListParagraph"/>
         <w:numPr>
           <w:ilvl w:val="0"/>
@@ -448,6 +421,7 @@
           <w:sz w:val="30"/>
           <w:szCs w:val="30"/>
         </w:rPr>
+        <w:lastRenderedPageBreak/>
         <w:t>Introdução</w:t>
       </w:r>
     </w:p>
@@ -606,6 +580,71 @@
     <w:p>
       <w:pPr>
         <w:pStyle w:val="ListParagraph"/>
+        <w:ind w:left="1080"/>
+        <w:jc w:val="center"/>
+        <w:rPr>
+          <w:rFonts w:ascii="Georgia Pro Light" w:hAnsi="Georgia Pro Light" w:cs="Times New Roman"/>
+          <w:b/>
+          <w:bCs/>
+          <w:sz w:val="26"/>
+          <w:szCs w:val="26"/>
+        </w:rPr>
+      </w:pPr>
+      <w:r>
+        <w:rPr>
+          <w:rFonts w:ascii="Georgia Pro Light" w:hAnsi="Georgia Pro Light" w:cs="Times New Roman"/>
+          <w:b/>
+          <w:bCs/>
+          <w:noProof/>
+          <w:sz w:val="26"/>
+          <w:szCs w:val="26"/>
+        </w:rPr>
+        <w:drawing>
+          <wp:inline distT="0" distB="0" distL="0" distR="0" wp14:anchorId="63F37A86" wp14:editId="0AF9FDA5">
+            <wp:extent cx="3515216" cy="2867425"/>
+            <wp:effectExtent l="0" t="0" r="9525" b="0"/>
+            <wp:docPr id="5" name="Picture 5" descr="Graphical user interface, text, application&#10;&#10;Description automatically generated"/>
+            <wp:cNvGraphicFramePr>
+              <a:graphicFrameLocks xmlns:a="http://schemas.openxmlformats.org/drawingml/2006/main" noChangeAspect="1"/>
+            </wp:cNvGraphicFramePr>
+            <a:graphic xmlns:a="http://schemas.openxmlformats.org/drawingml/2006/main">
+              <a:graphicData uri="http://schemas.openxmlformats.org/drawingml/2006/picture">
+                <pic:pic xmlns:pic="http://schemas.openxmlformats.org/drawingml/2006/picture">
+                  <pic:nvPicPr>
+                    <pic:cNvPr id="5" name="Picture 5" descr="Graphical user interface, text, application&#10;&#10;Description automatically generated"/>
+                    <pic:cNvPicPr/>
+                  </pic:nvPicPr>
+                  <pic:blipFill>
+                    <a:blip r:embed="rId6">
+                      <a:extLst>
+                        <a:ext uri="{28A0092B-C50C-407E-A947-70E740481C1C}">
+                          <a14:useLocalDpi xmlns:a14="http://schemas.microsoft.com/office/drawing/2010/main" val="0"/>
+                        </a:ext>
+                      </a:extLst>
+                    </a:blip>
+                    <a:stretch>
+                      <a:fillRect/>
+                    </a:stretch>
+                  </pic:blipFill>
+                  <pic:spPr>
+                    <a:xfrm>
+                      <a:off x="0" y="0"/>
+                      <a:ext cx="3515216" cy="2867425"/>
+                    </a:xfrm>
+                    <a:prstGeom prst="rect">
+                      <a:avLst/>
+                    </a:prstGeom>
+                  </pic:spPr>
+                </pic:pic>
+              </a:graphicData>
+            </a:graphic>
+          </wp:inline>
+        </w:drawing>
+      </w:r>
+    </w:p>
+    <w:p>
+      <w:pPr>
+        <w:pStyle w:val="ListParagraph"/>
         <w:rPr>
           <w:rFonts w:ascii="Georgia Pro Light" w:hAnsi="Georgia Pro Light" w:cs="Times New Roman"/>
           <w:sz w:val="26"/>
@@ -819,6 +858,417 @@
     </w:p>
     <w:p>
       <w:pPr>
+        <w:pStyle w:val="ListParagraph"/>
+        <w:ind w:left="1080"/>
+        <w:jc w:val="center"/>
+        <w:rPr>
+          <w:rFonts w:ascii="Georgia Pro Light" w:hAnsi="Georgia Pro Light" w:cs="Times New Roman"/>
+          <w:b/>
+          <w:bCs/>
+          <w:sz w:val="26"/>
+          <w:szCs w:val="26"/>
+        </w:rPr>
+      </w:pPr>
+      <w:r>
+        <w:rPr>
+          <w:rFonts w:ascii="Georgia Pro Light" w:hAnsi="Georgia Pro Light" w:cs="Times New Roman"/>
+          <w:b/>
+          <w:bCs/>
+          <w:noProof/>
+          <w:sz w:val="26"/>
+          <w:szCs w:val="26"/>
+        </w:rPr>
+        <w:drawing>
+          <wp:inline distT="0" distB="0" distL="0" distR="0" wp14:anchorId="7B780893" wp14:editId="21516270">
+            <wp:extent cx="1775319" cy="1076325"/>
+            <wp:effectExtent l="0" t="0" r="0" b="0"/>
+            <wp:docPr id="8" name="Picture 8" descr="Graphical user interface, application, Teams&#10;&#10;Description automatically generated"/>
+            <wp:cNvGraphicFramePr>
+              <a:graphicFrameLocks xmlns:a="http://schemas.openxmlformats.org/drawingml/2006/main" noChangeAspect="1"/>
+            </wp:cNvGraphicFramePr>
+            <a:graphic xmlns:a="http://schemas.openxmlformats.org/drawingml/2006/main">
+              <a:graphicData uri="http://schemas.openxmlformats.org/drawingml/2006/picture">
+                <pic:pic xmlns:pic="http://schemas.openxmlformats.org/drawingml/2006/picture">
+                  <pic:nvPicPr>
+                    <pic:cNvPr id="8" name="Picture 8" descr="Graphical user interface, application, Teams&#10;&#10;Description automatically generated"/>
+                    <pic:cNvPicPr/>
+                  </pic:nvPicPr>
+                  <pic:blipFill>
+                    <a:blip r:embed="rId7">
+                      <a:extLst>
+                        <a:ext uri="{28A0092B-C50C-407E-A947-70E740481C1C}">
+                          <a14:useLocalDpi xmlns:a14="http://schemas.microsoft.com/office/drawing/2010/main" val="0"/>
+                        </a:ext>
+                      </a:extLst>
+                    </a:blip>
+                    <a:stretch>
+                      <a:fillRect/>
+                    </a:stretch>
+                  </pic:blipFill>
+                  <pic:spPr>
+                    <a:xfrm>
+                      <a:off x="0" y="0"/>
+                      <a:ext cx="1784360" cy="1081806"/>
+                    </a:xfrm>
+                    <a:prstGeom prst="rect">
+                      <a:avLst/>
+                    </a:prstGeom>
+                  </pic:spPr>
+                </pic:pic>
+              </a:graphicData>
+            </a:graphic>
+          </wp:inline>
+        </w:drawing>
+      </w:r>
+      <w:r>
+        <w:rPr>
+          <w:rFonts w:ascii="Georgia Pro Light" w:hAnsi="Georgia Pro Light" w:cs="Times New Roman"/>
+          <w:b/>
+          <w:bCs/>
+          <w:sz w:val="26"/>
+          <w:szCs w:val="26"/>
+        </w:rPr>
+        <w:t xml:space="preserve"> </w:t>
+      </w:r>
+      <w:r>
+        <w:rPr>
+          <w:rFonts w:ascii="Georgia Pro Light" w:hAnsi="Georgia Pro Light" w:cs="Times New Roman"/>
+          <w:b/>
+          <w:bCs/>
+          <w:noProof/>
+          <w:sz w:val="26"/>
+          <w:szCs w:val="26"/>
+        </w:rPr>
+        <w:drawing>
+          <wp:inline distT="0" distB="0" distL="0" distR="0" wp14:anchorId="7C064D22" wp14:editId="2E4ED62E">
+            <wp:extent cx="1825625" cy="1085161"/>
+            <wp:effectExtent l="0" t="0" r="3175" b="1270"/>
+            <wp:docPr id="7" name="Picture 7" descr="Graphical user interface, application, Teams&#10;&#10;Description automatically generated"/>
+            <wp:cNvGraphicFramePr>
+              <a:graphicFrameLocks xmlns:a="http://schemas.openxmlformats.org/drawingml/2006/main" noChangeAspect="1"/>
+            </wp:cNvGraphicFramePr>
+            <a:graphic xmlns:a="http://schemas.openxmlformats.org/drawingml/2006/main">
+              <a:graphicData uri="http://schemas.openxmlformats.org/drawingml/2006/picture">
+                <pic:pic xmlns:pic="http://schemas.openxmlformats.org/drawingml/2006/picture">
+                  <pic:nvPicPr>
+                    <pic:cNvPr id="7" name="Picture 7" descr="Graphical user interface, application, Teams&#10;&#10;Description automatically generated"/>
+                    <pic:cNvPicPr/>
+                  </pic:nvPicPr>
+                  <pic:blipFill>
+                    <a:blip r:embed="rId8">
+                      <a:extLst>
+                        <a:ext uri="{28A0092B-C50C-407E-A947-70E740481C1C}">
+                          <a14:useLocalDpi xmlns:a14="http://schemas.microsoft.com/office/drawing/2010/main" val="0"/>
+                        </a:ext>
+                      </a:extLst>
+                    </a:blip>
+                    <a:stretch>
+                      <a:fillRect/>
+                    </a:stretch>
+                  </pic:blipFill>
+                  <pic:spPr>
+                    <a:xfrm>
+                      <a:off x="0" y="0"/>
+                      <a:ext cx="1845582" cy="1097023"/>
+                    </a:xfrm>
+                    <a:prstGeom prst="rect">
+                      <a:avLst/>
+                    </a:prstGeom>
+                  </pic:spPr>
+                </pic:pic>
+              </a:graphicData>
+            </a:graphic>
+          </wp:inline>
+        </w:drawing>
+      </w:r>
+      <w:r>
+        <w:rPr>
+          <w:rFonts w:ascii="Georgia Pro Light" w:hAnsi="Georgia Pro Light" w:cs="Times New Roman"/>
+          <w:b/>
+          <w:bCs/>
+          <w:sz w:val="26"/>
+          <w:szCs w:val="26"/>
+        </w:rPr>
+        <w:t xml:space="preserve"> </w:t>
+      </w:r>
+      <w:r>
+        <w:rPr>
+          <w:rFonts w:ascii="Georgia Pro Light" w:hAnsi="Georgia Pro Light" w:cs="Times New Roman"/>
+          <w:b/>
+          <w:bCs/>
+          <w:noProof/>
+          <w:sz w:val="26"/>
+          <w:szCs w:val="26"/>
+        </w:rPr>
+        <w:drawing>
+          <wp:inline distT="0" distB="0" distL="0" distR="0" wp14:anchorId="182FCF26" wp14:editId="56BD397D">
+            <wp:extent cx="1849093" cy="1090491"/>
+            <wp:effectExtent l="0" t="0" r="0" b="0"/>
+            <wp:docPr id="9" name="Picture 9" descr="Graphical user interface, application, Teams&#10;&#10;Description automatically generated"/>
+            <wp:cNvGraphicFramePr>
+              <a:graphicFrameLocks xmlns:a="http://schemas.openxmlformats.org/drawingml/2006/main" noChangeAspect="1"/>
+            </wp:cNvGraphicFramePr>
+            <a:graphic xmlns:a="http://schemas.openxmlformats.org/drawingml/2006/main">
+              <a:graphicData uri="http://schemas.openxmlformats.org/drawingml/2006/picture">
+                <pic:pic xmlns:pic="http://schemas.openxmlformats.org/drawingml/2006/picture">
+                  <pic:nvPicPr>
+                    <pic:cNvPr id="9" name="Picture 9" descr="Graphical user interface, application, Teams&#10;&#10;Description automatically generated"/>
+                    <pic:cNvPicPr/>
+                  </pic:nvPicPr>
+                  <pic:blipFill>
+                    <a:blip r:embed="rId9">
+                      <a:extLst>
+                        <a:ext uri="{28A0092B-C50C-407E-A947-70E740481C1C}">
+                          <a14:useLocalDpi xmlns:a14="http://schemas.microsoft.com/office/drawing/2010/main" val="0"/>
+                        </a:ext>
+                      </a:extLst>
+                    </a:blip>
+                    <a:stretch>
+                      <a:fillRect/>
+                    </a:stretch>
+                  </pic:blipFill>
+                  <pic:spPr>
+                    <a:xfrm>
+                      <a:off x="0" y="0"/>
+                      <a:ext cx="1879952" cy="1108690"/>
+                    </a:xfrm>
+                    <a:prstGeom prst="rect">
+                      <a:avLst/>
+                    </a:prstGeom>
+                  </pic:spPr>
+                </pic:pic>
+              </a:graphicData>
+            </a:graphic>
+          </wp:inline>
+        </w:drawing>
+      </w:r>
+    </w:p>
+    <w:p>
+      <w:pPr>
+        <w:pStyle w:val="ListParagraph"/>
+        <w:ind w:left="1080"/>
+        <w:jc w:val="center"/>
+        <w:rPr>
+          <w:rFonts w:ascii="Georgia Pro Light" w:hAnsi="Georgia Pro Light" w:cs="Times New Roman"/>
+          <w:b/>
+          <w:bCs/>
+          <w:sz w:val="26"/>
+          <w:szCs w:val="26"/>
+        </w:rPr>
+      </w:pPr>
+      <w:r>
+        <w:rPr>
+          <w:rFonts w:ascii="Georgia Pro Light" w:hAnsi="Georgia Pro Light" w:cs="Times New Roman"/>
+          <w:b/>
+          <w:bCs/>
+          <w:noProof/>
+          <w:sz w:val="26"/>
+          <w:szCs w:val="26"/>
+        </w:rPr>
+        <w:lastRenderedPageBreak/>
+        <w:drawing>
+          <wp:inline distT="0" distB="0" distL="0" distR="0" wp14:anchorId="324A6B6F" wp14:editId="4F63ABB1">
+            <wp:extent cx="1652954" cy="1004853"/>
+            <wp:effectExtent l="0" t="0" r="4445" b="5080"/>
+            <wp:docPr id="10" name="Picture 10" descr="Graphical user interface, application, Teams&#10;&#10;Description automatically generated"/>
+            <wp:cNvGraphicFramePr>
+              <a:graphicFrameLocks xmlns:a="http://schemas.openxmlformats.org/drawingml/2006/main" noChangeAspect="1"/>
+            </wp:cNvGraphicFramePr>
+            <a:graphic xmlns:a="http://schemas.openxmlformats.org/drawingml/2006/main">
+              <a:graphicData uri="http://schemas.openxmlformats.org/drawingml/2006/picture">
+                <pic:pic xmlns:pic="http://schemas.openxmlformats.org/drawingml/2006/picture">
+                  <pic:nvPicPr>
+                    <pic:cNvPr id="10" name="Picture 10" descr="Graphical user interface, application, Teams&#10;&#10;Description automatically generated"/>
+                    <pic:cNvPicPr/>
+                  </pic:nvPicPr>
+                  <pic:blipFill>
+                    <a:blip r:embed="rId10">
+                      <a:extLst>
+                        <a:ext uri="{28A0092B-C50C-407E-A947-70E740481C1C}">
+                          <a14:useLocalDpi xmlns:a14="http://schemas.microsoft.com/office/drawing/2010/main" val="0"/>
+                        </a:ext>
+                      </a:extLst>
+                    </a:blip>
+                    <a:stretch>
+                      <a:fillRect/>
+                    </a:stretch>
+                  </pic:blipFill>
+                  <pic:spPr>
+                    <a:xfrm>
+                      <a:off x="0" y="0"/>
+                      <a:ext cx="1658868" cy="1008448"/>
+                    </a:xfrm>
+                    <a:prstGeom prst="rect">
+                      <a:avLst/>
+                    </a:prstGeom>
+                  </pic:spPr>
+                </pic:pic>
+              </a:graphicData>
+            </a:graphic>
+          </wp:inline>
+        </w:drawing>
+      </w:r>
+      <w:r>
+        <w:rPr>
+          <w:rFonts w:ascii="Georgia Pro Light" w:hAnsi="Georgia Pro Light" w:cs="Times New Roman"/>
+          <w:b/>
+          <w:bCs/>
+          <w:sz w:val="26"/>
+          <w:szCs w:val="26"/>
+        </w:rPr>
+        <w:t xml:space="preserve"> </w:t>
+      </w:r>
+      <w:r>
+        <w:rPr>
+          <w:noProof/>
+        </w:rPr>
+        <w:drawing>
+          <wp:inline distT="0" distB="0" distL="0" distR="0" wp14:anchorId="1510778D" wp14:editId="30968537">
+            <wp:extent cx="1714500" cy="1015083"/>
+            <wp:effectExtent l="0" t="0" r="0" b="0"/>
+            <wp:docPr id="12" name="Picture 12" descr="Graphical user interface, application, Teams&#10;&#10;Description automatically generated"/>
+            <wp:cNvGraphicFramePr>
+              <a:graphicFrameLocks xmlns:a="http://schemas.openxmlformats.org/drawingml/2006/main" noChangeAspect="1"/>
+            </wp:cNvGraphicFramePr>
+            <a:graphic xmlns:a="http://schemas.openxmlformats.org/drawingml/2006/main">
+              <a:graphicData uri="http://schemas.openxmlformats.org/drawingml/2006/picture">
+                <pic:pic xmlns:pic="http://schemas.openxmlformats.org/drawingml/2006/picture">
+                  <pic:nvPicPr>
+                    <pic:cNvPr id="12" name="Picture 12" descr="Graphical user interface, application, Teams&#10;&#10;Description automatically generated"/>
+                    <pic:cNvPicPr/>
+                  </pic:nvPicPr>
+                  <pic:blipFill>
+                    <a:blip r:embed="rId11">
+                      <a:extLst>
+                        <a:ext uri="{28A0092B-C50C-407E-A947-70E740481C1C}">
+                          <a14:useLocalDpi xmlns:a14="http://schemas.microsoft.com/office/drawing/2010/main" val="0"/>
+                        </a:ext>
+                      </a:extLst>
+                    </a:blip>
+                    <a:stretch>
+                      <a:fillRect/>
+                    </a:stretch>
+                  </pic:blipFill>
+                  <pic:spPr>
+                    <a:xfrm>
+                      <a:off x="0" y="0"/>
+                      <a:ext cx="1719505" cy="1018046"/>
+                    </a:xfrm>
+                    <a:prstGeom prst="rect">
+                      <a:avLst/>
+                    </a:prstGeom>
+                  </pic:spPr>
+                </pic:pic>
+              </a:graphicData>
+            </a:graphic>
+          </wp:inline>
+        </w:drawing>
+      </w:r>
+      <w:r>
+        <w:rPr>
+          <w:rFonts w:ascii="Georgia Pro Light" w:hAnsi="Georgia Pro Light" w:cs="Times New Roman"/>
+          <w:b/>
+          <w:bCs/>
+          <w:sz w:val="26"/>
+          <w:szCs w:val="26"/>
+        </w:rPr>
+        <w:t xml:space="preserve"> </w:t>
+      </w:r>
+      <w:r>
+        <w:rPr>
+          <w:noProof/>
+        </w:rPr>
+        <w:drawing>
+          <wp:inline distT="0" distB="0" distL="0" distR="0" wp14:anchorId="337A2941" wp14:editId="54231DF1">
+            <wp:extent cx="1758461" cy="1021460"/>
+            <wp:effectExtent l="0" t="0" r="0" b="7620"/>
+            <wp:docPr id="13" name="Picture 13" descr="Graphical user interface, application&#10;&#10;Description automatically generated"/>
+            <wp:cNvGraphicFramePr>
+              <a:graphicFrameLocks xmlns:a="http://schemas.openxmlformats.org/drawingml/2006/main" noChangeAspect="1"/>
+            </wp:cNvGraphicFramePr>
+            <a:graphic xmlns:a="http://schemas.openxmlformats.org/drawingml/2006/main">
+              <a:graphicData uri="http://schemas.openxmlformats.org/drawingml/2006/picture">
+                <pic:pic xmlns:pic="http://schemas.openxmlformats.org/drawingml/2006/picture">
+                  <pic:nvPicPr>
+                    <pic:cNvPr id="13" name="Picture 13" descr="Graphical user interface, application&#10;&#10;Description automatically generated"/>
+                    <pic:cNvPicPr/>
+                  </pic:nvPicPr>
+                  <pic:blipFill>
+                    <a:blip r:embed="rId12">
+                      <a:extLst>
+                        <a:ext uri="{28A0092B-C50C-407E-A947-70E740481C1C}">
+                          <a14:useLocalDpi xmlns:a14="http://schemas.microsoft.com/office/drawing/2010/main" val="0"/>
+                        </a:ext>
+                      </a:extLst>
+                    </a:blip>
+                    <a:stretch>
+                      <a:fillRect/>
+                    </a:stretch>
+                  </pic:blipFill>
+                  <pic:spPr>
+                    <a:xfrm>
+                      <a:off x="0" y="0"/>
+                      <a:ext cx="1778390" cy="1033036"/>
+                    </a:xfrm>
+                    <a:prstGeom prst="rect">
+                      <a:avLst/>
+                    </a:prstGeom>
+                  </pic:spPr>
+                </pic:pic>
+              </a:graphicData>
+            </a:graphic>
+          </wp:inline>
+        </w:drawing>
+      </w:r>
+      <w:r>
+        <w:rPr>
+          <w:noProof/>
+        </w:rPr>
+        <w:drawing>
+          <wp:inline distT="0" distB="0" distL="0" distR="0" wp14:anchorId="7B4ABB6D" wp14:editId="0A7A89E1">
+            <wp:extent cx="2154603" cy="1053002"/>
+            <wp:effectExtent l="0" t="0" r="0" b="0"/>
+            <wp:docPr id="11" name="Picture 11" descr="Graphical user interface, application&#10;&#10;Description automatically generated"/>
+            <wp:cNvGraphicFramePr>
+              <a:graphicFrameLocks xmlns:a="http://schemas.openxmlformats.org/drawingml/2006/main" noChangeAspect="1"/>
+            </wp:cNvGraphicFramePr>
+            <a:graphic xmlns:a="http://schemas.openxmlformats.org/drawingml/2006/main">
+              <a:graphicData uri="http://schemas.openxmlformats.org/drawingml/2006/picture">
+                <pic:pic xmlns:pic="http://schemas.openxmlformats.org/drawingml/2006/picture">
+                  <pic:nvPicPr>
+                    <pic:cNvPr id="11" name="Picture 11" descr="Graphical user interface, application&#10;&#10;Description automatically generated"/>
+                    <pic:cNvPicPr/>
+                  </pic:nvPicPr>
+                  <pic:blipFill>
+                    <a:blip r:embed="rId13">
+                      <a:extLst>
+                        <a:ext uri="{28A0092B-C50C-407E-A947-70E740481C1C}">
+                          <a14:useLocalDpi xmlns:a14="http://schemas.microsoft.com/office/drawing/2010/main" val="0"/>
+                        </a:ext>
+                      </a:extLst>
+                    </a:blip>
+                    <a:stretch>
+                      <a:fillRect/>
+                    </a:stretch>
+                  </pic:blipFill>
+                  <pic:spPr>
+                    <a:xfrm>
+                      <a:off x="0" y="0"/>
+                      <a:ext cx="2169303" cy="1060186"/>
+                    </a:xfrm>
+                    <a:prstGeom prst="rect">
+                      <a:avLst/>
+                    </a:prstGeom>
+                  </pic:spPr>
+                </pic:pic>
+              </a:graphicData>
+            </a:graphic>
+          </wp:inline>
+        </w:drawing>
+      </w:r>
+    </w:p>
+    <w:p>
+      <w:pPr>
         <w:ind w:left="720"/>
         <w:rPr>
           <w:rFonts w:ascii="Georgia Pro Light" w:hAnsi="Georgia Pro Light" w:cs="Times New Roman"/>
@@ -1214,92 +1664,187 @@
     <w:p>
       <w:pPr>
         <w:pStyle w:val="ListParagraph"/>
-        <w:ind w:left="1080"/>
-        <w:rPr>
-          <w:rFonts w:ascii="Georgia Pro Light" w:hAnsi="Georgia Pro Light" w:cs="Times New Roman"/>
-          <w:sz w:val="26"/>
-          <w:szCs w:val="26"/>
-        </w:rPr>
-      </w:pPr>
-      <w:r>
-        <w:rPr>
-          <w:rFonts w:ascii="Georgia Pro Light" w:hAnsi="Georgia Pro Light" w:cs="Times New Roman"/>
-          <w:sz w:val="26"/>
-          <w:szCs w:val="26"/>
-        </w:rPr>
-        <w:t>Para alterar o preço de restauro, primeiramente é utilizado o comando –</w:t>
-      </w:r>
-      <w:proofErr w:type="spellStart"/>
-      <w:r>
-        <w:rPr>
-          <w:rFonts w:ascii="Georgia Pro Light" w:hAnsi="Georgia Pro Light" w:cs="Times New Roman"/>
-          <w:sz w:val="26"/>
-          <w:szCs w:val="26"/>
-        </w:rPr>
-        <w:t>inputbox</w:t>
-      </w:r>
-      <w:proofErr w:type="spellEnd"/>
-      <w:r>
-        <w:rPr>
-          <w:rFonts w:ascii="Georgia Pro Light" w:hAnsi="Georgia Pro Light" w:cs="Times New Roman"/>
-          <w:sz w:val="26"/>
-          <w:szCs w:val="26"/>
-        </w:rPr>
-        <w:t xml:space="preserve"> e –</w:t>
-      </w:r>
-      <w:proofErr w:type="spellStart"/>
-      <w:r>
-        <w:rPr>
-          <w:rFonts w:ascii="Georgia Pro Light" w:hAnsi="Georgia Pro Light" w:cs="Times New Roman"/>
-          <w:sz w:val="26"/>
-          <w:szCs w:val="26"/>
-        </w:rPr>
-        <w:t>stdout</w:t>
-      </w:r>
-      <w:proofErr w:type="spellEnd"/>
-      <w:r>
-        <w:rPr>
-          <w:rFonts w:ascii="Georgia Pro Light" w:hAnsi="Georgia Pro Light" w:cs="Times New Roman"/>
-          <w:sz w:val="26"/>
-          <w:szCs w:val="26"/>
-        </w:rPr>
-        <w:t xml:space="preserve"> do </w:t>
-      </w:r>
-      <w:proofErr w:type="spellStart"/>
-      <w:r>
-        <w:rPr>
-          <w:rFonts w:ascii="Georgia Pro Light" w:hAnsi="Georgia Pro Light" w:cs="Times New Roman"/>
-          <w:sz w:val="26"/>
-          <w:szCs w:val="26"/>
-        </w:rPr>
-        <w:t>dialog</w:t>
-      </w:r>
-      <w:proofErr w:type="spellEnd"/>
-      <w:r>
-        <w:rPr>
-          <w:rFonts w:ascii="Georgia Pro Light" w:hAnsi="Georgia Pro Light" w:cs="Times New Roman"/>
-          <w:sz w:val="26"/>
-          <w:szCs w:val="26"/>
-        </w:rPr>
-        <w:t xml:space="preserve"> em uma variável para solicitar e guardar a matrícula do veículo que deseja realizar a </w:t>
-      </w:r>
-      <w:proofErr w:type="gramStart"/>
-      <w:r>
-        <w:rPr>
-          <w:rFonts w:ascii="Georgia Pro Light" w:hAnsi="Georgia Pro Light" w:cs="Times New Roman"/>
-          <w:sz w:val="26"/>
-          <w:szCs w:val="26"/>
-        </w:rPr>
-        <w:t>alteração .</w:t>
-      </w:r>
-      <w:proofErr w:type="gramEnd"/>
-      <w:r>
-        <w:rPr>
-          <w:rFonts w:ascii="Georgia Pro Light" w:hAnsi="Georgia Pro Light" w:cs="Times New Roman"/>
-          <w:sz w:val="26"/>
-          <w:szCs w:val="26"/>
-        </w:rPr>
-        <w:t xml:space="preserve"> Depois, são utilizados os mesmos comandos em outra variável para solicitar o novo valor. </w:t>
+        <w:jc w:val="center"/>
+        <w:rPr>
+          <w:rFonts w:ascii="Georgia Pro Light" w:hAnsi="Georgia Pro Light" w:cs="Times New Roman"/>
+          <w:b/>
+          <w:bCs/>
+          <w:sz w:val="26"/>
+          <w:szCs w:val="26"/>
+        </w:rPr>
+      </w:pPr>
+      <w:r>
+        <w:rPr>
+          <w:rFonts w:ascii="Georgia Pro Light" w:hAnsi="Georgia Pro Light" w:cs="Times New Roman"/>
+          <w:b/>
+          <w:bCs/>
+          <w:noProof/>
+          <w:sz w:val="26"/>
+          <w:szCs w:val="26"/>
+        </w:rPr>
+        <w:drawing>
+          <wp:inline distT="0" distB="0" distL="0" distR="0" wp14:anchorId="26D89D87" wp14:editId="7511FF55">
+            <wp:extent cx="1857859" cy="1204546"/>
+            <wp:effectExtent l="0" t="0" r="0" b="0"/>
+            <wp:docPr id="16" name="Picture 16" descr="Graphical user interface, text, application&#10;&#10;Description automatically generated"/>
+            <wp:cNvGraphicFramePr>
+              <a:graphicFrameLocks xmlns:a="http://schemas.openxmlformats.org/drawingml/2006/main" noChangeAspect="1"/>
+            </wp:cNvGraphicFramePr>
+            <a:graphic xmlns:a="http://schemas.openxmlformats.org/drawingml/2006/main">
+              <a:graphicData uri="http://schemas.openxmlformats.org/drawingml/2006/picture">
+                <pic:pic xmlns:pic="http://schemas.openxmlformats.org/drawingml/2006/picture">
+                  <pic:nvPicPr>
+                    <pic:cNvPr id="16" name="Picture 16" descr="Graphical user interface, text, application&#10;&#10;Description automatically generated"/>
+                    <pic:cNvPicPr/>
+                  </pic:nvPicPr>
+                  <pic:blipFill>
+                    <a:blip r:embed="rId14">
+                      <a:extLst>
+                        <a:ext uri="{28A0092B-C50C-407E-A947-70E740481C1C}">
+                          <a14:useLocalDpi xmlns:a14="http://schemas.microsoft.com/office/drawing/2010/main" val="0"/>
+                        </a:ext>
+                      </a:extLst>
+                    </a:blip>
+                    <a:stretch>
+                      <a:fillRect/>
+                    </a:stretch>
+                  </pic:blipFill>
+                  <pic:spPr>
+                    <a:xfrm>
+                      <a:off x="0" y="0"/>
+                      <a:ext cx="1869619" cy="1212171"/>
+                    </a:xfrm>
+                    <a:prstGeom prst="rect">
+                      <a:avLst/>
+                    </a:prstGeom>
+                  </pic:spPr>
+                </pic:pic>
+              </a:graphicData>
+            </a:graphic>
+          </wp:inline>
+        </w:drawing>
+      </w:r>
+      <w:r>
+        <w:rPr>
+          <w:rFonts w:ascii="Georgia Pro Light" w:hAnsi="Georgia Pro Light" w:cs="Times New Roman"/>
+          <w:b/>
+          <w:bCs/>
+          <w:sz w:val="26"/>
+          <w:szCs w:val="26"/>
+        </w:rPr>
+        <w:t xml:space="preserve"> </w:t>
+      </w:r>
+      <w:r>
+        <w:rPr>
+          <w:rFonts w:ascii="Georgia Pro Light" w:hAnsi="Georgia Pro Light" w:cs="Times New Roman"/>
+          <w:b/>
+          <w:bCs/>
+          <w:noProof/>
+          <w:sz w:val="26"/>
+          <w:szCs w:val="26"/>
+        </w:rPr>
+        <w:drawing>
+          <wp:inline distT="0" distB="0" distL="0" distR="0" wp14:anchorId="1C83D988" wp14:editId="31F42299">
+            <wp:extent cx="1925515" cy="1204322"/>
+            <wp:effectExtent l="0" t="0" r="0" b="0"/>
+            <wp:docPr id="15" name="Picture 15" descr="Graphical user interface, text, application&#10;&#10;Description automatically generated"/>
+            <wp:cNvGraphicFramePr>
+              <a:graphicFrameLocks xmlns:a="http://schemas.openxmlformats.org/drawingml/2006/main" noChangeAspect="1"/>
+            </wp:cNvGraphicFramePr>
+            <a:graphic xmlns:a="http://schemas.openxmlformats.org/drawingml/2006/main">
+              <a:graphicData uri="http://schemas.openxmlformats.org/drawingml/2006/picture">
+                <pic:pic xmlns:pic="http://schemas.openxmlformats.org/drawingml/2006/picture">
+                  <pic:nvPicPr>
+                    <pic:cNvPr id="15" name="Picture 15" descr="Graphical user interface, text, application&#10;&#10;Description automatically generated"/>
+                    <pic:cNvPicPr/>
+                  </pic:nvPicPr>
+                  <pic:blipFill>
+                    <a:blip r:embed="rId15">
+                      <a:extLst>
+                        <a:ext uri="{28A0092B-C50C-407E-A947-70E740481C1C}">
+                          <a14:useLocalDpi xmlns:a14="http://schemas.microsoft.com/office/drawing/2010/main" val="0"/>
+                        </a:ext>
+                      </a:extLst>
+                    </a:blip>
+                    <a:stretch>
+                      <a:fillRect/>
+                    </a:stretch>
+                  </pic:blipFill>
+                  <pic:spPr>
+                    <a:xfrm>
+                      <a:off x="0" y="0"/>
+                      <a:ext cx="1932128" cy="1208458"/>
+                    </a:xfrm>
+                    <a:prstGeom prst="rect">
+                      <a:avLst/>
+                    </a:prstGeom>
+                  </pic:spPr>
+                </pic:pic>
+              </a:graphicData>
+            </a:graphic>
+          </wp:inline>
+        </w:drawing>
+      </w:r>
+      <w:r>
+        <w:rPr>
+          <w:rFonts w:ascii="Georgia Pro Light" w:hAnsi="Georgia Pro Light" w:cs="Times New Roman"/>
+          <w:b/>
+          <w:bCs/>
+          <w:sz w:val="26"/>
+          <w:szCs w:val="26"/>
+        </w:rPr>
+        <w:t xml:space="preserve"> </w:t>
+      </w:r>
+      <w:r>
+        <w:rPr>
+          <w:rFonts w:ascii="Georgia Pro Light" w:hAnsi="Georgia Pro Light" w:cs="Times New Roman"/>
+          <w:b/>
+          <w:bCs/>
+          <w:noProof/>
+          <w:sz w:val="26"/>
+          <w:szCs w:val="26"/>
+        </w:rPr>
+        <w:drawing>
+          <wp:inline distT="0" distB="0" distL="0" distR="0" wp14:anchorId="4456888B" wp14:editId="16682B73">
+            <wp:extent cx="1975592" cy="1195753"/>
+            <wp:effectExtent l="0" t="0" r="5715" b="4445"/>
+            <wp:docPr id="14" name="Picture 14" descr="Graphical user interface, text, application, chat or text message&#10;&#10;Description automatically generated"/>
+            <wp:cNvGraphicFramePr>
+              <a:graphicFrameLocks xmlns:a="http://schemas.openxmlformats.org/drawingml/2006/main" noChangeAspect="1"/>
+            </wp:cNvGraphicFramePr>
+            <a:graphic xmlns:a="http://schemas.openxmlformats.org/drawingml/2006/main">
+              <a:graphicData uri="http://schemas.openxmlformats.org/drawingml/2006/picture">
+                <pic:pic xmlns:pic="http://schemas.openxmlformats.org/drawingml/2006/picture">
+                  <pic:nvPicPr>
+                    <pic:cNvPr id="14" name="Picture 14" descr="Graphical user interface, text, application, chat or text message&#10;&#10;Description automatically generated"/>
+                    <pic:cNvPicPr/>
+                  </pic:nvPicPr>
+                  <pic:blipFill>
+                    <a:blip r:embed="rId16">
+                      <a:extLst>
+                        <a:ext uri="{28A0092B-C50C-407E-A947-70E740481C1C}">
+                          <a14:useLocalDpi xmlns:a14="http://schemas.microsoft.com/office/drawing/2010/main" val="0"/>
+                        </a:ext>
+                      </a:extLst>
+                    </a:blip>
+                    <a:stretch>
+                      <a:fillRect/>
+                    </a:stretch>
+                  </pic:blipFill>
+                  <pic:spPr>
+                    <a:xfrm>
+                      <a:off x="0" y="0"/>
+                      <a:ext cx="1979926" cy="1198376"/>
+                    </a:xfrm>
+                    <a:prstGeom prst="rect">
+                      <a:avLst/>
+                    </a:prstGeom>
+                  </pic:spPr>
+                </pic:pic>
+              </a:graphicData>
+            </a:graphic>
+          </wp:inline>
+        </w:drawing>
       </w:r>
     </w:p>
     <w:p>
@@ -1308,130 +1853,12 @@
         <w:ind w:left="1080"/>
         <w:rPr>
           <w:rFonts w:ascii="Georgia Pro Light" w:hAnsi="Georgia Pro Light" w:cs="Times New Roman"/>
-          <w:sz w:val="26"/>
-          <w:szCs w:val="26"/>
-        </w:rPr>
-      </w:pPr>
-      <w:r>
-        <w:rPr>
-          <w:rFonts w:ascii="Georgia Pro Light" w:hAnsi="Georgia Pro Light" w:cs="Times New Roman"/>
-          <w:sz w:val="26"/>
-          <w:szCs w:val="26"/>
-        </w:rPr>
-        <w:t xml:space="preserve">O comando </w:t>
-      </w:r>
-      <w:proofErr w:type="spellStart"/>
-      <w:r>
-        <w:rPr>
-          <w:rFonts w:ascii="Georgia Pro Light" w:hAnsi="Georgia Pro Light" w:cs="Times New Roman"/>
-          <w:sz w:val="26"/>
-          <w:szCs w:val="26"/>
-        </w:rPr>
-        <w:t>grep</w:t>
-      </w:r>
-      <w:proofErr w:type="spellEnd"/>
-      <w:r>
-        <w:rPr>
-          <w:rFonts w:ascii="Georgia Pro Light" w:hAnsi="Georgia Pro Light" w:cs="Times New Roman"/>
-          <w:sz w:val="26"/>
-          <w:szCs w:val="26"/>
-        </w:rPr>
-        <w:t xml:space="preserve"> e </w:t>
-      </w:r>
-      <w:proofErr w:type="spellStart"/>
-      <w:r>
-        <w:rPr>
-          <w:rFonts w:ascii="Georgia Pro Light" w:hAnsi="Georgia Pro Light" w:cs="Times New Roman"/>
-          <w:sz w:val="26"/>
-          <w:szCs w:val="26"/>
-        </w:rPr>
-        <w:t>cut</w:t>
-      </w:r>
-      <w:proofErr w:type="spellEnd"/>
-      <w:r>
-        <w:rPr>
-          <w:rFonts w:ascii="Georgia Pro Light" w:hAnsi="Georgia Pro Light" w:cs="Times New Roman"/>
-          <w:sz w:val="26"/>
-          <w:szCs w:val="26"/>
-        </w:rPr>
-        <w:t xml:space="preserve"> </w:t>
-      </w:r>
-      <w:r>
-        <w:rPr>
-          <w:rFonts w:ascii="Georgia Pro Light" w:hAnsi="Georgia Pro Light" w:cs="Times New Roman"/>
-          <w:sz w:val="26"/>
-          <w:szCs w:val="26"/>
-        </w:rPr>
-        <w:t>são</w:t>
-      </w:r>
-      <w:r>
-        <w:rPr>
-          <w:rFonts w:ascii="Georgia Pro Light" w:hAnsi="Georgia Pro Light" w:cs="Times New Roman"/>
-          <w:sz w:val="26"/>
-          <w:szCs w:val="26"/>
-        </w:rPr>
-        <w:t xml:space="preserve"> </w:t>
-      </w:r>
-      <w:proofErr w:type="gramStart"/>
-      <w:r>
-        <w:rPr>
-          <w:rFonts w:ascii="Georgia Pro Light" w:hAnsi="Georgia Pro Light" w:cs="Times New Roman"/>
-          <w:sz w:val="26"/>
-          <w:szCs w:val="26"/>
-        </w:rPr>
-        <w:t>utilizado</w:t>
-      </w:r>
-      <w:proofErr w:type="gramEnd"/>
-      <w:r>
-        <w:rPr>
-          <w:rFonts w:ascii="Georgia Pro Light" w:hAnsi="Georgia Pro Light" w:cs="Times New Roman"/>
-          <w:sz w:val="26"/>
-          <w:szCs w:val="26"/>
-        </w:rPr>
-        <w:t xml:space="preserve"> para pesquisar a matrícula do veículo no ficheiro da base de dado</w:t>
-      </w:r>
-      <w:r>
-        <w:rPr>
-          <w:rFonts w:ascii="Georgia Pro Light" w:hAnsi="Georgia Pro Light" w:cs="Times New Roman"/>
-          <w:sz w:val="26"/>
-          <w:szCs w:val="26"/>
-        </w:rPr>
-        <w:t>s e obter as outras informações referentes ao veículo</w:t>
-      </w:r>
-      <w:r>
-        <w:rPr>
-          <w:rFonts w:ascii="Georgia Pro Light" w:hAnsi="Georgia Pro Light" w:cs="Times New Roman"/>
-          <w:sz w:val="26"/>
-          <w:szCs w:val="26"/>
-        </w:rPr>
-        <w:t xml:space="preserve"> (exceto o valor de restauro),</w:t>
-      </w:r>
-      <w:r>
-        <w:rPr>
-          <w:rFonts w:ascii="Georgia Pro Light" w:hAnsi="Georgia Pro Light" w:cs="Times New Roman"/>
-          <w:sz w:val="26"/>
-          <w:szCs w:val="26"/>
-        </w:rPr>
-        <w:t xml:space="preserve"> que são guardadas em variáveis. Com o comando </w:t>
-      </w:r>
-      <w:proofErr w:type="spellStart"/>
-      <w:r>
-        <w:rPr>
-          <w:rFonts w:ascii="Georgia Pro Light" w:hAnsi="Georgia Pro Light" w:cs="Times New Roman"/>
-          <w:sz w:val="26"/>
-          <w:szCs w:val="26"/>
-        </w:rPr>
-        <w:t>grep</w:t>
-      </w:r>
-      <w:proofErr w:type="spellEnd"/>
-      <w:r>
-        <w:rPr>
-          <w:rFonts w:ascii="Georgia Pro Light" w:hAnsi="Georgia Pro Light" w:cs="Times New Roman"/>
-          <w:sz w:val="26"/>
-          <w:szCs w:val="26"/>
-        </w:rPr>
-        <w:t xml:space="preserve"> e a opção -v, são redirecionadas as informações dos outros veículos para um ficheiro temporário. </w:t>
-      </w:r>
+          <w:b/>
+          <w:bCs/>
+          <w:sz w:val="26"/>
+          <w:szCs w:val="26"/>
+        </w:rPr>
+      </w:pPr>
     </w:p>
     <w:p>
       <w:pPr>
@@ -1449,8 +1876,7 @@
           <w:sz w:val="26"/>
           <w:szCs w:val="26"/>
         </w:rPr>
-        <w:lastRenderedPageBreak/>
-        <w:t xml:space="preserve">São utilizados os comandos </w:t>
+        <w:t>Para alterar o preço de restauro, primeiramente é utilizado o comando –</w:t>
       </w:r>
       <w:proofErr w:type="spellStart"/>
       <w:r>
@@ -1459,7 +1885,7 @@
           <w:sz w:val="26"/>
           <w:szCs w:val="26"/>
         </w:rPr>
-        <w:t>echo</w:t>
+        <w:t>inputbox</w:t>
       </w:r>
       <w:proofErr w:type="spellEnd"/>
       <w:r>
@@ -1468,31 +1894,61 @@
           <w:sz w:val="26"/>
           <w:szCs w:val="26"/>
         </w:rPr>
-        <w:t xml:space="preserve"> e &gt;&gt; para então imprimir </w:t>
-      </w:r>
-      <w:r>
-        <w:rPr>
-          <w:rFonts w:ascii="Georgia Pro Light" w:hAnsi="Georgia Pro Light" w:cs="Times New Roman"/>
-          <w:sz w:val="26"/>
-          <w:szCs w:val="26"/>
-        </w:rPr>
-        <w:t xml:space="preserve">no ficheiro temporário </w:t>
-      </w:r>
-      <w:r>
-        <w:rPr>
-          <w:rFonts w:ascii="Georgia Pro Light" w:hAnsi="Georgia Pro Light" w:cs="Times New Roman"/>
-          <w:sz w:val="26"/>
-          <w:szCs w:val="26"/>
-        </w:rPr>
-        <w:t xml:space="preserve">as variáveis com as informações do veículo, juntamente da variável que contém </w:t>
-      </w:r>
-      <w:r>
-        <w:rPr>
-          <w:rFonts w:ascii="Georgia Pro Light" w:hAnsi="Georgia Pro Light" w:cs="Times New Roman"/>
-          <w:sz w:val="26"/>
-          <w:szCs w:val="26"/>
-        </w:rPr>
-        <w:t xml:space="preserve">o novo valor de restauro. </w:t>
+        <w:t xml:space="preserve"> e –</w:t>
+      </w:r>
+      <w:proofErr w:type="spellStart"/>
+      <w:r>
+        <w:rPr>
+          <w:rFonts w:ascii="Georgia Pro Light" w:hAnsi="Georgia Pro Light" w:cs="Times New Roman"/>
+          <w:sz w:val="26"/>
+          <w:szCs w:val="26"/>
+        </w:rPr>
+        <w:t>stdout</w:t>
+      </w:r>
+      <w:proofErr w:type="spellEnd"/>
+      <w:r>
+        <w:rPr>
+          <w:rFonts w:ascii="Georgia Pro Light" w:hAnsi="Georgia Pro Light" w:cs="Times New Roman"/>
+          <w:sz w:val="26"/>
+          <w:szCs w:val="26"/>
+        </w:rPr>
+        <w:t xml:space="preserve"> do </w:t>
+      </w:r>
+      <w:proofErr w:type="spellStart"/>
+      <w:r>
+        <w:rPr>
+          <w:rFonts w:ascii="Georgia Pro Light" w:hAnsi="Georgia Pro Light" w:cs="Times New Roman"/>
+          <w:sz w:val="26"/>
+          <w:szCs w:val="26"/>
+        </w:rPr>
+        <w:t>dialog</w:t>
+      </w:r>
+      <w:proofErr w:type="spellEnd"/>
+      <w:r>
+        <w:rPr>
+          <w:rFonts w:ascii="Georgia Pro Light" w:hAnsi="Georgia Pro Light" w:cs="Times New Roman"/>
+          <w:sz w:val="26"/>
+          <w:szCs w:val="26"/>
+        </w:rPr>
+        <w:t xml:space="preserve"> em uma variável para solicitar e guardar a matrícula do veículo que deseja realizar a </w:t>
+      </w:r>
+      <w:proofErr w:type="gramStart"/>
+      <w:r>
+        <w:rPr>
+          <w:rFonts w:ascii="Georgia Pro Light" w:hAnsi="Georgia Pro Light" w:cs="Times New Roman"/>
+          <w:sz w:val="26"/>
+          <w:szCs w:val="26"/>
+        </w:rPr>
+        <w:t>alteração .</w:t>
+      </w:r>
+      <w:proofErr w:type="gramEnd"/>
+      <w:r>
+        <w:rPr>
+          <w:rFonts w:ascii="Georgia Pro Light" w:hAnsi="Georgia Pro Light" w:cs="Times New Roman"/>
+          <w:sz w:val="26"/>
+          <w:szCs w:val="26"/>
+        </w:rPr>
+        <w:t xml:space="preserve"> Depois, são utilizados os mesmos comandos em outra variável para solicitar o novo valor. </w:t>
       </w:r>
     </w:p>
     <w:p>
@@ -1511,6 +1967,199 @@
           <w:sz w:val="26"/>
           <w:szCs w:val="26"/>
         </w:rPr>
+        <w:t xml:space="preserve">O comando </w:t>
+      </w:r>
+      <w:proofErr w:type="spellStart"/>
+      <w:r>
+        <w:rPr>
+          <w:rFonts w:ascii="Georgia Pro Light" w:hAnsi="Georgia Pro Light" w:cs="Times New Roman"/>
+          <w:sz w:val="26"/>
+          <w:szCs w:val="26"/>
+        </w:rPr>
+        <w:t>grep</w:t>
+      </w:r>
+      <w:proofErr w:type="spellEnd"/>
+      <w:r>
+        <w:rPr>
+          <w:rFonts w:ascii="Georgia Pro Light" w:hAnsi="Georgia Pro Light" w:cs="Times New Roman"/>
+          <w:sz w:val="26"/>
+          <w:szCs w:val="26"/>
+        </w:rPr>
+        <w:t xml:space="preserve"> e </w:t>
+      </w:r>
+      <w:proofErr w:type="spellStart"/>
+      <w:r>
+        <w:rPr>
+          <w:rFonts w:ascii="Georgia Pro Light" w:hAnsi="Georgia Pro Light" w:cs="Times New Roman"/>
+          <w:sz w:val="26"/>
+          <w:szCs w:val="26"/>
+        </w:rPr>
+        <w:t>cut</w:t>
+      </w:r>
+      <w:proofErr w:type="spellEnd"/>
+      <w:r>
+        <w:rPr>
+          <w:rFonts w:ascii="Georgia Pro Light" w:hAnsi="Georgia Pro Light" w:cs="Times New Roman"/>
+          <w:sz w:val="26"/>
+          <w:szCs w:val="26"/>
+        </w:rPr>
+        <w:t xml:space="preserve"> </w:t>
+      </w:r>
+      <w:r>
+        <w:rPr>
+          <w:rFonts w:ascii="Georgia Pro Light" w:hAnsi="Georgia Pro Light" w:cs="Times New Roman"/>
+          <w:sz w:val="26"/>
+          <w:szCs w:val="26"/>
+        </w:rPr>
+        <w:t>são</w:t>
+      </w:r>
+      <w:r>
+        <w:rPr>
+          <w:rFonts w:ascii="Georgia Pro Light" w:hAnsi="Georgia Pro Light" w:cs="Times New Roman"/>
+          <w:sz w:val="26"/>
+          <w:szCs w:val="26"/>
+        </w:rPr>
+        <w:t xml:space="preserve"> </w:t>
+      </w:r>
+      <w:proofErr w:type="gramStart"/>
+      <w:r>
+        <w:rPr>
+          <w:rFonts w:ascii="Georgia Pro Light" w:hAnsi="Georgia Pro Light" w:cs="Times New Roman"/>
+          <w:sz w:val="26"/>
+          <w:szCs w:val="26"/>
+        </w:rPr>
+        <w:t>utilizado</w:t>
+      </w:r>
+      <w:proofErr w:type="gramEnd"/>
+      <w:r>
+        <w:rPr>
+          <w:rFonts w:ascii="Georgia Pro Light" w:hAnsi="Georgia Pro Light" w:cs="Times New Roman"/>
+          <w:sz w:val="26"/>
+          <w:szCs w:val="26"/>
+        </w:rPr>
+        <w:t xml:space="preserve"> para pesquisar a matrícula do veículo no ficheiro da base de dado</w:t>
+      </w:r>
+      <w:r>
+        <w:rPr>
+          <w:rFonts w:ascii="Georgia Pro Light" w:hAnsi="Georgia Pro Light" w:cs="Times New Roman"/>
+          <w:sz w:val="26"/>
+          <w:szCs w:val="26"/>
+        </w:rPr>
+        <w:t>s e obter as outras informações referentes ao veículo</w:t>
+      </w:r>
+      <w:r>
+        <w:rPr>
+          <w:rFonts w:ascii="Georgia Pro Light" w:hAnsi="Georgia Pro Light" w:cs="Times New Roman"/>
+          <w:sz w:val="26"/>
+          <w:szCs w:val="26"/>
+        </w:rPr>
+        <w:t xml:space="preserve"> (exceto o valor de restauro),</w:t>
+      </w:r>
+      <w:r>
+        <w:rPr>
+          <w:rFonts w:ascii="Georgia Pro Light" w:hAnsi="Georgia Pro Light" w:cs="Times New Roman"/>
+          <w:sz w:val="26"/>
+          <w:szCs w:val="26"/>
+        </w:rPr>
+        <w:t xml:space="preserve"> que são guardadas em variáveis. Com o comando </w:t>
+      </w:r>
+      <w:proofErr w:type="spellStart"/>
+      <w:r>
+        <w:rPr>
+          <w:rFonts w:ascii="Georgia Pro Light" w:hAnsi="Georgia Pro Light" w:cs="Times New Roman"/>
+          <w:sz w:val="26"/>
+          <w:szCs w:val="26"/>
+        </w:rPr>
+        <w:t>grep</w:t>
+      </w:r>
+      <w:proofErr w:type="spellEnd"/>
+      <w:r>
+        <w:rPr>
+          <w:rFonts w:ascii="Georgia Pro Light" w:hAnsi="Georgia Pro Light" w:cs="Times New Roman"/>
+          <w:sz w:val="26"/>
+          <w:szCs w:val="26"/>
+        </w:rPr>
+        <w:t xml:space="preserve"> e a opção -v, são redirecionadas as informações dos outros veículos para um ficheiro temporário. </w:t>
+      </w:r>
+    </w:p>
+    <w:p>
+      <w:pPr>
+        <w:pStyle w:val="ListParagraph"/>
+        <w:ind w:left="1080"/>
+        <w:rPr>
+          <w:rFonts w:ascii="Georgia Pro Light" w:hAnsi="Georgia Pro Light" w:cs="Times New Roman"/>
+          <w:sz w:val="26"/>
+          <w:szCs w:val="26"/>
+        </w:rPr>
+      </w:pPr>
+      <w:r>
+        <w:rPr>
+          <w:rFonts w:ascii="Georgia Pro Light" w:hAnsi="Georgia Pro Light" w:cs="Times New Roman"/>
+          <w:sz w:val="26"/>
+          <w:szCs w:val="26"/>
+        </w:rPr>
+        <w:t xml:space="preserve">São utilizados os comandos </w:t>
+      </w:r>
+      <w:proofErr w:type="spellStart"/>
+      <w:r>
+        <w:rPr>
+          <w:rFonts w:ascii="Georgia Pro Light" w:hAnsi="Georgia Pro Light" w:cs="Times New Roman"/>
+          <w:sz w:val="26"/>
+          <w:szCs w:val="26"/>
+        </w:rPr>
+        <w:t>echo</w:t>
+      </w:r>
+      <w:proofErr w:type="spellEnd"/>
+      <w:r>
+        <w:rPr>
+          <w:rFonts w:ascii="Georgia Pro Light" w:hAnsi="Georgia Pro Light" w:cs="Times New Roman"/>
+          <w:sz w:val="26"/>
+          <w:szCs w:val="26"/>
+        </w:rPr>
+        <w:t xml:space="preserve"> e &gt;&gt; para então imprimir </w:t>
+      </w:r>
+      <w:r>
+        <w:rPr>
+          <w:rFonts w:ascii="Georgia Pro Light" w:hAnsi="Georgia Pro Light" w:cs="Times New Roman"/>
+          <w:sz w:val="26"/>
+          <w:szCs w:val="26"/>
+        </w:rPr>
+        <w:t xml:space="preserve">no ficheiro temporário </w:t>
+      </w:r>
+      <w:r>
+        <w:rPr>
+          <w:rFonts w:ascii="Georgia Pro Light" w:hAnsi="Georgia Pro Light" w:cs="Times New Roman"/>
+          <w:sz w:val="26"/>
+          <w:szCs w:val="26"/>
+        </w:rPr>
+        <w:t xml:space="preserve">as variáveis com as informações do veículo, juntamente da variável que contém </w:t>
+      </w:r>
+      <w:r>
+        <w:rPr>
+          <w:rFonts w:ascii="Georgia Pro Light" w:hAnsi="Georgia Pro Light" w:cs="Times New Roman"/>
+          <w:sz w:val="26"/>
+          <w:szCs w:val="26"/>
+        </w:rPr>
+        <w:t xml:space="preserve">o novo valor de restauro. </w:t>
+      </w:r>
+    </w:p>
+    <w:p>
+      <w:pPr>
+        <w:pStyle w:val="ListParagraph"/>
+        <w:ind w:left="1080"/>
+        <w:rPr>
+          <w:rFonts w:ascii="Georgia Pro Light" w:hAnsi="Georgia Pro Light" w:cs="Times New Roman"/>
+          <w:sz w:val="26"/>
+          <w:szCs w:val="26"/>
+        </w:rPr>
+      </w:pPr>
+      <w:r>
+        <w:rPr>
+          <w:rFonts w:ascii="Georgia Pro Light" w:hAnsi="Georgia Pro Light" w:cs="Times New Roman"/>
+          <w:sz w:val="26"/>
+          <w:szCs w:val="26"/>
+        </w:rPr>
+        <w:lastRenderedPageBreak/>
         <w:t xml:space="preserve">Com o comando </w:t>
       </w:r>
       <w:proofErr w:type="spellStart"/>

--- a/Relatorio.docx
+++ b/Relatorio.docx
@@ -400,6 +400,24 @@
     </w:p>
     <w:p>
       <w:pPr>
+        <w:rPr>
+          <w:rFonts w:ascii="Georgia Pro Light" w:hAnsi="Georgia Pro Light" w:cs="Times New Roman"/>
+          <w:sz w:val="24"/>
+          <w:szCs w:val="24"/>
+        </w:rPr>
+      </w:pPr>
+    </w:p>
+    <w:p>
+      <w:pPr>
+        <w:rPr>
+          <w:rFonts w:ascii="Georgia Pro Light" w:hAnsi="Georgia Pro Light" w:cs="Times New Roman"/>
+          <w:sz w:val="24"/>
+          <w:szCs w:val="24"/>
+        </w:rPr>
+      </w:pPr>
+    </w:p>
+    <w:p>
+      <w:pPr>
         <w:pStyle w:val="ListParagraph"/>
         <w:numPr>
           <w:ilvl w:val="0"/>
@@ -409,19 +427,18 @@
           <w:rFonts w:ascii="Georgia Pro Light" w:hAnsi="Georgia Pro Light" w:cs="Times New Roman"/>
           <w:b/>
           <w:bCs/>
-          <w:sz w:val="30"/>
-          <w:szCs w:val="30"/>
-        </w:rPr>
-      </w:pPr>
-      <w:r>
-        <w:rPr>
-          <w:rFonts w:ascii="Georgia Pro Light" w:hAnsi="Georgia Pro Light" w:cs="Times New Roman"/>
-          <w:b/>
-          <w:bCs/>
-          <w:sz w:val="30"/>
-          <w:szCs w:val="30"/>
-        </w:rPr>
-        <w:lastRenderedPageBreak/>
+          <w:sz w:val="26"/>
+          <w:szCs w:val="26"/>
+        </w:rPr>
+      </w:pPr>
+      <w:r>
+        <w:rPr>
+          <w:rFonts w:ascii="Georgia Pro Light" w:hAnsi="Georgia Pro Light" w:cs="Times New Roman"/>
+          <w:b/>
+          <w:bCs/>
+          <w:sz w:val="26"/>
+          <w:szCs w:val="26"/>
+        </w:rPr>
         <w:t>Introdução</w:t>
       </w:r>
     </w:p>
@@ -430,15 +447,11 @@
         <w:ind w:left="360"/>
         <w:rPr>
           <w:rFonts w:ascii="Georgia Pro Light" w:hAnsi="Georgia Pro Light" w:cs="Times New Roman"/>
-          <w:sz w:val="24"/>
-          <w:szCs w:val="24"/>
-        </w:rPr>
-      </w:pPr>
-      <w:r>
-        <w:rPr>
-          <w:rFonts w:ascii="Georgia Pro Light" w:hAnsi="Georgia Pro Light" w:cs="Times New Roman"/>
-          <w:sz w:val="24"/>
-          <w:szCs w:val="24"/>
+        </w:rPr>
+      </w:pPr>
+      <w:r>
+        <w:rPr>
+          <w:rFonts w:ascii="Georgia Pro Light" w:hAnsi="Georgia Pro Light" w:cs="Times New Roman"/>
         </w:rPr>
         <w:t xml:space="preserve">O trabalho desenvolvido trata-se de um programa que permite efetuar a gestão do estoque de uma empresa de comércio de automóveis usados, sendo utilizados a linguagem de comandos </w:t>
       </w:r>
@@ -446,8 +459,6 @@
       <w:r>
         <w:rPr>
           <w:rFonts w:ascii="Georgia Pro Light" w:hAnsi="Georgia Pro Light" w:cs="Times New Roman"/>
-          <w:sz w:val="24"/>
-          <w:szCs w:val="24"/>
         </w:rPr>
         <w:t>Bash</w:t>
       </w:r>
@@ -455,8 +466,6 @@
       <w:r>
         <w:rPr>
           <w:rFonts w:ascii="Georgia Pro Light" w:hAnsi="Georgia Pro Light" w:cs="Times New Roman"/>
-          <w:sz w:val="24"/>
-          <w:szCs w:val="24"/>
         </w:rPr>
         <w:t xml:space="preserve"> e </w:t>
       </w:r>
@@ -464,8 +473,6 @@
       <w:r>
         <w:rPr>
           <w:rFonts w:ascii="Georgia Pro Light" w:hAnsi="Georgia Pro Light" w:cs="Times New Roman"/>
-          <w:sz w:val="24"/>
-          <w:szCs w:val="24"/>
         </w:rPr>
         <w:t>awk</w:t>
       </w:r>
@@ -473,8 +480,6 @@
       <w:r>
         <w:rPr>
           <w:rFonts w:ascii="Georgia Pro Light" w:hAnsi="Georgia Pro Light" w:cs="Times New Roman"/>
-          <w:sz w:val="24"/>
-          <w:szCs w:val="24"/>
         </w:rPr>
         <w:t xml:space="preserve">, bem como o comando </w:t>
       </w:r>
@@ -482,8 +487,6 @@
       <w:r>
         <w:rPr>
           <w:rFonts w:ascii="Georgia Pro Light" w:hAnsi="Georgia Pro Light" w:cs="Times New Roman"/>
-          <w:sz w:val="24"/>
-          <w:szCs w:val="24"/>
         </w:rPr>
         <w:t>dialog</w:t>
       </w:r>
@@ -491,17 +494,33 @@
       <w:r>
         <w:rPr>
           <w:rFonts w:ascii="Georgia Pro Light" w:hAnsi="Georgia Pro Light" w:cs="Times New Roman"/>
-          <w:sz w:val="24"/>
-          <w:szCs w:val="24"/>
-        </w:rPr>
-        <w:t xml:space="preserve">. O trabalho foi realizado no âmbito da cadeira de Linguagens de </w:t>
+        </w:rPr>
+        <w:t xml:space="preserve">. </w:t>
+      </w:r>
+      <w:r>
+        <w:rPr>
+          <w:rFonts w:ascii="Georgia Pro Light" w:hAnsi="Georgia Pro Light" w:cs="Times New Roman"/>
+        </w:rPr>
+        <w:t xml:space="preserve">Neste programa é possível adicionar estoque, remover estoque, fazer alterações nos dados dos veículos, visualizar os automóveis por critério de organização, gerar relatórios referentes ao estoque e também criar, restaurar e apagar cópias de segurança do ficheiro onde as informações dos veículos estão armazenadas. </w:t>
+      </w:r>
+    </w:p>
+    <w:p>
+      <w:pPr>
+        <w:ind w:left="360"/>
+        <w:rPr>
+          <w:rFonts w:ascii="Georgia Pro Light" w:hAnsi="Georgia Pro Light" w:cs="Times New Roman"/>
+        </w:rPr>
+      </w:pPr>
+      <w:r>
+        <w:rPr>
+          <w:rFonts w:ascii="Georgia Pro Light" w:hAnsi="Georgia Pro Light" w:cs="Times New Roman"/>
+        </w:rPr>
+        <w:t xml:space="preserve">O trabalho foi realizado no âmbito da cadeira de Linguagens de </w:t>
       </w:r>
       <w:proofErr w:type="spellStart"/>
       <w:r>
         <w:rPr>
           <w:rFonts w:ascii="Georgia Pro Light" w:hAnsi="Georgia Pro Light" w:cs="Times New Roman"/>
-          <w:sz w:val="24"/>
-          <w:szCs w:val="24"/>
         </w:rPr>
         <w:t>Scripting</w:t>
       </w:r>
@@ -509,10 +528,14 @@
       <w:r>
         <w:rPr>
           <w:rFonts w:ascii="Georgia Pro Light" w:hAnsi="Georgia Pro Light" w:cs="Times New Roman"/>
-          <w:sz w:val="24"/>
-          <w:szCs w:val="24"/>
-        </w:rPr>
-        <w:t xml:space="preserve"> e tem como objetivo o desenvolvimento do conhecimento das linguagens de programação e dos conteúdos apresentados em aula.</w:t>
+        </w:rPr>
+        <w:t xml:space="preserve"> e tem como objetivo o desenvolvimento d</w:t>
+      </w:r>
+      <w:r>
+        <w:rPr>
+          <w:rFonts w:ascii="Georgia Pro Light" w:hAnsi="Georgia Pro Light" w:cs="Times New Roman"/>
+        </w:rPr>
+        <w:t xml:space="preserve">os conhecimentos da linguagem e comandos do BASH Shell, bem como outros assuntos e conteúdos apresentados em aula. </w:t>
       </w:r>
     </w:p>
     <w:p>
@@ -536,17 +559,17 @@
           <w:rFonts w:ascii="Georgia Pro Light" w:hAnsi="Georgia Pro Light" w:cs="Times New Roman"/>
           <w:b/>
           <w:bCs/>
-          <w:sz w:val="30"/>
-          <w:szCs w:val="30"/>
-        </w:rPr>
-      </w:pPr>
-      <w:r>
-        <w:rPr>
-          <w:rFonts w:ascii="Georgia Pro Light" w:hAnsi="Georgia Pro Light" w:cs="Times New Roman"/>
-          <w:b/>
-          <w:bCs/>
-          <w:sz w:val="30"/>
-          <w:szCs w:val="30"/>
+          <w:sz w:val="26"/>
+          <w:szCs w:val="26"/>
+        </w:rPr>
+      </w:pPr>
+      <w:r>
+        <w:rPr>
+          <w:rFonts w:ascii="Georgia Pro Light" w:hAnsi="Georgia Pro Light" w:cs="Times New Roman"/>
+          <w:b/>
+          <w:bCs/>
+          <w:sz w:val="26"/>
+          <w:szCs w:val="26"/>
         </w:rPr>
         <w:t>Funcionalidades</w:t>
       </w:r>
@@ -562,17 +585,17 @@
           <w:rFonts w:ascii="Georgia Pro Light" w:hAnsi="Georgia Pro Light" w:cs="Times New Roman"/>
           <w:b/>
           <w:bCs/>
-          <w:sz w:val="26"/>
-          <w:szCs w:val="26"/>
-        </w:rPr>
-      </w:pPr>
-      <w:r>
-        <w:rPr>
-          <w:rFonts w:ascii="Georgia Pro Light" w:hAnsi="Georgia Pro Light" w:cs="Times New Roman"/>
-          <w:b/>
-          <w:bCs/>
-          <w:sz w:val="26"/>
-          <w:szCs w:val="26"/>
+          <w:sz w:val="24"/>
+          <w:szCs w:val="24"/>
+        </w:rPr>
+      </w:pPr>
+      <w:r>
+        <w:rPr>
+          <w:rFonts w:ascii="Georgia Pro Light" w:hAnsi="Georgia Pro Light" w:cs="Times New Roman"/>
+          <w:b/>
+          <w:bCs/>
+          <w:sz w:val="24"/>
+          <w:szCs w:val="24"/>
         </w:rPr>
         <w:t>Menu Principal</w:t>
       </w:r>
@@ -647,15 +670,11 @@
         <w:pStyle w:val="ListParagraph"/>
         <w:rPr>
           <w:rFonts w:ascii="Georgia Pro Light" w:hAnsi="Georgia Pro Light" w:cs="Times New Roman"/>
-          <w:sz w:val="26"/>
-          <w:szCs w:val="26"/>
-        </w:rPr>
-      </w:pPr>
-      <w:r>
-        <w:rPr>
-          <w:rFonts w:ascii="Georgia Pro Light" w:hAnsi="Georgia Pro Light" w:cs="Times New Roman"/>
-          <w:sz w:val="26"/>
-          <w:szCs w:val="26"/>
+        </w:rPr>
+      </w:pPr>
+      <w:r>
+        <w:rPr>
+          <w:rFonts w:ascii="Georgia Pro Light" w:hAnsi="Georgia Pro Light" w:cs="Times New Roman"/>
         </w:rPr>
         <w:t xml:space="preserve">O menu principal foi desenvolvido em uma função chamada </w:t>
       </w:r>
@@ -663,8 +682,6 @@
       <w:r>
         <w:rPr>
           <w:rFonts w:ascii="Georgia Pro Light" w:hAnsi="Georgia Pro Light" w:cs="Times New Roman"/>
-          <w:sz w:val="26"/>
-          <w:szCs w:val="26"/>
         </w:rPr>
         <w:t>menuPrincipal</w:t>
       </w:r>
@@ -672,32 +689,24 @@
       <w:r>
         <w:rPr>
           <w:rFonts w:ascii="Georgia Pro Light" w:hAnsi="Georgia Pro Light" w:cs="Times New Roman"/>
-          <w:sz w:val="26"/>
-          <w:szCs w:val="26"/>
         </w:rPr>
         <w:t>, sendo a única função executada</w:t>
       </w:r>
       <w:r>
         <w:rPr>
           <w:rFonts w:ascii="Georgia Pro Light" w:hAnsi="Georgia Pro Light" w:cs="Times New Roman"/>
-          <w:sz w:val="26"/>
-          <w:szCs w:val="26"/>
         </w:rPr>
         <w:t xml:space="preserve"> </w:t>
       </w:r>
       <w:r>
         <w:rPr>
           <w:rFonts w:ascii="Georgia Pro Light" w:hAnsi="Georgia Pro Light" w:cs="Times New Roman"/>
-          <w:sz w:val="26"/>
-          <w:szCs w:val="26"/>
         </w:rPr>
         <w:t xml:space="preserve">ao inicializar o programa. </w:t>
       </w:r>
       <w:r>
         <w:rPr>
           <w:rFonts w:ascii="Georgia Pro Light" w:hAnsi="Georgia Pro Light" w:cs="Times New Roman"/>
-          <w:sz w:val="26"/>
-          <w:szCs w:val="26"/>
         </w:rPr>
         <w:t xml:space="preserve">Foi utilizado o comando --menu do </w:t>
       </w:r>
@@ -705,8 +714,6 @@
       <w:r>
         <w:rPr>
           <w:rFonts w:ascii="Georgia Pro Light" w:hAnsi="Georgia Pro Light" w:cs="Times New Roman"/>
-          <w:sz w:val="26"/>
-          <w:szCs w:val="26"/>
         </w:rPr>
         <w:t>dialog</w:t>
       </w:r>
@@ -714,32 +721,24 @@
       <w:r>
         <w:rPr>
           <w:rFonts w:ascii="Georgia Pro Light" w:hAnsi="Georgia Pro Light" w:cs="Times New Roman"/>
-          <w:sz w:val="26"/>
-          <w:szCs w:val="26"/>
         </w:rPr>
         <w:t xml:space="preserve"> para a apresentação das opções, </w:t>
       </w:r>
       <w:r>
         <w:rPr>
           <w:rFonts w:ascii="Georgia Pro Light" w:hAnsi="Georgia Pro Light" w:cs="Times New Roman"/>
-          <w:sz w:val="26"/>
-          <w:szCs w:val="26"/>
         </w:rPr>
         <w:t xml:space="preserve">bem como </w:t>
       </w:r>
       <w:r>
         <w:rPr>
           <w:rFonts w:ascii="Georgia Pro Light" w:hAnsi="Georgia Pro Light" w:cs="Times New Roman"/>
-          <w:sz w:val="26"/>
-          <w:szCs w:val="26"/>
         </w:rPr>
         <w:t>o comando</w:t>
       </w:r>
       <w:r>
         <w:rPr>
           <w:rFonts w:ascii="Georgia Pro Light" w:hAnsi="Georgia Pro Light" w:cs="Times New Roman"/>
-          <w:sz w:val="26"/>
-          <w:szCs w:val="26"/>
         </w:rPr>
         <w:t xml:space="preserve"> --</w:t>
       </w:r>
@@ -747,8 +746,6 @@
       <w:r>
         <w:rPr>
           <w:rFonts w:ascii="Georgia Pro Light" w:hAnsi="Georgia Pro Light" w:cs="Times New Roman"/>
-          <w:sz w:val="26"/>
-          <w:szCs w:val="26"/>
         </w:rPr>
         <w:t>stdout</w:t>
       </w:r>
@@ -756,68 +753,38 @@
       <w:r>
         <w:rPr>
           <w:rFonts w:ascii="Georgia Pro Light" w:hAnsi="Georgia Pro Light" w:cs="Times New Roman"/>
-          <w:sz w:val="26"/>
-          <w:szCs w:val="26"/>
         </w:rPr>
         <w:t xml:space="preserve"> para obter o input do utilizador.</w:t>
       </w:r>
       <w:r>
         <w:rPr>
           <w:rFonts w:ascii="Georgia Pro Light" w:hAnsi="Georgia Pro Light" w:cs="Times New Roman"/>
-          <w:sz w:val="26"/>
-          <w:szCs w:val="26"/>
         </w:rPr>
         <w:t xml:space="preserve"> </w:t>
       </w:r>
       <w:r>
         <w:rPr>
           <w:rFonts w:ascii="Georgia Pro Light" w:hAnsi="Georgia Pro Light" w:cs="Times New Roman"/>
-          <w:sz w:val="26"/>
-          <w:szCs w:val="26"/>
         </w:rPr>
         <w:t xml:space="preserve">Para a execução das opções, </w:t>
       </w:r>
       <w:r>
         <w:rPr>
           <w:rFonts w:ascii="Georgia Pro Light" w:hAnsi="Georgia Pro Light" w:cs="Times New Roman"/>
-          <w:sz w:val="26"/>
-          <w:szCs w:val="26"/>
         </w:rPr>
         <w:t>foi utilizado o comando case</w:t>
       </w:r>
       <w:r>
         <w:rPr>
           <w:rFonts w:ascii="Georgia Pro Light" w:hAnsi="Georgia Pro Light" w:cs="Times New Roman"/>
-          <w:sz w:val="26"/>
-          <w:szCs w:val="26"/>
         </w:rPr>
         <w:t>;</w:t>
       </w:r>
       <w:r>
         <w:rPr>
           <w:rFonts w:ascii="Georgia Pro Light" w:hAnsi="Georgia Pro Light" w:cs="Times New Roman"/>
-          <w:sz w:val="26"/>
-          <w:szCs w:val="26"/>
-        </w:rPr>
-        <w:t xml:space="preserve"> </w:t>
-      </w:r>
-      <w:proofErr w:type="gramStart"/>
-      <w:r>
-        <w:rPr>
-          <w:rFonts w:ascii="Georgia Pro Light" w:hAnsi="Georgia Pro Light" w:cs="Times New Roman"/>
-          <w:sz w:val="26"/>
-          <w:szCs w:val="26"/>
-        </w:rPr>
-        <w:t>Em</w:t>
-      </w:r>
-      <w:proofErr w:type="gramEnd"/>
-      <w:r>
-        <w:rPr>
-          <w:rFonts w:ascii="Georgia Pro Light" w:hAnsi="Georgia Pro Light" w:cs="Times New Roman"/>
-          <w:sz w:val="26"/>
-          <w:szCs w:val="26"/>
-        </w:rPr>
-        <w:t xml:space="preserve"> cada opção do comando está a função que é executada quando o utilizador seleciona o item desejado.</w:t>
+        </w:rPr>
+        <w:t xml:space="preserve"> Em cada opção do comando está a função que é executada quando o utilizador seleciona o item desejado.</w:t>
       </w:r>
     </w:p>
     <w:p>
@@ -1052,8 +1019,6 @@
           <w:rFonts w:ascii="Georgia Pro Light" w:hAnsi="Georgia Pro Light" w:cs="Times New Roman"/>
           <w:b/>
           <w:bCs/>
-          <w:sz w:val="26"/>
-          <w:szCs w:val="26"/>
         </w:rPr>
       </w:pPr>
       <w:r>
@@ -1223,6 +1188,8 @@
       <w:r>
         <w:rPr>
           <w:noProof/>
+          <w:sz w:val="20"/>
+          <w:szCs w:val="20"/>
         </w:rPr>
         <w:drawing>
           <wp:inline distT="0" distB="0" distL="0" distR="0" wp14:anchorId="7B4ABB6D" wp14:editId="0A7A89E1">
@@ -1272,47 +1239,35 @@
         <w:ind w:left="720"/>
         <w:rPr>
           <w:rFonts w:ascii="Georgia Pro Light" w:hAnsi="Georgia Pro Light" w:cs="Times New Roman"/>
-          <w:sz w:val="26"/>
-          <w:szCs w:val="26"/>
-        </w:rPr>
-      </w:pPr>
-      <w:r>
-        <w:rPr>
-          <w:rFonts w:ascii="Georgia Pro Light" w:hAnsi="Georgia Pro Light" w:cs="Times New Roman"/>
-          <w:sz w:val="26"/>
-          <w:szCs w:val="26"/>
+        </w:rPr>
+      </w:pPr>
+      <w:r>
+        <w:rPr>
+          <w:rFonts w:ascii="Georgia Pro Light" w:hAnsi="Georgia Pro Light" w:cs="Times New Roman"/>
         </w:rPr>
         <w:t>Na opção de compra</w:t>
       </w:r>
       <w:r>
         <w:rPr>
           <w:rFonts w:ascii="Georgia Pro Light" w:hAnsi="Georgia Pro Light" w:cs="Times New Roman"/>
-          <w:sz w:val="26"/>
-          <w:szCs w:val="26"/>
         </w:rPr>
         <w:t xml:space="preserve"> é solicitado a</w:t>
       </w:r>
       <w:r>
         <w:rPr>
           <w:rFonts w:ascii="Georgia Pro Light" w:hAnsi="Georgia Pro Light" w:cs="Times New Roman"/>
-          <w:sz w:val="26"/>
-          <w:szCs w:val="26"/>
         </w:rPr>
         <w:t>o utilizador introduzir</w:t>
       </w:r>
       <w:r>
         <w:rPr>
           <w:rFonts w:ascii="Georgia Pro Light" w:hAnsi="Georgia Pro Light" w:cs="Times New Roman"/>
-          <w:sz w:val="26"/>
-          <w:szCs w:val="26"/>
         </w:rPr>
         <w:t xml:space="preserve"> </w:t>
       </w:r>
       <w:r>
         <w:rPr>
           <w:rFonts w:ascii="Georgia Pro Light" w:hAnsi="Georgia Pro Light" w:cs="Times New Roman"/>
-          <w:sz w:val="26"/>
-          <w:szCs w:val="26"/>
         </w:rPr>
         <w:t xml:space="preserve">a matrícula, marca, modelo, ano, tipo, preço e custo de restauro do veículo a ser comprado. </w:t>
       </w:r>
@@ -1322,23 +1277,17 @@
         <w:ind w:left="708"/>
         <w:rPr>
           <w:rFonts w:ascii="Georgia Pro Light" w:hAnsi="Georgia Pro Light" w:cs="Times New Roman"/>
-          <w:sz w:val="26"/>
-          <w:szCs w:val="26"/>
-        </w:rPr>
-      </w:pPr>
-      <w:r>
-        <w:rPr>
-          <w:rFonts w:ascii="Georgia Pro Light" w:hAnsi="Georgia Pro Light" w:cs="Times New Roman"/>
-          <w:sz w:val="26"/>
-          <w:szCs w:val="26"/>
+        </w:rPr>
+      </w:pPr>
+      <w:r>
+        <w:rPr>
+          <w:rFonts w:ascii="Georgia Pro Light" w:hAnsi="Georgia Pro Light" w:cs="Times New Roman"/>
         </w:rPr>
         <w:t xml:space="preserve">Para obter cada informação, foi utilizado o comando </w:t>
       </w:r>
       <w:r>
         <w:rPr>
           <w:rFonts w:ascii="Georgia Pro Light" w:hAnsi="Georgia Pro Light" w:cs="Times New Roman"/>
-          <w:sz w:val="26"/>
-          <w:szCs w:val="26"/>
         </w:rPr>
         <w:t>--</w:t>
       </w:r>
@@ -1346,8 +1295,6 @@
       <w:r>
         <w:rPr>
           <w:rFonts w:ascii="Georgia Pro Light" w:hAnsi="Georgia Pro Light" w:cs="Times New Roman"/>
-          <w:sz w:val="26"/>
-          <w:szCs w:val="26"/>
         </w:rPr>
         <w:t>inputbox</w:t>
       </w:r>
@@ -1355,64 +1302,48 @@
       <w:r>
         <w:rPr>
           <w:rFonts w:ascii="Georgia Pro Light" w:hAnsi="Georgia Pro Light" w:cs="Times New Roman"/>
-          <w:sz w:val="26"/>
-          <w:szCs w:val="26"/>
         </w:rPr>
         <w:t xml:space="preserve">, que permite </w:t>
       </w:r>
       <w:r>
         <w:rPr>
           <w:rFonts w:ascii="Georgia Pro Light" w:hAnsi="Georgia Pro Light" w:cs="Times New Roman"/>
-          <w:sz w:val="26"/>
-          <w:szCs w:val="26"/>
         </w:rPr>
         <w:t>ao utilizador</w:t>
       </w:r>
       <w:r>
         <w:rPr>
           <w:rFonts w:ascii="Georgia Pro Light" w:hAnsi="Georgia Pro Light" w:cs="Times New Roman"/>
-          <w:sz w:val="26"/>
-          <w:szCs w:val="26"/>
         </w:rPr>
         <w:t xml:space="preserve"> introd</w:t>
       </w:r>
       <w:r>
         <w:rPr>
           <w:rFonts w:ascii="Georgia Pro Light" w:hAnsi="Georgia Pro Light" w:cs="Times New Roman"/>
-          <w:sz w:val="26"/>
-          <w:szCs w:val="26"/>
         </w:rPr>
         <w:t>uzir</w:t>
       </w:r>
       <w:r>
         <w:rPr>
           <w:rFonts w:ascii="Georgia Pro Light" w:hAnsi="Georgia Pro Light" w:cs="Times New Roman"/>
-          <w:sz w:val="26"/>
-          <w:szCs w:val="26"/>
         </w:rPr>
         <w:t xml:space="preserve"> </w:t>
       </w:r>
       <w:r>
         <w:rPr>
           <w:rFonts w:ascii="Georgia Pro Light" w:hAnsi="Georgia Pro Light" w:cs="Times New Roman"/>
-          <w:sz w:val="26"/>
-          <w:szCs w:val="26"/>
         </w:rPr>
         <w:t>texto</w:t>
       </w:r>
       <w:r>
         <w:rPr>
           <w:rFonts w:ascii="Georgia Pro Light" w:hAnsi="Georgia Pro Light" w:cs="Times New Roman"/>
-          <w:sz w:val="26"/>
-          <w:szCs w:val="26"/>
         </w:rPr>
         <w:t>,</w:t>
       </w:r>
       <w:r>
         <w:rPr>
           <w:rFonts w:ascii="Georgia Pro Light" w:hAnsi="Georgia Pro Light" w:cs="Times New Roman"/>
-          <w:sz w:val="26"/>
-          <w:szCs w:val="26"/>
         </w:rPr>
         <w:t xml:space="preserve"> e o comando --</w:t>
       </w:r>
@@ -1420,8 +1351,6 @@
       <w:r>
         <w:rPr>
           <w:rFonts w:ascii="Georgia Pro Light" w:hAnsi="Georgia Pro Light" w:cs="Times New Roman"/>
-          <w:sz w:val="26"/>
-          <w:szCs w:val="26"/>
         </w:rPr>
         <w:t>stdout</w:t>
       </w:r>
@@ -1429,16 +1358,12 @@
       <w:r>
         <w:rPr>
           <w:rFonts w:ascii="Georgia Pro Light" w:hAnsi="Georgia Pro Light" w:cs="Times New Roman"/>
-          <w:sz w:val="26"/>
-          <w:szCs w:val="26"/>
         </w:rPr>
         <w:t xml:space="preserve"> para guardar</w:t>
       </w:r>
       <w:r>
         <w:rPr>
           <w:rFonts w:ascii="Georgia Pro Light" w:hAnsi="Georgia Pro Light" w:cs="Times New Roman"/>
-          <w:sz w:val="26"/>
-          <w:szCs w:val="26"/>
         </w:rPr>
         <w:t xml:space="preserve">, </w:t>
       </w:r>
@@ -1446,8 +1371,6 @@
       <w:r>
         <w:rPr>
           <w:rFonts w:ascii="Georgia Pro Light" w:hAnsi="Georgia Pro Light" w:cs="Times New Roman"/>
-          <w:sz w:val="26"/>
-          <w:szCs w:val="26"/>
         </w:rPr>
         <w:t>na</w:t>
       </w:r>
@@ -1455,24 +1378,18 @@
       <w:r>
         <w:rPr>
           <w:rFonts w:ascii="Georgia Pro Light" w:hAnsi="Georgia Pro Light" w:cs="Times New Roman"/>
-          <w:sz w:val="26"/>
-          <w:szCs w:val="26"/>
         </w:rPr>
         <w:t xml:space="preserve"> sua respectiva variável,</w:t>
       </w:r>
       <w:r>
         <w:rPr>
           <w:rFonts w:ascii="Georgia Pro Light" w:hAnsi="Georgia Pro Light" w:cs="Times New Roman"/>
-          <w:sz w:val="26"/>
-          <w:szCs w:val="26"/>
         </w:rPr>
         <w:t xml:space="preserve"> a informação introduzida</w:t>
       </w:r>
       <w:r>
         <w:rPr>
           <w:rFonts w:ascii="Georgia Pro Light" w:hAnsi="Georgia Pro Light" w:cs="Times New Roman"/>
-          <w:sz w:val="26"/>
-          <w:szCs w:val="26"/>
         </w:rPr>
         <w:t xml:space="preserve">. Os comandos </w:t>
       </w:r>
@@ -1480,8 +1397,6 @@
       <w:r>
         <w:rPr>
           <w:rFonts w:ascii="Georgia Pro Light" w:hAnsi="Georgia Pro Light" w:cs="Times New Roman"/>
-          <w:sz w:val="26"/>
-          <w:szCs w:val="26"/>
         </w:rPr>
         <w:t>echo</w:t>
       </w:r>
@@ -1489,8 +1404,6 @@
       <w:r>
         <w:rPr>
           <w:rFonts w:ascii="Georgia Pro Light" w:hAnsi="Georgia Pro Light" w:cs="Times New Roman"/>
-          <w:sz w:val="26"/>
-          <w:szCs w:val="26"/>
         </w:rPr>
         <w:t xml:space="preserve"> e &gt;&gt; foram utilizados para imprimir as variáveis no ficheiro da base de dados. </w:t>
       </w:r>
@@ -1500,15 +1413,11 @@
         <w:ind w:left="708"/>
         <w:rPr>
           <w:rFonts w:ascii="Georgia Pro Light" w:hAnsi="Georgia Pro Light" w:cs="Times New Roman"/>
-          <w:sz w:val="26"/>
-          <w:szCs w:val="26"/>
-        </w:rPr>
-      </w:pPr>
-      <w:r>
-        <w:rPr>
-          <w:rFonts w:ascii="Georgia Pro Light" w:hAnsi="Georgia Pro Light" w:cs="Times New Roman"/>
-          <w:sz w:val="26"/>
-          <w:szCs w:val="26"/>
+        </w:rPr>
+      </w:pPr>
+      <w:r>
+        <w:rPr>
+          <w:rFonts w:ascii="Georgia Pro Light" w:hAnsi="Georgia Pro Light" w:cs="Times New Roman"/>
         </w:rPr>
         <w:t>Ao terminar de introduzir as informações, foi utilizado o comando –</w:t>
       </w:r>
@@ -1516,8 +1425,6 @@
       <w:r>
         <w:rPr>
           <w:rFonts w:ascii="Georgia Pro Light" w:hAnsi="Georgia Pro Light" w:cs="Times New Roman"/>
-          <w:sz w:val="26"/>
-          <w:szCs w:val="26"/>
         </w:rPr>
         <w:t>yesno</w:t>
       </w:r>
@@ -1525,8 +1432,6 @@
       <w:r>
         <w:rPr>
           <w:rFonts w:ascii="Georgia Pro Light" w:hAnsi="Georgia Pro Light" w:cs="Times New Roman"/>
-          <w:sz w:val="26"/>
-          <w:szCs w:val="26"/>
         </w:rPr>
         <w:t xml:space="preserve"> do </w:t>
       </w:r>
@@ -1534,8 +1439,6 @@
       <w:r>
         <w:rPr>
           <w:rFonts w:ascii="Georgia Pro Light" w:hAnsi="Georgia Pro Light" w:cs="Times New Roman"/>
-          <w:sz w:val="26"/>
-          <w:szCs w:val="26"/>
         </w:rPr>
         <w:t>dialog</w:t>
       </w:r>
@@ -1543,8 +1446,6 @@
       <w:r>
         <w:rPr>
           <w:rFonts w:ascii="Georgia Pro Light" w:hAnsi="Georgia Pro Light" w:cs="Times New Roman"/>
-          <w:sz w:val="26"/>
-          <w:szCs w:val="26"/>
         </w:rPr>
         <w:t xml:space="preserve"> e um </w:t>
       </w:r>
@@ -1552,8 +1453,6 @@
       <w:r>
         <w:rPr>
           <w:rFonts w:ascii="Georgia Pro Light" w:hAnsi="Georgia Pro Light" w:cs="Times New Roman"/>
-          <w:sz w:val="26"/>
-          <w:szCs w:val="26"/>
         </w:rPr>
         <w:t>if</w:t>
       </w:r>
@@ -1561,8 +1460,6 @@
       <w:r>
         <w:rPr>
           <w:rFonts w:ascii="Georgia Pro Light" w:hAnsi="Georgia Pro Light" w:cs="Times New Roman"/>
-          <w:sz w:val="26"/>
-          <w:szCs w:val="26"/>
         </w:rPr>
         <w:t>/</w:t>
       </w:r>
@@ -1570,8 +1467,6 @@
       <w:r>
         <w:rPr>
           <w:rFonts w:ascii="Georgia Pro Light" w:hAnsi="Georgia Pro Light" w:cs="Times New Roman"/>
-          <w:sz w:val="26"/>
-          <w:szCs w:val="26"/>
         </w:rPr>
         <w:t>else</w:t>
       </w:r>
@@ -1579,8 +1474,6 @@
       <w:r>
         <w:rPr>
           <w:rFonts w:ascii="Georgia Pro Light" w:hAnsi="Georgia Pro Light" w:cs="Times New Roman"/>
-          <w:sz w:val="26"/>
-          <w:szCs w:val="26"/>
         </w:rPr>
         <w:t xml:space="preserve"> para perguntar ao utilizador se deseja adicionar outro veículo, caso a resposta seja sim então a função de compra é executada novamente, caso contrário a função do menu principal é executada.</w:t>
       </w:r>
@@ -1855,26 +1748,21 @@
           <w:rFonts w:ascii="Georgia Pro Light" w:hAnsi="Georgia Pro Light" w:cs="Times New Roman"/>
           <w:b/>
           <w:bCs/>
-          <w:sz w:val="26"/>
-          <w:szCs w:val="26"/>
-        </w:rPr>
-      </w:pPr>
-    </w:p>
-    <w:p>
-      <w:pPr>
-        <w:pStyle w:val="ListParagraph"/>
-        <w:ind w:left="1080"/>
-        <w:rPr>
-          <w:rFonts w:ascii="Georgia Pro Light" w:hAnsi="Georgia Pro Light" w:cs="Times New Roman"/>
-          <w:sz w:val="26"/>
-          <w:szCs w:val="26"/>
-        </w:rPr>
-      </w:pPr>
-      <w:r>
-        <w:rPr>
-          <w:rFonts w:ascii="Georgia Pro Light" w:hAnsi="Georgia Pro Light" w:cs="Times New Roman"/>
-          <w:sz w:val="26"/>
-          <w:szCs w:val="26"/>
+          <w:sz w:val="24"/>
+          <w:szCs w:val="24"/>
+        </w:rPr>
+      </w:pPr>
+    </w:p>
+    <w:p>
+      <w:pPr>
+        <w:ind w:left="705"/>
+        <w:rPr>
+          <w:rFonts w:ascii="Georgia Pro Light" w:hAnsi="Georgia Pro Light" w:cs="Times New Roman"/>
+        </w:rPr>
+      </w:pPr>
+      <w:r>
+        <w:rPr>
+          <w:rFonts w:ascii="Georgia Pro Light" w:hAnsi="Georgia Pro Light" w:cs="Times New Roman"/>
         </w:rPr>
         <w:t>Para alterar o preço de restauro, primeiramente é utilizado o comando –</w:t>
       </w:r>
@@ -1882,8 +1770,6 @@
       <w:r>
         <w:rPr>
           <w:rFonts w:ascii="Georgia Pro Light" w:hAnsi="Georgia Pro Light" w:cs="Times New Roman"/>
-          <w:sz w:val="26"/>
-          <w:szCs w:val="26"/>
         </w:rPr>
         <w:t>inputbox</w:t>
       </w:r>
@@ -1891,8 +1777,6 @@
       <w:r>
         <w:rPr>
           <w:rFonts w:ascii="Georgia Pro Light" w:hAnsi="Georgia Pro Light" w:cs="Times New Roman"/>
-          <w:sz w:val="26"/>
-          <w:szCs w:val="26"/>
         </w:rPr>
         <w:t xml:space="preserve"> e –</w:t>
       </w:r>
@@ -1900,8 +1784,6 @@
       <w:r>
         <w:rPr>
           <w:rFonts w:ascii="Georgia Pro Light" w:hAnsi="Georgia Pro Light" w:cs="Times New Roman"/>
-          <w:sz w:val="26"/>
-          <w:szCs w:val="26"/>
         </w:rPr>
         <w:t>stdout</w:t>
       </w:r>
@@ -1909,8 +1791,6 @@
       <w:r>
         <w:rPr>
           <w:rFonts w:ascii="Georgia Pro Light" w:hAnsi="Georgia Pro Light" w:cs="Times New Roman"/>
-          <w:sz w:val="26"/>
-          <w:szCs w:val="26"/>
         </w:rPr>
         <w:t xml:space="preserve"> do </w:t>
       </w:r>
@@ -1918,8 +1798,6 @@
       <w:r>
         <w:rPr>
           <w:rFonts w:ascii="Georgia Pro Light" w:hAnsi="Georgia Pro Light" w:cs="Times New Roman"/>
-          <w:sz w:val="26"/>
-          <w:szCs w:val="26"/>
         </w:rPr>
         <w:t>dialog</w:t>
       </w:r>
@@ -1927,45 +1805,20 @@
       <w:r>
         <w:rPr>
           <w:rFonts w:ascii="Georgia Pro Light" w:hAnsi="Georgia Pro Light" w:cs="Times New Roman"/>
-          <w:sz w:val="26"/>
-          <w:szCs w:val="26"/>
-        </w:rPr>
-        <w:t xml:space="preserve"> em uma variável para solicitar e guardar a matrícula do veículo que deseja realizar a </w:t>
-      </w:r>
-      <w:proofErr w:type="gramStart"/>
-      <w:r>
-        <w:rPr>
-          <w:rFonts w:ascii="Georgia Pro Light" w:hAnsi="Georgia Pro Light" w:cs="Times New Roman"/>
-          <w:sz w:val="26"/>
-          <w:szCs w:val="26"/>
-        </w:rPr>
-        <w:t>alteração .</w:t>
-      </w:r>
-      <w:proofErr w:type="gramEnd"/>
-      <w:r>
-        <w:rPr>
-          <w:rFonts w:ascii="Georgia Pro Light" w:hAnsi="Georgia Pro Light" w:cs="Times New Roman"/>
-          <w:sz w:val="26"/>
-          <w:szCs w:val="26"/>
-        </w:rPr>
-        <w:t xml:space="preserve"> Depois, são utilizados os mesmos comandos em outra variável para solicitar o novo valor. </w:t>
-      </w:r>
-    </w:p>
-    <w:p>
-      <w:pPr>
-        <w:pStyle w:val="ListParagraph"/>
-        <w:ind w:left="1080"/>
-        <w:rPr>
-          <w:rFonts w:ascii="Georgia Pro Light" w:hAnsi="Georgia Pro Light" w:cs="Times New Roman"/>
-          <w:sz w:val="26"/>
-          <w:szCs w:val="26"/>
-        </w:rPr>
-      </w:pPr>
-      <w:r>
-        <w:rPr>
-          <w:rFonts w:ascii="Georgia Pro Light" w:hAnsi="Georgia Pro Light" w:cs="Times New Roman"/>
-          <w:sz w:val="26"/>
-          <w:szCs w:val="26"/>
+        </w:rPr>
+        <w:t xml:space="preserve"> em uma variável para solicitar e guardar a matrícula do veículo que deseja realizar a alteração. Depois, são utilizados os mesmos comandos em outra variável para solicitar o novo valor. </w:t>
+      </w:r>
+    </w:p>
+    <w:p>
+      <w:pPr>
+        <w:ind w:left="705"/>
+        <w:rPr>
+          <w:rFonts w:ascii="Georgia Pro Light" w:hAnsi="Georgia Pro Light" w:cs="Times New Roman"/>
+        </w:rPr>
+      </w:pPr>
+      <w:r>
+        <w:rPr>
+          <w:rFonts w:ascii="Georgia Pro Light" w:hAnsi="Georgia Pro Light" w:cs="Times New Roman"/>
         </w:rPr>
         <w:t xml:space="preserve">O comando </w:t>
       </w:r>
@@ -1973,8 +1826,6 @@
       <w:r>
         <w:rPr>
           <w:rFonts w:ascii="Georgia Pro Light" w:hAnsi="Georgia Pro Light" w:cs="Times New Roman"/>
-          <w:sz w:val="26"/>
-          <w:szCs w:val="26"/>
         </w:rPr>
         <w:t>grep</w:t>
       </w:r>
@@ -1982,8 +1833,6 @@
       <w:r>
         <w:rPr>
           <w:rFonts w:ascii="Georgia Pro Light" w:hAnsi="Georgia Pro Light" w:cs="Times New Roman"/>
-          <w:sz w:val="26"/>
-          <w:szCs w:val="26"/>
         </w:rPr>
         <w:t xml:space="preserve"> e </w:t>
       </w:r>
@@ -1991,8 +1840,6 @@
       <w:r>
         <w:rPr>
           <w:rFonts w:ascii="Georgia Pro Light" w:hAnsi="Georgia Pro Light" w:cs="Times New Roman"/>
-          <w:sz w:val="26"/>
-          <w:szCs w:val="26"/>
         </w:rPr>
         <w:t>cut</w:t>
       </w:r>
@@ -2000,66 +1847,36 @@
       <w:r>
         <w:rPr>
           <w:rFonts w:ascii="Georgia Pro Light" w:hAnsi="Georgia Pro Light" w:cs="Times New Roman"/>
-          <w:sz w:val="26"/>
-          <w:szCs w:val="26"/>
         </w:rPr>
         <w:t xml:space="preserve"> </w:t>
       </w:r>
       <w:r>
         <w:rPr>
           <w:rFonts w:ascii="Georgia Pro Light" w:hAnsi="Georgia Pro Light" w:cs="Times New Roman"/>
-          <w:sz w:val="26"/>
-          <w:szCs w:val="26"/>
         </w:rPr>
         <w:t>são</w:t>
       </w:r>
       <w:r>
         <w:rPr>
           <w:rFonts w:ascii="Georgia Pro Light" w:hAnsi="Georgia Pro Light" w:cs="Times New Roman"/>
-          <w:sz w:val="26"/>
-          <w:szCs w:val="26"/>
-        </w:rPr>
-        <w:t xml:space="preserve"> </w:t>
-      </w:r>
-      <w:proofErr w:type="gramStart"/>
-      <w:r>
-        <w:rPr>
-          <w:rFonts w:ascii="Georgia Pro Light" w:hAnsi="Georgia Pro Light" w:cs="Times New Roman"/>
-          <w:sz w:val="26"/>
-          <w:szCs w:val="26"/>
-        </w:rPr>
-        <w:t>utilizado</w:t>
-      </w:r>
-      <w:proofErr w:type="gramEnd"/>
-      <w:r>
-        <w:rPr>
-          <w:rFonts w:ascii="Georgia Pro Light" w:hAnsi="Georgia Pro Light" w:cs="Times New Roman"/>
-          <w:sz w:val="26"/>
-          <w:szCs w:val="26"/>
-        </w:rPr>
-        <w:t xml:space="preserve"> para pesquisar a matrícula do veículo no ficheiro da base de dado</w:t>
-      </w:r>
-      <w:r>
-        <w:rPr>
-          <w:rFonts w:ascii="Georgia Pro Light" w:hAnsi="Georgia Pro Light" w:cs="Times New Roman"/>
-          <w:sz w:val="26"/>
-          <w:szCs w:val="26"/>
+        </w:rPr>
+        <w:t xml:space="preserve"> utilizado para pesquisar a matrícula do veículo no ficheiro da base de dado</w:t>
+      </w:r>
+      <w:r>
+        <w:rPr>
+          <w:rFonts w:ascii="Georgia Pro Light" w:hAnsi="Georgia Pro Light" w:cs="Times New Roman"/>
         </w:rPr>
         <w:t>s e obter as outras informações referentes ao veículo</w:t>
       </w:r>
       <w:r>
         <w:rPr>
           <w:rFonts w:ascii="Georgia Pro Light" w:hAnsi="Georgia Pro Light" w:cs="Times New Roman"/>
-          <w:sz w:val="26"/>
-          <w:szCs w:val="26"/>
         </w:rPr>
         <w:t xml:space="preserve"> (exceto o valor de restauro),</w:t>
       </w:r>
       <w:r>
         <w:rPr>
           <w:rFonts w:ascii="Georgia Pro Light" w:hAnsi="Georgia Pro Light" w:cs="Times New Roman"/>
-          <w:sz w:val="26"/>
-          <w:szCs w:val="26"/>
         </w:rPr>
         <w:t xml:space="preserve"> que são guardadas em variáveis. Com o comando </w:t>
       </w:r>
@@ -2067,8 +1884,6 @@
       <w:r>
         <w:rPr>
           <w:rFonts w:ascii="Georgia Pro Light" w:hAnsi="Georgia Pro Light" w:cs="Times New Roman"/>
-          <w:sz w:val="26"/>
-          <w:szCs w:val="26"/>
         </w:rPr>
         <w:t>grep</w:t>
       </w:r>
@@ -2076,27 +1891,20 @@
       <w:r>
         <w:rPr>
           <w:rFonts w:ascii="Georgia Pro Light" w:hAnsi="Georgia Pro Light" w:cs="Times New Roman"/>
-          <w:sz w:val="26"/>
-          <w:szCs w:val="26"/>
         </w:rPr>
         <w:t xml:space="preserve"> e a opção -v, são redirecionadas as informações dos outros veículos para um ficheiro temporário. </w:t>
       </w:r>
     </w:p>
     <w:p>
       <w:pPr>
-        <w:pStyle w:val="ListParagraph"/>
-        <w:ind w:left="1080"/>
-        <w:rPr>
-          <w:rFonts w:ascii="Georgia Pro Light" w:hAnsi="Georgia Pro Light" w:cs="Times New Roman"/>
-          <w:sz w:val="26"/>
-          <w:szCs w:val="26"/>
-        </w:rPr>
-      </w:pPr>
-      <w:r>
-        <w:rPr>
-          <w:rFonts w:ascii="Georgia Pro Light" w:hAnsi="Georgia Pro Light" w:cs="Times New Roman"/>
-          <w:sz w:val="26"/>
-          <w:szCs w:val="26"/>
+        <w:ind w:left="705"/>
+        <w:rPr>
+          <w:rFonts w:ascii="Georgia Pro Light" w:hAnsi="Georgia Pro Light" w:cs="Times New Roman"/>
+        </w:rPr>
+      </w:pPr>
+      <w:r>
+        <w:rPr>
+          <w:rFonts w:ascii="Georgia Pro Light" w:hAnsi="Georgia Pro Light" w:cs="Times New Roman"/>
         </w:rPr>
         <w:t xml:space="preserve">São utilizados os comandos </w:t>
       </w:r>
@@ -2104,8 +1912,6 @@
       <w:r>
         <w:rPr>
           <w:rFonts w:ascii="Georgia Pro Light" w:hAnsi="Georgia Pro Light" w:cs="Times New Roman"/>
-          <w:sz w:val="26"/>
-          <w:szCs w:val="26"/>
         </w:rPr>
         <w:t>echo</w:t>
       </w:r>
@@ -2113,61 +1919,45 @@
       <w:r>
         <w:rPr>
           <w:rFonts w:ascii="Georgia Pro Light" w:hAnsi="Georgia Pro Light" w:cs="Times New Roman"/>
-          <w:sz w:val="26"/>
-          <w:szCs w:val="26"/>
         </w:rPr>
         <w:t xml:space="preserve"> e &gt;&gt; para então imprimir </w:t>
       </w:r>
       <w:r>
         <w:rPr>
           <w:rFonts w:ascii="Georgia Pro Light" w:hAnsi="Georgia Pro Light" w:cs="Times New Roman"/>
-          <w:sz w:val="26"/>
-          <w:szCs w:val="26"/>
         </w:rPr>
         <w:t xml:space="preserve">no ficheiro temporário </w:t>
       </w:r>
       <w:r>
         <w:rPr>
           <w:rFonts w:ascii="Georgia Pro Light" w:hAnsi="Georgia Pro Light" w:cs="Times New Roman"/>
-          <w:sz w:val="26"/>
-          <w:szCs w:val="26"/>
         </w:rPr>
         <w:t xml:space="preserve">as variáveis com as informações do veículo, juntamente da variável que contém </w:t>
       </w:r>
       <w:r>
         <w:rPr>
           <w:rFonts w:ascii="Georgia Pro Light" w:hAnsi="Georgia Pro Light" w:cs="Times New Roman"/>
-          <w:sz w:val="26"/>
-          <w:szCs w:val="26"/>
         </w:rPr>
         <w:t xml:space="preserve">o novo valor de restauro. </w:t>
       </w:r>
     </w:p>
     <w:p>
       <w:pPr>
-        <w:pStyle w:val="ListParagraph"/>
-        <w:ind w:left="1080"/>
-        <w:rPr>
-          <w:rFonts w:ascii="Georgia Pro Light" w:hAnsi="Georgia Pro Light" w:cs="Times New Roman"/>
-          <w:sz w:val="26"/>
-          <w:szCs w:val="26"/>
-        </w:rPr>
-      </w:pPr>
-      <w:r>
-        <w:rPr>
-          <w:rFonts w:ascii="Georgia Pro Light" w:hAnsi="Georgia Pro Light" w:cs="Times New Roman"/>
-          <w:sz w:val="26"/>
-          <w:szCs w:val="26"/>
-        </w:rPr>
-        <w:lastRenderedPageBreak/>
+        <w:ind w:left="705"/>
+        <w:rPr>
+          <w:rFonts w:ascii="Georgia Pro Light" w:hAnsi="Georgia Pro Light" w:cs="Times New Roman"/>
+        </w:rPr>
+      </w:pPr>
+      <w:r>
+        <w:rPr>
+          <w:rFonts w:ascii="Georgia Pro Light" w:hAnsi="Georgia Pro Light" w:cs="Times New Roman"/>
+        </w:rPr>
         <w:t xml:space="preserve">Com o comando </w:t>
       </w:r>
       <w:proofErr w:type="spellStart"/>
       <w:r>
         <w:rPr>
           <w:rFonts w:ascii="Georgia Pro Light" w:hAnsi="Georgia Pro Light" w:cs="Times New Roman"/>
-          <w:sz w:val="26"/>
-          <w:szCs w:val="26"/>
         </w:rPr>
         <w:t>mv</w:t>
       </w:r>
@@ -2175,8 +1965,6 @@
       <w:r>
         <w:rPr>
           <w:rFonts w:ascii="Georgia Pro Light" w:hAnsi="Georgia Pro Light" w:cs="Times New Roman"/>
-          <w:sz w:val="26"/>
-          <w:szCs w:val="26"/>
         </w:rPr>
         <w:t xml:space="preserve"> é feita a substituição do ficheiro da base de dados (que ainda contém o veículo com o preço de restauro antigo) pelo ficheiro temporário (que contém o veículo com o preço de restauro atualizado).</w:t>
       </w:r>
@@ -2254,43 +2042,80 @@
           <w:sz w:val="26"/>
           <w:szCs w:val="26"/>
         </w:rPr>
+        <w:lastRenderedPageBreak/>
         <w:t>Visualizar automóveis</w:t>
       </w:r>
     </w:p>
     <w:p>
       <w:pPr>
+        <w:jc w:val="center"/>
+        <w:rPr>
+          <w:rFonts w:ascii="Georgia Pro Light" w:hAnsi="Georgia Pro Light" w:cs="Times New Roman"/>
+          <w:b/>
+          <w:bCs/>
+          <w:sz w:val="26"/>
+          <w:szCs w:val="26"/>
+        </w:rPr>
+      </w:pPr>
+      <w:r>
+        <w:rPr>
+          <w:noProof/>
+        </w:rPr>
+        <w:drawing>
+          <wp:inline distT="0" distB="0" distL="0" distR="0" wp14:anchorId="08A54B5E" wp14:editId="6DAB2A7F">
+            <wp:extent cx="3400900" cy="2562583"/>
+            <wp:effectExtent l="0" t="0" r="9525" b="9525"/>
+            <wp:docPr id="17" name="Picture 17" descr="Graphical user interface, application&#10;&#10;Description automatically generated"/>
+            <wp:cNvGraphicFramePr>
+              <a:graphicFrameLocks xmlns:a="http://schemas.openxmlformats.org/drawingml/2006/main" noChangeAspect="1"/>
+            </wp:cNvGraphicFramePr>
+            <a:graphic xmlns:a="http://schemas.openxmlformats.org/drawingml/2006/main">
+              <a:graphicData uri="http://schemas.openxmlformats.org/drawingml/2006/picture">
+                <pic:pic xmlns:pic="http://schemas.openxmlformats.org/drawingml/2006/picture">
+                  <pic:nvPicPr>
+                    <pic:cNvPr id="17" name="Picture 17" descr="Graphical user interface, application&#10;&#10;Description automatically generated"/>
+                    <pic:cNvPicPr/>
+                  </pic:nvPicPr>
+                  <pic:blipFill>
+                    <a:blip r:embed="rId17">
+                      <a:extLst>
+                        <a:ext uri="{28A0092B-C50C-407E-A947-70E740481C1C}">
+                          <a14:useLocalDpi xmlns:a14="http://schemas.microsoft.com/office/drawing/2010/main" val="0"/>
+                        </a:ext>
+                      </a:extLst>
+                    </a:blip>
+                    <a:stretch>
+                      <a:fillRect/>
+                    </a:stretch>
+                  </pic:blipFill>
+                  <pic:spPr>
+                    <a:xfrm>
+                      <a:off x="0" y="0"/>
+                      <a:ext cx="3400900" cy="2562583"/>
+                    </a:xfrm>
+                    <a:prstGeom prst="rect">
+                      <a:avLst/>
+                    </a:prstGeom>
+                  </pic:spPr>
+                </pic:pic>
+              </a:graphicData>
+            </a:graphic>
+          </wp:inline>
+        </w:drawing>
+      </w:r>
+    </w:p>
+    <w:p>
+      <w:pPr>
         <w:pStyle w:val="ListParagraph"/>
         <w:rPr>
           <w:rFonts w:ascii="Georgia Pro Light" w:hAnsi="Georgia Pro Light" w:cs="Times New Roman"/>
-          <w:sz w:val="26"/>
-          <w:szCs w:val="26"/>
-        </w:rPr>
-      </w:pPr>
-      <w:r>
-        <w:rPr>
-          <w:rFonts w:ascii="Georgia Pro Light" w:hAnsi="Georgia Pro Light" w:cs="Times New Roman"/>
-          <w:sz w:val="26"/>
-          <w:szCs w:val="26"/>
-        </w:rPr>
-        <w:t xml:space="preserve">Ao selecionar a opção de visualizar automóveis, é apresentado um menu onde o utilizador poderá escolher qual o critério de organização deseja, ou seja, pela </w:t>
-      </w:r>
-      <w:proofErr w:type="gramStart"/>
-      <w:r>
-        <w:rPr>
-          <w:rFonts w:ascii="Georgia Pro Light" w:hAnsi="Georgia Pro Light" w:cs="Times New Roman"/>
-          <w:sz w:val="26"/>
-          <w:szCs w:val="26"/>
-        </w:rPr>
-        <w:t>matricula</w:t>
-      </w:r>
-      <w:proofErr w:type="gramEnd"/>
-      <w:r>
-        <w:rPr>
-          <w:rFonts w:ascii="Georgia Pro Light" w:hAnsi="Georgia Pro Light" w:cs="Times New Roman"/>
-          <w:sz w:val="26"/>
-          <w:szCs w:val="26"/>
-        </w:rPr>
-        <w:t xml:space="preserve">, marca, modelo, ano ou tipo. </w:t>
+        </w:rPr>
+      </w:pPr>
+      <w:r>
+        <w:rPr>
+          <w:rFonts w:ascii="Georgia Pro Light" w:hAnsi="Georgia Pro Light" w:cs="Times New Roman"/>
+        </w:rPr>
+        <w:t xml:space="preserve">Ao selecionar a opção de visualizar automóveis, é apresentado um menu onde o utilizador poderá escolher qual o critério de organização deseja, ou seja, pela matricula, marca, modelo, ano ou tipo. </w:t>
       </w:r>
     </w:p>
     <w:p>
@@ -2298,23 +2123,17 @@
         <w:pStyle w:val="ListParagraph"/>
         <w:rPr>
           <w:rFonts w:ascii="Georgia Pro Light" w:hAnsi="Georgia Pro Light" w:cs="Times New Roman"/>
-          <w:sz w:val="26"/>
-          <w:szCs w:val="26"/>
-        </w:rPr>
-      </w:pPr>
-      <w:r>
-        <w:rPr>
-          <w:rFonts w:ascii="Georgia Pro Light" w:hAnsi="Georgia Pro Light" w:cs="Times New Roman"/>
-          <w:sz w:val="26"/>
-          <w:szCs w:val="26"/>
+        </w:rPr>
+      </w:pPr>
+      <w:r>
+        <w:rPr>
+          <w:rFonts w:ascii="Georgia Pro Light" w:hAnsi="Georgia Pro Light" w:cs="Times New Roman"/>
         </w:rPr>
         <w:t>Assim como no menu principal, f</w:t>
       </w:r>
       <w:r>
         <w:rPr>
           <w:rFonts w:ascii="Georgia Pro Light" w:hAnsi="Georgia Pro Light" w:cs="Times New Roman"/>
-          <w:sz w:val="26"/>
-          <w:szCs w:val="26"/>
         </w:rPr>
         <w:t xml:space="preserve">oi utilizado o comando --menu do </w:t>
       </w:r>
@@ -2322,8 +2141,6 @@
       <w:r>
         <w:rPr>
           <w:rFonts w:ascii="Georgia Pro Light" w:hAnsi="Georgia Pro Light" w:cs="Times New Roman"/>
-          <w:sz w:val="26"/>
-          <w:szCs w:val="26"/>
         </w:rPr>
         <w:t>dialog</w:t>
       </w:r>
@@ -2331,24 +2148,18 @@
       <w:r>
         <w:rPr>
           <w:rFonts w:ascii="Georgia Pro Light" w:hAnsi="Georgia Pro Light" w:cs="Times New Roman"/>
-          <w:sz w:val="26"/>
-          <w:szCs w:val="26"/>
         </w:rPr>
         <w:t xml:space="preserve"> para </w:t>
       </w:r>
       <w:r>
         <w:rPr>
           <w:rFonts w:ascii="Georgia Pro Light" w:hAnsi="Georgia Pro Light" w:cs="Times New Roman"/>
-          <w:sz w:val="26"/>
-          <w:szCs w:val="26"/>
         </w:rPr>
         <w:t>apresentar as opções e</w:t>
       </w:r>
       <w:r>
         <w:rPr>
           <w:rFonts w:ascii="Georgia Pro Light" w:hAnsi="Georgia Pro Light" w:cs="Times New Roman"/>
-          <w:sz w:val="26"/>
-          <w:szCs w:val="26"/>
         </w:rPr>
         <w:t xml:space="preserve"> o comando --</w:t>
       </w:r>
@@ -2356,8 +2167,6 @@
       <w:r>
         <w:rPr>
           <w:rFonts w:ascii="Georgia Pro Light" w:hAnsi="Georgia Pro Light" w:cs="Times New Roman"/>
-          <w:sz w:val="26"/>
-          <w:szCs w:val="26"/>
         </w:rPr>
         <w:t>stdout</w:t>
       </w:r>
@@ -2365,96 +2174,72 @@
       <w:r>
         <w:rPr>
           <w:rFonts w:ascii="Georgia Pro Light" w:hAnsi="Georgia Pro Light" w:cs="Times New Roman"/>
-          <w:sz w:val="26"/>
-          <w:szCs w:val="26"/>
         </w:rPr>
         <w:t xml:space="preserve"> para obter o input do utilizador. Para a execução das opções</w:t>
       </w:r>
       <w:r>
         <w:rPr>
           <w:rFonts w:ascii="Georgia Pro Light" w:hAnsi="Georgia Pro Light" w:cs="Times New Roman"/>
-          <w:sz w:val="26"/>
-          <w:szCs w:val="26"/>
         </w:rPr>
         <w:t xml:space="preserve"> também</w:t>
       </w:r>
       <w:r>
         <w:rPr>
           <w:rFonts w:ascii="Georgia Pro Light" w:hAnsi="Georgia Pro Light" w:cs="Times New Roman"/>
-          <w:sz w:val="26"/>
-          <w:szCs w:val="26"/>
         </w:rPr>
         <w:t xml:space="preserve"> foi utilizado o comando case</w:t>
       </w:r>
       <w:r>
         <w:rPr>
           <w:rFonts w:ascii="Georgia Pro Light" w:hAnsi="Georgia Pro Light" w:cs="Times New Roman"/>
-          <w:sz w:val="26"/>
-          <w:szCs w:val="26"/>
         </w:rPr>
         <w:t>, contendo</w:t>
       </w:r>
       <w:r>
         <w:rPr>
           <w:rFonts w:ascii="Georgia Pro Light" w:hAnsi="Georgia Pro Light" w:cs="Times New Roman"/>
-          <w:sz w:val="26"/>
-          <w:szCs w:val="26"/>
         </w:rPr>
         <w:t xml:space="preserve"> a</w:t>
       </w:r>
       <w:r>
         <w:rPr>
           <w:rFonts w:ascii="Georgia Pro Light" w:hAnsi="Georgia Pro Light" w:cs="Times New Roman"/>
-          <w:sz w:val="26"/>
-          <w:szCs w:val="26"/>
         </w:rPr>
         <w:t xml:space="preserve"> função</w:t>
       </w:r>
       <w:r>
         <w:rPr>
           <w:rFonts w:ascii="Georgia Pro Light" w:hAnsi="Georgia Pro Light" w:cs="Times New Roman"/>
-          <w:sz w:val="26"/>
-          <w:szCs w:val="26"/>
         </w:rPr>
         <w:t xml:space="preserve"> de visualização </w:t>
       </w:r>
       <w:r>
         <w:rPr>
           <w:rFonts w:ascii="Georgia Pro Light" w:hAnsi="Georgia Pro Light" w:cs="Times New Roman"/>
-          <w:sz w:val="26"/>
-          <w:szCs w:val="26"/>
         </w:rPr>
         <w:t>relacionada</w:t>
       </w:r>
       <w:r>
         <w:rPr>
           <w:rFonts w:ascii="Georgia Pro Light" w:hAnsi="Georgia Pro Light" w:cs="Times New Roman"/>
-          <w:sz w:val="26"/>
-          <w:szCs w:val="26"/>
         </w:rPr>
         <w:t xml:space="preserve"> </w:t>
       </w:r>
       <w:r>
         <w:rPr>
           <w:rFonts w:ascii="Georgia Pro Light" w:hAnsi="Georgia Pro Light" w:cs="Times New Roman"/>
-          <w:sz w:val="26"/>
-          <w:szCs w:val="26"/>
         </w:rPr>
         <w:t>em cada</w:t>
       </w:r>
       <w:r>
         <w:rPr>
           <w:rFonts w:ascii="Georgia Pro Light" w:hAnsi="Georgia Pro Light" w:cs="Times New Roman"/>
-          <w:sz w:val="26"/>
-          <w:szCs w:val="26"/>
         </w:rPr>
         <w:t xml:space="preserve"> opção</w:t>
       </w:r>
       <w:r>
         <w:rPr>
           <w:rFonts w:ascii="Georgia Pro Light" w:hAnsi="Georgia Pro Light" w:cs="Times New Roman"/>
-          <w:sz w:val="26"/>
-          <w:szCs w:val="26"/>
         </w:rPr>
         <w:t xml:space="preserve">. </w:t>
       </w:r>
@@ -2464,15 +2249,11 @@
         <w:pStyle w:val="ListParagraph"/>
         <w:rPr>
           <w:rFonts w:ascii="Georgia Pro Light" w:hAnsi="Georgia Pro Light" w:cs="Times New Roman"/>
-          <w:sz w:val="26"/>
-          <w:szCs w:val="26"/>
-        </w:rPr>
-      </w:pPr>
-      <w:r>
-        <w:rPr>
-          <w:rFonts w:ascii="Georgia Pro Light" w:hAnsi="Georgia Pro Light" w:cs="Times New Roman"/>
-          <w:sz w:val="26"/>
-          <w:szCs w:val="26"/>
+        </w:rPr>
+      </w:pPr>
+      <w:r>
+        <w:rPr>
+          <w:rFonts w:ascii="Georgia Pro Light" w:hAnsi="Georgia Pro Light" w:cs="Times New Roman"/>
         </w:rPr>
         <w:t xml:space="preserve">Em cada função de visualização, foi utilizado o comando </w:t>
       </w:r>
@@ -2480,8 +2261,6 @@
       <w:r>
         <w:rPr>
           <w:rFonts w:ascii="Georgia Pro Light" w:hAnsi="Georgia Pro Light" w:cs="Times New Roman"/>
-          <w:sz w:val="26"/>
-          <w:szCs w:val="26"/>
         </w:rPr>
         <w:t>sort</w:t>
       </w:r>
@@ -2489,16 +2268,12 @@
       <w:r>
         <w:rPr>
           <w:rFonts w:ascii="Georgia Pro Light" w:hAnsi="Georgia Pro Light" w:cs="Times New Roman"/>
-          <w:sz w:val="26"/>
-          <w:szCs w:val="26"/>
         </w:rPr>
         <w:t xml:space="preserve"> no ficheiro da base de dados</w:t>
       </w:r>
       <w:r>
         <w:rPr>
           <w:rFonts w:ascii="Georgia Pro Light" w:hAnsi="Georgia Pro Light" w:cs="Times New Roman"/>
-          <w:sz w:val="26"/>
-          <w:szCs w:val="26"/>
         </w:rPr>
         <w:t xml:space="preserve"> (caso seja por tipo, o comando </w:t>
       </w:r>
@@ -2506,8 +2281,6 @@
       <w:r>
         <w:rPr>
           <w:rFonts w:ascii="Georgia Pro Light" w:hAnsi="Georgia Pro Light" w:cs="Times New Roman"/>
-          <w:sz w:val="26"/>
-          <w:szCs w:val="26"/>
         </w:rPr>
         <w:t>sera</w:t>
       </w:r>
@@ -2515,16 +2288,12 @@
       <w:r>
         <w:rPr>
           <w:rFonts w:ascii="Georgia Pro Light" w:hAnsi="Georgia Pro Light" w:cs="Times New Roman"/>
-          <w:sz w:val="26"/>
-          <w:szCs w:val="26"/>
         </w:rPr>
         <w:t xml:space="preserve"> executado no ficheiro dos tipos de automóveis)</w:t>
       </w:r>
       <w:r>
         <w:rPr>
           <w:rFonts w:ascii="Georgia Pro Light" w:hAnsi="Georgia Pro Light" w:cs="Times New Roman"/>
-          <w:sz w:val="26"/>
-          <w:szCs w:val="26"/>
         </w:rPr>
         <w:t>, utilizando as opções -t para especificar o separador e a opção -k para especificar a coluna. Este comando é guardado em uma variável que será utilizada no comando --</w:t>
       </w:r>
@@ -2532,8 +2301,6 @@
       <w:r>
         <w:rPr>
           <w:rFonts w:ascii="Georgia Pro Light" w:hAnsi="Georgia Pro Light" w:cs="Times New Roman"/>
-          <w:sz w:val="26"/>
-          <w:szCs w:val="26"/>
         </w:rPr>
         <w:t>msgbox</w:t>
       </w:r>
@@ -2541,8 +2308,6 @@
       <w:r>
         <w:rPr>
           <w:rFonts w:ascii="Georgia Pro Light" w:hAnsi="Georgia Pro Light" w:cs="Times New Roman"/>
-          <w:sz w:val="26"/>
-          <w:szCs w:val="26"/>
         </w:rPr>
         <w:t xml:space="preserve"> do </w:t>
       </w:r>
@@ -2550,8 +2315,6 @@
       <w:r>
         <w:rPr>
           <w:rFonts w:ascii="Georgia Pro Light" w:hAnsi="Georgia Pro Light" w:cs="Times New Roman"/>
-          <w:sz w:val="26"/>
-          <w:szCs w:val="26"/>
         </w:rPr>
         <w:t>dialog</w:t>
       </w:r>
@@ -2559,8 +2322,6 @@
       <w:r>
         <w:rPr>
           <w:rFonts w:ascii="Georgia Pro Light" w:hAnsi="Georgia Pro Light" w:cs="Times New Roman"/>
-          <w:sz w:val="26"/>
-          <w:szCs w:val="26"/>
         </w:rPr>
         <w:t xml:space="preserve"> para imprimir os veículos organizados conforme a opção escolhida.</w:t>
       </w:r>
@@ -2570,15 +2331,11 @@
         <w:pStyle w:val="ListParagraph"/>
         <w:rPr>
           <w:rFonts w:ascii="Georgia Pro Light" w:hAnsi="Georgia Pro Light" w:cs="Times New Roman"/>
-          <w:sz w:val="26"/>
-          <w:szCs w:val="26"/>
-        </w:rPr>
-      </w:pPr>
-      <w:r>
-        <w:rPr>
-          <w:rFonts w:ascii="Georgia Pro Light" w:hAnsi="Georgia Pro Light" w:cs="Times New Roman"/>
-          <w:sz w:val="26"/>
-          <w:szCs w:val="26"/>
+        </w:rPr>
+      </w:pPr>
+      <w:r>
+        <w:rPr>
+          <w:rFonts w:ascii="Georgia Pro Light" w:hAnsi="Georgia Pro Light" w:cs="Times New Roman"/>
         </w:rPr>
         <w:t xml:space="preserve">Depois de concluir, o programa volta para o menu de visualização. </w:t>
       </w:r>
@@ -2638,10 +2395,6 @@
     <w:p>
       <w:pPr>
         <w:pStyle w:val="ListParagraph"/>
-        <w:numPr>
-          <w:ilvl w:val="0"/>
-          <w:numId w:val="1"/>
-        </w:numPr>
         <w:rPr>
           <w:rFonts w:ascii="Georgia Pro Light" w:hAnsi="Georgia Pro Light" w:cs="Times New Roman"/>
           <w:sz w:val="24"/>

--- a/Relatorio.docx
+++ b/Relatorio.docx
@@ -895,68 +895,7 @@
           <w:sz w:val="26"/>
           <w:szCs w:val="26"/>
         </w:rPr>
-        <w:t xml:space="preserve"> </w:t>
-      </w:r>
-      <w:r>
-        <w:rPr>
-          <w:rFonts w:ascii="Georgia Pro Light" w:hAnsi="Georgia Pro Light" w:cs="Times New Roman"/>
-          <w:b/>
-          <w:bCs/>
-          <w:noProof/>
-          <w:sz w:val="26"/>
-          <w:szCs w:val="26"/>
-        </w:rPr>
-        <w:drawing>
-          <wp:inline distT="0" distB="0" distL="0" distR="0" wp14:anchorId="7C064D22" wp14:editId="2E4ED62E">
-            <wp:extent cx="1825625" cy="1085161"/>
-            <wp:effectExtent l="0" t="0" r="3175" b="1270"/>
-            <wp:docPr id="7" name="Picture 7" descr="Graphical user interface, application, Teams&#10;&#10;Description automatically generated"/>
-            <wp:cNvGraphicFramePr>
-              <a:graphicFrameLocks xmlns:a="http://schemas.openxmlformats.org/drawingml/2006/main" noChangeAspect="1"/>
-            </wp:cNvGraphicFramePr>
-            <a:graphic xmlns:a="http://schemas.openxmlformats.org/drawingml/2006/main">
-              <a:graphicData uri="http://schemas.openxmlformats.org/drawingml/2006/picture">
-                <pic:pic xmlns:pic="http://schemas.openxmlformats.org/drawingml/2006/picture">
-                  <pic:nvPicPr>
-                    <pic:cNvPr id="7" name="Picture 7" descr="Graphical user interface, application, Teams&#10;&#10;Description automatically generated"/>
-                    <pic:cNvPicPr/>
-                  </pic:nvPicPr>
-                  <pic:blipFill>
-                    <a:blip r:embed="rId8">
-                      <a:extLst>
-                        <a:ext uri="{28A0092B-C50C-407E-A947-70E740481C1C}">
-                          <a14:useLocalDpi xmlns:a14="http://schemas.microsoft.com/office/drawing/2010/main" val="0"/>
-                        </a:ext>
-                      </a:extLst>
-                    </a:blip>
-                    <a:stretch>
-                      <a:fillRect/>
-                    </a:stretch>
-                  </pic:blipFill>
-                  <pic:spPr>
-                    <a:xfrm>
-                      <a:off x="0" y="0"/>
-                      <a:ext cx="1845582" cy="1097023"/>
-                    </a:xfrm>
-                    <a:prstGeom prst="rect">
-                      <a:avLst/>
-                    </a:prstGeom>
-                  </pic:spPr>
-                </pic:pic>
-              </a:graphicData>
-            </a:graphic>
-          </wp:inline>
-        </w:drawing>
-      </w:r>
-      <w:r>
-        <w:rPr>
-          <w:rFonts w:ascii="Georgia Pro Light" w:hAnsi="Georgia Pro Light" w:cs="Times New Roman"/>
-          <w:b/>
-          <w:bCs/>
-          <w:sz w:val="26"/>
-          <w:szCs w:val="26"/>
-        </w:rPr>
-        <w:t xml:space="preserve"> </w:t>
+        <w:t xml:space="preserve">  </w:t>
       </w:r>
       <w:r>
         <w:rPr>
@@ -983,7 +922,7 @@
                     <pic:cNvPicPr/>
                   </pic:nvPicPr>
                   <pic:blipFill>
-                    <a:blip r:embed="rId9">
+                    <a:blip r:embed="rId8">
                       <a:extLst>
                         <a:ext uri="{28A0092B-C50C-407E-A947-70E740481C1C}">
                           <a14:useLocalDpi xmlns:a14="http://schemas.microsoft.com/office/drawing/2010/main" val="0"/>
@@ -1009,28 +948,20 @@
           </wp:inline>
         </w:drawing>
       </w:r>
-    </w:p>
-    <w:p>
-      <w:pPr>
-        <w:pStyle w:val="ListParagraph"/>
-        <w:ind w:left="1080"/>
-        <w:jc w:val="center"/>
-        <w:rPr>
-          <w:rFonts w:ascii="Georgia Pro Light" w:hAnsi="Georgia Pro Light" w:cs="Times New Roman"/>
-          <w:b/>
-          <w:bCs/>
-        </w:rPr>
-      </w:pPr>
-      <w:r>
-        <w:rPr>
-          <w:rFonts w:ascii="Georgia Pro Light" w:hAnsi="Georgia Pro Light" w:cs="Times New Roman"/>
-          <w:b/>
-          <w:bCs/>
+      <w:r>
+        <w:rPr>
+          <w:rFonts w:ascii="Georgia Pro Light" w:hAnsi="Georgia Pro Light" w:cs="Times New Roman"/>
+          <w:b/>
+          <w:bCs/>
+          <w:sz w:val="26"/>
+          <w:szCs w:val="26"/>
+        </w:rPr>
+        <w:t xml:space="preserve"> </w:t>
+      </w:r>
+      <w:r>
+        <w:rPr>
           <w:noProof/>
-          <w:sz w:val="26"/>
-          <w:szCs w:val="26"/>
-        </w:rPr>
-        <w:lastRenderedPageBreak/>
+        </w:rPr>
         <w:drawing>
           <wp:inline distT="0" distB="0" distL="0" distR="0" wp14:anchorId="324A6B6F" wp14:editId="4F63ABB1">
             <wp:extent cx="1652954" cy="1004853"/>
@@ -1047,7 +978,7 @@
                     <pic:cNvPicPr/>
                   </pic:nvPicPr>
                   <pic:blipFill>
-                    <a:blip r:embed="rId10">
+                    <a:blip r:embed="rId9">
                       <a:extLst>
                         <a:ext uri="{28A0092B-C50C-407E-A947-70E740481C1C}">
                           <a14:useLocalDpi xmlns:a14="http://schemas.microsoft.com/office/drawing/2010/main" val="0"/>
@@ -1081,109 +1012,7 @@
           <w:sz w:val="26"/>
           <w:szCs w:val="26"/>
         </w:rPr>
-        <w:t xml:space="preserve"> </w:t>
-      </w:r>
-      <w:r>
-        <w:rPr>
-          <w:noProof/>
-        </w:rPr>
-        <w:drawing>
-          <wp:inline distT="0" distB="0" distL="0" distR="0" wp14:anchorId="1510778D" wp14:editId="30968537">
-            <wp:extent cx="1714500" cy="1015083"/>
-            <wp:effectExtent l="0" t="0" r="0" b="0"/>
-            <wp:docPr id="12" name="Picture 12" descr="Graphical user interface, application, Teams&#10;&#10;Description automatically generated"/>
-            <wp:cNvGraphicFramePr>
-              <a:graphicFrameLocks xmlns:a="http://schemas.openxmlformats.org/drawingml/2006/main" noChangeAspect="1"/>
-            </wp:cNvGraphicFramePr>
-            <a:graphic xmlns:a="http://schemas.openxmlformats.org/drawingml/2006/main">
-              <a:graphicData uri="http://schemas.openxmlformats.org/drawingml/2006/picture">
-                <pic:pic xmlns:pic="http://schemas.openxmlformats.org/drawingml/2006/picture">
-                  <pic:nvPicPr>
-                    <pic:cNvPr id="12" name="Picture 12" descr="Graphical user interface, application, Teams&#10;&#10;Description automatically generated"/>
-                    <pic:cNvPicPr/>
-                  </pic:nvPicPr>
-                  <pic:blipFill>
-                    <a:blip r:embed="rId11">
-                      <a:extLst>
-                        <a:ext uri="{28A0092B-C50C-407E-A947-70E740481C1C}">
-                          <a14:useLocalDpi xmlns:a14="http://schemas.microsoft.com/office/drawing/2010/main" val="0"/>
-                        </a:ext>
-                      </a:extLst>
-                    </a:blip>
-                    <a:stretch>
-                      <a:fillRect/>
-                    </a:stretch>
-                  </pic:blipFill>
-                  <pic:spPr>
-                    <a:xfrm>
-                      <a:off x="0" y="0"/>
-                      <a:ext cx="1719505" cy="1018046"/>
-                    </a:xfrm>
-                    <a:prstGeom prst="rect">
-                      <a:avLst/>
-                    </a:prstGeom>
-                  </pic:spPr>
-                </pic:pic>
-              </a:graphicData>
-            </a:graphic>
-          </wp:inline>
-        </w:drawing>
-      </w:r>
-      <w:r>
-        <w:rPr>
-          <w:rFonts w:ascii="Georgia Pro Light" w:hAnsi="Georgia Pro Light" w:cs="Times New Roman"/>
-          <w:b/>
-          <w:bCs/>
-          <w:sz w:val="26"/>
-          <w:szCs w:val="26"/>
-        </w:rPr>
-        <w:t xml:space="preserve"> </w:t>
-      </w:r>
-      <w:r>
-        <w:rPr>
-          <w:noProof/>
-        </w:rPr>
-        <w:drawing>
-          <wp:inline distT="0" distB="0" distL="0" distR="0" wp14:anchorId="337A2941" wp14:editId="54231DF1">
-            <wp:extent cx="1758461" cy="1021460"/>
-            <wp:effectExtent l="0" t="0" r="0" b="7620"/>
-            <wp:docPr id="13" name="Picture 13" descr="Graphical user interface, application&#10;&#10;Description automatically generated"/>
-            <wp:cNvGraphicFramePr>
-              <a:graphicFrameLocks xmlns:a="http://schemas.openxmlformats.org/drawingml/2006/main" noChangeAspect="1"/>
-            </wp:cNvGraphicFramePr>
-            <a:graphic xmlns:a="http://schemas.openxmlformats.org/drawingml/2006/main">
-              <a:graphicData uri="http://schemas.openxmlformats.org/drawingml/2006/picture">
-                <pic:pic xmlns:pic="http://schemas.openxmlformats.org/drawingml/2006/picture">
-                  <pic:nvPicPr>
-                    <pic:cNvPr id="13" name="Picture 13" descr="Graphical user interface, application&#10;&#10;Description automatically generated"/>
-                    <pic:cNvPicPr/>
-                  </pic:nvPicPr>
-                  <pic:blipFill>
-                    <a:blip r:embed="rId12">
-                      <a:extLst>
-                        <a:ext uri="{28A0092B-C50C-407E-A947-70E740481C1C}">
-                          <a14:useLocalDpi xmlns:a14="http://schemas.microsoft.com/office/drawing/2010/main" val="0"/>
-                        </a:ext>
-                      </a:extLst>
-                    </a:blip>
-                    <a:stretch>
-                      <a:fillRect/>
-                    </a:stretch>
-                  </pic:blipFill>
-                  <pic:spPr>
-                    <a:xfrm>
-                      <a:off x="0" y="0"/>
-                      <a:ext cx="1778390" cy="1033036"/>
-                    </a:xfrm>
-                    <a:prstGeom prst="rect">
-                      <a:avLst/>
-                    </a:prstGeom>
-                  </pic:spPr>
-                </pic:pic>
-              </a:graphicData>
-            </a:graphic>
-          </wp:inline>
-        </w:drawing>
+        <w:t xml:space="preserve">  </w:t>
       </w:r>
       <w:r>
         <w:rPr>
@@ -1192,7 +1021,7 @@
           <w:szCs w:val="20"/>
         </w:rPr>
         <w:drawing>
-          <wp:inline distT="0" distB="0" distL="0" distR="0" wp14:anchorId="7B4ABB6D" wp14:editId="0A7A89E1">
+          <wp:inline distT="0" distB="0" distL="0" distR="0" wp14:anchorId="7B4ABB6D" wp14:editId="323C6F3A">
             <wp:extent cx="2154603" cy="1053002"/>
             <wp:effectExtent l="0" t="0" r="0" b="0"/>
             <wp:docPr id="11" name="Picture 11" descr="Graphical user interface, application&#10;&#10;Description automatically generated"/>
@@ -1207,7 +1036,7 @@
                     <pic:cNvPicPr/>
                   </pic:nvPicPr>
                   <pic:blipFill>
-                    <a:blip r:embed="rId13">
+                    <a:blip r:embed="rId10">
                       <a:extLst>
                         <a:ext uri="{28A0092B-C50C-407E-A947-70E740481C1C}">
                           <a14:useLocalDpi xmlns:a14="http://schemas.microsoft.com/office/drawing/2010/main" val="0"/>
@@ -1245,6 +1074,7 @@
         <w:rPr>
           <w:rFonts w:ascii="Georgia Pro Light" w:hAnsi="Georgia Pro Light" w:cs="Times New Roman"/>
         </w:rPr>
+        <w:lastRenderedPageBreak/>
         <w:t>Na opção de compra</w:t>
       </w:r>
       <w:r>
@@ -1591,7 +1421,7 @@
                     <pic:cNvPicPr/>
                   </pic:nvPicPr>
                   <pic:blipFill>
-                    <a:blip r:embed="rId14">
+                    <a:blip r:embed="rId11">
                       <a:extLst>
                         <a:ext uri="{28A0092B-C50C-407E-A947-70E740481C1C}">
                           <a14:useLocalDpi xmlns:a14="http://schemas.microsoft.com/office/drawing/2010/main" val="0"/>
@@ -1652,7 +1482,7 @@
                     <pic:cNvPicPr/>
                   </pic:nvPicPr>
                   <pic:blipFill>
-                    <a:blip r:embed="rId15">
+                    <a:blip r:embed="rId12">
                       <a:extLst>
                         <a:ext uri="{28A0092B-C50C-407E-A947-70E740481C1C}">
                           <a14:useLocalDpi xmlns:a14="http://schemas.microsoft.com/office/drawing/2010/main" val="0"/>
@@ -1713,7 +1543,7 @@
                     <pic:cNvPicPr/>
                   </pic:nvPicPr>
                   <pic:blipFill>
-                    <a:blip r:embed="rId16">
+                    <a:blip r:embed="rId13">
                       <a:extLst>
                         <a:ext uri="{28A0092B-C50C-407E-A947-70E740481C1C}">
                           <a14:useLocalDpi xmlns:a14="http://schemas.microsoft.com/office/drawing/2010/main" val="0"/>
@@ -2042,25 +1872,25 @@
           <w:sz w:val="26"/>
           <w:szCs w:val="26"/>
         </w:rPr>
+        <w:t>Visualizar automóveis</w:t>
+      </w:r>
+    </w:p>
+    <w:p>
+      <w:pPr>
+        <w:jc w:val="center"/>
+        <w:rPr>
+          <w:rFonts w:ascii="Georgia Pro Light" w:hAnsi="Georgia Pro Light" w:cs="Times New Roman"/>
+          <w:b/>
+          <w:bCs/>
+          <w:sz w:val="26"/>
+          <w:szCs w:val="26"/>
+        </w:rPr>
+      </w:pPr>
+      <w:r>
+        <w:rPr>
+          <w:noProof/>
+        </w:rPr>
         <w:lastRenderedPageBreak/>
-        <w:t>Visualizar automóveis</w:t>
-      </w:r>
-    </w:p>
-    <w:p>
-      <w:pPr>
-        <w:jc w:val="center"/>
-        <w:rPr>
-          <w:rFonts w:ascii="Georgia Pro Light" w:hAnsi="Georgia Pro Light" w:cs="Times New Roman"/>
-          <w:b/>
-          <w:bCs/>
-          <w:sz w:val="26"/>
-          <w:szCs w:val="26"/>
-        </w:rPr>
-      </w:pPr>
-      <w:r>
-        <w:rPr>
-          <w:noProof/>
-        </w:rPr>
         <w:drawing>
           <wp:inline distT="0" distB="0" distL="0" distR="0" wp14:anchorId="08A54B5E" wp14:editId="6DAB2A7F">
             <wp:extent cx="3400900" cy="2562583"/>
@@ -2077,7 +1907,7 @@
                     <pic:cNvPicPr/>
                   </pic:nvPicPr>
                   <pic:blipFill>
-                    <a:blip r:embed="rId17">
+                    <a:blip r:embed="rId14">
                       <a:extLst>
                         <a:ext uri="{28A0092B-C50C-407E-A947-70E740481C1C}">
                           <a14:useLocalDpi xmlns:a14="http://schemas.microsoft.com/office/drawing/2010/main" val="0"/>

--- a/Relatorio.docx
+++ b/Relatorio.docx
@@ -178,82 +178,62 @@
           <w:sz w:val="28"/>
           <w:szCs w:val="28"/>
         </w:rPr>
-        <w:t xml:space="preserve">Linguagens de </w:t>
-      </w:r>
-      <w:proofErr w:type="spellStart"/>
-      <w:r>
+        <w:t>Linguagens de Scripting</w:t>
+      </w:r>
+    </w:p>
+    <w:p>
+      <w:pPr>
+        <w:jc w:val="center"/>
         <w:rPr>
           <w:rFonts w:ascii="Georgia Pro Light" w:hAnsi="Georgia Pro Light" w:cs="Times New Roman"/>
           <w:sz w:val="28"/>
           <w:szCs w:val="28"/>
         </w:rPr>
-        <w:t>Scripting</w:t>
-      </w:r>
-      <w:proofErr w:type="spellEnd"/>
-    </w:p>
-    <w:p>
-      <w:pPr>
-        <w:jc w:val="center"/>
+      </w:pPr>
+      <w:r>
         <w:rPr>
           <w:rFonts w:ascii="Georgia Pro Light" w:hAnsi="Georgia Pro Light" w:cs="Times New Roman"/>
           <w:sz w:val="28"/>
           <w:szCs w:val="28"/>
         </w:rPr>
-      </w:pPr>
-      <w:r>
-        <w:rPr>
-          <w:rFonts w:ascii="Georgia Pro Light" w:hAnsi="Georgia Pro Light" w:cs="Times New Roman"/>
+        <w:t>Professor</w:t>
+      </w:r>
+      <w:r>
+        <w:rPr>
+          <w:rFonts w:ascii="Georgia Pro Light" w:hAnsi="Georgia Pro Light" w:cs="Times New Roman"/>
+          <w:b/>
+          <w:bCs/>
           <w:sz w:val="28"/>
           <w:szCs w:val="28"/>
         </w:rPr>
-        <w:t>Professor</w:t>
-      </w:r>
-      <w:r>
-        <w:rPr>
-          <w:rFonts w:ascii="Georgia Pro Light" w:hAnsi="Georgia Pro Light" w:cs="Times New Roman"/>
-          <w:b/>
-          <w:bCs/>
+        <w:t xml:space="preserve"> </w:t>
+      </w:r>
+      <w:r>
+        <w:rPr>
+          <w:rFonts w:ascii="Georgia Pro Light" w:hAnsi="Georgia Pro Light" w:cs="Times New Roman"/>
           <w:sz w:val="28"/>
           <w:szCs w:val="28"/>
         </w:rPr>
-        <w:t xml:space="preserve"> </w:t>
-      </w:r>
-      <w:r>
-        <w:rPr>
-          <w:rFonts w:ascii="Georgia Pro Light" w:hAnsi="Georgia Pro Light" w:cs="Times New Roman"/>
+        <w:t>Paul</w:t>
+      </w:r>
+      <w:r>
+        <w:rPr>
+          <w:rFonts w:ascii="Georgia Pro Light" w:hAnsi="Georgia Pro Light" w:cs="Times New Roman"/>
+          <w:b/>
+          <w:bCs/>
           <w:sz w:val="28"/>
           <w:szCs w:val="28"/>
         </w:rPr>
-        <w:t>Paul</w:t>
-      </w:r>
-      <w:r>
-        <w:rPr>
-          <w:rFonts w:ascii="Georgia Pro Light" w:hAnsi="Georgia Pro Light" w:cs="Times New Roman"/>
-          <w:b/>
-          <w:bCs/>
+        <w:t xml:space="preserve"> </w:t>
+      </w:r>
+      <w:r>
+        <w:rPr>
+          <w:rFonts w:ascii="Georgia Pro Light" w:hAnsi="Georgia Pro Light" w:cs="Times New Roman"/>
           <w:sz w:val="28"/>
           <w:szCs w:val="28"/>
         </w:rPr>
-        <w:t xml:space="preserve"> </w:t>
-      </w:r>
-      <w:r>
-        <w:rPr>
-          <w:rFonts w:ascii="Georgia Pro Light" w:hAnsi="Georgia Pro Light" w:cs="Times New Roman"/>
-          <w:sz w:val="28"/>
-          <w:szCs w:val="28"/>
-        </w:rPr>
-        <w:t xml:space="preserve">Andrew </w:t>
-      </w:r>
-      <w:proofErr w:type="spellStart"/>
-      <w:r>
-        <w:rPr>
-          <w:rFonts w:ascii="Georgia Pro Light" w:hAnsi="Georgia Pro Light" w:cs="Times New Roman"/>
-          <w:sz w:val="28"/>
-          <w:szCs w:val="28"/>
-        </w:rPr>
-        <w:t>Crocker</w:t>
-      </w:r>
-      <w:proofErr w:type="spellEnd"/>
+        <w:t>Andrew Crocker</w:t>
+      </w:r>
     </w:p>
     <w:p>
       <w:pPr>
@@ -453,44 +433,14 @@
         <w:rPr>
           <w:rFonts w:ascii="Georgia Pro Light" w:hAnsi="Georgia Pro Light" w:cs="Times New Roman"/>
         </w:rPr>
-        <w:t xml:space="preserve">O trabalho desenvolvido trata-se de um programa que permite efetuar a gestão do estoque de uma empresa de comércio de automóveis usados, sendo utilizados a linguagem de comandos </w:t>
-      </w:r>
-      <w:proofErr w:type="spellStart"/>
-      <w:r>
-        <w:rPr>
-          <w:rFonts w:ascii="Georgia Pro Light" w:hAnsi="Georgia Pro Light" w:cs="Times New Roman"/>
-        </w:rPr>
-        <w:t>Bash</w:t>
-      </w:r>
-      <w:proofErr w:type="spellEnd"/>
-      <w:r>
-        <w:rPr>
-          <w:rFonts w:ascii="Georgia Pro Light" w:hAnsi="Georgia Pro Light" w:cs="Times New Roman"/>
-        </w:rPr>
-        <w:t xml:space="preserve"> e </w:t>
-      </w:r>
-      <w:proofErr w:type="spellStart"/>
-      <w:r>
-        <w:rPr>
-          <w:rFonts w:ascii="Georgia Pro Light" w:hAnsi="Georgia Pro Light" w:cs="Times New Roman"/>
-        </w:rPr>
-        <w:t>awk</w:t>
-      </w:r>
-      <w:proofErr w:type="spellEnd"/>
-      <w:r>
-        <w:rPr>
-          <w:rFonts w:ascii="Georgia Pro Light" w:hAnsi="Georgia Pro Light" w:cs="Times New Roman"/>
-        </w:rPr>
-        <w:t xml:space="preserve">, bem como o comando </w:t>
-      </w:r>
-      <w:proofErr w:type="spellStart"/>
-      <w:r>
-        <w:rPr>
-          <w:rFonts w:ascii="Georgia Pro Light" w:hAnsi="Georgia Pro Light" w:cs="Times New Roman"/>
-        </w:rPr>
-        <w:t>dialog</w:t>
-      </w:r>
-      <w:proofErr w:type="spellEnd"/>
+        <w:t>O trabalho desenvolvido trata-se de um programa que permite efetuar a gestão do estoque de uma empresa de comércio de automóveis usados, sendo utilizados a linguagem de comandos Bash e awk</w:t>
+      </w:r>
+      <w:r>
+        <w:rPr>
+          <w:rFonts w:ascii="Georgia Pro Light" w:hAnsi="Georgia Pro Light" w:cs="Times New Roman"/>
+        </w:rPr>
+        <w:t>, bem como o comando dialog</w:t>
+      </w:r>
       <w:r>
         <w:rPr>
           <w:rFonts w:ascii="Georgia Pro Light" w:hAnsi="Georgia Pro Light" w:cs="Times New Roman"/>
@@ -515,21 +465,7 @@
         <w:rPr>
           <w:rFonts w:ascii="Georgia Pro Light" w:hAnsi="Georgia Pro Light" w:cs="Times New Roman"/>
         </w:rPr>
-        <w:t xml:space="preserve">O trabalho foi realizado no âmbito da cadeira de Linguagens de </w:t>
-      </w:r>
-      <w:proofErr w:type="spellStart"/>
-      <w:r>
-        <w:rPr>
-          <w:rFonts w:ascii="Georgia Pro Light" w:hAnsi="Georgia Pro Light" w:cs="Times New Roman"/>
-        </w:rPr>
-        <w:t>Scripting</w:t>
-      </w:r>
-      <w:proofErr w:type="spellEnd"/>
-      <w:r>
-        <w:rPr>
-          <w:rFonts w:ascii="Georgia Pro Light" w:hAnsi="Georgia Pro Light" w:cs="Times New Roman"/>
-        </w:rPr>
-        <w:t xml:space="preserve"> e tem como objetivo o desenvolvimento d</w:t>
+        <w:t>O trabalho foi realizado no âmbito da cadeira de Linguagens de Scripting e tem como objetivo o desenvolvimento d</w:t>
       </w:r>
       <w:r>
         <w:rPr>
@@ -676,21 +612,7 @@
         <w:rPr>
           <w:rFonts w:ascii="Georgia Pro Light" w:hAnsi="Georgia Pro Light" w:cs="Times New Roman"/>
         </w:rPr>
-        <w:t xml:space="preserve">O menu principal foi desenvolvido em uma função chamada </w:t>
-      </w:r>
-      <w:proofErr w:type="spellStart"/>
-      <w:r>
-        <w:rPr>
-          <w:rFonts w:ascii="Georgia Pro Light" w:hAnsi="Georgia Pro Light" w:cs="Times New Roman"/>
-        </w:rPr>
-        <w:t>menuPrincipal</w:t>
-      </w:r>
-      <w:proofErr w:type="spellEnd"/>
-      <w:r>
-        <w:rPr>
-          <w:rFonts w:ascii="Georgia Pro Light" w:hAnsi="Georgia Pro Light" w:cs="Times New Roman"/>
-        </w:rPr>
-        <w:t>, sendo a única função executada</w:t>
+        <w:t>O menu principal foi desenvolvido em uma função chamada menuPrincipal, sendo a única função executada</w:t>
       </w:r>
       <w:r>
         <w:rPr>
@@ -708,21 +630,7 @@
         <w:rPr>
           <w:rFonts w:ascii="Georgia Pro Light" w:hAnsi="Georgia Pro Light" w:cs="Times New Roman"/>
         </w:rPr>
-        <w:t xml:space="preserve">Foi utilizado o comando --menu do </w:t>
-      </w:r>
-      <w:proofErr w:type="spellStart"/>
-      <w:r>
-        <w:rPr>
-          <w:rFonts w:ascii="Georgia Pro Light" w:hAnsi="Georgia Pro Light" w:cs="Times New Roman"/>
-        </w:rPr>
-        <w:t>dialog</w:t>
-      </w:r>
-      <w:proofErr w:type="spellEnd"/>
-      <w:r>
-        <w:rPr>
-          <w:rFonts w:ascii="Georgia Pro Light" w:hAnsi="Georgia Pro Light" w:cs="Times New Roman"/>
-        </w:rPr>
-        <w:t xml:space="preserve"> para a apresentação das opções, </w:t>
+        <w:t xml:space="preserve">Foi utilizado o comando --menu do dialog para a apresentação das opções, </w:t>
       </w:r>
       <w:r>
         <w:rPr>
@@ -740,21 +648,7 @@
         <w:rPr>
           <w:rFonts w:ascii="Georgia Pro Light" w:hAnsi="Georgia Pro Light" w:cs="Times New Roman"/>
         </w:rPr>
-        <w:t xml:space="preserve"> --</w:t>
-      </w:r>
-      <w:proofErr w:type="spellStart"/>
-      <w:r>
-        <w:rPr>
-          <w:rFonts w:ascii="Georgia Pro Light" w:hAnsi="Georgia Pro Light" w:cs="Times New Roman"/>
-        </w:rPr>
-        <w:t>stdout</w:t>
-      </w:r>
-      <w:proofErr w:type="spellEnd"/>
-      <w:r>
-        <w:rPr>
-          <w:rFonts w:ascii="Georgia Pro Light" w:hAnsi="Georgia Pro Light" w:cs="Times New Roman"/>
-        </w:rPr>
-        <w:t xml:space="preserve"> para obter o input do utilizador.</w:t>
+        <w:t xml:space="preserve"> --stdout para obter o input do utilizador.</w:t>
       </w:r>
       <w:r>
         <w:rPr>
@@ -1121,19 +1015,11 @@
         </w:rPr>
         <w:t>--</w:t>
       </w:r>
-      <w:proofErr w:type="spellStart"/>
-      <w:r>
-        <w:rPr>
-          <w:rFonts w:ascii="Georgia Pro Light" w:hAnsi="Georgia Pro Light" w:cs="Times New Roman"/>
-        </w:rPr>
-        <w:t>inputbox</w:t>
-      </w:r>
-      <w:proofErr w:type="spellEnd"/>
-      <w:r>
-        <w:rPr>
-          <w:rFonts w:ascii="Georgia Pro Light" w:hAnsi="Georgia Pro Light" w:cs="Times New Roman"/>
-        </w:rPr>
-        <w:t xml:space="preserve">, que permite </w:t>
+      <w:r>
+        <w:rPr>
+          <w:rFonts w:ascii="Georgia Pro Light" w:hAnsi="Georgia Pro Light" w:cs="Times New Roman"/>
+        </w:rPr>
+        <w:t xml:space="preserve">inputbox, que permite </w:t>
       </w:r>
       <w:r>
         <w:rPr>
@@ -1175,41 +1061,13 @@
         <w:rPr>
           <w:rFonts w:ascii="Georgia Pro Light" w:hAnsi="Georgia Pro Light" w:cs="Times New Roman"/>
         </w:rPr>
-        <w:t xml:space="preserve"> e o comando --</w:t>
-      </w:r>
-      <w:proofErr w:type="spellStart"/>
-      <w:r>
-        <w:rPr>
-          <w:rFonts w:ascii="Georgia Pro Light" w:hAnsi="Georgia Pro Light" w:cs="Times New Roman"/>
-        </w:rPr>
-        <w:t>stdout</w:t>
-      </w:r>
-      <w:proofErr w:type="spellEnd"/>
-      <w:r>
-        <w:rPr>
-          <w:rFonts w:ascii="Georgia Pro Light" w:hAnsi="Georgia Pro Light" w:cs="Times New Roman"/>
-        </w:rPr>
-        <w:t xml:space="preserve"> para guardar</w:t>
-      </w:r>
-      <w:r>
-        <w:rPr>
-          <w:rFonts w:ascii="Georgia Pro Light" w:hAnsi="Georgia Pro Light" w:cs="Times New Roman"/>
-        </w:rPr>
-        <w:t xml:space="preserve">, </w:t>
-      </w:r>
-      <w:proofErr w:type="spellStart"/>
-      <w:r>
-        <w:rPr>
-          <w:rFonts w:ascii="Georgia Pro Light" w:hAnsi="Georgia Pro Light" w:cs="Times New Roman"/>
-        </w:rPr>
-        <w:t>na</w:t>
-      </w:r>
-      <w:proofErr w:type="spellEnd"/>
-      <w:r>
-        <w:rPr>
-          <w:rFonts w:ascii="Georgia Pro Light" w:hAnsi="Georgia Pro Light" w:cs="Times New Roman"/>
-        </w:rPr>
-        <w:t xml:space="preserve"> sua respectiva variável,</w:t>
+        <w:t xml:space="preserve"> e o comando --stdout para guardar</w:t>
+      </w:r>
+      <w:r>
+        <w:rPr>
+          <w:rFonts w:ascii="Georgia Pro Light" w:hAnsi="Georgia Pro Light" w:cs="Times New Roman"/>
+        </w:rPr>
+        <w:t>, na sua respectiva variável,</w:t>
       </w:r>
       <w:r>
         <w:rPr>
@@ -1221,21 +1079,7 @@
         <w:rPr>
           <w:rFonts w:ascii="Georgia Pro Light" w:hAnsi="Georgia Pro Light" w:cs="Times New Roman"/>
         </w:rPr>
-        <w:t xml:space="preserve">. Os comandos </w:t>
-      </w:r>
-      <w:proofErr w:type="spellStart"/>
-      <w:r>
-        <w:rPr>
-          <w:rFonts w:ascii="Georgia Pro Light" w:hAnsi="Georgia Pro Light" w:cs="Times New Roman"/>
-        </w:rPr>
-        <w:t>echo</w:t>
-      </w:r>
-      <w:proofErr w:type="spellEnd"/>
-      <w:r>
-        <w:rPr>
-          <w:rFonts w:ascii="Georgia Pro Light" w:hAnsi="Georgia Pro Light" w:cs="Times New Roman"/>
-        </w:rPr>
-        <w:t xml:space="preserve"> e &gt;&gt; foram utilizados para imprimir as variáveis no ficheiro da base de dados. </w:t>
+        <w:t xml:space="preserve">. Os comandos echo e &gt;&gt; foram utilizados para imprimir as variáveis no ficheiro da base de dados. </w:t>
       </w:r>
     </w:p>
     <w:p>
@@ -1249,63 +1093,7 @@
         <w:rPr>
           <w:rFonts w:ascii="Georgia Pro Light" w:hAnsi="Georgia Pro Light" w:cs="Times New Roman"/>
         </w:rPr>
-        <w:t>Ao terminar de introduzir as informações, foi utilizado o comando –</w:t>
-      </w:r>
-      <w:proofErr w:type="spellStart"/>
-      <w:r>
-        <w:rPr>
-          <w:rFonts w:ascii="Georgia Pro Light" w:hAnsi="Georgia Pro Light" w:cs="Times New Roman"/>
-        </w:rPr>
-        <w:t>yesno</w:t>
-      </w:r>
-      <w:proofErr w:type="spellEnd"/>
-      <w:r>
-        <w:rPr>
-          <w:rFonts w:ascii="Georgia Pro Light" w:hAnsi="Georgia Pro Light" w:cs="Times New Roman"/>
-        </w:rPr>
-        <w:t xml:space="preserve"> do </w:t>
-      </w:r>
-      <w:proofErr w:type="spellStart"/>
-      <w:r>
-        <w:rPr>
-          <w:rFonts w:ascii="Georgia Pro Light" w:hAnsi="Georgia Pro Light" w:cs="Times New Roman"/>
-        </w:rPr>
-        <w:t>dialog</w:t>
-      </w:r>
-      <w:proofErr w:type="spellEnd"/>
-      <w:r>
-        <w:rPr>
-          <w:rFonts w:ascii="Georgia Pro Light" w:hAnsi="Georgia Pro Light" w:cs="Times New Roman"/>
-        </w:rPr>
-        <w:t xml:space="preserve"> e um </w:t>
-      </w:r>
-      <w:proofErr w:type="spellStart"/>
-      <w:r>
-        <w:rPr>
-          <w:rFonts w:ascii="Georgia Pro Light" w:hAnsi="Georgia Pro Light" w:cs="Times New Roman"/>
-        </w:rPr>
-        <w:t>if</w:t>
-      </w:r>
-      <w:proofErr w:type="spellEnd"/>
-      <w:r>
-        <w:rPr>
-          <w:rFonts w:ascii="Georgia Pro Light" w:hAnsi="Georgia Pro Light" w:cs="Times New Roman"/>
-        </w:rPr>
-        <w:t>/</w:t>
-      </w:r>
-      <w:proofErr w:type="spellStart"/>
-      <w:r>
-        <w:rPr>
-          <w:rFonts w:ascii="Georgia Pro Light" w:hAnsi="Georgia Pro Light" w:cs="Times New Roman"/>
-        </w:rPr>
-        <w:t>else</w:t>
-      </w:r>
-      <w:proofErr w:type="spellEnd"/>
-      <w:r>
-        <w:rPr>
-          <w:rFonts w:ascii="Georgia Pro Light" w:hAnsi="Georgia Pro Light" w:cs="Times New Roman"/>
-        </w:rPr>
-        <w:t xml:space="preserve"> para perguntar ao utilizador se deseja adicionar outro veículo, caso a resposta seja sim então a função de compra é executada novamente, caso contrário a função do menu principal é executada.</w:t>
+        <w:t>Ao terminar de introduzir as informações, foi utilizado o comando –yesno do dialog e um if/else para perguntar ao utilizador se deseja adicionar outro veículo, caso a resposta seja sim então a função de compra é executada novamente, caso contrário a função do menu principal é executada.</w:t>
       </w:r>
     </w:p>
     <w:p>
@@ -1594,49 +1382,7 @@
         <w:rPr>
           <w:rFonts w:ascii="Georgia Pro Light" w:hAnsi="Georgia Pro Light" w:cs="Times New Roman"/>
         </w:rPr>
-        <w:t>Para alterar o preço de restauro, primeiramente é utilizado o comando –</w:t>
-      </w:r>
-      <w:proofErr w:type="spellStart"/>
-      <w:r>
-        <w:rPr>
-          <w:rFonts w:ascii="Georgia Pro Light" w:hAnsi="Georgia Pro Light" w:cs="Times New Roman"/>
-        </w:rPr>
-        <w:t>inputbox</w:t>
-      </w:r>
-      <w:proofErr w:type="spellEnd"/>
-      <w:r>
-        <w:rPr>
-          <w:rFonts w:ascii="Georgia Pro Light" w:hAnsi="Georgia Pro Light" w:cs="Times New Roman"/>
-        </w:rPr>
-        <w:t xml:space="preserve"> e –</w:t>
-      </w:r>
-      <w:proofErr w:type="spellStart"/>
-      <w:r>
-        <w:rPr>
-          <w:rFonts w:ascii="Georgia Pro Light" w:hAnsi="Georgia Pro Light" w:cs="Times New Roman"/>
-        </w:rPr>
-        <w:t>stdout</w:t>
-      </w:r>
-      <w:proofErr w:type="spellEnd"/>
-      <w:r>
-        <w:rPr>
-          <w:rFonts w:ascii="Georgia Pro Light" w:hAnsi="Georgia Pro Light" w:cs="Times New Roman"/>
-        </w:rPr>
-        <w:t xml:space="preserve"> do </w:t>
-      </w:r>
-      <w:proofErr w:type="spellStart"/>
-      <w:r>
-        <w:rPr>
-          <w:rFonts w:ascii="Georgia Pro Light" w:hAnsi="Georgia Pro Light" w:cs="Times New Roman"/>
-        </w:rPr>
-        <w:t>dialog</w:t>
-      </w:r>
-      <w:proofErr w:type="spellEnd"/>
-      <w:r>
-        <w:rPr>
-          <w:rFonts w:ascii="Georgia Pro Light" w:hAnsi="Georgia Pro Light" w:cs="Times New Roman"/>
-        </w:rPr>
-        <w:t xml:space="preserve"> em uma variável para solicitar e guardar a matrícula do veículo que deseja realizar a alteração. Depois, são utilizados os mesmos comandos em outra variável para solicitar o novo valor. </w:t>
+        <w:t xml:space="preserve">Para alterar o preço de restauro, primeiramente é utilizado o comando –inputbox e –stdout do dialog em uma variável para solicitar e guardar a matrícula do veículo que deseja realizar a alteração. Depois, são utilizados os mesmos comandos em outra variável para solicitar o novo valor. </w:t>
       </w:r>
     </w:p>
     <w:p>
@@ -1650,30 +1396,14 @@
         <w:rPr>
           <w:rFonts w:ascii="Georgia Pro Light" w:hAnsi="Georgia Pro Light" w:cs="Times New Roman"/>
         </w:rPr>
-        <w:t xml:space="preserve">O comando </w:t>
-      </w:r>
-      <w:proofErr w:type="spellStart"/>
-      <w:r>
-        <w:rPr>
-          <w:rFonts w:ascii="Georgia Pro Light" w:hAnsi="Georgia Pro Light" w:cs="Times New Roman"/>
-        </w:rPr>
-        <w:t>grep</w:t>
-      </w:r>
-      <w:proofErr w:type="spellEnd"/>
-      <w:r>
-        <w:rPr>
-          <w:rFonts w:ascii="Georgia Pro Light" w:hAnsi="Georgia Pro Light" w:cs="Times New Roman"/>
-        </w:rPr>
-        <w:t xml:space="preserve"> e </w:t>
-      </w:r>
-      <w:proofErr w:type="spellStart"/>
-      <w:r>
-        <w:rPr>
-          <w:rFonts w:ascii="Georgia Pro Light" w:hAnsi="Georgia Pro Light" w:cs="Times New Roman"/>
-        </w:rPr>
-        <w:t>cut</w:t>
-      </w:r>
-      <w:proofErr w:type="spellEnd"/>
+        <w:t>O comando grep</w:t>
+      </w:r>
+      <w:r>
+        <w:rPr>
+          <w:rFonts w:ascii="Georgia Pro Light" w:hAnsi="Georgia Pro Light" w:cs="Times New Roman"/>
+        </w:rPr>
+        <w:t xml:space="preserve"> e cut</w:t>
+      </w:r>
       <w:r>
         <w:rPr>
           <w:rFonts w:ascii="Georgia Pro Light" w:hAnsi="Georgia Pro Light" w:cs="Times New Roman"/>
@@ -1708,21 +1438,7 @@
         <w:rPr>
           <w:rFonts w:ascii="Georgia Pro Light" w:hAnsi="Georgia Pro Light" w:cs="Times New Roman"/>
         </w:rPr>
-        <w:t xml:space="preserve"> que são guardadas em variáveis. Com o comando </w:t>
-      </w:r>
-      <w:proofErr w:type="spellStart"/>
-      <w:r>
-        <w:rPr>
-          <w:rFonts w:ascii="Georgia Pro Light" w:hAnsi="Georgia Pro Light" w:cs="Times New Roman"/>
-        </w:rPr>
-        <w:t>grep</w:t>
-      </w:r>
-      <w:proofErr w:type="spellEnd"/>
-      <w:r>
-        <w:rPr>
-          <w:rFonts w:ascii="Georgia Pro Light" w:hAnsi="Georgia Pro Light" w:cs="Times New Roman"/>
-        </w:rPr>
-        <w:t xml:space="preserve"> e a opção -v, são redirecionadas as informações dos outros veículos para um ficheiro temporário. </w:t>
+        <w:t xml:space="preserve"> que são guardadas em variáveis. Com o comando grep e a opção -v, são redirecionadas as informações dos outros veículos para um ficheiro temporário. </w:t>
       </w:r>
     </w:p>
     <w:p>
@@ -1736,21 +1452,7 @@
         <w:rPr>
           <w:rFonts w:ascii="Georgia Pro Light" w:hAnsi="Georgia Pro Light" w:cs="Times New Roman"/>
         </w:rPr>
-        <w:t xml:space="preserve">São utilizados os comandos </w:t>
-      </w:r>
-      <w:proofErr w:type="spellStart"/>
-      <w:r>
-        <w:rPr>
-          <w:rFonts w:ascii="Georgia Pro Light" w:hAnsi="Georgia Pro Light" w:cs="Times New Roman"/>
-        </w:rPr>
-        <w:t>echo</w:t>
-      </w:r>
-      <w:proofErr w:type="spellEnd"/>
-      <w:r>
-        <w:rPr>
-          <w:rFonts w:ascii="Georgia Pro Light" w:hAnsi="Georgia Pro Light" w:cs="Times New Roman"/>
-        </w:rPr>
-        <w:t xml:space="preserve"> e &gt;&gt; para então imprimir </w:t>
+        <w:t xml:space="preserve">São utilizados os comandos echo e &gt;&gt; para então imprimir </w:t>
       </w:r>
       <w:r>
         <w:rPr>
@@ -1782,21 +1484,7 @@
         <w:rPr>
           <w:rFonts w:ascii="Georgia Pro Light" w:hAnsi="Georgia Pro Light" w:cs="Times New Roman"/>
         </w:rPr>
-        <w:t xml:space="preserve">Com o comando </w:t>
-      </w:r>
-      <w:proofErr w:type="spellStart"/>
-      <w:r>
-        <w:rPr>
-          <w:rFonts w:ascii="Georgia Pro Light" w:hAnsi="Georgia Pro Light" w:cs="Times New Roman"/>
-        </w:rPr>
-        <w:t>mv</w:t>
-      </w:r>
-      <w:proofErr w:type="spellEnd"/>
-      <w:r>
-        <w:rPr>
-          <w:rFonts w:ascii="Georgia Pro Light" w:hAnsi="Georgia Pro Light" w:cs="Times New Roman"/>
-        </w:rPr>
-        <w:t xml:space="preserve"> é feita a substituição do ficheiro da base de dados (que ainda contém o veículo com o preço de restauro antigo) pelo ficheiro temporário (que contém o veículo com o preço de restauro atualizado).</w:t>
+        <w:t>Com o comando mv é feita a substituição do ficheiro da base de dados (que ainda contém o veículo com o preço de restauro antigo) pelo ficheiro temporário (que contém o veículo com o preço de restauro atualizado).</w:t>
       </w:r>
     </w:p>
     <w:p>
@@ -1839,6 +1527,125 @@
     <w:p>
       <w:pPr>
         <w:pStyle w:val="ListParagraph"/>
+        <w:rPr>
+          <w:rFonts w:ascii="Georgia Pro Light" w:hAnsi="Georgia Pro Light" w:cs="Times New Roman"/>
+        </w:rPr>
+      </w:pPr>
+      <w:r>
+        <w:rPr>
+          <w:rFonts w:ascii="Georgia Pro Light" w:hAnsi="Georgia Pro Light" w:cs="Times New Roman"/>
+        </w:rPr>
+        <w:t>Na opção de alterar dados, é apresentado um menu que permite escolher qual informação deseja alterar. Assim como no menu principal, f</w:t>
+      </w:r>
+      <w:r>
+        <w:rPr>
+          <w:rFonts w:ascii="Georgia Pro Light" w:hAnsi="Georgia Pro Light" w:cs="Times New Roman"/>
+        </w:rPr>
+        <w:t>oi utilizado o comando --menu do dialog para a apresentação das opções,</w:t>
+      </w:r>
+      <w:r>
+        <w:rPr>
+          <w:rFonts w:ascii="Georgia Pro Light" w:hAnsi="Georgia Pro Light" w:cs="Times New Roman"/>
+        </w:rPr>
+        <w:t xml:space="preserve">e </w:t>
+      </w:r>
+      <w:r>
+        <w:rPr>
+          <w:rFonts w:ascii="Georgia Pro Light" w:hAnsi="Georgia Pro Light" w:cs="Times New Roman"/>
+        </w:rPr>
+        <w:t xml:space="preserve">o comando --stdout para obter o input do utilizador. Para </w:t>
+      </w:r>
+      <w:r>
+        <w:rPr>
+          <w:rFonts w:ascii="Georgia Pro Light" w:hAnsi="Georgia Pro Light" w:cs="Times New Roman"/>
+        </w:rPr>
+        <w:t xml:space="preserve">executar </w:t>
+      </w:r>
+      <w:r>
+        <w:rPr>
+          <w:rFonts w:ascii="Georgia Pro Light" w:hAnsi="Georgia Pro Light" w:cs="Times New Roman"/>
+        </w:rPr>
+        <w:t>as opções, foi utilizado o comando case; Em cada opção do comando está a função que é executada quando o utilizador seleciona o item desejado.</w:t>
+      </w:r>
+    </w:p>
+    <w:p>
+      <w:pPr>
+        <w:ind w:left="720"/>
+        <w:rPr>
+          <w:rFonts w:ascii="Georgia Pro Light" w:hAnsi="Georgia Pro Light" w:cs="Times New Roman"/>
+        </w:rPr>
+      </w:pPr>
+      <w:r>
+        <w:rPr>
+          <w:rFonts w:ascii="Georgia Pro Light" w:hAnsi="Georgia Pro Light" w:cs="Times New Roman"/>
+        </w:rPr>
+        <w:t xml:space="preserve"> A alteração dos dados é feita de forma semelhante a alteração do preço de restauro. Neste caso, para cada opção de alteração, existe uma função diferente. </w:t>
+      </w:r>
+    </w:p>
+    <w:p>
+      <w:pPr>
+        <w:ind w:left="720"/>
+        <w:rPr>
+          <w:rFonts w:ascii="Georgia Pro Light" w:hAnsi="Georgia Pro Light" w:cs="Times New Roman"/>
+        </w:rPr>
+      </w:pPr>
+      <w:r>
+        <w:rPr>
+          <w:rFonts w:ascii="Georgia Pro Light" w:hAnsi="Georgia Pro Light" w:cs="Times New Roman"/>
+        </w:rPr>
+        <w:t>Primeiramente, é solicitada a matrícula do veículo que deseja realizar alterações através dos comandos --inputbox e --stdout do dialog em uma variável.</w:t>
+      </w:r>
+      <w:r>
+        <w:rPr>
+          <w:rFonts w:ascii="Georgia Pro Light" w:hAnsi="Georgia Pro Light" w:cs="Times New Roman"/>
+        </w:rPr>
+        <w:t xml:space="preserve"> É utilizada esta mesma maneira para solicitar e armazenar a nova informação.</w:t>
+      </w:r>
+      <w:r>
+        <w:rPr>
+          <w:rFonts w:ascii="Georgia Pro Light" w:hAnsi="Georgia Pro Light" w:cs="Times New Roman"/>
+        </w:rPr>
+        <w:t xml:space="preserve"> </w:t>
+      </w:r>
+    </w:p>
+    <w:p>
+      <w:pPr>
+        <w:ind w:left="720"/>
+        <w:rPr>
+          <w:rFonts w:ascii="Georgia Pro Light" w:hAnsi="Georgia Pro Light" w:cs="Times New Roman"/>
+        </w:rPr>
+      </w:pPr>
+      <w:r>
+        <w:rPr>
+          <w:rFonts w:ascii="Georgia Pro Light" w:hAnsi="Georgia Pro Light" w:cs="Times New Roman"/>
+        </w:rPr>
+        <w:t>Os comandos grep e cut são utilizados em pipe para pesquisar a matrícula no ficheiro de base de dados e extrair e guardar em variáveis as outras informações acerca do veículo.</w:t>
+      </w:r>
+      <w:r>
+        <w:rPr>
+          <w:rFonts w:ascii="Georgia Pro Light" w:hAnsi="Georgia Pro Light" w:cs="Times New Roman"/>
+        </w:rPr>
+        <w:t xml:space="preserve"> Novamente com o comando grep e a opção -v, são redirecionados todas as informações dos outros veículos para um ficheiro temporário. Este ficheiro temporário receberá através dos comandos echo e &gt;&gt; as variáveis que contém as informações do veículo que foi realizado alteração, juntamente da variável que contém a nova informação.</w:t>
+      </w:r>
+    </w:p>
+    <w:p>
+      <w:pPr>
+        <w:ind w:left="720"/>
+        <w:rPr>
+          <w:rFonts w:ascii="Georgia Pro Light" w:hAnsi="Georgia Pro Light" w:cs="Times New Roman"/>
+        </w:rPr>
+      </w:pPr>
+      <w:r>
+        <w:rPr>
+          <w:rFonts w:ascii="Georgia Pro Light" w:hAnsi="Georgia Pro Light" w:cs="Times New Roman"/>
+        </w:rPr>
+        <w:lastRenderedPageBreak/>
+        <w:t>O comando mv é utilizado para substituir o ficheiro da base de dados com as informações antigas pelo ficheiro temporário que contém as informações atualizadas.</w:t>
+      </w:r>
+    </w:p>
+    <w:p>
+      <w:pPr>
+        <w:pStyle w:val="ListParagraph"/>
         <w:ind w:left="1080"/>
         <w:rPr>
           <w:rFonts w:ascii="Georgia Pro Light" w:hAnsi="Georgia Pro Light" w:cs="Times New Roman"/>
@@ -1890,7 +1697,6 @@
         <w:rPr>
           <w:noProof/>
         </w:rPr>
-        <w:lastRenderedPageBreak/>
         <w:drawing>
           <wp:inline distT="0" distB="0" distL="0" distR="0" wp14:anchorId="08A54B5E" wp14:editId="6DAB2A7F">
             <wp:extent cx="3400900" cy="2562583"/>
@@ -1965,21 +1771,7 @@
         <w:rPr>
           <w:rFonts w:ascii="Georgia Pro Light" w:hAnsi="Georgia Pro Light" w:cs="Times New Roman"/>
         </w:rPr>
-        <w:t xml:space="preserve">oi utilizado o comando --menu do </w:t>
-      </w:r>
-      <w:proofErr w:type="spellStart"/>
-      <w:r>
-        <w:rPr>
-          <w:rFonts w:ascii="Georgia Pro Light" w:hAnsi="Georgia Pro Light" w:cs="Times New Roman"/>
-        </w:rPr>
-        <w:t>dialog</w:t>
-      </w:r>
-      <w:proofErr w:type="spellEnd"/>
-      <w:r>
-        <w:rPr>
-          <w:rFonts w:ascii="Georgia Pro Light" w:hAnsi="Georgia Pro Light" w:cs="Times New Roman"/>
-        </w:rPr>
-        <w:t xml:space="preserve"> para </w:t>
+        <w:t xml:space="preserve">oi utilizado o comando --menu do dialog para </w:t>
       </w:r>
       <w:r>
         <w:rPr>
@@ -1991,21 +1783,7 @@
         <w:rPr>
           <w:rFonts w:ascii="Georgia Pro Light" w:hAnsi="Georgia Pro Light" w:cs="Times New Roman"/>
         </w:rPr>
-        <w:t xml:space="preserve"> o comando --</w:t>
-      </w:r>
-      <w:proofErr w:type="spellStart"/>
-      <w:r>
-        <w:rPr>
-          <w:rFonts w:ascii="Georgia Pro Light" w:hAnsi="Georgia Pro Light" w:cs="Times New Roman"/>
-        </w:rPr>
-        <w:t>stdout</w:t>
-      </w:r>
-      <w:proofErr w:type="spellEnd"/>
-      <w:r>
-        <w:rPr>
-          <w:rFonts w:ascii="Georgia Pro Light" w:hAnsi="Georgia Pro Light" w:cs="Times New Roman"/>
-        </w:rPr>
-        <w:t xml:space="preserve"> para obter o input do utilizador. Para a execução das opções</w:t>
+        <w:t xml:space="preserve"> o comando --stdout para obter o input do utilizador. Para a execução das opções</w:t>
       </w:r>
       <w:r>
         <w:rPr>
@@ -2085,75 +1863,19 @@
         <w:rPr>
           <w:rFonts w:ascii="Georgia Pro Light" w:hAnsi="Georgia Pro Light" w:cs="Times New Roman"/>
         </w:rPr>
-        <w:t xml:space="preserve">Em cada função de visualização, foi utilizado o comando </w:t>
-      </w:r>
-      <w:proofErr w:type="spellStart"/>
-      <w:r>
-        <w:rPr>
-          <w:rFonts w:ascii="Georgia Pro Light" w:hAnsi="Georgia Pro Light" w:cs="Times New Roman"/>
-        </w:rPr>
-        <w:t>sort</w:t>
-      </w:r>
-      <w:proofErr w:type="spellEnd"/>
-      <w:r>
-        <w:rPr>
-          <w:rFonts w:ascii="Georgia Pro Light" w:hAnsi="Georgia Pro Light" w:cs="Times New Roman"/>
-        </w:rPr>
-        <w:t xml:space="preserve"> no ficheiro da base de dados</w:t>
-      </w:r>
-      <w:r>
-        <w:rPr>
-          <w:rFonts w:ascii="Georgia Pro Light" w:hAnsi="Georgia Pro Light" w:cs="Times New Roman"/>
-        </w:rPr>
-        <w:t xml:space="preserve"> (caso seja por tipo, o comando </w:t>
-      </w:r>
-      <w:proofErr w:type="spellStart"/>
-      <w:r>
-        <w:rPr>
-          <w:rFonts w:ascii="Georgia Pro Light" w:hAnsi="Georgia Pro Light" w:cs="Times New Roman"/>
-        </w:rPr>
-        <w:t>sera</w:t>
-      </w:r>
-      <w:proofErr w:type="spellEnd"/>
-      <w:r>
-        <w:rPr>
-          <w:rFonts w:ascii="Georgia Pro Light" w:hAnsi="Georgia Pro Light" w:cs="Times New Roman"/>
-        </w:rPr>
-        <w:t xml:space="preserve"> executado no ficheiro dos tipos de automóveis)</w:t>
-      </w:r>
-      <w:r>
-        <w:rPr>
-          <w:rFonts w:ascii="Georgia Pro Light" w:hAnsi="Georgia Pro Light" w:cs="Times New Roman"/>
-        </w:rPr>
-        <w:t>, utilizando as opções -t para especificar o separador e a opção -k para especificar a coluna. Este comando é guardado em uma variável que será utilizada no comando --</w:t>
-      </w:r>
-      <w:proofErr w:type="spellStart"/>
-      <w:r>
-        <w:rPr>
-          <w:rFonts w:ascii="Georgia Pro Light" w:hAnsi="Georgia Pro Light" w:cs="Times New Roman"/>
-        </w:rPr>
-        <w:t>msgbox</w:t>
-      </w:r>
-      <w:proofErr w:type="spellEnd"/>
-      <w:r>
-        <w:rPr>
-          <w:rFonts w:ascii="Georgia Pro Light" w:hAnsi="Georgia Pro Light" w:cs="Times New Roman"/>
-        </w:rPr>
-        <w:t xml:space="preserve"> do </w:t>
-      </w:r>
-      <w:proofErr w:type="spellStart"/>
-      <w:r>
-        <w:rPr>
-          <w:rFonts w:ascii="Georgia Pro Light" w:hAnsi="Georgia Pro Light" w:cs="Times New Roman"/>
-        </w:rPr>
-        <w:t>dialog</w:t>
-      </w:r>
-      <w:proofErr w:type="spellEnd"/>
-      <w:r>
-        <w:rPr>
-          <w:rFonts w:ascii="Georgia Pro Light" w:hAnsi="Georgia Pro Light" w:cs="Times New Roman"/>
-        </w:rPr>
-        <w:t xml:space="preserve"> para imprimir os veículos organizados conforme a opção escolhida.</w:t>
+        <w:t>Em cada função de visualização, foi utilizado o comando sort no ficheiro da base de dados</w:t>
+      </w:r>
+      <w:r>
+        <w:rPr>
+          <w:rFonts w:ascii="Georgia Pro Light" w:hAnsi="Georgia Pro Light" w:cs="Times New Roman"/>
+        </w:rPr>
+        <w:t xml:space="preserve"> (caso seja por tipo, o comando sera executado no ficheiro dos tipos de automóveis)</w:t>
+      </w:r>
+      <w:r>
+        <w:rPr>
+          <w:rFonts w:ascii="Georgia Pro Light" w:hAnsi="Georgia Pro Light" w:cs="Times New Roman"/>
+        </w:rPr>
+        <w:t>, utilizando as opções -t para especificar o separador e a opção -k para especificar a coluna. Este comando é guardado em uma variável que será utilizada no comando --msgbox do dialog para imprimir os veículos organizados conforme a opção escolhida.</w:t>
       </w:r>
     </w:p>
     <w:p>

--- a/Relatorio.docx
+++ b/Relatorio.docx
@@ -94,9 +94,9 @@
           <w:bdr w:val="none" w:sz="0" w:space="0" w:color="auto" w:frame="1"/>
         </w:rPr>
         <w:drawing>
-          <wp:inline distT="0" distB="0" distL="0" distR="0" wp14:anchorId="331295FB" wp14:editId="5D39EBAA">
-            <wp:extent cx="4333875" cy="4333875"/>
-            <wp:effectExtent l="0" t="0" r="9525" b="9525"/>
+          <wp:inline distT="0" distB="0" distL="0" distR="0" wp14:anchorId="331295FB" wp14:editId="06D526DA">
+            <wp:extent cx="3894992" cy="3894992"/>
+            <wp:effectExtent l="0" t="0" r="0" b="0"/>
             <wp:docPr id="1" name="Picture 1" descr="Logo&#10;&#10;Description automatically generated"/>
             <wp:cNvGraphicFramePr>
               <a:graphicFrameLocks xmlns:a="http://schemas.openxmlformats.org/drawingml/2006/main" noChangeAspect="1"/>
@@ -126,7 +126,7 @@
                   <pic:spPr bwMode="auto">
                     <a:xfrm>
                       <a:off x="0" y="0"/>
-                      <a:ext cx="4333875" cy="4333875"/>
+                      <a:ext cx="3900725" cy="3900725"/>
                     </a:xfrm>
                     <a:prstGeom prst="rect">
                       <a:avLst/>
@@ -178,62 +178,82 @@
           <w:sz w:val="28"/>
           <w:szCs w:val="28"/>
         </w:rPr>
-        <w:t>Linguagens de Scripting</w:t>
-      </w:r>
-    </w:p>
-    <w:p>
-      <w:pPr>
-        <w:jc w:val="center"/>
+        <w:t xml:space="preserve">Linguagens de </w:t>
+      </w:r>
+      <w:proofErr w:type="spellStart"/>
+      <w:r>
         <w:rPr>
           <w:rFonts w:ascii="Georgia Pro Light" w:hAnsi="Georgia Pro Light" w:cs="Times New Roman"/>
           <w:sz w:val="28"/>
           <w:szCs w:val="28"/>
         </w:rPr>
-      </w:pPr>
-      <w:r>
+        <w:t>Scripting</w:t>
+      </w:r>
+      <w:proofErr w:type="spellEnd"/>
+    </w:p>
+    <w:p>
+      <w:pPr>
+        <w:jc w:val="center"/>
         <w:rPr>
           <w:rFonts w:ascii="Georgia Pro Light" w:hAnsi="Georgia Pro Light" w:cs="Times New Roman"/>
           <w:sz w:val="28"/>
           <w:szCs w:val="28"/>
         </w:rPr>
-        <w:t>Professor</w:t>
-      </w:r>
-      <w:r>
-        <w:rPr>
-          <w:rFonts w:ascii="Georgia Pro Light" w:hAnsi="Georgia Pro Light" w:cs="Times New Roman"/>
-          <w:b/>
-          <w:bCs/>
+      </w:pPr>
+      <w:r>
+        <w:rPr>
+          <w:rFonts w:ascii="Georgia Pro Light" w:hAnsi="Georgia Pro Light" w:cs="Times New Roman"/>
           <w:sz w:val="28"/>
           <w:szCs w:val="28"/>
         </w:rPr>
-        <w:t xml:space="preserve"> </w:t>
-      </w:r>
-      <w:r>
-        <w:rPr>
-          <w:rFonts w:ascii="Georgia Pro Light" w:hAnsi="Georgia Pro Light" w:cs="Times New Roman"/>
+        <w:t>Professor</w:t>
+      </w:r>
+      <w:r>
+        <w:rPr>
+          <w:rFonts w:ascii="Georgia Pro Light" w:hAnsi="Georgia Pro Light" w:cs="Times New Roman"/>
+          <w:b/>
+          <w:bCs/>
           <w:sz w:val="28"/>
           <w:szCs w:val="28"/>
         </w:rPr>
-        <w:t>Paul</w:t>
-      </w:r>
-      <w:r>
-        <w:rPr>
-          <w:rFonts w:ascii="Georgia Pro Light" w:hAnsi="Georgia Pro Light" w:cs="Times New Roman"/>
-          <w:b/>
-          <w:bCs/>
+        <w:t xml:space="preserve"> </w:t>
+      </w:r>
+      <w:r>
+        <w:rPr>
+          <w:rFonts w:ascii="Georgia Pro Light" w:hAnsi="Georgia Pro Light" w:cs="Times New Roman"/>
           <w:sz w:val="28"/>
           <w:szCs w:val="28"/>
         </w:rPr>
-        <w:t xml:space="preserve"> </w:t>
-      </w:r>
-      <w:r>
-        <w:rPr>
-          <w:rFonts w:ascii="Georgia Pro Light" w:hAnsi="Georgia Pro Light" w:cs="Times New Roman"/>
+        <w:t>Paul</w:t>
+      </w:r>
+      <w:r>
+        <w:rPr>
+          <w:rFonts w:ascii="Georgia Pro Light" w:hAnsi="Georgia Pro Light" w:cs="Times New Roman"/>
+          <w:b/>
+          <w:bCs/>
           <w:sz w:val="28"/>
           <w:szCs w:val="28"/>
         </w:rPr>
-        <w:t>Andrew Crocker</w:t>
-      </w:r>
+        <w:t xml:space="preserve"> </w:t>
+      </w:r>
+      <w:r>
+        <w:rPr>
+          <w:rFonts w:ascii="Georgia Pro Light" w:hAnsi="Georgia Pro Light" w:cs="Times New Roman"/>
+          <w:sz w:val="28"/>
+          <w:szCs w:val="28"/>
+        </w:rPr>
+        <w:t xml:space="preserve">Andrew </w:t>
+      </w:r>
+      <w:proofErr w:type="spellStart"/>
+      <w:r>
+        <w:rPr>
+          <w:rFonts w:ascii="Georgia Pro Light" w:hAnsi="Georgia Pro Light" w:cs="Times New Roman"/>
+          <w:sz w:val="28"/>
+          <w:szCs w:val="28"/>
+        </w:rPr>
+        <w:t>Crocker</w:t>
+      </w:r>
+      <w:proofErr w:type="spellEnd"/>
     </w:p>
     <w:p>
       <w:pPr>
@@ -279,29 +299,31 @@
           <w:szCs w:val="24"/>
         </w:rPr>
       </w:pPr>
-      <w:r>
+    </w:p>
+    <w:p>
+      <w:pPr>
         <w:rPr>
           <w:rFonts w:ascii="Georgia Pro Light" w:hAnsi="Georgia Pro Light" w:cs="Times New Roman"/>
           <w:sz w:val="24"/>
           <w:szCs w:val="24"/>
         </w:rPr>
-        <w:t>F</w:t>
-      </w:r>
-      <w:r>
+      </w:pPr>
+    </w:p>
+    <w:p>
+      <w:pPr>
         <w:rPr>
           <w:rFonts w:ascii="Georgia Pro Light" w:hAnsi="Georgia Pro Light" w:cs="Times New Roman"/>
           <w:sz w:val="24"/>
           <w:szCs w:val="24"/>
         </w:rPr>
-        <w:t>ilipa Barreiro</w:t>
-      </w:r>
+      </w:pPr>
       <w:r>
         <w:rPr>
           <w:rFonts w:ascii="Georgia Pro Light" w:hAnsi="Georgia Pro Light" w:cs="Times New Roman"/>
           <w:sz w:val="24"/>
           <w:szCs w:val="24"/>
         </w:rPr>
-        <w:t>, N° 44</w:t>
+        <w:t>F</w:t>
       </w:r>
       <w:r>
         <w:rPr>
@@ -309,83 +331,90 @@
           <w:sz w:val="24"/>
           <w:szCs w:val="24"/>
         </w:rPr>
-        <w:t>446</w:t>
-      </w:r>
-    </w:p>
-    <w:p>
-      <w:pPr>
+        <w:t>ilipa Barreiro</w:t>
+      </w:r>
+      <w:r>
         <w:rPr>
           <w:rFonts w:ascii="Georgia Pro Light" w:hAnsi="Georgia Pro Light" w:cs="Times New Roman"/>
           <w:sz w:val="24"/>
           <w:szCs w:val="24"/>
         </w:rPr>
-      </w:pPr>
+        <w:t>, N° 44</w:t>
+      </w:r>
       <w:r>
         <w:rPr>
           <w:rFonts w:ascii="Georgia Pro Light" w:hAnsi="Georgia Pro Light" w:cs="Times New Roman"/>
           <w:sz w:val="24"/>
           <w:szCs w:val="24"/>
         </w:rPr>
-        <w:t>Francisco Oliveira</w:t>
-      </w:r>
-      <w:r>
+        <w:t>446</w:t>
+      </w:r>
+    </w:p>
+    <w:p>
+      <w:pPr>
         <w:rPr>
           <w:rFonts w:ascii="Georgia Pro Light" w:hAnsi="Georgia Pro Light" w:cs="Times New Roman"/>
           <w:sz w:val="24"/>
           <w:szCs w:val="24"/>
         </w:rPr>
-        <w:t xml:space="preserve">, N° </w:t>
-      </w:r>
+      </w:pPr>
       <w:r>
         <w:rPr>
           <w:rFonts w:ascii="Georgia Pro Light" w:hAnsi="Georgia Pro Light" w:cs="Times New Roman"/>
           <w:sz w:val="24"/>
           <w:szCs w:val="24"/>
         </w:rPr>
-        <w:t>43771</w:t>
-      </w:r>
-    </w:p>
-    <w:p>
-      <w:pPr>
+        <w:t>Francisco Oliveira</w:t>
+      </w:r>
+      <w:r>
         <w:rPr>
           <w:rFonts w:ascii="Georgia Pro Light" w:hAnsi="Georgia Pro Light" w:cs="Times New Roman"/>
           <w:sz w:val="24"/>
           <w:szCs w:val="24"/>
         </w:rPr>
-      </w:pPr>
+        <w:t xml:space="preserve">, N° </w:t>
+      </w:r>
       <w:r>
         <w:rPr>
           <w:rFonts w:ascii="Georgia Pro Light" w:hAnsi="Georgia Pro Light" w:cs="Times New Roman"/>
           <w:sz w:val="24"/>
           <w:szCs w:val="24"/>
         </w:rPr>
-        <w:t>Larissa Goularte</w:t>
-      </w:r>
-      <w:r>
+        <w:t>43771</w:t>
+      </w:r>
+    </w:p>
+    <w:p>
+      <w:pPr>
         <w:rPr>
           <w:rFonts w:ascii="Georgia Pro Light" w:hAnsi="Georgia Pro Light" w:cs="Times New Roman"/>
           <w:sz w:val="24"/>
           <w:szCs w:val="24"/>
         </w:rPr>
-        <w:t xml:space="preserve">, N° </w:t>
-      </w:r>
+      </w:pPr>
       <w:r>
         <w:rPr>
           <w:rFonts w:ascii="Georgia Pro Light" w:hAnsi="Georgia Pro Light" w:cs="Times New Roman"/>
           <w:sz w:val="24"/>
           <w:szCs w:val="24"/>
         </w:rPr>
-        <w:t>43070</w:t>
-      </w:r>
-    </w:p>
-    <w:p>
-      <w:pPr>
+        <w:t>Larissa Goularte</w:t>
+      </w:r>
+      <w:r>
         <w:rPr>
           <w:rFonts w:ascii="Georgia Pro Light" w:hAnsi="Georgia Pro Light" w:cs="Times New Roman"/>
           <w:sz w:val="24"/>
           <w:szCs w:val="24"/>
         </w:rPr>
-      </w:pPr>
+        <w:t xml:space="preserve">, N° </w:t>
+      </w:r>
+      <w:r>
+        <w:rPr>
+          <w:rFonts w:ascii="Georgia Pro Light" w:hAnsi="Georgia Pro Light" w:cs="Times New Roman"/>
+          <w:sz w:val="24"/>
+          <w:szCs w:val="24"/>
+        </w:rPr>
+        <w:t>43070</w:t>
+      </w:r>
     </w:p>
     <w:p>
       <w:pPr>
@@ -433,14 +462,44 @@
         <w:rPr>
           <w:rFonts w:ascii="Georgia Pro Light" w:hAnsi="Georgia Pro Light" w:cs="Times New Roman"/>
         </w:rPr>
-        <w:t>O trabalho desenvolvido trata-se de um programa que permite efetuar a gestão do estoque de uma empresa de comércio de automóveis usados, sendo utilizados a linguagem de comandos Bash e awk</w:t>
-      </w:r>
-      <w:r>
-        <w:rPr>
-          <w:rFonts w:ascii="Georgia Pro Light" w:hAnsi="Georgia Pro Light" w:cs="Times New Roman"/>
-        </w:rPr>
-        <w:t>, bem como o comando dialog</w:t>
-      </w:r>
+        <w:t xml:space="preserve">O trabalho desenvolvido trata-se de um programa que permite efetuar a gestão do estoque de uma empresa de comércio de automóveis usados, sendo utilizados a linguagem de comandos </w:t>
+      </w:r>
+      <w:proofErr w:type="spellStart"/>
+      <w:r>
+        <w:rPr>
+          <w:rFonts w:ascii="Georgia Pro Light" w:hAnsi="Georgia Pro Light" w:cs="Times New Roman"/>
+        </w:rPr>
+        <w:t>Bash</w:t>
+      </w:r>
+      <w:proofErr w:type="spellEnd"/>
+      <w:r>
+        <w:rPr>
+          <w:rFonts w:ascii="Georgia Pro Light" w:hAnsi="Georgia Pro Light" w:cs="Times New Roman"/>
+        </w:rPr>
+        <w:t xml:space="preserve"> e </w:t>
+      </w:r>
+      <w:proofErr w:type="spellStart"/>
+      <w:r>
+        <w:rPr>
+          <w:rFonts w:ascii="Georgia Pro Light" w:hAnsi="Georgia Pro Light" w:cs="Times New Roman"/>
+        </w:rPr>
+        <w:t>awk</w:t>
+      </w:r>
+      <w:proofErr w:type="spellEnd"/>
+      <w:r>
+        <w:rPr>
+          <w:rFonts w:ascii="Georgia Pro Light" w:hAnsi="Georgia Pro Light" w:cs="Times New Roman"/>
+        </w:rPr>
+        <w:t xml:space="preserve">, bem como o comando </w:t>
+      </w:r>
+      <w:proofErr w:type="spellStart"/>
+      <w:r>
+        <w:rPr>
+          <w:rFonts w:ascii="Georgia Pro Light" w:hAnsi="Georgia Pro Light" w:cs="Times New Roman"/>
+        </w:rPr>
+        <w:t>dialog</w:t>
+      </w:r>
+      <w:proofErr w:type="spellEnd"/>
       <w:r>
         <w:rPr>
           <w:rFonts w:ascii="Georgia Pro Light" w:hAnsi="Georgia Pro Light" w:cs="Times New Roman"/>
@@ -451,7 +510,21 @@
         <w:rPr>
           <w:rFonts w:ascii="Georgia Pro Light" w:hAnsi="Georgia Pro Light" w:cs="Times New Roman"/>
         </w:rPr>
-        <w:t xml:space="preserve">Neste programa é possível adicionar estoque, remover estoque, fazer alterações nos dados dos veículos, visualizar os automóveis por critério de organização, gerar relatórios referentes ao estoque e também criar, restaurar e apagar cópias de segurança do ficheiro onde as informações dos veículos estão armazenadas. </w:t>
+        <w:t xml:space="preserve">Neste programa é possível adicionar estoque, remover estoque, fazer alterações nos dados dos veículos, visualizar os automóveis por critério de organização, gerar relatórios referentes ao estoque </w:t>
+      </w:r>
+      <w:proofErr w:type="gramStart"/>
+      <w:r>
+        <w:rPr>
+          <w:rFonts w:ascii="Georgia Pro Light" w:hAnsi="Georgia Pro Light" w:cs="Times New Roman"/>
+        </w:rPr>
+        <w:t>e também</w:t>
+      </w:r>
+      <w:proofErr w:type="gramEnd"/>
+      <w:r>
+        <w:rPr>
+          <w:rFonts w:ascii="Georgia Pro Light" w:hAnsi="Georgia Pro Light" w:cs="Times New Roman"/>
+        </w:rPr>
+        <w:t xml:space="preserve"> criar, restaurar e apagar cópias de segurança do ficheiro onde as informações dos veículos estão armazenadas. </w:t>
       </w:r>
     </w:p>
     <w:p>
@@ -465,7 +538,21 @@
         <w:rPr>
           <w:rFonts w:ascii="Georgia Pro Light" w:hAnsi="Georgia Pro Light" w:cs="Times New Roman"/>
         </w:rPr>
-        <w:t>O trabalho foi realizado no âmbito da cadeira de Linguagens de Scripting e tem como objetivo o desenvolvimento d</w:t>
+        <w:t xml:space="preserve">O trabalho foi realizado no âmbito da cadeira de Linguagens de </w:t>
+      </w:r>
+      <w:proofErr w:type="spellStart"/>
+      <w:r>
+        <w:rPr>
+          <w:rFonts w:ascii="Georgia Pro Light" w:hAnsi="Georgia Pro Light" w:cs="Times New Roman"/>
+        </w:rPr>
+        <w:t>Scripting</w:t>
+      </w:r>
+      <w:proofErr w:type="spellEnd"/>
+      <w:r>
+        <w:rPr>
+          <w:rFonts w:ascii="Georgia Pro Light" w:hAnsi="Georgia Pro Light" w:cs="Times New Roman"/>
+        </w:rPr>
+        <w:t xml:space="preserve"> e tem como objetivo o desenvolvimento d</w:t>
       </w:r>
       <w:r>
         <w:rPr>
@@ -559,9 +646,9 @@
           <w:szCs w:val="26"/>
         </w:rPr>
         <w:drawing>
-          <wp:inline distT="0" distB="0" distL="0" distR="0" wp14:anchorId="63F37A86" wp14:editId="0AF9FDA5">
-            <wp:extent cx="3515216" cy="2867425"/>
-            <wp:effectExtent l="0" t="0" r="9525" b="0"/>
+          <wp:inline distT="0" distB="0" distL="0" distR="0" wp14:anchorId="63F37A86" wp14:editId="2DAC69BA">
+            <wp:extent cx="2831563" cy="2309757"/>
+            <wp:effectExtent l="0" t="0" r="6985" b="0"/>
             <wp:docPr id="5" name="Picture 5" descr="Graphical user interface, text, application&#10;&#10;Description automatically generated"/>
             <wp:cNvGraphicFramePr>
               <a:graphicFrameLocks xmlns:a="http://schemas.openxmlformats.org/drawingml/2006/main" noChangeAspect="1"/>
@@ -588,7 +675,7 @@
                   <pic:spPr>
                     <a:xfrm>
                       <a:off x="0" y="0"/>
-                      <a:ext cx="3515216" cy="2867425"/>
+                      <a:ext cx="2842645" cy="2318797"/>
                     </a:xfrm>
                     <a:prstGeom prst="rect">
                       <a:avLst/>
@@ -612,7 +699,21 @@
         <w:rPr>
           <w:rFonts w:ascii="Georgia Pro Light" w:hAnsi="Georgia Pro Light" w:cs="Times New Roman"/>
         </w:rPr>
-        <w:t>O menu principal foi desenvolvido em uma função chamada menuPrincipal, sendo a única função executada</w:t>
+        <w:t xml:space="preserve">O menu principal foi desenvolvido em uma função chamada </w:t>
+      </w:r>
+      <w:proofErr w:type="spellStart"/>
+      <w:r>
+        <w:rPr>
+          <w:rFonts w:ascii="Georgia Pro Light" w:hAnsi="Georgia Pro Light" w:cs="Times New Roman"/>
+        </w:rPr>
+        <w:t>menuPrincipal</w:t>
+      </w:r>
+      <w:proofErr w:type="spellEnd"/>
+      <w:r>
+        <w:rPr>
+          <w:rFonts w:ascii="Georgia Pro Light" w:hAnsi="Georgia Pro Light" w:cs="Times New Roman"/>
+        </w:rPr>
+        <w:t>, sendo a única função executada</w:t>
       </w:r>
       <w:r>
         <w:rPr>
@@ -630,7 +731,21 @@
         <w:rPr>
           <w:rFonts w:ascii="Georgia Pro Light" w:hAnsi="Georgia Pro Light" w:cs="Times New Roman"/>
         </w:rPr>
-        <w:t xml:space="preserve">Foi utilizado o comando --menu do dialog para a apresentação das opções, </w:t>
+        <w:t xml:space="preserve">Foi utilizado o comando --menu do </w:t>
+      </w:r>
+      <w:proofErr w:type="spellStart"/>
+      <w:r>
+        <w:rPr>
+          <w:rFonts w:ascii="Georgia Pro Light" w:hAnsi="Georgia Pro Light" w:cs="Times New Roman"/>
+        </w:rPr>
+        <w:t>dialog</w:t>
+      </w:r>
+      <w:proofErr w:type="spellEnd"/>
+      <w:r>
+        <w:rPr>
+          <w:rFonts w:ascii="Georgia Pro Light" w:hAnsi="Georgia Pro Light" w:cs="Times New Roman"/>
+        </w:rPr>
+        <w:t xml:space="preserve"> para a apresentação das opções, </w:t>
       </w:r>
       <w:r>
         <w:rPr>
@@ -648,7 +763,21 @@
         <w:rPr>
           <w:rFonts w:ascii="Georgia Pro Light" w:hAnsi="Georgia Pro Light" w:cs="Times New Roman"/>
         </w:rPr>
-        <w:t xml:space="preserve"> --stdout para obter o input do utilizador.</w:t>
+        <w:t xml:space="preserve"> --</w:t>
+      </w:r>
+      <w:proofErr w:type="spellStart"/>
+      <w:r>
+        <w:rPr>
+          <w:rFonts w:ascii="Georgia Pro Light" w:hAnsi="Georgia Pro Light" w:cs="Times New Roman"/>
+        </w:rPr>
+        <w:t>stdout</w:t>
+      </w:r>
+      <w:proofErr w:type="spellEnd"/>
+      <w:r>
+        <w:rPr>
+          <w:rFonts w:ascii="Georgia Pro Light" w:hAnsi="Georgia Pro Light" w:cs="Times New Roman"/>
+        </w:rPr>
+        <w:t xml:space="preserve"> para obter o input do utilizador.</w:t>
       </w:r>
       <w:r>
         <w:rPr>
@@ -678,7 +807,21 @@
         <w:rPr>
           <w:rFonts w:ascii="Georgia Pro Light" w:hAnsi="Georgia Pro Light" w:cs="Times New Roman"/>
         </w:rPr>
-        <w:t xml:space="preserve"> Em cada opção do comando está a função que é executada quando o utilizador seleciona o item desejado.</w:t>
+        <w:t xml:space="preserve"> </w:t>
+      </w:r>
+      <w:proofErr w:type="gramStart"/>
+      <w:r>
+        <w:rPr>
+          <w:rFonts w:ascii="Georgia Pro Light" w:hAnsi="Georgia Pro Light" w:cs="Times New Roman"/>
+        </w:rPr>
+        <w:t>Em</w:t>
+      </w:r>
+      <w:proofErr w:type="gramEnd"/>
+      <w:r>
+        <w:rPr>
+          <w:rFonts w:ascii="Georgia Pro Light" w:hAnsi="Georgia Pro Light" w:cs="Times New Roman"/>
+        </w:rPr>
+        <w:t xml:space="preserve"> cada opção do comando está a função que é executada quando o utilizador seleciona o item desejado.</w:t>
       </w:r>
     </w:p>
     <w:p>
@@ -968,20 +1111,84 @@
         <w:rPr>
           <w:rFonts w:ascii="Georgia Pro Light" w:hAnsi="Georgia Pro Light" w:cs="Times New Roman"/>
         </w:rPr>
+        <w:t>Na opção de compra</w:t>
+      </w:r>
+      <w:r>
+        <w:rPr>
+          <w:rFonts w:ascii="Georgia Pro Light" w:hAnsi="Georgia Pro Light" w:cs="Times New Roman"/>
+        </w:rPr>
+        <w:t xml:space="preserve"> é solicitado a</w:t>
+      </w:r>
+      <w:r>
+        <w:rPr>
+          <w:rFonts w:ascii="Georgia Pro Light" w:hAnsi="Georgia Pro Light" w:cs="Times New Roman"/>
+        </w:rPr>
+        <w:t>o utilizador introduzir</w:t>
+      </w:r>
+      <w:r>
+        <w:rPr>
+          <w:rFonts w:ascii="Georgia Pro Light" w:hAnsi="Georgia Pro Light" w:cs="Times New Roman"/>
+        </w:rPr>
+        <w:t xml:space="preserve"> </w:t>
+      </w:r>
+      <w:r>
+        <w:rPr>
+          <w:rFonts w:ascii="Georgia Pro Light" w:hAnsi="Georgia Pro Light" w:cs="Times New Roman"/>
+        </w:rPr>
+        <w:t xml:space="preserve">a matrícula, marca, modelo, ano, tipo, preço e custo de restauro do veículo a ser comprado. </w:t>
+      </w:r>
+    </w:p>
+    <w:p>
+      <w:pPr>
+        <w:ind w:left="708"/>
+        <w:rPr>
+          <w:rFonts w:ascii="Georgia Pro Light" w:hAnsi="Georgia Pro Light" w:cs="Times New Roman"/>
+        </w:rPr>
+      </w:pPr>
+      <w:r>
+        <w:rPr>
+          <w:rFonts w:ascii="Georgia Pro Light" w:hAnsi="Georgia Pro Light" w:cs="Times New Roman"/>
+        </w:rPr>
         <w:lastRenderedPageBreak/>
-        <w:t>Na opção de compra</w:t>
-      </w:r>
-      <w:r>
-        <w:rPr>
-          <w:rFonts w:ascii="Georgia Pro Light" w:hAnsi="Georgia Pro Light" w:cs="Times New Roman"/>
-        </w:rPr>
-        <w:t xml:space="preserve"> é solicitado a</w:t>
-      </w:r>
-      <w:r>
-        <w:rPr>
-          <w:rFonts w:ascii="Georgia Pro Light" w:hAnsi="Georgia Pro Light" w:cs="Times New Roman"/>
-        </w:rPr>
-        <w:t>o utilizador introduzir</w:t>
+        <w:t xml:space="preserve">Para obter cada informação, foi utilizado o comando </w:t>
+      </w:r>
+      <w:r>
+        <w:rPr>
+          <w:rFonts w:ascii="Georgia Pro Light" w:hAnsi="Georgia Pro Light" w:cs="Times New Roman"/>
+        </w:rPr>
+        <w:t>--</w:t>
+      </w:r>
+      <w:proofErr w:type="spellStart"/>
+      <w:r>
+        <w:rPr>
+          <w:rFonts w:ascii="Georgia Pro Light" w:hAnsi="Georgia Pro Light" w:cs="Times New Roman"/>
+        </w:rPr>
+        <w:t>inputbox</w:t>
+      </w:r>
+      <w:proofErr w:type="spellEnd"/>
+      <w:r>
+        <w:rPr>
+          <w:rFonts w:ascii="Georgia Pro Light" w:hAnsi="Georgia Pro Light" w:cs="Times New Roman"/>
+        </w:rPr>
+        <w:t xml:space="preserve">, que permite </w:t>
+      </w:r>
+      <w:r>
+        <w:rPr>
+          <w:rFonts w:ascii="Georgia Pro Light" w:hAnsi="Georgia Pro Light" w:cs="Times New Roman"/>
+        </w:rPr>
+        <w:t>ao utilizador</w:t>
+      </w:r>
+      <w:r>
+        <w:rPr>
+          <w:rFonts w:ascii="Georgia Pro Light" w:hAnsi="Georgia Pro Light" w:cs="Times New Roman"/>
+        </w:rPr>
+        <w:t xml:space="preserve"> introd</w:t>
+      </w:r>
+      <w:r>
+        <w:rPr>
+          <w:rFonts w:ascii="Georgia Pro Light" w:hAnsi="Georgia Pro Light" w:cs="Times New Roman"/>
+        </w:rPr>
+        <w:t>uzir</w:t>
       </w:r>
       <w:r>
         <w:rPr>
@@ -993,7 +1200,79 @@
         <w:rPr>
           <w:rFonts w:ascii="Georgia Pro Light" w:hAnsi="Georgia Pro Light" w:cs="Times New Roman"/>
         </w:rPr>
-        <w:t xml:space="preserve">a matrícula, marca, modelo, ano, tipo, preço e custo de restauro do veículo a ser comprado. </w:t>
+        <w:t>texto</w:t>
+      </w:r>
+      <w:r>
+        <w:rPr>
+          <w:rFonts w:ascii="Georgia Pro Light" w:hAnsi="Georgia Pro Light" w:cs="Times New Roman"/>
+        </w:rPr>
+        <w:t>,</w:t>
+      </w:r>
+      <w:r>
+        <w:rPr>
+          <w:rFonts w:ascii="Georgia Pro Light" w:hAnsi="Georgia Pro Light" w:cs="Times New Roman"/>
+        </w:rPr>
+        <w:t xml:space="preserve"> e o comando --</w:t>
+      </w:r>
+      <w:proofErr w:type="spellStart"/>
+      <w:r>
+        <w:rPr>
+          <w:rFonts w:ascii="Georgia Pro Light" w:hAnsi="Georgia Pro Light" w:cs="Times New Roman"/>
+        </w:rPr>
+        <w:t>stdout</w:t>
+      </w:r>
+      <w:proofErr w:type="spellEnd"/>
+      <w:r>
+        <w:rPr>
+          <w:rFonts w:ascii="Georgia Pro Light" w:hAnsi="Georgia Pro Light" w:cs="Times New Roman"/>
+        </w:rPr>
+        <w:t xml:space="preserve"> para guardar</w:t>
+      </w:r>
+      <w:r>
+        <w:rPr>
+          <w:rFonts w:ascii="Georgia Pro Light" w:hAnsi="Georgia Pro Light" w:cs="Times New Roman"/>
+        </w:rPr>
+        <w:t xml:space="preserve">, </w:t>
+      </w:r>
+      <w:proofErr w:type="spellStart"/>
+      <w:r>
+        <w:rPr>
+          <w:rFonts w:ascii="Georgia Pro Light" w:hAnsi="Georgia Pro Light" w:cs="Times New Roman"/>
+        </w:rPr>
+        <w:t>na</w:t>
+      </w:r>
+      <w:proofErr w:type="spellEnd"/>
+      <w:r>
+        <w:rPr>
+          <w:rFonts w:ascii="Georgia Pro Light" w:hAnsi="Georgia Pro Light" w:cs="Times New Roman"/>
+        </w:rPr>
+        <w:t xml:space="preserve"> sua respectiva variável,</w:t>
+      </w:r>
+      <w:r>
+        <w:rPr>
+          <w:rFonts w:ascii="Georgia Pro Light" w:hAnsi="Georgia Pro Light" w:cs="Times New Roman"/>
+        </w:rPr>
+        <w:t xml:space="preserve"> a informação introduzida</w:t>
+      </w:r>
+      <w:r>
+        <w:rPr>
+          <w:rFonts w:ascii="Georgia Pro Light" w:hAnsi="Georgia Pro Light" w:cs="Times New Roman"/>
+        </w:rPr>
+        <w:t xml:space="preserve">. Os comandos </w:t>
+      </w:r>
+      <w:proofErr w:type="spellStart"/>
+      <w:r>
+        <w:rPr>
+          <w:rFonts w:ascii="Georgia Pro Light" w:hAnsi="Georgia Pro Light" w:cs="Times New Roman"/>
+        </w:rPr>
+        <w:t>echo</w:t>
+      </w:r>
+      <w:proofErr w:type="spellEnd"/>
+      <w:r>
+        <w:rPr>
+          <w:rFonts w:ascii="Georgia Pro Light" w:hAnsi="Georgia Pro Light" w:cs="Times New Roman"/>
+        </w:rPr>
+        <w:t xml:space="preserve"> e &gt;&gt; foram utilizados para imprimir as variáveis no ficheiro da base de dados. </w:t>
       </w:r>
     </w:p>
     <w:p>
@@ -1007,93 +1286,63 @@
         <w:rPr>
           <w:rFonts w:ascii="Georgia Pro Light" w:hAnsi="Georgia Pro Light" w:cs="Times New Roman"/>
         </w:rPr>
-        <w:t xml:space="preserve">Para obter cada informação, foi utilizado o comando </w:t>
-      </w:r>
-      <w:r>
-        <w:rPr>
-          <w:rFonts w:ascii="Georgia Pro Light" w:hAnsi="Georgia Pro Light" w:cs="Times New Roman"/>
-        </w:rPr>
-        <w:t>--</w:t>
-      </w:r>
-      <w:r>
-        <w:rPr>
-          <w:rFonts w:ascii="Georgia Pro Light" w:hAnsi="Georgia Pro Light" w:cs="Times New Roman"/>
-        </w:rPr>
-        <w:t xml:space="preserve">inputbox, que permite </w:t>
-      </w:r>
-      <w:r>
-        <w:rPr>
-          <w:rFonts w:ascii="Georgia Pro Light" w:hAnsi="Georgia Pro Light" w:cs="Times New Roman"/>
-        </w:rPr>
-        <w:t>ao utilizador</w:t>
-      </w:r>
-      <w:r>
-        <w:rPr>
-          <w:rFonts w:ascii="Georgia Pro Light" w:hAnsi="Georgia Pro Light" w:cs="Times New Roman"/>
-        </w:rPr>
-        <w:t xml:space="preserve"> introd</w:t>
-      </w:r>
-      <w:r>
-        <w:rPr>
-          <w:rFonts w:ascii="Georgia Pro Light" w:hAnsi="Georgia Pro Light" w:cs="Times New Roman"/>
-        </w:rPr>
-        <w:t>uzir</w:t>
-      </w:r>
-      <w:r>
-        <w:rPr>
-          <w:rFonts w:ascii="Georgia Pro Light" w:hAnsi="Georgia Pro Light" w:cs="Times New Roman"/>
-        </w:rPr>
-        <w:t xml:space="preserve"> </w:t>
-      </w:r>
-      <w:r>
-        <w:rPr>
-          <w:rFonts w:ascii="Georgia Pro Light" w:hAnsi="Georgia Pro Light" w:cs="Times New Roman"/>
-        </w:rPr>
-        <w:t>texto</w:t>
-      </w:r>
-      <w:r>
-        <w:rPr>
-          <w:rFonts w:ascii="Georgia Pro Light" w:hAnsi="Georgia Pro Light" w:cs="Times New Roman"/>
-        </w:rPr>
-        <w:t>,</w:t>
-      </w:r>
-      <w:r>
-        <w:rPr>
-          <w:rFonts w:ascii="Georgia Pro Light" w:hAnsi="Georgia Pro Light" w:cs="Times New Roman"/>
-        </w:rPr>
-        <w:t xml:space="preserve"> e o comando --stdout para guardar</w:t>
-      </w:r>
-      <w:r>
-        <w:rPr>
-          <w:rFonts w:ascii="Georgia Pro Light" w:hAnsi="Georgia Pro Light" w:cs="Times New Roman"/>
-        </w:rPr>
-        <w:t>, na sua respectiva variável,</w:t>
-      </w:r>
-      <w:r>
-        <w:rPr>
-          <w:rFonts w:ascii="Georgia Pro Light" w:hAnsi="Georgia Pro Light" w:cs="Times New Roman"/>
-        </w:rPr>
-        <w:t xml:space="preserve"> a informação introduzida</w:t>
-      </w:r>
-      <w:r>
-        <w:rPr>
-          <w:rFonts w:ascii="Georgia Pro Light" w:hAnsi="Georgia Pro Light" w:cs="Times New Roman"/>
-        </w:rPr>
-        <w:t xml:space="preserve">. Os comandos echo e &gt;&gt; foram utilizados para imprimir as variáveis no ficheiro da base de dados. </w:t>
-      </w:r>
-    </w:p>
-    <w:p>
-      <w:pPr>
-        <w:ind w:left="708"/>
-        <w:rPr>
-          <w:rFonts w:ascii="Georgia Pro Light" w:hAnsi="Georgia Pro Light" w:cs="Times New Roman"/>
-        </w:rPr>
-      </w:pPr>
-      <w:r>
-        <w:rPr>
-          <w:rFonts w:ascii="Georgia Pro Light" w:hAnsi="Georgia Pro Light" w:cs="Times New Roman"/>
-        </w:rPr>
-        <w:t>Ao terminar de introduzir as informações, foi utilizado o comando –yesno do dialog e um if/else para perguntar ao utilizador se deseja adicionar outro veículo, caso a resposta seja sim então a função de compra é executada novamente, caso contrário a função do menu principal é executada.</w:t>
+        <w:t>Ao terminar de introduzir as informações, foi utilizado o comando –</w:t>
+      </w:r>
+      <w:proofErr w:type="spellStart"/>
+      <w:r>
+        <w:rPr>
+          <w:rFonts w:ascii="Georgia Pro Light" w:hAnsi="Georgia Pro Light" w:cs="Times New Roman"/>
+        </w:rPr>
+        <w:t>yesno</w:t>
+      </w:r>
+      <w:proofErr w:type="spellEnd"/>
+      <w:r>
+        <w:rPr>
+          <w:rFonts w:ascii="Georgia Pro Light" w:hAnsi="Georgia Pro Light" w:cs="Times New Roman"/>
+        </w:rPr>
+        <w:t xml:space="preserve"> do </w:t>
+      </w:r>
+      <w:proofErr w:type="spellStart"/>
+      <w:r>
+        <w:rPr>
+          <w:rFonts w:ascii="Georgia Pro Light" w:hAnsi="Georgia Pro Light" w:cs="Times New Roman"/>
+        </w:rPr>
+        <w:t>dialog</w:t>
+      </w:r>
+      <w:proofErr w:type="spellEnd"/>
+      <w:r>
+        <w:rPr>
+          <w:rFonts w:ascii="Georgia Pro Light" w:hAnsi="Georgia Pro Light" w:cs="Times New Roman"/>
+        </w:rPr>
+        <w:t xml:space="preserve"> e um </w:t>
+      </w:r>
+      <w:proofErr w:type="spellStart"/>
+      <w:r>
+        <w:rPr>
+          <w:rFonts w:ascii="Georgia Pro Light" w:hAnsi="Georgia Pro Light" w:cs="Times New Roman"/>
+        </w:rPr>
+        <w:t>if</w:t>
+      </w:r>
+      <w:proofErr w:type="spellEnd"/>
+      <w:r>
+        <w:rPr>
+          <w:rFonts w:ascii="Georgia Pro Light" w:hAnsi="Georgia Pro Light" w:cs="Times New Roman"/>
+        </w:rPr>
+        <w:t>/</w:t>
+      </w:r>
+      <w:proofErr w:type="spellStart"/>
+      <w:r>
+        <w:rPr>
+          <w:rFonts w:ascii="Georgia Pro Light" w:hAnsi="Georgia Pro Light" w:cs="Times New Roman"/>
+        </w:rPr>
+        <w:t>else</w:t>
+      </w:r>
+      <w:proofErr w:type="spellEnd"/>
+      <w:r>
+        <w:rPr>
+          <w:rFonts w:ascii="Georgia Pro Light" w:hAnsi="Georgia Pro Light" w:cs="Times New Roman"/>
+        </w:rPr>
+        <w:t xml:space="preserve"> para perguntar ao utilizador se deseja adicionar outro veículo, caso a resposta seja sim então a função de compra é executada novamente, caso contrário a função do menu principal é executada.</w:t>
       </w:r>
     </w:p>
     <w:p>
@@ -1382,7 +1631,49 @@
         <w:rPr>
           <w:rFonts w:ascii="Georgia Pro Light" w:hAnsi="Georgia Pro Light" w:cs="Times New Roman"/>
         </w:rPr>
-        <w:t xml:space="preserve">Para alterar o preço de restauro, primeiramente é utilizado o comando –inputbox e –stdout do dialog em uma variável para solicitar e guardar a matrícula do veículo que deseja realizar a alteração. Depois, são utilizados os mesmos comandos em outra variável para solicitar o novo valor. </w:t>
+        <w:t>Para alterar o preço de restauro, primeiramente é utilizado o comando –</w:t>
+      </w:r>
+      <w:proofErr w:type="spellStart"/>
+      <w:r>
+        <w:rPr>
+          <w:rFonts w:ascii="Georgia Pro Light" w:hAnsi="Georgia Pro Light" w:cs="Times New Roman"/>
+        </w:rPr>
+        <w:t>inputbox</w:t>
+      </w:r>
+      <w:proofErr w:type="spellEnd"/>
+      <w:r>
+        <w:rPr>
+          <w:rFonts w:ascii="Georgia Pro Light" w:hAnsi="Georgia Pro Light" w:cs="Times New Roman"/>
+        </w:rPr>
+        <w:t xml:space="preserve"> e –</w:t>
+      </w:r>
+      <w:proofErr w:type="spellStart"/>
+      <w:r>
+        <w:rPr>
+          <w:rFonts w:ascii="Georgia Pro Light" w:hAnsi="Georgia Pro Light" w:cs="Times New Roman"/>
+        </w:rPr>
+        <w:t>stdout</w:t>
+      </w:r>
+      <w:proofErr w:type="spellEnd"/>
+      <w:r>
+        <w:rPr>
+          <w:rFonts w:ascii="Georgia Pro Light" w:hAnsi="Georgia Pro Light" w:cs="Times New Roman"/>
+        </w:rPr>
+        <w:t xml:space="preserve"> do </w:t>
+      </w:r>
+      <w:proofErr w:type="spellStart"/>
+      <w:r>
+        <w:rPr>
+          <w:rFonts w:ascii="Georgia Pro Light" w:hAnsi="Georgia Pro Light" w:cs="Times New Roman"/>
+        </w:rPr>
+        <w:t>dialog</w:t>
+      </w:r>
+      <w:proofErr w:type="spellEnd"/>
+      <w:r>
+        <w:rPr>
+          <w:rFonts w:ascii="Georgia Pro Light" w:hAnsi="Georgia Pro Light" w:cs="Times New Roman"/>
+        </w:rPr>
+        <w:t xml:space="preserve"> em uma variável para solicitar e guardar a matrícula do veículo que deseja realizar a alteração. Depois, são utilizados os mesmos comandos em outra variável para solicitar o novo valor. </w:t>
       </w:r>
     </w:p>
     <w:p>
@@ -1396,14 +1687,30 @@
         <w:rPr>
           <w:rFonts w:ascii="Georgia Pro Light" w:hAnsi="Georgia Pro Light" w:cs="Times New Roman"/>
         </w:rPr>
-        <w:t>O comando grep</w:t>
-      </w:r>
-      <w:r>
-        <w:rPr>
-          <w:rFonts w:ascii="Georgia Pro Light" w:hAnsi="Georgia Pro Light" w:cs="Times New Roman"/>
-        </w:rPr>
-        <w:t xml:space="preserve"> e cut</w:t>
-      </w:r>
+        <w:t xml:space="preserve">O comando </w:t>
+      </w:r>
+      <w:proofErr w:type="spellStart"/>
+      <w:r>
+        <w:rPr>
+          <w:rFonts w:ascii="Georgia Pro Light" w:hAnsi="Georgia Pro Light" w:cs="Times New Roman"/>
+        </w:rPr>
+        <w:t>grep</w:t>
+      </w:r>
+      <w:proofErr w:type="spellEnd"/>
+      <w:r>
+        <w:rPr>
+          <w:rFonts w:ascii="Georgia Pro Light" w:hAnsi="Georgia Pro Light" w:cs="Times New Roman"/>
+        </w:rPr>
+        <w:t xml:space="preserve"> e </w:t>
+      </w:r>
+      <w:proofErr w:type="spellStart"/>
+      <w:r>
+        <w:rPr>
+          <w:rFonts w:ascii="Georgia Pro Light" w:hAnsi="Georgia Pro Light" w:cs="Times New Roman"/>
+        </w:rPr>
+        <w:t>cut</w:t>
+      </w:r>
+      <w:proofErr w:type="spellEnd"/>
       <w:r>
         <w:rPr>
           <w:rFonts w:ascii="Georgia Pro Light" w:hAnsi="Georgia Pro Light" w:cs="Times New Roman"/>
@@ -1420,7 +1727,21 @@
         <w:rPr>
           <w:rFonts w:ascii="Georgia Pro Light" w:hAnsi="Georgia Pro Light" w:cs="Times New Roman"/>
         </w:rPr>
-        <w:t xml:space="preserve"> utilizado para pesquisar a matrícula do veículo no ficheiro da base de dado</w:t>
+        <w:t xml:space="preserve"> </w:t>
+      </w:r>
+      <w:proofErr w:type="gramStart"/>
+      <w:r>
+        <w:rPr>
+          <w:rFonts w:ascii="Georgia Pro Light" w:hAnsi="Georgia Pro Light" w:cs="Times New Roman"/>
+        </w:rPr>
+        <w:t>utilizado</w:t>
+      </w:r>
+      <w:proofErr w:type="gramEnd"/>
+      <w:r>
+        <w:rPr>
+          <w:rFonts w:ascii="Georgia Pro Light" w:hAnsi="Georgia Pro Light" w:cs="Times New Roman"/>
+        </w:rPr>
+        <w:t xml:space="preserve"> para pesquisar a matrícula do veículo no ficheiro da base de dado</w:t>
       </w:r>
       <w:r>
         <w:rPr>
@@ -1438,7 +1759,21 @@
         <w:rPr>
           <w:rFonts w:ascii="Georgia Pro Light" w:hAnsi="Georgia Pro Light" w:cs="Times New Roman"/>
         </w:rPr>
-        <w:t xml:space="preserve"> que são guardadas em variáveis. Com o comando grep e a opção -v, são redirecionadas as informações dos outros veículos para um ficheiro temporário. </w:t>
+        <w:t xml:space="preserve"> que são guardadas em variáveis. Com o comando </w:t>
+      </w:r>
+      <w:proofErr w:type="spellStart"/>
+      <w:r>
+        <w:rPr>
+          <w:rFonts w:ascii="Georgia Pro Light" w:hAnsi="Georgia Pro Light" w:cs="Times New Roman"/>
+        </w:rPr>
+        <w:t>grep</w:t>
+      </w:r>
+      <w:proofErr w:type="spellEnd"/>
+      <w:r>
+        <w:rPr>
+          <w:rFonts w:ascii="Georgia Pro Light" w:hAnsi="Georgia Pro Light" w:cs="Times New Roman"/>
+        </w:rPr>
+        <w:t xml:space="preserve"> e a opção -v, são redirecionadas as informações dos outros veículos para um ficheiro temporário. </w:t>
       </w:r>
     </w:p>
     <w:p>
@@ -1452,7 +1787,21 @@
         <w:rPr>
           <w:rFonts w:ascii="Georgia Pro Light" w:hAnsi="Georgia Pro Light" w:cs="Times New Roman"/>
         </w:rPr>
-        <w:t xml:space="preserve">São utilizados os comandos echo e &gt;&gt; para então imprimir </w:t>
+        <w:t xml:space="preserve">São utilizados os comandos </w:t>
+      </w:r>
+      <w:proofErr w:type="spellStart"/>
+      <w:r>
+        <w:rPr>
+          <w:rFonts w:ascii="Georgia Pro Light" w:hAnsi="Georgia Pro Light" w:cs="Times New Roman"/>
+        </w:rPr>
+        <w:t>echo</w:t>
+      </w:r>
+      <w:proofErr w:type="spellEnd"/>
+      <w:r>
+        <w:rPr>
+          <w:rFonts w:ascii="Georgia Pro Light" w:hAnsi="Georgia Pro Light" w:cs="Times New Roman"/>
+        </w:rPr>
+        <w:t xml:space="preserve"> e &gt;&gt; para então imprimir </w:t>
       </w:r>
       <w:r>
         <w:rPr>
@@ -1484,7 +1833,21 @@
         <w:rPr>
           <w:rFonts w:ascii="Georgia Pro Light" w:hAnsi="Georgia Pro Light" w:cs="Times New Roman"/>
         </w:rPr>
-        <w:t>Com o comando mv é feita a substituição do ficheiro da base de dados (que ainda contém o veículo com o preço de restauro antigo) pelo ficheiro temporário (que contém o veículo com o preço de restauro atualizado).</w:t>
+        <w:t xml:space="preserve">Com o comando </w:t>
+      </w:r>
+      <w:proofErr w:type="spellStart"/>
+      <w:r>
+        <w:rPr>
+          <w:rFonts w:ascii="Georgia Pro Light" w:hAnsi="Georgia Pro Light" w:cs="Times New Roman"/>
+        </w:rPr>
+        <w:t>mv</w:t>
+      </w:r>
+      <w:proofErr w:type="spellEnd"/>
+      <w:r>
+        <w:rPr>
+          <w:rFonts w:ascii="Georgia Pro Light" w:hAnsi="Georgia Pro Light" w:cs="Times New Roman"/>
+        </w:rPr>
+        <w:t xml:space="preserve"> é feita a substituição do ficheiro da base de dados (que ainda contém o veículo com o preço de restauro antigo) pelo ficheiro temporário (que contém o veículo com o preço de restauro atualizado).</w:t>
       </w:r>
     </w:p>
     <w:p>
@@ -1541,19 +1904,63 @@
         <w:rPr>
           <w:rFonts w:ascii="Georgia Pro Light" w:hAnsi="Georgia Pro Light" w:cs="Times New Roman"/>
         </w:rPr>
-        <w:t>oi utilizado o comando --menu do dialog para a apresentação das opções,</w:t>
-      </w:r>
-      <w:r>
-        <w:rPr>
-          <w:rFonts w:ascii="Georgia Pro Light" w:hAnsi="Georgia Pro Light" w:cs="Times New Roman"/>
-        </w:rPr>
-        <w:t xml:space="preserve">e </w:t>
-      </w:r>
-      <w:r>
-        <w:rPr>
-          <w:rFonts w:ascii="Georgia Pro Light" w:hAnsi="Georgia Pro Light" w:cs="Times New Roman"/>
-        </w:rPr>
-        <w:t xml:space="preserve">o comando --stdout para obter o input do utilizador. Para </w:t>
+        <w:t xml:space="preserve">oi utilizado o comando --menu do </w:t>
+      </w:r>
+      <w:proofErr w:type="spellStart"/>
+      <w:r>
+        <w:rPr>
+          <w:rFonts w:ascii="Georgia Pro Light" w:hAnsi="Georgia Pro Light" w:cs="Times New Roman"/>
+        </w:rPr>
+        <w:t>dialog</w:t>
+      </w:r>
+      <w:proofErr w:type="spellEnd"/>
+      <w:r>
+        <w:rPr>
+          <w:rFonts w:ascii="Georgia Pro Light" w:hAnsi="Georgia Pro Light" w:cs="Times New Roman"/>
+        </w:rPr>
+        <w:t xml:space="preserve"> para a apresentação das </w:t>
+      </w:r>
+      <w:proofErr w:type="spellStart"/>
+      <w:proofErr w:type="gramStart"/>
+      <w:r>
+        <w:rPr>
+          <w:rFonts w:ascii="Georgia Pro Light" w:hAnsi="Georgia Pro Light" w:cs="Times New Roman"/>
+        </w:rPr>
+        <w:t>opções,</w:t>
+      </w:r>
+      <w:r>
+        <w:rPr>
+          <w:rFonts w:ascii="Georgia Pro Light" w:hAnsi="Georgia Pro Light" w:cs="Times New Roman"/>
+        </w:rPr>
+        <w:t>e</w:t>
+      </w:r>
+      <w:proofErr w:type="spellEnd"/>
+      <w:proofErr w:type="gramEnd"/>
+      <w:r>
+        <w:rPr>
+          <w:rFonts w:ascii="Georgia Pro Light" w:hAnsi="Georgia Pro Light" w:cs="Times New Roman"/>
+        </w:rPr>
+        <w:t xml:space="preserve"> </w:t>
+      </w:r>
+      <w:r>
+        <w:rPr>
+          <w:rFonts w:ascii="Georgia Pro Light" w:hAnsi="Georgia Pro Light" w:cs="Times New Roman"/>
+        </w:rPr>
+        <w:t>o comando --</w:t>
+      </w:r>
+      <w:proofErr w:type="spellStart"/>
+      <w:r>
+        <w:rPr>
+          <w:rFonts w:ascii="Georgia Pro Light" w:hAnsi="Georgia Pro Light" w:cs="Times New Roman"/>
+        </w:rPr>
+        <w:t>stdout</w:t>
+      </w:r>
+      <w:proofErr w:type="spellEnd"/>
+      <w:r>
+        <w:rPr>
+          <w:rFonts w:ascii="Georgia Pro Light" w:hAnsi="Georgia Pro Light" w:cs="Times New Roman"/>
+        </w:rPr>
+        <w:t xml:space="preserve"> para obter o input do utilizador. Para </w:t>
       </w:r>
       <w:r>
         <w:rPr>
@@ -1565,7 +1972,21 @@
         <w:rPr>
           <w:rFonts w:ascii="Georgia Pro Light" w:hAnsi="Georgia Pro Light" w:cs="Times New Roman"/>
         </w:rPr>
-        <w:t>as opções, foi utilizado o comando case; Em cada opção do comando está a função que é executada quando o utilizador seleciona o item desejado.</w:t>
+        <w:t xml:space="preserve">as opções, foi utilizado o comando case; </w:t>
+      </w:r>
+      <w:proofErr w:type="gramStart"/>
+      <w:r>
+        <w:rPr>
+          <w:rFonts w:ascii="Georgia Pro Light" w:hAnsi="Georgia Pro Light" w:cs="Times New Roman"/>
+        </w:rPr>
+        <w:t>Em</w:t>
+      </w:r>
+      <w:proofErr w:type="gramEnd"/>
+      <w:r>
+        <w:rPr>
+          <w:rFonts w:ascii="Georgia Pro Light" w:hAnsi="Georgia Pro Light" w:cs="Times New Roman"/>
+        </w:rPr>
+        <w:t xml:space="preserve"> cada opção do comando está a função que é executada quando o utilizador seleciona o item desejado.</w:t>
       </w:r>
     </w:p>
     <w:p>
@@ -1593,7 +2014,49 @@
         <w:rPr>
           <w:rFonts w:ascii="Georgia Pro Light" w:hAnsi="Georgia Pro Light" w:cs="Times New Roman"/>
         </w:rPr>
-        <w:t>Primeiramente, é solicitada a matrícula do veículo que deseja realizar alterações através dos comandos --inputbox e --stdout do dialog em uma variável.</w:t>
+        <w:t>Primeiramente, é solicitada a matrícula do veículo que deseja realizar alterações através dos comandos --</w:t>
+      </w:r>
+      <w:proofErr w:type="spellStart"/>
+      <w:r>
+        <w:rPr>
+          <w:rFonts w:ascii="Georgia Pro Light" w:hAnsi="Georgia Pro Light" w:cs="Times New Roman"/>
+        </w:rPr>
+        <w:t>inputbox</w:t>
+      </w:r>
+      <w:proofErr w:type="spellEnd"/>
+      <w:r>
+        <w:rPr>
+          <w:rFonts w:ascii="Georgia Pro Light" w:hAnsi="Georgia Pro Light" w:cs="Times New Roman"/>
+        </w:rPr>
+        <w:t xml:space="preserve"> e --</w:t>
+      </w:r>
+      <w:proofErr w:type="spellStart"/>
+      <w:r>
+        <w:rPr>
+          <w:rFonts w:ascii="Georgia Pro Light" w:hAnsi="Georgia Pro Light" w:cs="Times New Roman"/>
+        </w:rPr>
+        <w:t>stdout</w:t>
+      </w:r>
+      <w:proofErr w:type="spellEnd"/>
+      <w:r>
+        <w:rPr>
+          <w:rFonts w:ascii="Georgia Pro Light" w:hAnsi="Georgia Pro Light" w:cs="Times New Roman"/>
+        </w:rPr>
+        <w:t xml:space="preserve"> do </w:t>
+      </w:r>
+      <w:proofErr w:type="spellStart"/>
+      <w:r>
+        <w:rPr>
+          <w:rFonts w:ascii="Georgia Pro Light" w:hAnsi="Georgia Pro Light" w:cs="Times New Roman"/>
+        </w:rPr>
+        <w:t>dialog</w:t>
+      </w:r>
+      <w:proofErr w:type="spellEnd"/>
+      <w:r>
+        <w:rPr>
+          <w:rFonts w:ascii="Georgia Pro Light" w:hAnsi="Georgia Pro Light" w:cs="Times New Roman"/>
+        </w:rPr>
+        <w:t xml:space="preserve"> em uma variável.</w:t>
       </w:r>
       <w:r>
         <w:rPr>
@@ -1619,13 +2082,97 @@
         <w:rPr>
           <w:rFonts w:ascii="Georgia Pro Light" w:hAnsi="Georgia Pro Light" w:cs="Times New Roman"/>
         </w:rPr>
-        <w:t>Os comandos grep e cut são utilizados em pipe para pesquisar a matrícula no ficheiro de base de dados e extrair e guardar em variáveis as outras informações acerca do veículo.</w:t>
-      </w:r>
-      <w:r>
-        <w:rPr>
-          <w:rFonts w:ascii="Georgia Pro Light" w:hAnsi="Georgia Pro Light" w:cs="Times New Roman"/>
-        </w:rPr>
-        <w:t xml:space="preserve"> Novamente com o comando grep e a opção -v, são redirecionados todas as informações dos outros veículos para um ficheiro temporário. Este ficheiro temporário receberá através dos comandos echo e &gt;&gt; as variáveis que contém as informações do veículo que foi realizado alteração, juntamente da variável que contém a nova informação.</w:t>
+        <w:t xml:space="preserve">Os comandos </w:t>
+      </w:r>
+      <w:proofErr w:type="spellStart"/>
+      <w:r>
+        <w:rPr>
+          <w:rFonts w:ascii="Georgia Pro Light" w:hAnsi="Georgia Pro Light" w:cs="Times New Roman"/>
+        </w:rPr>
+        <w:t>grep</w:t>
+      </w:r>
+      <w:proofErr w:type="spellEnd"/>
+      <w:r>
+        <w:rPr>
+          <w:rFonts w:ascii="Georgia Pro Light" w:hAnsi="Georgia Pro Light" w:cs="Times New Roman"/>
+        </w:rPr>
+        <w:t xml:space="preserve"> e </w:t>
+      </w:r>
+      <w:proofErr w:type="spellStart"/>
+      <w:r>
+        <w:rPr>
+          <w:rFonts w:ascii="Georgia Pro Light" w:hAnsi="Georgia Pro Light" w:cs="Times New Roman"/>
+        </w:rPr>
+        <w:t>cut</w:t>
+      </w:r>
+      <w:proofErr w:type="spellEnd"/>
+      <w:r>
+        <w:rPr>
+          <w:rFonts w:ascii="Georgia Pro Light" w:hAnsi="Georgia Pro Light" w:cs="Times New Roman"/>
+        </w:rPr>
+        <w:t xml:space="preserve"> são utilizados em </w:t>
+      </w:r>
+      <w:proofErr w:type="spellStart"/>
+      <w:r>
+        <w:rPr>
+          <w:rFonts w:ascii="Georgia Pro Light" w:hAnsi="Georgia Pro Light" w:cs="Times New Roman"/>
+        </w:rPr>
+        <w:t>pipe</w:t>
+      </w:r>
+      <w:proofErr w:type="spellEnd"/>
+      <w:r>
+        <w:rPr>
+          <w:rFonts w:ascii="Georgia Pro Light" w:hAnsi="Georgia Pro Light" w:cs="Times New Roman"/>
+        </w:rPr>
+        <w:t xml:space="preserve"> para pesquisar a matrícula no ficheiro de base de dados e extrair e guardar em variáveis as outras informações acerca do veículo.</w:t>
+      </w:r>
+      <w:r>
+        <w:rPr>
+          <w:rFonts w:ascii="Georgia Pro Light" w:hAnsi="Georgia Pro Light" w:cs="Times New Roman"/>
+        </w:rPr>
+        <w:t xml:space="preserve"> Novamente com o comando </w:t>
+      </w:r>
+      <w:proofErr w:type="spellStart"/>
+      <w:r>
+        <w:rPr>
+          <w:rFonts w:ascii="Georgia Pro Light" w:hAnsi="Georgia Pro Light" w:cs="Times New Roman"/>
+        </w:rPr>
+        <w:t>grep</w:t>
+      </w:r>
+      <w:proofErr w:type="spellEnd"/>
+      <w:r>
+        <w:rPr>
+          <w:rFonts w:ascii="Georgia Pro Light" w:hAnsi="Georgia Pro Light" w:cs="Times New Roman"/>
+        </w:rPr>
+        <w:t xml:space="preserve"> e a opção -v, são </w:t>
+      </w:r>
+      <w:proofErr w:type="gramStart"/>
+      <w:r>
+        <w:rPr>
+          <w:rFonts w:ascii="Georgia Pro Light" w:hAnsi="Georgia Pro Light" w:cs="Times New Roman"/>
+        </w:rPr>
+        <w:t>redirecionados</w:t>
+      </w:r>
+      <w:proofErr w:type="gramEnd"/>
+      <w:r>
+        <w:rPr>
+          <w:rFonts w:ascii="Georgia Pro Light" w:hAnsi="Georgia Pro Light" w:cs="Times New Roman"/>
+        </w:rPr>
+        <w:t xml:space="preserve"> todas as informações dos outros veículos para um ficheiro temporário. Este ficheiro temporário receberá através dos comandos </w:t>
+      </w:r>
+      <w:proofErr w:type="spellStart"/>
+      <w:r>
+        <w:rPr>
+          <w:rFonts w:ascii="Georgia Pro Light" w:hAnsi="Georgia Pro Light" w:cs="Times New Roman"/>
+        </w:rPr>
+        <w:t>echo</w:t>
+      </w:r>
+      <w:proofErr w:type="spellEnd"/>
+      <w:r>
+        <w:rPr>
+          <w:rFonts w:ascii="Georgia Pro Light" w:hAnsi="Georgia Pro Light" w:cs="Times New Roman"/>
+        </w:rPr>
+        <w:t xml:space="preserve"> e &gt;&gt; as variáveis que contém as informações do veículo que foi realizado alteração, juntamente da variável que contém a nova informação.</w:t>
       </w:r>
     </w:p>
     <w:p>
@@ -1639,8 +2186,21 @@
         <w:rPr>
           <w:rFonts w:ascii="Georgia Pro Light" w:hAnsi="Georgia Pro Light" w:cs="Times New Roman"/>
         </w:rPr>
-        <w:lastRenderedPageBreak/>
-        <w:t>O comando mv é utilizado para substituir o ficheiro da base de dados com as informações antigas pelo ficheiro temporário que contém as informações atualizadas.</w:t>
+        <w:t xml:space="preserve">O comando </w:t>
+      </w:r>
+      <w:proofErr w:type="spellStart"/>
+      <w:r>
+        <w:rPr>
+          <w:rFonts w:ascii="Georgia Pro Light" w:hAnsi="Georgia Pro Light" w:cs="Times New Roman"/>
+        </w:rPr>
+        <w:t>mv</w:t>
+      </w:r>
+      <w:proofErr w:type="spellEnd"/>
+      <w:r>
+        <w:rPr>
+          <w:rFonts w:ascii="Georgia Pro Light" w:hAnsi="Georgia Pro Light" w:cs="Times New Roman"/>
+        </w:rPr>
+        <w:t xml:space="preserve"> é utilizado para substituir o ficheiro da base de dados com as informações antigas pelo ficheiro temporário que contém as informações atualizadas.</w:t>
       </w:r>
     </w:p>
     <w:p>
@@ -1698,9 +2258,9 @@
           <w:noProof/>
         </w:rPr>
         <w:drawing>
-          <wp:inline distT="0" distB="0" distL="0" distR="0" wp14:anchorId="08A54B5E" wp14:editId="6DAB2A7F">
-            <wp:extent cx="3400900" cy="2562583"/>
-            <wp:effectExtent l="0" t="0" r="9525" b="9525"/>
+          <wp:inline distT="0" distB="0" distL="0" distR="0" wp14:anchorId="08A54B5E" wp14:editId="1F0E2121">
+            <wp:extent cx="2391508" cy="1802005"/>
+            <wp:effectExtent l="0" t="0" r="8890" b="8255"/>
             <wp:docPr id="17" name="Picture 17" descr="Graphical user interface, application&#10;&#10;Description automatically generated"/>
             <wp:cNvGraphicFramePr>
               <a:graphicFrameLocks xmlns:a="http://schemas.openxmlformats.org/drawingml/2006/main" noChangeAspect="1"/>
@@ -1727,7 +2287,7 @@
                   <pic:spPr>
                     <a:xfrm>
                       <a:off x="0" y="0"/>
-                      <a:ext cx="3400900" cy="2562583"/>
+                      <a:ext cx="2406396" cy="1813223"/>
                     </a:xfrm>
                     <a:prstGeom prst="rect">
                       <a:avLst/>
@@ -1742,152 +2302,250 @@
     </w:p>
     <w:p>
       <w:pPr>
-        <w:pStyle w:val="ListParagraph"/>
-        <w:rPr>
-          <w:rFonts w:ascii="Georgia Pro Light" w:hAnsi="Georgia Pro Light" w:cs="Times New Roman"/>
-        </w:rPr>
-      </w:pPr>
-      <w:r>
-        <w:rPr>
-          <w:rFonts w:ascii="Georgia Pro Light" w:hAnsi="Georgia Pro Light" w:cs="Times New Roman"/>
-        </w:rPr>
-        <w:t xml:space="preserve">Ao selecionar a opção de visualizar automóveis, é apresentado um menu onde o utilizador poderá escolher qual o critério de organização deseja, ou seja, pela matricula, marca, modelo, ano ou tipo. </w:t>
-      </w:r>
-    </w:p>
-    <w:p>
-      <w:pPr>
-        <w:pStyle w:val="ListParagraph"/>
-        <w:rPr>
-          <w:rFonts w:ascii="Georgia Pro Light" w:hAnsi="Georgia Pro Light" w:cs="Times New Roman"/>
-        </w:rPr>
-      </w:pPr>
-      <w:r>
-        <w:rPr>
-          <w:rFonts w:ascii="Georgia Pro Light" w:hAnsi="Georgia Pro Light" w:cs="Times New Roman"/>
+        <w:ind w:left="708"/>
+        <w:rPr>
+          <w:rFonts w:ascii="Georgia Pro Light" w:hAnsi="Georgia Pro Light"/>
+        </w:rPr>
+      </w:pPr>
+      <w:r>
+        <w:rPr>
+          <w:rFonts w:ascii="Georgia Pro Light" w:hAnsi="Georgia Pro Light"/>
+        </w:rPr>
+        <w:t xml:space="preserve">Ao selecionar a opção de visualizar automóveis, é apresentado um menu onde o utilizador poderá escolher qual o critério de organização deseja, ou seja, pela </w:t>
+      </w:r>
+      <w:proofErr w:type="gramStart"/>
+      <w:r>
+        <w:rPr>
+          <w:rFonts w:ascii="Georgia Pro Light" w:hAnsi="Georgia Pro Light"/>
+        </w:rPr>
+        <w:t>matricula</w:t>
+      </w:r>
+      <w:proofErr w:type="gramEnd"/>
+      <w:r>
+        <w:rPr>
+          <w:rFonts w:ascii="Georgia Pro Light" w:hAnsi="Georgia Pro Light"/>
+        </w:rPr>
+        <w:t xml:space="preserve">, marca, modelo, ano ou tipo. </w:t>
+      </w:r>
+    </w:p>
+    <w:p>
+      <w:pPr>
+        <w:ind w:left="708"/>
+        <w:rPr>
+          <w:rFonts w:ascii="Georgia Pro Light" w:hAnsi="Georgia Pro Light"/>
+        </w:rPr>
+      </w:pPr>
+      <w:r>
+        <w:rPr>
+          <w:rFonts w:ascii="Georgia Pro Light" w:hAnsi="Georgia Pro Light"/>
         </w:rPr>
         <w:t>Assim como no menu principal, f</w:t>
       </w:r>
       <w:r>
         <w:rPr>
-          <w:rFonts w:ascii="Georgia Pro Light" w:hAnsi="Georgia Pro Light" w:cs="Times New Roman"/>
-        </w:rPr>
-        <w:t xml:space="preserve">oi utilizado o comando --menu do dialog para </w:t>
-      </w:r>
-      <w:r>
-        <w:rPr>
-          <w:rFonts w:ascii="Georgia Pro Light" w:hAnsi="Georgia Pro Light" w:cs="Times New Roman"/>
+          <w:rFonts w:ascii="Georgia Pro Light" w:hAnsi="Georgia Pro Light"/>
+        </w:rPr>
+        <w:t xml:space="preserve">oi utilizado o comando --menu do </w:t>
+      </w:r>
+      <w:proofErr w:type="spellStart"/>
+      <w:r>
+        <w:rPr>
+          <w:rFonts w:ascii="Georgia Pro Light" w:hAnsi="Georgia Pro Light"/>
+        </w:rPr>
+        <w:t>dialog</w:t>
+      </w:r>
+      <w:proofErr w:type="spellEnd"/>
+      <w:r>
+        <w:rPr>
+          <w:rFonts w:ascii="Georgia Pro Light" w:hAnsi="Georgia Pro Light"/>
+        </w:rPr>
+        <w:t xml:space="preserve"> para </w:t>
+      </w:r>
+      <w:r>
+        <w:rPr>
+          <w:rFonts w:ascii="Georgia Pro Light" w:hAnsi="Georgia Pro Light"/>
         </w:rPr>
         <w:t>apresentar as opções e</w:t>
       </w:r>
       <w:r>
         <w:rPr>
-          <w:rFonts w:ascii="Georgia Pro Light" w:hAnsi="Georgia Pro Light" w:cs="Times New Roman"/>
-        </w:rPr>
-        <w:t xml:space="preserve"> o comando --stdout para obter o input do utilizador. Para a execução das opções</w:t>
-      </w:r>
-      <w:r>
-        <w:rPr>
-          <w:rFonts w:ascii="Georgia Pro Light" w:hAnsi="Georgia Pro Light" w:cs="Times New Roman"/>
+          <w:rFonts w:ascii="Georgia Pro Light" w:hAnsi="Georgia Pro Light"/>
+        </w:rPr>
+        <w:t xml:space="preserve"> o comando --</w:t>
+      </w:r>
+      <w:proofErr w:type="spellStart"/>
+      <w:r>
+        <w:rPr>
+          <w:rFonts w:ascii="Georgia Pro Light" w:hAnsi="Georgia Pro Light"/>
+        </w:rPr>
+        <w:t>stdout</w:t>
+      </w:r>
+      <w:proofErr w:type="spellEnd"/>
+      <w:r>
+        <w:rPr>
+          <w:rFonts w:ascii="Georgia Pro Light" w:hAnsi="Georgia Pro Light"/>
+        </w:rPr>
+        <w:t xml:space="preserve"> para obter o input do utilizador. Para a execução das opções</w:t>
+      </w:r>
+      <w:r>
+        <w:rPr>
+          <w:rFonts w:ascii="Georgia Pro Light" w:hAnsi="Georgia Pro Light"/>
         </w:rPr>
         <w:t xml:space="preserve"> também</w:t>
       </w:r>
       <w:r>
         <w:rPr>
-          <w:rFonts w:ascii="Georgia Pro Light" w:hAnsi="Georgia Pro Light" w:cs="Times New Roman"/>
+          <w:rFonts w:ascii="Georgia Pro Light" w:hAnsi="Georgia Pro Light"/>
         </w:rPr>
         <w:t xml:space="preserve"> foi utilizado o comando case</w:t>
       </w:r>
       <w:r>
         <w:rPr>
-          <w:rFonts w:ascii="Georgia Pro Light" w:hAnsi="Georgia Pro Light" w:cs="Times New Roman"/>
+          <w:rFonts w:ascii="Georgia Pro Light" w:hAnsi="Georgia Pro Light"/>
         </w:rPr>
         <w:t>, contendo</w:t>
       </w:r>
       <w:r>
         <w:rPr>
-          <w:rFonts w:ascii="Georgia Pro Light" w:hAnsi="Georgia Pro Light" w:cs="Times New Roman"/>
+          <w:rFonts w:ascii="Georgia Pro Light" w:hAnsi="Georgia Pro Light"/>
         </w:rPr>
         <w:t xml:space="preserve"> a</w:t>
       </w:r>
       <w:r>
         <w:rPr>
-          <w:rFonts w:ascii="Georgia Pro Light" w:hAnsi="Georgia Pro Light" w:cs="Times New Roman"/>
+          <w:rFonts w:ascii="Georgia Pro Light" w:hAnsi="Georgia Pro Light"/>
         </w:rPr>
         <w:t xml:space="preserve"> função</w:t>
       </w:r>
       <w:r>
         <w:rPr>
-          <w:rFonts w:ascii="Georgia Pro Light" w:hAnsi="Georgia Pro Light" w:cs="Times New Roman"/>
+          <w:rFonts w:ascii="Georgia Pro Light" w:hAnsi="Georgia Pro Light"/>
         </w:rPr>
         <w:t xml:space="preserve"> de visualização </w:t>
       </w:r>
       <w:r>
         <w:rPr>
-          <w:rFonts w:ascii="Georgia Pro Light" w:hAnsi="Georgia Pro Light" w:cs="Times New Roman"/>
+          <w:rFonts w:ascii="Georgia Pro Light" w:hAnsi="Georgia Pro Light"/>
         </w:rPr>
         <w:t>relacionada</w:t>
       </w:r>
       <w:r>
         <w:rPr>
-          <w:rFonts w:ascii="Georgia Pro Light" w:hAnsi="Georgia Pro Light" w:cs="Times New Roman"/>
+          <w:rFonts w:ascii="Georgia Pro Light" w:hAnsi="Georgia Pro Light"/>
         </w:rPr>
         <w:t xml:space="preserve"> </w:t>
       </w:r>
       <w:r>
         <w:rPr>
-          <w:rFonts w:ascii="Georgia Pro Light" w:hAnsi="Georgia Pro Light" w:cs="Times New Roman"/>
+          <w:rFonts w:ascii="Georgia Pro Light" w:hAnsi="Georgia Pro Light"/>
         </w:rPr>
         <w:t>em cada</w:t>
       </w:r>
       <w:r>
         <w:rPr>
-          <w:rFonts w:ascii="Georgia Pro Light" w:hAnsi="Georgia Pro Light" w:cs="Times New Roman"/>
+          <w:rFonts w:ascii="Georgia Pro Light" w:hAnsi="Georgia Pro Light"/>
         </w:rPr>
         <w:t xml:space="preserve"> opção</w:t>
       </w:r>
       <w:r>
         <w:rPr>
-          <w:rFonts w:ascii="Georgia Pro Light" w:hAnsi="Georgia Pro Light" w:cs="Times New Roman"/>
+          <w:rFonts w:ascii="Georgia Pro Light" w:hAnsi="Georgia Pro Light"/>
         </w:rPr>
         <w:t xml:space="preserve">. </w:t>
       </w:r>
     </w:p>
     <w:p>
       <w:pPr>
-        <w:pStyle w:val="ListParagraph"/>
-        <w:rPr>
-          <w:rFonts w:ascii="Georgia Pro Light" w:hAnsi="Georgia Pro Light" w:cs="Times New Roman"/>
-        </w:rPr>
-      </w:pPr>
-      <w:r>
-        <w:rPr>
-          <w:rFonts w:ascii="Georgia Pro Light" w:hAnsi="Georgia Pro Light" w:cs="Times New Roman"/>
-        </w:rPr>
-        <w:t>Em cada função de visualização, foi utilizado o comando sort no ficheiro da base de dados</w:t>
-      </w:r>
-      <w:r>
-        <w:rPr>
-          <w:rFonts w:ascii="Georgia Pro Light" w:hAnsi="Georgia Pro Light" w:cs="Times New Roman"/>
-        </w:rPr>
-        <w:t xml:space="preserve"> (caso seja por tipo, o comando sera executado no ficheiro dos tipos de automóveis)</w:t>
-      </w:r>
-      <w:r>
-        <w:rPr>
-          <w:rFonts w:ascii="Georgia Pro Light" w:hAnsi="Georgia Pro Light" w:cs="Times New Roman"/>
-        </w:rPr>
-        <w:t>, utilizando as opções -t para especificar o separador e a opção -k para especificar a coluna. Este comando é guardado em uma variável que será utilizada no comando --msgbox do dialog para imprimir os veículos organizados conforme a opção escolhida.</w:t>
-      </w:r>
-    </w:p>
-    <w:p>
-      <w:pPr>
-        <w:pStyle w:val="ListParagraph"/>
-        <w:rPr>
-          <w:rFonts w:ascii="Georgia Pro Light" w:hAnsi="Georgia Pro Light" w:cs="Times New Roman"/>
-        </w:rPr>
-      </w:pPr>
-      <w:r>
-        <w:rPr>
-          <w:rFonts w:ascii="Georgia Pro Light" w:hAnsi="Georgia Pro Light" w:cs="Times New Roman"/>
+        <w:ind w:left="708"/>
+        <w:rPr>
+          <w:rFonts w:ascii="Georgia Pro Light" w:hAnsi="Georgia Pro Light"/>
+        </w:rPr>
+      </w:pPr>
+      <w:r>
+        <w:rPr>
+          <w:rFonts w:ascii="Georgia Pro Light" w:hAnsi="Georgia Pro Light"/>
+        </w:rPr>
+        <w:t xml:space="preserve">Em cada função de visualização, foi utilizado o comando </w:t>
+      </w:r>
+      <w:proofErr w:type="spellStart"/>
+      <w:r>
+        <w:rPr>
+          <w:rFonts w:ascii="Georgia Pro Light" w:hAnsi="Georgia Pro Light"/>
+        </w:rPr>
+        <w:t>sort</w:t>
+      </w:r>
+      <w:proofErr w:type="spellEnd"/>
+      <w:r>
+        <w:rPr>
+          <w:rFonts w:ascii="Georgia Pro Light" w:hAnsi="Georgia Pro Light"/>
+        </w:rPr>
+        <w:t xml:space="preserve"> no ficheiro da base de dados</w:t>
+      </w:r>
+      <w:r>
+        <w:rPr>
+          <w:rFonts w:ascii="Georgia Pro Light" w:hAnsi="Georgia Pro Light"/>
+        </w:rPr>
+        <w:t xml:space="preserve"> (caso seja por tipo, o comando </w:t>
+      </w:r>
+      <w:proofErr w:type="spellStart"/>
+      <w:r>
+        <w:rPr>
+          <w:rFonts w:ascii="Georgia Pro Light" w:hAnsi="Georgia Pro Light"/>
+        </w:rPr>
+        <w:t>sera</w:t>
+      </w:r>
+      <w:proofErr w:type="spellEnd"/>
+      <w:r>
+        <w:rPr>
+          <w:rFonts w:ascii="Georgia Pro Light" w:hAnsi="Georgia Pro Light"/>
+        </w:rPr>
+        <w:t xml:space="preserve"> executado no ficheiro dos tipos de automóveis)</w:t>
+      </w:r>
+      <w:r>
+        <w:rPr>
+          <w:rFonts w:ascii="Georgia Pro Light" w:hAnsi="Georgia Pro Light"/>
+        </w:rPr>
+        <w:t>, utilizando as opções -t para especificar o separador e a opção -k para especificar a coluna. Este comando é guardado em uma variável que será utilizada no comando --</w:t>
+      </w:r>
+      <w:proofErr w:type="spellStart"/>
+      <w:r>
+        <w:rPr>
+          <w:rFonts w:ascii="Georgia Pro Light" w:hAnsi="Georgia Pro Light"/>
+        </w:rPr>
+        <w:t>msgbox</w:t>
+      </w:r>
+      <w:proofErr w:type="spellEnd"/>
+      <w:r>
+        <w:rPr>
+          <w:rFonts w:ascii="Georgia Pro Light" w:hAnsi="Georgia Pro Light"/>
+        </w:rPr>
+        <w:t xml:space="preserve"> do </w:t>
+      </w:r>
+      <w:proofErr w:type="spellStart"/>
+      <w:r>
+        <w:rPr>
+          <w:rFonts w:ascii="Georgia Pro Light" w:hAnsi="Georgia Pro Light"/>
+        </w:rPr>
+        <w:t>dialog</w:t>
+      </w:r>
+      <w:proofErr w:type="spellEnd"/>
+      <w:r>
+        <w:rPr>
+          <w:rFonts w:ascii="Georgia Pro Light" w:hAnsi="Georgia Pro Light"/>
+        </w:rPr>
+        <w:t xml:space="preserve"> para imprimir os veículos organizados conforme a opção escolhida.</w:t>
+      </w:r>
+    </w:p>
+    <w:p>
+      <w:pPr>
+        <w:ind w:firstLine="708"/>
+        <w:rPr>
+          <w:rFonts w:ascii="Georgia Pro Light" w:hAnsi="Georgia Pro Light"/>
+        </w:rPr>
+      </w:pPr>
+      <w:r>
+        <w:rPr>
+          <w:rFonts w:ascii="Georgia Pro Light" w:hAnsi="Georgia Pro Light"/>
         </w:rPr>
         <w:t xml:space="preserve">Depois de concluir, o programa volta para o menu de visualização. </w:t>
       </w:r>

--- a/Relatorio.docx
+++ b/Relatorio.docx
@@ -364,6 +364,14 @@
           <w:sz w:val="24"/>
           <w:szCs w:val="24"/>
         </w:rPr>
+        <w:t xml:space="preserve">J. </w:t>
+      </w:r>
+      <w:r>
+        <w:rPr>
+          <w:rFonts w:ascii="Georgia Pro Light" w:hAnsi="Georgia Pro Light" w:cs="Times New Roman"/>
+          <w:sz w:val="24"/>
+          <w:szCs w:val="24"/>
+        </w:rPr>
         <w:t>Francisco Oliveira</w:t>
       </w:r>
       <w:r>
@@ -1232,21 +1240,7 @@
         <w:rPr>
           <w:rFonts w:ascii="Georgia Pro Light" w:hAnsi="Georgia Pro Light" w:cs="Times New Roman"/>
         </w:rPr>
-        <w:t xml:space="preserve">, </w:t>
-      </w:r>
-      <w:proofErr w:type="spellStart"/>
-      <w:r>
-        <w:rPr>
-          <w:rFonts w:ascii="Georgia Pro Light" w:hAnsi="Georgia Pro Light" w:cs="Times New Roman"/>
-        </w:rPr>
-        <w:t>na</w:t>
-      </w:r>
-      <w:proofErr w:type="spellEnd"/>
-      <w:r>
-        <w:rPr>
-          <w:rFonts w:ascii="Georgia Pro Light" w:hAnsi="Georgia Pro Light" w:cs="Times New Roman"/>
-        </w:rPr>
-        <w:t xml:space="preserve"> sua respectiva variável,</w:t>
+        <w:t>, na sua respectiva variável,</w:t>
       </w:r>
       <w:r>
         <w:rPr>
@@ -2186,6 +2180,7 @@
         <w:rPr>
           <w:rFonts w:ascii="Georgia Pro Light" w:hAnsi="Georgia Pro Light" w:cs="Times New Roman"/>
         </w:rPr>
+        <w:lastRenderedPageBreak/>
         <w:t xml:space="preserve">O comando </w:t>
       </w:r>
       <w:proofErr w:type="spellStart"/>
@@ -2339,113 +2334,65 @@
         <w:rPr>
           <w:rFonts w:ascii="Georgia Pro Light" w:hAnsi="Georgia Pro Light"/>
         </w:rPr>
-        <w:t>Assim como no menu principal, f</w:t>
-      </w:r>
+        <w:t xml:space="preserve">Assim como no menu principal, foi utilizado o comando --menu do </w:t>
+      </w:r>
+      <w:proofErr w:type="spellStart"/>
       <w:r>
         <w:rPr>
           <w:rFonts w:ascii="Georgia Pro Light" w:hAnsi="Georgia Pro Light"/>
         </w:rPr>
-        <w:t xml:space="preserve">oi utilizado o comando --menu do </w:t>
-      </w:r>
-      <w:proofErr w:type="spellStart"/>
+        <w:t>dialog</w:t>
+      </w:r>
+      <w:proofErr w:type="spellEnd"/>
       <w:r>
         <w:rPr>
           <w:rFonts w:ascii="Georgia Pro Light" w:hAnsi="Georgia Pro Light"/>
         </w:rPr>
-        <w:t>dialog</w:t>
-      </w:r>
-      <w:proofErr w:type="spellEnd"/>
+        <w:t xml:space="preserve"> para apresentar as opções e o comando --</w:t>
+      </w:r>
+      <w:proofErr w:type="spellStart"/>
       <w:r>
         <w:rPr>
           <w:rFonts w:ascii="Georgia Pro Light" w:hAnsi="Georgia Pro Light"/>
         </w:rPr>
-        <w:t xml:space="preserve"> para </w:t>
-      </w:r>
+        <w:t>stdout</w:t>
+      </w:r>
+      <w:proofErr w:type="spellEnd"/>
       <w:r>
         <w:rPr>
           <w:rFonts w:ascii="Georgia Pro Light" w:hAnsi="Georgia Pro Light"/>
         </w:rPr>
-        <w:t>apresentar as opções e</w:t>
+        <w:t xml:space="preserve"> para obter o input do utilizador. Para a execução das opções também foi utilizado o comando case, contendo</w:t>
       </w:r>
       <w:r>
         <w:rPr>
           <w:rFonts w:ascii="Georgia Pro Light" w:hAnsi="Georgia Pro Light"/>
         </w:rPr>
-        <w:t xml:space="preserve"> o comando --</w:t>
-      </w:r>
-      <w:proofErr w:type="spellStart"/>
+        <w:t xml:space="preserve"> a</w:t>
+      </w:r>
       <w:r>
         <w:rPr>
           <w:rFonts w:ascii="Georgia Pro Light" w:hAnsi="Georgia Pro Light"/>
         </w:rPr>
-        <w:t>stdout</w:t>
-      </w:r>
-      <w:proofErr w:type="spellEnd"/>
+        <w:t xml:space="preserve"> função</w:t>
+      </w:r>
       <w:r>
         <w:rPr>
           <w:rFonts w:ascii="Georgia Pro Light" w:hAnsi="Georgia Pro Light"/>
         </w:rPr>
-        <w:t xml:space="preserve"> para obter o input do utilizador. Para a execução das opções</w:t>
+        <w:t xml:space="preserve"> de visualização </w:t>
       </w:r>
       <w:r>
         <w:rPr>
           <w:rFonts w:ascii="Georgia Pro Light" w:hAnsi="Georgia Pro Light"/>
         </w:rPr>
-        <w:t xml:space="preserve"> também</w:t>
+        <w:t>relacionada</w:t>
       </w:r>
       <w:r>
         <w:rPr>
           <w:rFonts w:ascii="Georgia Pro Light" w:hAnsi="Georgia Pro Light"/>
         </w:rPr>
-        <w:t xml:space="preserve"> foi utilizado o comando case</w:t>
-      </w:r>
-      <w:r>
-        <w:rPr>
-          <w:rFonts w:ascii="Georgia Pro Light" w:hAnsi="Georgia Pro Light"/>
-        </w:rPr>
-        <w:t>, contendo</w:t>
-      </w:r>
-      <w:r>
-        <w:rPr>
-          <w:rFonts w:ascii="Georgia Pro Light" w:hAnsi="Georgia Pro Light"/>
-        </w:rPr>
-        <w:t xml:space="preserve"> a</w:t>
-      </w:r>
-      <w:r>
-        <w:rPr>
-          <w:rFonts w:ascii="Georgia Pro Light" w:hAnsi="Georgia Pro Light"/>
-        </w:rPr>
-        <w:t xml:space="preserve"> função</w:t>
-      </w:r>
-      <w:r>
-        <w:rPr>
-          <w:rFonts w:ascii="Georgia Pro Light" w:hAnsi="Georgia Pro Light"/>
-        </w:rPr>
-        <w:t xml:space="preserve"> de visualização </w:t>
-      </w:r>
-      <w:r>
-        <w:rPr>
-          <w:rFonts w:ascii="Georgia Pro Light" w:hAnsi="Georgia Pro Light"/>
-        </w:rPr>
-        <w:t>relacionada</w:t>
-      </w:r>
-      <w:r>
-        <w:rPr>
-          <w:rFonts w:ascii="Georgia Pro Light" w:hAnsi="Georgia Pro Light"/>
-        </w:rPr>
-        <w:t xml:space="preserve"> </w:t>
-      </w:r>
-      <w:r>
-        <w:rPr>
-          <w:rFonts w:ascii="Georgia Pro Light" w:hAnsi="Georgia Pro Light"/>
-        </w:rPr>
-        <w:t>em cada</w:t>
-      </w:r>
-      <w:r>
-        <w:rPr>
-          <w:rFonts w:ascii="Georgia Pro Light" w:hAnsi="Georgia Pro Light"/>
-        </w:rPr>
-        <w:t xml:space="preserve"> opção</w:t>
+        <w:t xml:space="preserve"> em cada opção</w:t>
       </w:r>
       <w:r>
         <w:rPr>

--- a/Relatorio.docx
+++ b/Relatorio.docx
@@ -1280,7 +1280,13 @@
         <w:rPr>
           <w:rFonts w:ascii="Georgia Pro Light" w:hAnsi="Georgia Pro Light" w:cs="Times New Roman"/>
         </w:rPr>
-        <w:t>Ao terminar de introduzir as informações, foi utilizado o comando –</w:t>
+        <w:t xml:space="preserve">Ao terminar de introduzir as informações, foi utilizado o comando </w:t>
+      </w:r>
+      <w:r>
+        <w:rPr>
+          <w:rFonts w:ascii="Georgia Pro Light" w:hAnsi="Georgia Pro Light" w:cs="Times New Roman"/>
+        </w:rPr>
+        <w:t>--</w:t>
       </w:r>
       <w:proofErr w:type="spellStart"/>
       <w:r>
@@ -1374,6 +1380,104 @@
           <w:szCs w:val="26"/>
         </w:rPr>
         <w:t>Venda</w:t>
+      </w:r>
+    </w:p>
+    <w:p>
+      <w:pPr>
+        <w:ind w:left="720"/>
+        <w:rPr>
+          <w:rFonts w:ascii="Georgia Pro Light" w:hAnsi="Georgia Pro Light" w:cs="Times New Roman"/>
+        </w:rPr>
+      </w:pPr>
+      <w:r>
+        <w:rPr>
+          <w:rFonts w:ascii="Georgia Pro Light" w:hAnsi="Georgia Pro Light" w:cs="Times New Roman"/>
+        </w:rPr>
+        <w:t xml:space="preserve">Para realizar as vendas, é inicialmente solicitado ao utilizador que introduza a matrícula do veículo que deseja vender, bem como o preço e data da venda. Com o comando </w:t>
+      </w:r>
+      <w:proofErr w:type="spellStart"/>
+      <w:r>
+        <w:rPr>
+          <w:rFonts w:ascii="Georgia Pro Light" w:hAnsi="Georgia Pro Light" w:cs="Times New Roman"/>
+        </w:rPr>
+        <w:t>grep</w:t>
+      </w:r>
+      <w:proofErr w:type="spellEnd"/>
+      <w:r>
+        <w:rPr>
+          <w:rFonts w:ascii="Georgia Pro Light" w:hAnsi="Georgia Pro Light" w:cs="Times New Roman"/>
+        </w:rPr>
+        <w:t xml:space="preserve">, o veículo é localizado pela sua </w:t>
+      </w:r>
+      <w:proofErr w:type="gramStart"/>
+      <w:r>
+        <w:rPr>
+          <w:rFonts w:ascii="Georgia Pro Light" w:hAnsi="Georgia Pro Light" w:cs="Times New Roman"/>
+        </w:rPr>
+        <w:t>matricula</w:t>
+      </w:r>
+      <w:proofErr w:type="gramEnd"/>
+      <w:r>
+        <w:rPr>
+          <w:rFonts w:ascii="Georgia Pro Light" w:hAnsi="Georgia Pro Light" w:cs="Times New Roman"/>
+        </w:rPr>
+        <w:t xml:space="preserve"> no ficheiro de base de dados e suas informações são armazenadas em uma variável. </w:t>
+      </w:r>
+    </w:p>
+    <w:p>
+      <w:pPr>
+        <w:ind w:left="720"/>
+        <w:rPr>
+          <w:rFonts w:ascii="Georgia Pro Light" w:hAnsi="Georgia Pro Light" w:cs="Times New Roman"/>
+        </w:rPr>
+      </w:pPr>
+      <w:r>
+        <w:rPr>
+          <w:rFonts w:ascii="Georgia Pro Light" w:hAnsi="Georgia Pro Light" w:cs="Times New Roman"/>
+        </w:rPr>
+        <w:t xml:space="preserve">Com os comandos </w:t>
+      </w:r>
+      <w:proofErr w:type="spellStart"/>
+      <w:r>
+        <w:rPr>
+          <w:rFonts w:ascii="Georgia Pro Light" w:hAnsi="Georgia Pro Light" w:cs="Times New Roman"/>
+        </w:rPr>
+        <w:t>echo</w:t>
+      </w:r>
+      <w:proofErr w:type="spellEnd"/>
+      <w:r>
+        <w:rPr>
+          <w:rFonts w:ascii="Georgia Pro Light" w:hAnsi="Georgia Pro Light" w:cs="Times New Roman"/>
+        </w:rPr>
+        <w:t xml:space="preserve"> e &gt;&gt; as informações do veículo junto das variáveis que contêm as informações da venda são impressas em um ficheiro de base de dados de venda. O comando </w:t>
+      </w:r>
+      <w:proofErr w:type="spellStart"/>
+      <w:r>
+        <w:rPr>
+          <w:rFonts w:ascii="Georgia Pro Light" w:hAnsi="Georgia Pro Light" w:cs="Times New Roman"/>
+        </w:rPr>
+        <w:t>grep</w:t>
+      </w:r>
+      <w:proofErr w:type="spellEnd"/>
+      <w:r>
+        <w:rPr>
+          <w:rFonts w:ascii="Georgia Pro Light" w:hAnsi="Georgia Pro Light" w:cs="Times New Roman"/>
+        </w:rPr>
+        <w:t xml:space="preserve"> -v armazena as informações de todos os veículos da base de dados, exceto o que foi vendido, em um ficheiro temporário que será utilizado para substituir o ficheiro da base de dados com o comando </w:t>
+      </w:r>
+      <w:proofErr w:type="spellStart"/>
+      <w:r>
+        <w:rPr>
+          <w:rFonts w:ascii="Georgia Pro Light" w:hAnsi="Georgia Pro Light" w:cs="Times New Roman"/>
+        </w:rPr>
+        <w:t>mv</w:t>
+      </w:r>
+      <w:proofErr w:type="spellEnd"/>
+      <w:r>
+        <w:rPr>
+          <w:rFonts w:ascii="Georgia Pro Light" w:hAnsi="Georgia Pro Light" w:cs="Times New Roman"/>
+        </w:rPr>
+        <w:t>.</w:t>
       </w:r>
     </w:p>
     <w:p>
@@ -2008,6 +2112,7 @@
         <w:rPr>
           <w:rFonts w:ascii="Georgia Pro Light" w:hAnsi="Georgia Pro Light" w:cs="Times New Roman"/>
         </w:rPr>
+        <w:lastRenderedPageBreak/>
         <w:t>Primeiramente, é solicitada a matrícula do veículo que deseja realizar alterações através dos comandos --</w:t>
       </w:r>
       <w:proofErr w:type="spellStart"/>
@@ -2180,7 +2285,6 @@
         <w:rPr>
           <w:rFonts w:ascii="Georgia Pro Light" w:hAnsi="Georgia Pro Light" w:cs="Times New Roman"/>
         </w:rPr>
-        <w:lastRenderedPageBreak/>
         <w:t xml:space="preserve">O comando </w:t>
       </w:r>
       <w:proofErr w:type="spellStart"/>

--- a/Relatorio.docx
+++ b/Relatorio.docx
@@ -2656,12 +2656,635 @@
     <w:p>
       <w:pPr>
         <w:pStyle w:val="ListParagraph"/>
-        <w:rPr>
-          <w:rFonts w:ascii="Georgia Pro Light" w:hAnsi="Georgia Pro Light" w:cs="Times New Roman"/>
-          <w:sz w:val="24"/>
-          <w:szCs w:val="24"/>
-        </w:rPr>
-      </w:pPr>
+        <w:numPr>
+          <w:ilvl w:val="2"/>
+          <w:numId w:val="1"/>
+        </w:numPr>
+        <w:rPr>
+          <w:rFonts w:ascii="Georgia Pro Light" w:hAnsi="Georgia Pro Light" w:cs="Times New Roman"/>
+          <w:b/>
+          <w:bCs/>
+          <w:sz w:val="24"/>
+          <w:szCs w:val="24"/>
+        </w:rPr>
+      </w:pPr>
+      <w:r>
+        <w:rPr>
+          <w:rFonts w:ascii="Georgia Pro Light" w:hAnsi="Georgia Pro Light" w:cs="Times New Roman"/>
+          <w:b/>
+          <w:bCs/>
+          <w:sz w:val="24"/>
+          <w:szCs w:val="24"/>
+        </w:rPr>
+        <w:t>Veículos Vendidos</w:t>
+      </w:r>
+    </w:p>
+    <w:p>
+      <w:pPr>
+        <w:pStyle w:val="ListParagraph"/>
+        <w:ind w:left="1800"/>
+        <w:rPr>
+          <w:rFonts w:ascii="Georgia Pro Light" w:hAnsi="Georgia Pro Light" w:cs="Times New Roman"/>
+          <w:sz w:val="24"/>
+          <w:szCs w:val="24"/>
+        </w:rPr>
+      </w:pPr>
+      <w:r>
+        <w:rPr>
+          <w:rFonts w:ascii="Georgia Pro Light" w:hAnsi="Georgia Pro Light" w:cs="Times New Roman"/>
+          <w:sz w:val="24"/>
+          <w:szCs w:val="24"/>
+        </w:rPr>
+        <w:t xml:space="preserve">Para o relatório dos veículos vendidos foi utilizado o comando </w:t>
+      </w:r>
+      <w:proofErr w:type="spellStart"/>
+      <w:r>
+        <w:rPr>
+          <w:rFonts w:ascii="Georgia Pro Light" w:hAnsi="Georgia Pro Light" w:cs="Times New Roman"/>
+          <w:sz w:val="24"/>
+          <w:szCs w:val="24"/>
+        </w:rPr>
+        <w:t>cat</w:t>
+      </w:r>
+      <w:proofErr w:type="spellEnd"/>
+      <w:r>
+        <w:rPr>
+          <w:rFonts w:ascii="Georgia Pro Light" w:hAnsi="Georgia Pro Light" w:cs="Times New Roman"/>
+          <w:sz w:val="24"/>
+          <w:szCs w:val="24"/>
+        </w:rPr>
+        <w:t xml:space="preserve"> no ficheiro da base de dados de vendas em uma variável</w:t>
+      </w:r>
+      <w:r>
+        <w:rPr>
+          <w:rFonts w:ascii="Georgia Pro Light" w:hAnsi="Georgia Pro Light" w:cs="Times New Roman"/>
+          <w:sz w:val="24"/>
+          <w:szCs w:val="24"/>
+        </w:rPr>
+        <w:t>. Esta variável é então utilizada no comando --</w:t>
+      </w:r>
+      <w:proofErr w:type="spellStart"/>
+      <w:r>
+        <w:rPr>
+          <w:rFonts w:ascii="Georgia Pro Light" w:hAnsi="Georgia Pro Light" w:cs="Times New Roman"/>
+          <w:sz w:val="24"/>
+          <w:szCs w:val="24"/>
+        </w:rPr>
+        <w:t>msgbox</w:t>
+      </w:r>
+      <w:proofErr w:type="spellEnd"/>
+      <w:r>
+        <w:rPr>
+          <w:rFonts w:ascii="Georgia Pro Light" w:hAnsi="Georgia Pro Light" w:cs="Times New Roman"/>
+          <w:sz w:val="24"/>
+          <w:szCs w:val="24"/>
+        </w:rPr>
+        <w:t xml:space="preserve"> do </w:t>
+      </w:r>
+      <w:proofErr w:type="spellStart"/>
+      <w:r>
+        <w:rPr>
+          <w:rFonts w:ascii="Georgia Pro Light" w:hAnsi="Georgia Pro Light" w:cs="Times New Roman"/>
+          <w:sz w:val="24"/>
+          <w:szCs w:val="24"/>
+        </w:rPr>
+        <w:t>dialog</w:t>
+      </w:r>
+      <w:proofErr w:type="spellEnd"/>
+      <w:r>
+        <w:rPr>
+          <w:rFonts w:ascii="Georgia Pro Light" w:hAnsi="Georgia Pro Light" w:cs="Times New Roman"/>
+          <w:sz w:val="24"/>
+          <w:szCs w:val="24"/>
+        </w:rPr>
+        <w:t>.</w:t>
+      </w:r>
+    </w:p>
+    <w:p>
+      <w:pPr>
+        <w:pStyle w:val="ListParagraph"/>
+        <w:numPr>
+          <w:ilvl w:val="2"/>
+          <w:numId w:val="1"/>
+        </w:numPr>
+        <w:rPr>
+          <w:rFonts w:ascii="Georgia Pro Light" w:hAnsi="Georgia Pro Light" w:cs="Times New Roman"/>
+          <w:b/>
+          <w:bCs/>
+          <w:sz w:val="24"/>
+          <w:szCs w:val="24"/>
+        </w:rPr>
+      </w:pPr>
+      <w:proofErr w:type="spellStart"/>
+      <w:r>
+        <w:rPr>
+          <w:rFonts w:ascii="Georgia Pro Light" w:hAnsi="Georgia Pro Light" w:cs="Times New Roman"/>
+          <w:b/>
+          <w:bCs/>
+          <w:sz w:val="24"/>
+          <w:szCs w:val="24"/>
+        </w:rPr>
+        <w:t>Veiculos</w:t>
+      </w:r>
+      <w:proofErr w:type="spellEnd"/>
+      <w:r>
+        <w:rPr>
+          <w:rFonts w:ascii="Georgia Pro Light" w:hAnsi="Georgia Pro Light" w:cs="Times New Roman"/>
+          <w:b/>
+          <w:bCs/>
+          <w:sz w:val="24"/>
+          <w:szCs w:val="24"/>
+        </w:rPr>
+        <w:t xml:space="preserve"> em Stock</w:t>
+      </w:r>
+    </w:p>
+    <w:p>
+      <w:pPr>
+        <w:pStyle w:val="ListParagraph"/>
+        <w:ind w:left="1800"/>
+        <w:rPr>
+          <w:rFonts w:ascii="Georgia Pro Light" w:hAnsi="Georgia Pro Light" w:cs="Times New Roman"/>
+          <w:sz w:val="24"/>
+          <w:szCs w:val="24"/>
+        </w:rPr>
+      </w:pPr>
+      <w:r>
+        <w:rPr>
+          <w:rFonts w:ascii="Georgia Pro Light" w:hAnsi="Georgia Pro Light" w:cs="Times New Roman"/>
+          <w:sz w:val="24"/>
+          <w:szCs w:val="24"/>
+        </w:rPr>
+        <w:t xml:space="preserve">Utilizado o comando </w:t>
+      </w:r>
+      <w:proofErr w:type="spellStart"/>
+      <w:r>
+        <w:rPr>
+          <w:rFonts w:ascii="Georgia Pro Light" w:hAnsi="Georgia Pro Light" w:cs="Times New Roman"/>
+          <w:sz w:val="24"/>
+          <w:szCs w:val="24"/>
+        </w:rPr>
+        <w:t>cat</w:t>
+      </w:r>
+      <w:proofErr w:type="spellEnd"/>
+      <w:r>
+        <w:rPr>
+          <w:rFonts w:ascii="Georgia Pro Light" w:hAnsi="Georgia Pro Light" w:cs="Times New Roman"/>
+          <w:sz w:val="24"/>
+          <w:szCs w:val="24"/>
+        </w:rPr>
+        <w:t xml:space="preserve"> no ficheiro de base de dados e armazenado em uma variável que é utilizada no --</w:t>
+      </w:r>
+      <w:proofErr w:type="spellStart"/>
+      <w:r>
+        <w:rPr>
+          <w:rFonts w:ascii="Georgia Pro Light" w:hAnsi="Georgia Pro Light" w:cs="Times New Roman"/>
+          <w:sz w:val="24"/>
+          <w:szCs w:val="24"/>
+        </w:rPr>
+        <w:t>msgbox</w:t>
+      </w:r>
+      <w:proofErr w:type="spellEnd"/>
+      <w:r>
+        <w:rPr>
+          <w:rFonts w:ascii="Georgia Pro Light" w:hAnsi="Georgia Pro Light" w:cs="Times New Roman"/>
+          <w:sz w:val="24"/>
+          <w:szCs w:val="24"/>
+        </w:rPr>
+        <w:t xml:space="preserve"> do </w:t>
+      </w:r>
+      <w:proofErr w:type="spellStart"/>
+      <w:r>
+        <w:rPr>
+          <w:rFonts w:ascii="Georgia Pro Light" w:hAnsi="Georgia Pro Light" w:cs="Times New Roman"/>
+          <w:sz w:val="24"/>
+          <w:szCs w:val="24"/>
+        </w:rPr>
+        <w:t>dialog</w:t>
+      </w:r>
+      <w:proofErr w:type="spellEnd"/>
+      <w:r>
+        <w:rPr>
+          <w:rFonts w:ascii="Georgia Pro Light" w:hAnsi="Georgia Pro Light" w:cs="Times New Roman"/>
+          <w:sz w:val="24"/>
+          <w:szCs w:val="24"/>
+        </w:rPr>
+        <w:t>.</w:t>
+      </w:r>
+    </w:p>
+    <w:p>
+      <w:pPr>
+        <w:pStyle w:val="ListParagraph"/>
+        <w:numPr>
+          <w:ilvl w:val="2"/>
+          <w:numId w:val="1"/>
+        </w:numPr>
+        <w:rPr>
+          <w:rFonts w:ascii="Georgia Pro Light" w:hAnsi="Georgia Pro Light" w:cs="Times New Roman"/>
+          <w:b/>
+          <w:bCs/>
+          <w:sz w:val="24"/>
+          <w:szCs w:val="24"/>
+        </w:rPr>
+      </w:pPr>
+      <w:proofErr w:type="gramStart"/>
+      <w:r>
+        <w:rPr>
+          <w:rFonts w:ascii="Georgia Pro Light" w:hAnsi="Georgia Pro Light" w:cs="Times New Roman"/>
+          <w:b/>
+          <w:bCs/>
+          <w:sz w:val="24"/>
+          <w:szCs w:val="24"/>
+        </w:rPr>
+        <w:t>Numero</w:t>
+      </w:r>
+      <w:proofErr w:type="gramEnd"/>
+      <w:r>
+        <w:rPr>
+          <w:rFonts w:ascii="Georgia Pro Light" w:hAnsi="Georgia Pro Light" w:cs="Times New Roman"/>
+          <w:b/>
+          <w:bCs/>
+          <w:sz w:val="24"/>
+          <w:szCs w:val="24"/>
+        </w:rPr>
+        <w:t xml:space="preserve"> de </w:t>
+      </w:r>
+      <w:proofErr w:type="spellStart"/>
+      <w:r>
+        <w:rPr>
+          <w:rFonts w:ascii="Georgia Pro Light" w:hAnsi="Georgia Pro Light" w:cs="Times New Roman"/>
+          <w:b/>
+          <w:bCs/>
+          <w:sz w:val="24"/>
+          <w:szCs w:val="24"/>
+        </w:rPr>
+        <w:t>Veiculos</w:t>
+      </w:r>
+      <w:proofErr w:type="spellEnd"/>
+      <w:r>
+        <w:rPr>
+          <w:rFonts w:ascii="Georgia Pro Light" w:hAnsi="Georgia Pro Light" w:cs="Times New Roman"/>
+          <w:b/>
+          <w:bCs/>
+          <w:sz w:val="24"/>
+          <w:szCs w:val="24"/>
+        </w:rPr>
+        <w:t xml:space="preserve"> em Stock</w:t>
+      </w:r>
+    </w:p>
+    <w:p>
+      <w:pPr>
+        <w:pStyle w:val="ListParagraph"/>
+        <w:ind w:left="1800"/>
+        <w:rPr>
+          <w:rFonts w:ascii="Georgia Pro Light" w:hAnsi="Georgia Pro Light" w:cs="Times New Roman"/>
+          <w:sz w:val="24"/>
+          <w:szCs w:val="24"/>
+        </w:rPr>
+      </w:pPr>
+      <w:r>
+        <w:rPr>
+          <w:rFonts w:ascii="Georgia Pro Light" w:hAnsi="Georgia Pro Light" w:cs="Times New Roman"/>
+          <w:sz w:val="24"/>
+          <w:szCs w:val="24"/>
+        </w:rPr>
+        <w:t xml:space="preserve">Foi utilizado o comando </w:t>
+      </w:r>
+      <w:proofErr w:type="spellStart"/>
+      <w:r>
+        <w:rPr>
+          <w:rFonts w:ascii="Georgia Pro Light" w:hAnsi="Georgia Pro Light" w:cs="Times New Roman"/>
+          <w:sz w:val="24"/>
+          <w:szCs w:val="24"/>
+        </w:rPr>
+        <w:t>grep</w:t>
+      </w:r>
+      <w:proofErr w:type="spellEnd"/>
+      <w:r>
+        <w:rPr>
+          <w:rFonts w:ascii="Georgia Pro Light" w:hAnsi="Georgia Pro Light" w:cs="Times New Roman"/>
+          <w:sz w:val="24"/>
+          <w:szCs w:val="24"/>
+        </w:rPr>
+        <w:t xml:space="preserve"> com a opção -c no ficheiro de base de dados. </w:t>
+      </w:r>
+    </w:p>
+    <w:p>
+      <w:pPr>
+        <w:pStyle w:val="ListParagraph"/>
+        <w:numPr>
+          <w:ilvl w:val="2"/>
+          <w:numId w:val="1"/>
+        </w:numPr>
+        <w:rPr>
+          <w:rFonts w:ascii="Georgia Pro Light" w:hAnsi="Georgia Pro Light" w:cs="Times New Roman"/>
+          <w:b/>
+          <w:bCs/>
+          <w:sz w:val="24"/>
+          <w:szCs w:val="24"/>
+        </w:rPr>
+      </w:pPr>
+      <w:proofErr w:type="spellStart"/>
+      <w:proofErr w:type="gramStart"/>
+      <w:r>
+        <w:rPr>
+          <w:rFonts w:ascii="Georgia Pro Light" w:hAnsi="Georgia Pro Light" w:cs="Times New Roman"/>
+          <w:b/>
+          <w:bCs/>
+          <w:sz w:val="24"/>
+          <w:szCs w:val="24"/>
+        </w:rPr>
+        <w:t>Numero</w:t>
+      </w:r>
+      <w:proofErr w:type="spellEnd"/>
+      <w:proofErr w:type="gramEnd"/>
+      <w:r>
+        <w:rPr>
+          <w:rFonts w:ascii="Georgia Pro Light" w:hAnsi="Georgia Pro Light" w:cs="Times New Roman"/>
+          <w:b/>
+          <w:bCs/>
+          <w:sz w:val="24"/>
+          <w:szCs w:val="24"/>
+        </w:rPr>
+        <w:t xml:space="preserve"> de </w:t>
+      </w:r>
+      <w:proofErr w:type="spellStart"/>
+      <w:r>
+        <w:rPr>
+          <w:rFonts w:ascii="Georgia Pro Light" w:hAnsi="Georgia Pro Light" w:cs="Times New Roman"/>
+          <w:b/>
+          <w:bCs/>
+          <w:sz w:val="24"/>
+          <w:szCs w:val="24"/>
+        </w:rPr>
+        <w:t>Veiculos</w:t>
+      </w:r>
+      <w:proofErr w:type="spellEnd"/>
+      <w:r>
+        <w:rPr>
+          <w:rFonts w:ascii="Georgia Pro Light" w:hAnsi="Georgia Pro Light" w:cs="Times New Roman"/>
+          <w:b/>
+          <w:bCs/>
+          <w:sz w:val="24"/>
+          <w:szCs w:val="24"/>
+        </w:rPr>
+        <w:t xml:space="preserve"> Vendidos</w:t>
+      </w:r>
+    </w:p>
+    <w:p>
+      <w:pPr>
+        <w:pStyle w:val="ListParagraph"/>
+        <w:ind w:left="1800"/>
+        <w:rPr>
+          <w:rFonts w:ascii="Georgia Pro Light" w:hAnsi="Georgia Pro Light" w:cs="Times New Roman"/>
+          <w:sz w:val="24"/>
+          <w:szCs w:val="24"/>
+        </w:rPr>
+      </w:pPr>
+      <w:r>
+        <w:rPr>
+          <w:rFonts w:ascii="Georgia Pro Light" w:hAnsi="Georgia Pro Light" w:cs="Times New Roman"/>
+          <w:sz w:val="24"/>
+          <w:szCs w:val="24"/>
+        </w:rPr>
+        <w:t xml:space="preserve">Foi utilizado o comando </w:t>
+      </w:r>
+      <w:proofErr w:type="spellStart"/>
+      <w:r>
+        <w:rPr>
+          <w:rFonts w:ascii="Georgia Pro Light" w:hAnsi="Georgia Pro Light" w:cs="Times New Roman"/>
+          <w:sz w:val="24"/>
+          <w:szCs w:val="24"/>
+        </w:rPr>
+        <w:t>grep</w:t>
+      </w:r>
+      <w:proofErr w:type="spellEnd"/>
+      <w:r>
+        <w:rPr>
+          <w:rFonts w:ascii="Georgia Pro Light" w:hAnsi="Georgia Pro Light" w:cs="Times New Roman"/>
+          <w:sz w:val="24"/>
+          <w:szCs w:val="24"/>
+        </w:rPr>
+        <w:t xml:space="preserve"> com a opção -c no ficheiro de base de dados de venda. </w:t>
+      </w:r>
+    </w:p>
+    <w:p>
+      <w:pPr>
+        <w:pStyle w:val="ListParagraph"/>
+        <w:numPr>
+          <w:ilvl w:val="2"/>
+          <w:numId w:val="1"/>
+        </w:numPr>
+        <w:rPr>
+          <w:rFonts w:ascii="Georgia Pro Light" w:hAnsi="Georgia Pro Light" w:cs="Times New Roman"/>
+          <w:b/>
+          <w:bCs/>
+          <w:sz w:val="24"/>
+          <w:szCs w:val="24"/>
+        </w:rPr>
+      </w:pPr>
+      <w:proofErr w:type="gramStart"/>
+      <w:r>
+        <w:rPr>
+          <w:rFonts w:ascii="Georgia Pro Light" w:hAnsi="Georgia Pro Light" w:cs="Times New Roman"/>
+          <w:b/>
+          <w:bCs/>
+          <w:sz w:val="24"/>
+          <w:szCs w:val="24"/>
+        </w:rPr>
+        <w:t>Veiculo</w:t>
+      </w:r>
+      <w:proofErr w:type="gramEnd"/>
+      <w:r>
+        <w:rPr>
+          <w:rFonts w:ascii="Georgia Pro Light" w:hAnsi="Georgia Pro Light" w:cs="Times New Roman"/>
+          <w:b/>
+          <w:bCs/>
+          <w:sz w:val="24"/>
+          <w:szCs w:val="24"/>
+        </w:rPr>
+        <w:t xml:space="preserve"> mais antigo em Stock</w:t>
+      </w:r>
+    </w:p>
+    <w:p>
+      <w:pPr>
+        <w:pStyle w:val="ListParagraph"/>
+        <w:ind w:left="1800"/>
+        <w:rPr>
+          <w:rFonts w:ascii="Georgia Pro Light" w:hAnsi="Georgia Pro Light" w:cs="Times New Roman"/>
+          <w:sz w:val="24"/>
+          <w:szCs w:val="24"/>
+        </w:rPr>
+      </w:pPr>
+      <w:r>
+        <w:rPr>
+          <w:rFonts w:ascii="Georgia Pro Light" w:hAnsi="Georgia Pro Light" w:cs="Times New Roman"/>
+          <w:sz w:val="24"/>
+          <w:szCs w:val="24"/>
+        </w:rPr>
+        <w:lastRenderedPageBreak/>
+        <w:t xml:space="preserve">Foi utilizado o comando </w:t>
+      </w:r>
+      <w:proofErr w:type="spellStart"/>
+      <w:r>
+        <w:rPr>
+          <w:rFonts w:ascii="Georgia Pro Light" w:hAnsi="Georgia Pro Light" w:cs="Times New Roman"/>
+          <w:sz w:val="24"/>
+          <w:szCs w:val="24"/>
+        </w:rPr>
+        <w:t>head</w:t>
+      </w:r>
+      <w:proofErr w:type="spellEnd"/>
+      <w:r>
+        <w:rPr>
+          <w:rFonts w:ascii="Georgia Pro Light" w:hAnsi="Georgia Pro Light" w:cs="Times New Roman"/>
+          <w:sz w:val="24"/>
+          <w:szCs w:val="24"/>
+        </w:rPr>
+        <w:t xml:space="preserve"> com a opção -n no ficheiro de base de dados. </w:t>
+      </w:r>
+    </w:p>
+    <w:p>
+      <w:pPr>
+        <w:pStyle w:val="ListParagraph"/>
+        <w:numPr>
+          <w:ilvl w:val="2"/>
+          <w:numId w:val="1"/>
+        </w:numPr>
+        <w:rPr>
+          <w:rFonts w:ascii="Georgia Pro Light" w:hAnsi="Georgia Pro Light" w:cs="Times New Roman"/>
+          <w:b/>
+          <w:bCs/>
+          <w:sz w:val="24"/>
+          <w:szCs w:val="24"/>
+        </w:rPr>
+      </w:pPr>
+      <w:r>
+        <w:rPr>
+          <w:rFonts w:ascii="Georgia Pro Light" w:hAnsi="Georgia Pro Light" w:cs="Times New Roman"/>
+          <w:b/>
+          <w:bCs/>
+          <w:sz w:val="24"/>
+          <w:szCs w:val="24"/>
+        </w:rPr>
+        <w:t>Total lucro</w:t>
+      </w:r>
+    </w:p>
+    <w:p>
+      <w:pPr>
+        <w:pStyle w:val="ListParagraph"/>
+        <w:ind w:left="1800"/>
+        <w:rPr>
+          <w:rFonts w:ascii="Georgia Pro Light" w:hAnsi="Georgia Pro Light" w:cs="Times New Roman"/>
+          <w:sz w:val="24"/>
+          <w:szCs w:val="24"/>
+        </w:rPr>
+      </w:pPr>
+      <w:r>
+        <w:rPr>
+          <w:rFonts w:ascii="Georgia Pro Light" w:hAnsi="Georgia Pro Light" w:cs="Times New Roman"/>
+          <w:sz w:val="24"/>
+          <w:szCs w:val="24"/>
+        </w:rPr>
+        <w:t xml:space="preserve">Para o </w:t>
+      </w:r>
+      <w:proofErr w:type="gramStart"/>
+      <w:r>
+        <w:rPr>
+          <w:rFonts w:ascii="Georgia Pro Light" w:hAnsi="Georgia Pro Light" w:cs="Times New Roman"/>
+          <w:sz w:val="24"/>
+          <w:szCs w:val="24"/>
+        </w:rPr>
+        <w:t>calculo</w:t>
+      </w:r>
+      <w:proofErr w:type="gramEnd"/>
+      <w:r>
+        <w:rPr>
+          <w:rFonts w:ascii="Georgia Pro Light" w:hAnsi="Georgia Pro Light" w:cs="Times New Roman"/>
+          <w:sz w:val="24"/>
+          <w:szCs w:val="24"/>
+        </w:rPr>
+        <w:t xml:space="preserve"> do lucro, foi utilizado o comando </w:t>
+      </w:r>
+      <w:proofErr w:type="spellStart"/>
+      <w:r>
+        <w:rPr>
+          <w:rFonts w:ascii="Georgia Pro Light" w:hAnsi="Georgia Pro Light" w:cs="Times New Roman"/>
+          <w:sz w:val="24"/>
+          <w:szCs w:val="24"/>
+        </w:rPr>
+        <w:t>cut</w:t>
+      </w:r>
+      <w:proofErr w:type="spellEnd"/>
+      <w:r>
+        <w:rPr>
+          <w:rFonts w:ascii="Georgia Pro Light" w:hAnsi="Georgia Pro Light" w:cs="Times New Roman"/>
+          <w:sz w:val="24"/>
+          <w:szCs w:val="24"/>
+        </w:rPr>
+        <w:t xml:space="preserve"> para extrair as colunas que contêm o valor de venda, compra e restauro.</w:t>
+      </w:r>
+      <w:r>
+        <w:rPr>
+          <w:rFonts w:ascii="Georgia Pro Light" w:hAnsi="Georgia Pro Light" w:cs="Times New Roman"/>
+          <w:sz w:val="24"/>
+          <w:szCs w:val="24"/>
+        </w:rPr>
+        <w:t xml:space="preserve"> Os valores em cada coluna são então somados em um for loop, </w:t>
+      </w:r>
+      <w:proofErr w:type="gramStart"/>
+      <w:r>
+        <w:rPr>
+          <w:rFonts w:ascii="Georgia Pro Light" w:hAnsi="Georgia Pro Light" w:cs="Times New Roman"/>
+          <w:sz w:val="24"/>
+          <w:szCs w:val="24"/>
+        </w:rPr>
+        <w:t>a soma dos valores de compra são</w:t>
+      </w:r>
+      <w:proofErr w:type="gramEnd"/>
+      <w:r>
+        <w:rPr>
+          <w:rFonts w:ascii="Georgia Pro Light" w:hAnsi="Georgia Pro Light" w:cs="Times New Roman"/>
+          <w:sz w:val="24"/>
+          <w:szCs w:val="24"/>
+        </w:rPr>
+        <w:t xml:space="preserve"> adicionados com a soma dos valores de restauro, esta soma é então subtraída da soma dos valores de venda e armazenados em uma variável que é utilizada em uma –</w:t>
+      </w:r>
+      <w:proofErr w:type="spellStart"/>
+      <w:r>
+        <w:rPr>
+          <w:rFonts w:ascii="Georgia Pro Light" w:hAnsi="Georgia Pro Light" w:cs="Times New Roman"/>
+          <w:sz w:val="24"/>
+          <w:szCs w:val="24"/>
+        </w:rPr>
+        <w:t>msgbox</w:t>
+      </w:r>
+      <w:proofErr w:type="spellEnd"/>
+      <w:r>
+        <w:rPr>
+          <w:rFonts w:ascii="Georgia Pro Light" w:hAnsi="Georgia Pro Light" w:cs="Times New Roman"/>
+          <w:sz w:val="24"/>
+          <w:szCs w:val="24"/>
+        </w:rPr>
+        <w:t xml:space="preserve"> do </w:t>
+      </w:r>
+      <w:proofErr w:type="spellStart"/>
+      <w:r>
+        <w:rPr>
+          <w:rFonts w:ascii="Georgia Pro Light" w:hAnsi="Georgia Pro Light" w:cs="Times New Roman"/>
+          <w:sz w:val="24"/>
+          <w:szCs w:val="24"/>
+        </w:rPr>
+        <w:t>dialog</w:t>
+      </w:r>
+      <w:proofErr w:type="spellEnd"/>
+      <w:r>
+        <w:rPr>
+          <w:rFonts w:ascii="Georgia Pro Light" w:hAnsi="Georgia Pro Light" w:cs="Times New Roman"/>
+          <w:sz w:val="24"/>
+          <w:szCs w:val="24"/>
+        </w:rPr>
+        <w:t>.</w:t>
+      </w:r>
     </w:p>
     <w:p>
       <w:pPr>

--- a/Relatorio.docx
+++ b/Relatorio.docx
@@ -178,82 +178,62 @@
           <w:sz w:val="28"/>
           <w:szCs w:val="28"/>
         </w:rPr>
-        <w:t xml:space="preserve">Linguagens de </w:t>
-      </w:r>
-      <w:proofErr w:type="spellStart"/>
-      <w:r>
+        <w:t>Linguagens de Scripting</w:t>
+      </w:r>
+    </w:p>
+    <w:p>
+      <w:pPr>
+        <w:jc w:val="center"/>
         <w:rPr>
           <w:rFonts w:ascii="Georgia Pro Light" w:hAnsi="Georgia Pro Light" w:cs="Times New Roman"/>
           <w:sz w:val="28"/>
           <w:szCs w:val="28"/>
         </w:rPr>
-        <w:t>Scripting</w:t>
-      </w:r>
-      <w:proofErr w:type="spellEnd"/>
-    </w:p>
-    <w:p>
-      <w:pPr>
-        <w:jc w:val="center"/>
+      </w:pPr>
+      <w:r>
         <w:rPr>
           <w:rFonts w:ascii="Georgia Pro Light" w:hAnsi="Georgia Pro Light" w:cs="Times New Roman"/>
           <w:sz w:val="28"/>
           <w:szCs w:val="28"/>
         </w:rPr>
-      </w:pPr>
-      <w:r>
-        <w:rPr>
-          <w:rFonts w:ascii="Georgia Pro Light" w:hAnsi="Georgia Pro Light" w:cs="Times New Roman"/>
+        <w:t>Professor</w:t>
+      </w:r>
+      <w:r>
+        <w:rPr>
+          <w:rFonts w:ascii="Georgia Pro Light" w:hAnsi="Georgia Pro Light" w:cs="Times New Roman"/>
+          <w:b/>
+          <w:bCs/>
           <w:sz w:val="28"/>
           <w:szCs w:val="28"/>
         </w:rPr>
-        <w:t>Professor</w:t>
-      </w:r>
-      <w:r>
-        <w:rPr>
-          <w:rFonts w:ascii="Georgia Pro Light" w:hAnsi="Georgia Pro Light" w:cs="Times New Roman"/>
-          <w:b/>
-          <w:bCs/>
+        <w:t xml:space="preserve"> </w:t>
+      </w:r>
+      <w:r>
+        <w:rPr>
+          <w:rFonts w:ascii="Georgia Pro Light" w:hAnsi="Georgia Pro Light" w:cs="Times New Roman"/>
           <w:sz w:val="28"/>
           <w:szCs w:val="28"/>
         </w:rPr>
-        <w:t xml:space="preserve"> </w:t>
-      </w:r>
-      <w:r>
-        <w:rPr>
-          <w:rFonts w:ascii="Georgia Pro Light" w:hAnsi="Georgia Pro Light" w:cs="Times New Roman"/>
+        <w:t>Paul</w:t>
+      </w:r>
+      <w:r>
+        <w:rPr>
+          <w:rFonts w:ascii="Georgia Pro Light" w:hAnsi="Georgia Pro Light" w:cs="Times New Roman"/>
+          <w:b/>
+          <w:bCs/>
           <w:sz w:val="28"/>
           <w:szCs w:val="28"/>
         </w:rPr>
-        <w:t>Paul</w:t>
-      </w:r>
-      <w:r>
-        <w:rPr>
-          <w:rFonts w:ascii="Georgia Pro Light" w:hAnsi="Georgia Pro Light" w:cs="Times New Roman"/>
-          <w:b/>
-          <w:bCs/>
+        <w:t xml:space="preserve"> </w:t>
+      </w:r>
+      <w:r>
+        <w:rPr>
+          <w:rFonts w:ascii="Georgia Pro Light" w:hAnsi="Georgia Pro Light" w:cs="Times New Roman"/>
           <w:sz w:val="28"/>
           <w:szCs w:val="28"/>
         </w:rPr>
-        <w:t xml:space="preserve"> </w:t>
-      </w:r>
-      <w:r>
-        <w:rPr>
-          <w:rFonts w:ascii="Georgia Pro Light" w:hAnsi="Georgia Pro Light" w:cs="Times New Roman"/>
-          <w:sz w:val="28"/>
-          <w:szCs w:val="28"/>
-        </w:rPr>
-        <w:t xml:space="preserve">Andrew </w:t>
-      </w:r>
-      <w:proofErr w:type="spellStart"/>
-      <w:r>
-        <w:rPr>
-          <w:rFonts w:ascii="Georgia Pro Light" w:hAnsi="Georgia Pro Light" w:cs="Times New Roman"/>
-          <w:sz w:val="28"/>
-          <w:szCs w:val="28"/>
-        </w:rPr>
-        <w:t>Crocker</w:t>
-      </w:r>
-      <w:proofErr w:type="spellEnd"/>
+        <w:t>Andrew Crocker</w:t>
+      </w:r>
     </w:p>
     <w:p>
       <w:pPr>
@@ -470,44 +450,14 @@
         <w:rPr>
           <w:rFonts w:ascii="Georgia Pro Light" w:hAnsi="Georgia Pro Light" w:cs="Times New Roman"/>
         </w:rPr>
-        <w:t xml:space="preserve">O trabalho desenvolvido trata-se de um programa que permite efetuar a gestão do estoque de uma empresa de comércio de automóveis usados, sendo utilizados a linguagem de comandos </w:t>
-      </w:r>
-      <w:proofErr w:type="spellStart"/>
-      <w:r>
-        <w:rPr>
-          <w:rFonts w:ascii="Georgia Pro Light" w:hAnsi="Georgia Pro Light" w:cs="Times New Roman"/>
-        </w:rPr>
-        <w:t>Bash</w:t>
-      </w:r>
-      <w:proofErr w:type="spellEnd"/>
-      <w:r>
-        <w:rPr>
-          <w:rFonts w:ascii="Georgia Pro Light" w:hAnsi="Georgia Pro Light" w:cs="Times New Roman"/>
-        </w:rPr>
-        <w:t xml:space="preserve"> e </w:t>
-      </w:r>
-      <w:proofErr w:type="spellStart"/>
-      <w:r>
-        <w:rPr>
-          <w:rFonts w:ascii="Georgia Pro Light" w:hAnsi="Georgia Pro Light" w:cs="Times New Roman"/>
-        </w:rPr>
-        <w:t>awk</w:t>
-      </w:r>
-      <w:proofErr w:type="spellEnd"/>
-      <w:r>
-        <w:rPr>
-          <w:rFonts w:ascii="Georgia Pro Light" w:hAnsi="Georgia Pro Light" w:cs="Times New Roman"/>
-        </w:rPr>
-        <w:t xml:space="preserve">, bem como o comando </w:t>
-      </w:r>
-      <w:proofErr w:type="spellStart"/>
-      <w:r>
-        <w:rPr>
-          <w:rFonts w:ascii="Georgia Pro Light" w:hAnsi="Georgia Pro Light" w:cs="Times New Roman"/>
-        </w:rPr>
-        <w:t>dialog</w:t>
-      </w:r>
-      <w:proofErr w:type="spellEnd"/>
+        <w:t>O trabalho desenvolvido trata-se de um programa que permite efetuar a gestão do estoque de uma empresa de comércio de automóveis usados, sendo utilizados a linguagem de comandos Bash e awk</w:t>
+      </w:r>
+      <w:r>
+        <w:rPr>
+          <w:rFonts w:ascii="Georgia Pro Light" w:hAnsi="Georgia Pro Light" w:cs="Times New Roman"/>
+        </w:rPr>
+        <w:t>, bem como o comando dialog</w:t>
+      </w:r>
       <w:r>
         <w:rPr>
           <w:rFonts w:ascii="Georgia Pro Light" w:hAnsi="Georgia Pro Light" w:cs="Times New Roman"/>
@@ -518,21 +468,7 @@
         <w:rPr>
           <w:rFonts w:ascii="Georgia Pro Light" w:hAnsi="Georgia Pro Light" w:cs="Times New Roman"/>
         </w:rPr>
-        <w:t xml:space="preserve">Neste programa é possível adicionar estoque, remover estoque, fazer alterações nos dados dos veículos, visualizar os automóveis por critério de organização, gerar relatórios referentes ao estoque </w:t>
-      </w:r>
-      <w:proofErr w:type="gramStart"/>
-      <w:r>
-        <w:rPr>
-          <w:rFonts w:ascii="Georgia Pro Light" w:hAnsi="Georgia Pro Light" w:cs="Times New Roman"/>
-        </w:rPr>
-        <w:t>e também</w:t>
-      </w:r>
-      <w:proofErr w:type="gramEnd"/>
-      <w:r>
-        <w:rPr>
-          <w:rFonts w:ascii="Georgia Pro Light" w:hAnsi="Georgia Pro Light" w:cs="Times New Roman"/>
-        </w:rPr>
-        <w:t xml:space="preserve"> criar, restaurar e apagar cópias de segurança do ficheiro onde as informações dos veículos estão armazenadas. </w:t>
+        <w:t xml:space="preserve">Neste programa é possível adicionar estoque, remover estoque, fazer alterações nos dados dos veículos, visualizar os automóveis por critério de organização, gerar relatórios referentes ao estoque e também criar, restaurar e apagar cópias de segurança do ficheiro onde as informações dos veículos estão armazenadas. </w:t>
       </w:r>
     </w:p>
     <w:p>
@@ -546,21 +482,7 @@
         <w:rPr>
           <w:rFonts w:ascii="Georgia Pro Light" w:hAnsi="Georgia Pro Light" w:cs="Times New Roman"/>
         </w:rPr>
-        <w:t xml:space="preserve">O trabalho foi realizado no âmbito da cadeira de Linguagens de </w:t>
-      </w:r>
-      <w:proofErr w:type="spellStart"/>
-      <w:r>
-        <w:rPr>
-          <w:rFonts w:ascii="Georgia Pro Light" w:hAnsi="Georgia Pro Light" w:cs="Times New Roman"/>
-        </w:rPr>
-        <w:t>Scripting</w:t>
-      </w:r>
-      <w:proofErr w:type="spellEnd"/>
-      <w:r>
-        <w:rPr>
-          <w:rFonts w:ascii="Georgia Pro Light" w:hAnsi="Georgia Pro Light" w:cs="Times New Roman"/>
-        </w:rPr>
-        <w:t xml:space="preserve"> e tem como objetivo o desenvolvimento d</w:t>
+        <w:t>O trabalho foi realizado no âmbito da cadeira de Linguagens de Scripting e tem como objetivo o desenvolvimento d</w:t>
       </w:r>
       <w:r>
         <w:rPr>
@@ -707,21 +629,7 @@
         <w:rPr>
           <w:rFonts w:ascii="Georgia Pro Light" w:hAnsi="Georgia Pro Light" w:cs="Times New Roman"/>
         </w:rPr>
-        <w:t xml:space="preserve">O menu principal foi desenvolvido em uma função chamada </w:t>
-      </w:r>
-      <w:proofErr w:type="spellStart"/>
-      <w:r>
-        <w:rPr>
-          <w:rFonts w:ascii="Georgia Pro Light" w:hAnsi="Georgia Pro Light" w:cs="Times New Roman"/>
-        </w:rPr>
-        <w:t>menuPrincipal</w:t>
-      </w:r>
-      <w:proofErr w:type="spellEnd"/>
-      <w:r>
-        <w:rPr>
-          <w:rFonts w:ascii="Georgia Pro Light" w:hAnsi="Georgia Pro Light" w:cs="Times New Roman"/>
-        </w:rPr>
-        <w:t>, sendo a única função executada</w:t>
+        <w:t>O menu principal foi desenvolvido em uma função chamada menuPrincipal, sendo a única função executada</w:t>
       </w:r>
       <w:r>
         <w:rPr>
@@ -739,21 +647,7 @@
         <w:rPr>
           <w:rFonts w:ascii="Georgia Pro Light" w:hAnsi="Georgia Pro Light" w:cs="Times New Roman"/>
         </w:rPr>
-        <w:t xml:space="preserve">Foi utilizado o comando --menu do </w:t>
-      </w:r>
-      <w:proofErr w:type="spellStart"/>
-      <w:r>
-        <w:rPr>
-          <w:rFonts w:ascii="Georgia Pro Light" w:hAnsi="Georgia Pro Light" w:cs="Times New Roman"/>
-        </w:rPr>
-        <w:t>dialog</w:t>
-      </w:r>
-      <w:proofErr w:type="spellEnd"/>
-      <w:r>
-        <w:rPr>
-          <w:rFonts w:ascii="Georgia Pro Light" w:hAnsi="Georgia Pro Light" w:cs="Times New Roman"/>
-        </w:rPr>
-        <w:t xml:space="preserve"> para a apresentação das opções, </w:t>
+        <w:t xml:space="preserve">Foi utilizado o comando --menu do dialog para a apresentação das opções, </w:t>
       </w:r>
       <w:r>
         <w:rPr>
@@ -771,21 +665,7 @@
         <w:rPr>
           <w:rFonts w:ascii="Georgia Pro Light" w:hAnsi="Georgia Pro Light" w:cs="Times New Roman"/>
         </w:rPr>
-        <w:t xml:space="preserve"> --</w:t>
-      </w:r>
-      <w:proofErr w:type="spellStart"/>
-      <w:r>
-        <w:rPr>
-          <w:rFonts w:ascii="Georgia Pro Light" w:hAnsi="Georgia Pro Light" w:cs="Times New Roman"/>
-        </w:rPr>
-        <w:t>stdout</w:t>
-      </w:r>
-      <w:proofErr w:type="spellEnd"/>
-      <w:r>
-        <w:rPr>
-          <w:rFonts w:ascii="Georgia Pro Light" w:hAnsi="Georgia Pro Light" w:cs="Times New Roman"/>
-        </w:rPr>
-        <w:t xml:space="preserve"> para obter o input do utilizador.</w:t>
+        <w:t xml:space="preserve"> --stdout para obter o input do utilizador.</w:t>
       </w:r>
       <w:r>
         <w:rPr>
@@ -817,14 +697,12 @@
         </w:rPr>
         <w:t xml:space="preserve"> </w:t>
       </w:r>
-      <w:proofErr w:type="gramStart"/>
-      <w:r>
-        <w:rPr>
-          <w:rFonts w:ascii="Georgia Pro Light" w:hAnsi="Georgia Pro Light" w:cs="Times New Roman"/>
-        </w:rPr>
-        <w:t>Em</w:t>
-      </w:r>
-      <w:proofErr w:type="gramEnd"/>
+      <w:r>
+        <w:rPr>
+          <w:rFonts w:ascii="Georgia Pro Light" w:hAnsi="Georgia Pro Light" w:cs="Times New Roman"/>
+        </w:rPr>
+        <w:t>em</w:t>
+      </w:r>
       <w:r>
         <w:rPr>
           <w:rFonts w:ascii="Georgia Pro Light" w:hAnsi="Georgia Pro Light" w:cs="Times New Roman"/>
@@ -1166,19 +1044,11 @@
         </w:rPr>
         <w:t>--</w:t>
       </w:r>
-      <w:proofErr w:type="spellStart"/>
-      <w:r>
-        <w:rPr>
-          <w:rFonts w:ascii="Georgia Pro Light" w:hAnsi="Georgia Pro Light" w:cs="Times New Roman"/>
-        </w:rPr>
-        <w:t>inputbox</w:t>
-      </w:r>
-      <w:proofErr w:type="spellEnd"/>
-      <w:r>
-        <w:rPr>
-          <w:rFonts w:ascii="Georgia Pro Light" w:hAnsi="Georgia Pro Light" w:cs="Times New Roman"/>
-        </w:rPr>
-        <w:t xml:space="preserve">, que permite </w:t>
+      <w:r>
+        <w:rPr>
+          <w:rFonts w:ascii="Georgia Pro Light" w:hAnsi="Georgia Pro Light" w:cs="Times New Roman"/>
+        </w:rPr>
+        <w:t xml:space="preserve">inputbox, que permite </w:t>
       </w:r>
       <w:r>
         <w:rPr>
@@ -1220,21 +1090,7 @@
         <w:rPr>
           <w:rFonts w:ascii="Georgia Pro Light" w:hAnsi="Georgia Pro Light" w:cs="Times New Roman"/>
         </w:rPr>
-        <w:t xml:space="preserve"> e o comando --</w:t>
-      </w:r>
-      <w:proofErr w:type="spellStart"/>
-      <w:r>
-        <w:rPr>
-          <w:rFonts w:ascii="Georgia Pro Light" w:hAnsi="Georgia Pro Light" w:cs="Times New Roman"/>
-        </w:rPr>
-        <w:t>stdout</w:t>
-      </w:r>
-      <w:proofErr w:type="spellEnd"/>
-      <w:r>
-        <w:rPr>
-          <w:rFonts w:ascii="Georgia Pro Light" w:hAnsi="Georgia Pro Light" w:cs="Times New Roman"/>
-        </w:rPr>
-        <w:t xml:space="preserve"> para guardar</w:t>
+        <w:t xml:space="preserve"> e o comando --stdout para guardar</w:t>
       </w:r>
       <w:r>
         <w:rPr>
@@ -1252,21 +1108,7 @@
         <w:rPr>
           <w:rFonts w:ascii="Georgia Pro Light" w:hAnsi="Georgia Pro Light" w:cs="Times New Roman"/>
         </w:rPr>
-        <w:t xml:space="preserve">. Os comandos </w:t>
-      </w:r>
-      <w:proofErr w:type="spellStart"/>
-      <w:r>
-        <w:rPr>
-          <w:rFonts w:ascii="Georgia Pro Light" w:hAnsi="Georgia Pro Light" w:cs="Times New Roman"/>
-        </w:rPr>
-        <w:t>echo</w:t>
-      </w:r>
-      <w:proofErr w:type="spellEnd"/>
-      <w:r>
-        <w:rPr>
-          <w:rFonts w:ascii="Georgia Pro Light" w:hAnsi="Georgia Pro Light" w:cs="Times New Roman"/>
-        </w:rPr>
-        <w:t xml:space="preserve"> e &gt;&gt; foram utilizados para imprimir as variáveis no ficheiro da base de dados. </w:t>
+        <w:t xml:space="preserve">. Os comandos echo e &gt;&gt; foram utilizados para imprimir as variáveis no ficheiro da base de dados. </w:t>
       </w:r>
     </w:p>
     <w:p>
@@ -1288,61 +1130,11 @@
         </w:rPr>
         <w:t>--</w:t>
       </w:r>
-      <w:proofErr w:type="spellStart"/>
-      <w:r>
-        <w:rPr>
-          <w:rFonts w:ascii="Georgia Pro Light" w:hAnsi="Georgia Pro Light" w:cs="Times New Roman"/>
-        </w:rPr>
-        <w:t>yesno</w:t>
-      </w:r>
-      <w:proofErr w:type="spellEnd"/>
-      <w:r>
-        <w:rPr>
-          <w:rFonts w:ascii="Georgia Pro Light" w:hAnsi="Georgia Pro Light" w:cs="Times New Roman"/>
-        </w:rPr>
-        <w:t xml:space="preserve"> do </w:t>
-      </w:r>
-      <w:proofErr w:type="spellStart"/>
-      <w:r>
-        <w:rPr>
-          <w:rFonts w:ascii="Georgia Pro Light" w:hAnsi="Georgia Pro Light" w:cs="Times New Roman"/>
-        </w:rPr>
-        <w:t>dialog</w:t>
-      </w:r>
-      <w:proofErr w:type="spellEnd"/>
-      <w:r>
-        <w:rPr>
-          <w:rFonts w:ascii="Georgia Pro Light" w:hAnsi="Georgia Pro Light" w:cs="Times New Roman"/>
-        </w:rPr>
-        <w:t xml:space="preserve"> e um </w:t>
-      </w:r>
-      <w:proofErr w:type="spellStart"/>
-      <w:r>
-        <w:rPr>
-          <w:rFonts w:ascii="Georgia Pro Light" w:hAnsi="Georgia Pro Light" w:cs="Times New Roman"/>
-        </w:rPr>
-        <w:t>if</w:t>
-      </w:r>
-      <w:proofErr w:type="spellEnd"/>
-      <w:r>
-        <w:rPr>
-          <w:rFonts w:ascii="Georgia Pro Light" w:hAnsi="Georgia Pro Light" w:cs="Times New Roman"/>
-        </w:rPr>
-        <w:t>/</w:t>
-      </w:r>
-      <w:proofErr w:type="spellStart"/>
-      <w:r>
-        <w:rPr>
-          <w:rFonts w:ascii="Georgia Pro Light" w:hAnsi="Georgia Pro Light" w:cs="Times New Roman"/>
-        </w:rPr>
-        <w:t>else</w:t>
-      </w:r>
-      <w:proofErr w:type="spellEnd"/>
-      <w:r>
-        <w:rPr>
-          <w:rFonts w:ascii="Georgia Pro Light" w:hAnsi="Georgia Pro Light" w:cs="Times New Roman"/>
-        </w:rPr>
-        <w:t xml:space="preserve"> para perguntar ao utilizador se deseja adicionar outro veículo, caso a resposta seja sim então a função de compra é executada novamente, caso contrário a função do menu principal é executada.</w:t>
+      <w:r>
+        <w:rPr>
+          <w:rFonts w:ascii="Georgia Pro Light" w:hAnsi="Georgia Pro Light" w:cs="Times New Roman"/>
+        </w:rPr>
+        <w:t>yesno do dialog e um if/else para perguntar ao utilizador se deseja adicionar outro veículo, caso a resposta seja sim então a função de compra é executada novamente, caso contrário a função do menu principal é executada.</w:t>
       </w:r>
     </w:p>
     <w:p>
@@ -1384,114 +1176,169 @@
     </w:p>
     <w:p>
       <w:pPr>
-        <w:ind w:left="720"/>
-        <w:rPr>
-          <w:rFonts w:ascii="Georgia Pro Light" w:hAnsi="Georgia Pro Light" w:cs="Times New Roman"/>
-        </w:rPr>
-      </w:pPr>
-      <w:r>
-        <w:rPr>
-          <w:rFonts w:ascii="Georgia Pro Light" w:hAnsi="Georgia Pro Light" w:cs="Times New Roman"/>
-        </w:rPr>
-        <w:t xml:space="preserve">Para realizar as vendas, é inicialmente solicitado ao utilizador que introduza a matrícula do veículo que deseja vender, bem como o preço e data da venda. Com o comando </w:t>
-      </w:r>
-      <w:proofErr w:type="spellStart"/>
-      <w:r>
-        <w:rPr>
-          <w:rFonts w:ascii="Georgia Pro Light" w:hAnsi="Georgia Pro Light" w:cs="Times New Roman"/>
-        </w:rPr>
-        <w:t>grep</w:t>
-      </w:r>
-      <w:proofErr w:type="spellEnd"/>
-      <w:r>
-        <w:rPr>
-          <w:rFonts w:ascii="Georgia Pro Light" w:hAnsi="Georgia Pro Light" w:cs="Times New Roman"/>
-        </w:rPr>
-        <w:t xml:space="preserve">, o veículo é localizado pela sua </w:t>
-      </w:r>
-      <w:proofErr w:type="gramStart"/>
-      <w:r>
-        <w:rPr>
-          <w:rFonts w:ascii="Georgia Pro Light" w:hAnsi="Georgia Pro Light" w:cs="Times New Roman"/>
-        </w:rPr>
-        <w:t>matricula</w:t>
-      </w:r>
-      <w:proofErr w:type="gramEnd"/>
-      <w:r>
-        <w:rPr>
-          <w:rFonts w:ascii="Georgia Pro Light" w:hAnsi="Georgia Pro Light" w:cs="Times New Roman"/>
-        </w:rPr>
-        <w:t xml:space="preserve"> no ficheiro de base de dados e suas informações são armazenadas em uma variável. </w:t>
-      </w:r>
-    </w:p>
-    <w:p>
-      <w:pPr>
-        <w:ind w:left="720"/>
-        <w:rPr>
-          <w:rFonts w:ascii="Georgia Pro Light" w:hAnsi="Georgia Pro Light" w:cs="Times New Roman"/>
-        </w:rPr>
-      </w:pPr>
-      <w:r>
-        <w:rPr>
-          <w:rFonts w:ascii="Georgia Pro Light" w:hAnsi="Georgia Pro Light" w:cs="Times New Roman"/>
-        </w:rPr>
-        <w:t xml:space="preserve">Com os comandos </w:t>
-      </w:r>
-      <w:proofErr w:type="spellStart"/>
-      <w:r>
-        <w:rPr>
-          <w:rFonts w:ascii="Georgia Pro Light" w:hAnsi="Georgia Pro Light" w:cs="Times New Roman"/>
-        </w:rPr>
-        <w:t>echo</w:t>
-      </w:r>
-      <w:proofErr w:type="spellEnd"/>
-      <w:r>
-        <w:rPr>
-          <w:rFonts w:ascii="Georgia Pro Light" w:hAnsi="Georgia Pro Light" w:cs="Times New Roman"/>
-        </w:rPr>
-        <w:t xml:space="preserve"> e &gt;&gt; as informações do veículo junto das variáveis que contêm as informações da venda são impressas em um ficheiro de base de dados de venda. O comando </w:t>
-      </w:r>
-      <w:proofErr w:type="spellStart"/>
-      <w:r>
-        <w:rPr>
-          <w:rFonts w:ascii="Georgia Pro Light" w:hAnsi="Georgia Pro Light" w:cs="Times New Roman"/>
-        </w:rPr>
-        <w:t>grep</w:t>
-      </w:r>
-      <w:proofErr w:type="spellEnd"/>
-      <w:r>
-        <w:rPr>
-          <w:rFonts w:ascii="Georgia Pro Light" w:hAnsi="Georgia Pro Light" w:cs="Times New Roman"/>
-        </w:rPr>
-        <w:t xml:space="preserve"> -v armazena as informações de todos os veículos da base de dados, exceto o que foi vendido, em um ficheiro temporário que será utilizado para substituir o ficheiro da base de dados com o comando </w:t>
-      </w:r>
-      <w:proofErr w:type="spellStart"/>
-      <w:r>
-        <w:rPr>
-          <w:rFonts w:ascii="Georgia Pro Light" w:hAnsi="Georgia Pro Light" w:cs="Times New Roman"/>
-        </w:rPr>
-        <w:t>mv</w:t>
-      </w:r>
-      <w:proofErr w:type="spellEnd"/>
-      <w:r>
-        <w:rPr>
-          <w:rFonts w:ascii="Georgia Pro Light" w:hAnsi="Georgia Pro Light" w:cs="Times New Roman"/>
-        </w:rPr>
-        <w:t>.</w:t>
-      </w:r>
-    </w:p>
-    <w:p>
-      <w:pPr>
         <w:pStyle w:val="ListParagraph"/>
         <w:ind w:left="1080"/>
-        <w:rPr>
-          <w:rFonts w:ascii="Georgia Pro Light" w:hAnsi="Georgia Pro Light" w:cs="Times New Roman"/>
-          <w:b/>
-          <w:bCs/>
-          <w:sz w:val="26"/>
-          <w:szCs w:val="26"/>
-        </w:rPr>
-      </w:pPr>
+        <w:jc w:val="center"/>
+        <w:rPr>
+          <w:rFonts w:ascii="Georgia Pro Light" w:hAnsi="Georgia Pro Light" w:cs="Times New Roman"/>
+          <w:b/>
+          <w:bCs/>
+          <w:sz w:val="26"/>
+          <w:szCs w:val="26"/>
+        </w:rPr>
+      </w:pPr>
+      <w:r>
+        <w:rPr>
+          <w:rFonts w:ascii="Georgia Pro Light" w:hAnsi="Georgia Pro Light" w:cs="Times New Roman"/>
+          <w:b/>
+          <w:bCs/>
+          <w:noProof/>
+          <w:sz w:val="26"/>
+          <w:szCs w:val="26"/>
+        </w:rPr>
+        <w:drawing>
+          <wp:inline distT="0" distB="0" distL="0" distR="0" wp14:anchorId="1C248F1D" wp14:editId="2AC9BD60">
+            <wp:extent cx="1960684" cy="1251654"/>
+            <wp:effectExtent l="0" t="0" r="1905" b="5715"/>
+            <wp:docPr id="2" name="Picture 2" descr="Graphical user interface, text, application&#10;&#10;Description automatically generated"/>
+            <wp:cNvGraphicFramePr>
+              <a:graphicFrameLocks xmlns:a="http://schemas.openxmlformats.org/drawingml/2006/main" noChangeAspect="1"/>
+            </wp:cNvGraphicFramePr>
+            <a:graphic xmlns:a="http://schemas.openxmlformats.org/drawingml/2006/main">
+              <a:graphicData uri="http://schemas.openxmlformats.org/drawingml/2006/picture">
+                <pic:pic xmlns:pic="http://schemas.openxmlformats.org/drawingml/2006/picture">
+                  <pic:nvPicPr>
+                    <pic:cNvPr id="2" name="Picture 2" descr="Graphical user interface, text, application&#10;&#10;Description automatically generated"/>
+                    <pic:cNvPicPr/>
+                  </pic:nvPicPr>
+                  <pic:blipFill>
+                    <a:blip r:embed="rId11">
+                      <a:extLst>
+                        <a:ext uri="{28A0092B-C50C-407E-A947-70E740481C1C}">
+                          <a14:useLocalDpi xmlns:a14="http://schemas.microsoft.com/office/drawing/2010/main" val="0"/>
+                        </a:ext>
+                      </a:extLst>
+                    </a:blip>
+                    <a:stretch>
+                      <a:fillRect/>
+                    </a:stretch>
+                  </pic:blipFill>
+                  <pic:spPr>
+                    <a:xfrm>
+                      <a:off x="0" y="0"/>
+                      <a:ext cx="1983071" cy="1265945"/>
+                    </a:xfrm>
+                    <a:prstGeom prst="rect">
+                      <a:avLst/>
+                    </a:prstGeom>
+                  </pic:spPr>
+                </pic:pic>
+              </a:graphicData>
+            </a:graphic>
+          </wp:inline>
+        </w:drawing>
+      </w:r>
+      <w:r>
+        <w:rPr>
+          <w:rFonts w:ascii="Georgia Pro Light" w:hAnsi="Georgia Pro Light" w:cs="Times New Roman"/>
+          <w:b/>
+          <w:bCs/>
+          <w:sz w:val="26"/>
+          <w:szCs w:val="26"/>
+        </w:rPr>
+        <w:t xml:space="preserve"> </w:t>
+      </w:r>
+      <w:r>
+        <w:rPr>
+          <w:rFonts w:ascii="Georgia Pro Light" w:hAnsi="Georgia Pro Light" w:cs="Times New Roman"/>
+          <w:b/>
+          <w:bCs/>
+          <w:noProof/>
+          <w:sz w:val="26"/>
+          <w:szCs w:val="26"/>
+        </w:rPr>
+        <w:drawing>
+          <wp:inline distT="0" distB="0" distL="0" distR="0" wp14:anchorId="149E0D76" wp14:editId="7E7DABE3">
+            <wp:extent cx="1952898" cy="1247949"/>
+            <wp:effectExtent l="0" t="0" r="9525" b="9525"/>
+            <wp:docPr id="3" name="Picture 3" descr="Graphical user interface, application&#10;&#10;Description automatically generated"/>
+            <wp:cNvGraphicFramePr>
+              <a:graphicFrameLocks xmlns:a="http://schemas.openxmlformats.org/drawingml/2006/main" noChangeAspect="1"/>
+            </wp:cNvGraphicFramePr>
+            <a:graphic xmlns:a="http://schemas.openxmlformats.org/drawingml/2006/main">
+              <a:graphicData uri="http://schemas.openxmlformats.org/drawingml/2006/picture">
+                <pic:pic xmlns:pic="http://schemas.openxmlformats.org/drawingml/2006/picture">
+                  <pic:nvPicPr>
+                    <pic:cNvPr id="3" name="Picture 3" descr="Graphical user interface, application&#10;&#10;Description automatically generated"/>
+                    <pic:cNvPicPr/>
+                  </pic:nvPicPr>
+                  <pic:blipFill>
+                    <a:blip r:embed="rId12">
+                      <a:extLst>
+                        <a:ext uri="{28A0092B-C50C-407E-A947-70E740481C1C}">
+                          <a14:useLocalDpi xmlns:a14="http://schemas.microsoft.com/office/drawing/2010/main" val="0"/>
+                        </a:ext>
+                      </a:extLst>
+                    </a:blip>
+                    <a:stretch>
+                      <a:fillRect/>
+                    </a:stretch>
+                  </pic:blipFill>
+                  <pic:spPr>
+                    <a:xfrm>
+                      <a:off x="0" y="0"/>
+                      <a:ext cx="1952898" cy="1247949"/>
+                    </a:xfrm>
+                    <a:prstGeom prst="rect">
+                      <a:avLst/>
+                    </a:prstGeom>
+                  </pic:spPr>
+                </pic:pic>
+              </a:graphicData>
+            </a:graphic>
+          </wp:inline>
+        </w:drawing>
+      </w:r>
+    </w:p>
+    <w:p>
+      <w:pPr>
+        <w:ind w:left="720"/>
+        <w:rPr>
+          <w:rFonts w:ascii="Georgia Pro Light" w:hAnsi="Georgia Pro Light" w:cs="Times New Roman"/>
+        </w:rPr>
+      </w:pPr>
+      <w:r>
+        <w:rPr>
+          <w:rFonts w:ascii="Georgia Pro Light" w:hAnsi="Georgia Pro Light" w:cs="Times New Roman"/>
+        </w:rPr>
+        <w:t xml:space="preserve">Para realizar as vendas, é inicialmente solicitado ao utilizador que introduza a matrícula do veículo que deseja vender, bem como o preço e data da venda. Com o comando grep, o veículo é localizado pela sua </w:t>
+      </w:r>
+      <w:r>
+        <w:rPr>
+          <w:rFonts w:ascii="Georgia Pro Light" w:hAnsi="Georgia Pro Light" w:cs="Times New Roman"/>
+        </w:rPr>
+        <w:t>matrícula</w:t>
+      </w:r>
+      <w:r>
+        <w:rPr>
+          <w:rFonts w:ascii="Georgia Pro Light" w:hAnsi="Georgia Pro Light" w:cs="Times New Roman"/>
+        </w:rPr>
+        <w:t xml:space="preserve"> no ficheiro de base de dados e suas informações são armazenadas em uma variável. </w:t>
+      </w:r>
+    </w:p>
+    <w:p>
+      <w:pPr>
+        <w:ind w:left="720"/>
+        <w:rPr>
+          <w:rFonts w:ascii="Georgia Pro Light" w:hAnsi="Georgia Pro Light" w:cs="Times New Roman"/>
+        </w:rPr>
+      </w:pPr>
+      <w:r>
+        <w:rPr>
+          <w:rFonts w:ascii="Georgia Pro Light" w:hAnsi="Georgia Pro Light" w:cs="Times New Roman"/>
+        </w:rPr>
+        <w:t>Com os comandos echo e &gt;&gt; as informações do veículo junto das variáveis que contêm as informações da venda são impressas em um ficheiro de base de dados de venda. O comando grep -v armazena as informações de todos os veículos da base de dados, exceto o que foi vendido, em um ficheiro temporário que será utilizado para substituir o ficheiro da base de dados com o comando mv.</w:t>
+      </w:r>
     </w:p>
     <w:p>
       <w:pPr>
@@ -1556,7 +1403,7 @@
                     <pic:cNvPicPr/>
                   </pic:nvPicPr>
                   <pic:blipFill>
-                    <a:blip r:embed="rId11">
+                    <a:blip r:embed="rId13">
                       <a:extLst>
                         <a:ext uri="{28A0092B-C50C-407E-A947-70E740481C1C}">
                           <a14:useLocalDpi xmlns:a14="http://schemas.microsoft.com/office/drawing/2010/main" val="0"/>
@@ -1617,7 +1464,7 @@
                     <pic:cNvPicPr/>
                   </pic:nvPicPr>
                   <pic:blipFill>
-                    <a:blip r:embed="rId12">
+                    <a:blip r:embed="rId14">
                       <a:extLst>
                         <a:ext uri="{28A0092B-C50C-407E-A947-70E740481C1C}">
                           <a14:useLocalDpi xmlns:a14="http://schemas.microsoft.com/office/drawing/2010/main" val="0"/>
@@ -1678,7 +1525,7 @@
                     <pic:cNvPicPr/>
                   </pic:nvPicPr>
                   <pic:blipFill>
-                    <a:blip r:embed="rId13">
+                    <a:blip r:embed="rId15">
                       <a:extLst>
                         <a:ext uri="{28A0092B-C50C-407E-A947-70E740481C1C}">
                           <a14:useLocalDpi xmlns:a14="http://schemas.microsoft.com/office/drawing/2010/main" val="0"/>
@@ -1729,49 +1576,7 @@
         <w:rPr>
           <w:rFonts w:ascii="Georgia Pro Light" w:hAnsi="Georgia Pro Light" w:cs="Times New Roman"/>
         </w:rPr>
-        <w:t>Para alterar o preço de restauro, primeiramente é utilizado o comando –</w:t>
-      </w:r>
-      <w:proofErr w:type="spellStart"/>
-      <w:r>
-        <w:rPr>
-          <w:rFonts w:ascii="Georgia Pro Light" w:hAnsi="Georgia Pro Light" w:cs="Times New Roman"/>
-        </w:rPr>
-        <w:t>inputbox</w:t>
-      </w:r>
-      <w:proofErr w:type="spellEnd"/>
-      <w:r>
-        <w:rPr>
-          <w:rFonts w:ascii="Georgia Pro Light" w:hAnsi="Georgia Pro Light" w:cs="Times New Roman"/>
-        </w:rPr>
-        <w:t xml:space="preserve"> e –</w:t>
-      </w:r>
-      <w:proofErr w:type="spellStart"/>
-      <w:r>
-        <w:rPr>
-          <w:rFonts w:ascii="Georgia Pro Light" w:hAnsi="Georgia Pro Light" w:cs="Times New Roman"/>
-        </w:rPr>
-        <w:t>stdout</w:t>
-      </w:r>
-      <w:proofErr w:type="spellEnd"/>
-      <w:r>
-        <w:rPr>
-          <w:rFonts w:ascii="Georgia Pro Light" w:hAnsi="Georgia Pro Light" w:cs="Times New Roman"/>
-        </w:rPr>
-        <w:t xml:space="preserve"> do </w:t>
-      </w:r>
-      <w:proofErr w:type="spellStart"/>
-      <w:r>
-        <w:rPr>
-          <w:rFonts w:ascii="Georgia Pro Light" w:hAnsi="Georgia Pro Light" w:cs="Times New Roman"/>
-        </w:rPr>
-        <w:t>dialog</w:t>
-      </w:r>
-      <w:proofErr w:type="spellEnd"/>
-      <w:r>
-        <w:rPr>
-          <w:rFonts w:ascii="Georgia Pro Light" w:hAnsi="Georgia Pro Light" w:cs="Times New Roman"/>
-        </w:rPr>
-        <w:t xml:space="preserve"> em uma variável para solicitar e guardar a matrícula do veículo que deseja realizar a alteração. Depois, são utilizados os mesmos comandos em outra variável para solicitar o novo valor. </w:t>
+        <w:t xml:space="preserve">Para alterar o preço de restauro, primeiramente é utilizado o comando –inputbox e –stdout do dialog em uma variável para solicitar e guardar a matrícula do veículo que deseja realizar a alteração. Depois, são utilizados os mesmos comandos em outra variável para solicitar o novo valor. </w:t>
       </w:r>
     </w:p>
     <w:p>
@@ -1785,30 +1590,14 @@
         <w:rPr>
           <w:rFonts w:ascii="Georgia Pro Light" w:hAnsi="Georgia Pro Light" w:cs="Times New Roman"/>
         </w:rPr>
-        <w:t xml:space="preserve">O comando </w:t>
-      </w:r>
-      <w:proofErr w:type="spellStart"/>
-      <w:r>
-        <w:rPr>
-          <w:rFonts w:ascii="Georgia Pro Light" w:hAnsi="Georgia Pro Light" w:cs="Times New Roman"/>
-        </w:rPr>
-        <w:t>grep</w:t>
-      </w:r>
-      <w:proofErr w:type="spellEnd"/>
-      <w:r>
-        <w:rPr>
-          <w:rFonts w:ascii="Georgia Pro Light" w:hAnsi="Georgia Pro Light" w:cs="Times New Roman"/>
-        </w:rPr>
-        <w:t xml:space="preserve"> e </w:t>
-      </w:r>
-      <w:proofErr w:type="spellStart"/>
-      <w:r>
-        <w:rPr>
-          <w:rFonts w:ascii="Georgia Pro Light" w:hAnsi="Georgia Pro Light" w:cs="Times New Roman"/>
-        </w:rPr>
-        <w:t>cut</w:t>
-      </w:r>
-      <w:proofErr w:type="spellEnd"/>
+        <w:t>O comando grep</w:t>
+      </w:r>
+      <w:r>
+        <w:rPr>
+          <w:rFonts w:ascii="Georgia Pro Light" w:hAnsi="Georgia Pro Light" w:cs="Times New Roman"/>
+        </w:rPr>
+        <w:t xml:space="preserve"> e cut</w:t>
+      </w:r>
       <w:r>
         <w:rPr>
           <w:rFonts w:ascii="Georgia Pro Light" w:hAnsi="Georgia Pro Light" w:cs="Times New Roman"/>
@@ -1827,14 +1616,12 @@
         </w:rPr>
         <w:t xml:space="preserve"> </w:t>
       </w:r>
-      <w:proofErr w:type="gramStart"/>
-      <w:r>
-        <w:rPr>
-          <w:rFonts w:ascii="Georgia Pro Light" w:hAnsi="Georgia Pro Light" w:cs="Times New Roman"/>
-        </w:rPr>
-        <w:t>utilizado</w:t>
-      </w:r>
-      <w:proofErr w:type="gramEnd"/>
+      <w:r>
+        <w:rPr>
+          <w:rFonts w:ascii="Georgia Pro Light" w:hAnsi="Georgia Pro Light" w:cs="Times New Roman"/>
+        </w:rPr>
+        <w:t>utilizados</w:t>
+      </w:r>
       <w:r>
         <w:rPr>
           <w:rFonts w:ascii="Georgia Pro Light" w:hAnsi="Georgia Pro Light" w:cs="Times New Roman"/>
@@ -1857,21 +1644,7 @@
         <w:rPr>
           <w:rFonts w:ascii="Georgia Pro Light" w:hAnsi="Georgia Pro Light" w:cs="Times New Roman"/>
         </w:rPr>
-        <w:t xml:space="preserve"> que são guardadas em variáveis. Com o comando </w:t>
-      </w:r>
-      <w:proofErr w:type="spellStart"/>
-      <w:r>
-        <w:rPr>
-          <w:rFonts w:ascii="Georgia Pro Light" w:hAnsi="Georgia Pro Light" w:cs="Times New Roman"/>
-        </w:rPr>
-        <w:t>grep</w:t>
-      </w:r>
-      <w:proofErr w:type="spellEnd"/>
-      <w:r>
-        <w:rPr>
-          <w:rFonts w:ascii="Georgia Pro Light" w:hAnsi="Georgia Pro Light" w:cs="Times New Roman"/>
-        </w:rPr>
-        <w:t xml:space="preserve"> e a opção -v, são redirecionadas as informações dos outros veículos para um ficheiro temporário. </w:t>
+        <w:t xml:space="preserve"> que são guardadas em variáveis. Com o comando grep e a opção -v, são redirecionadas as informações dos outros veículos para um ficheiro temporário. </w:t>
       </w:r>
     </w:p>
     <w:p>
@@ -1885,21 +1658,7 @@
         <w:rPr>
           <w:rFonts w:ascii="Georgia Pro Light" w:hAnsi="Georgia Pro Light" w:cs="Times New Roman"/>
         </w:rPr>
-        <w:t xml:space="preserve">São utilizados os comandos </w:t>
-      </w:r>
-      <w:proofErr w:type="spellStart"/>
-      <w:r>
-        <w:rPr>
-          <w:rFonts w:ascii="Georgia Pro Light" w:hAnsi="Georgia Pro Light" w:cs="Times New Roman"/>
-        </w:rPr>
-        <w:t>echo</w:t>
-      </w:r>
-      <w:proofErr w:type="spellEnd"/>
-      <w:r>
-        <w:rPr>
-          <w:rFonts w:ascii="Georgia Pro Light" w:hAnsi="Georgia Pro Light" w:cs="Times New Roman"/>
-        </w:rPr>
-        <w:t xml:space="preserve"> e &gt;&gt; para então imprimir </w:t>
+        <w:t xml:space="preserve">São utilizados os comandos echo e &gt;&gt; para então imprimir </w:t>
       </w:r>
       <w:r>
         <w:rPr>
@@ -1931,21 +1690,7 @@
         <w:rPr>
           <w:rFonts w:ascii="Georgia Pro Light" w:hAnsi="Georgia Pro Light" w:cs="Times New Roman"/>
         </w:rPr>
-        <w:t xml:space="preserve">Com o comando </w:t>
-      </w:r>
-      <w:proofErr w:type="spellStart"/>
-      <w:r>
-        <w:rPr>
-          <w:rFonts w:ascii="Georgia Pro Light" w:hAnsi="Georgia Pro Light" w:cs="Times New Roman"/>
-        </w:rPr>
-        <w:t>mv</w:t>
-      </w:r>
-      <w:proofErr w:type="spellEnd"/>
-      <w:r>
-        <w:rPr>
-          <w:rFonts w:ascii="Georgia Pro Light" w:hAnsi="Georgia Pro Light" w:cs="Times New Roman"/>
-        </w:rPr>
-        <w:t xml:space="preserve"> é feita a substituição do ficheiro da base de dados (que ainda contém o veículo com o preço de restauro antigo) pelo ficheiro temporário (que contém o veículo com o preço de restauro atualizado).</w:t>
+        <w:t>Com o comando mv é feita a substituição do ficheiro da base de dados (que ainda contém o veículo com o preço de restauro antigo) pelo ficheiro temporário (que contém o veículo com o preço de restauro atualizado).</w:t>
       </w:r>
     </w:p>
     <w:p>
@@ -1988,6 +1733,72 @@
     <w:p>
       <w:pPr>
         <w:pStyle w:val="ListParagraph"/>
+        <w:ind w:left="1080"/>
+        <w:jc w:val="center"/>
+        <w:rPr>
+          <w:rFonts w:ascii="Georgia Pro Light" w:hAnsi="Georgia Pro Light" w:cs="Times New Roman"/>
+          <w:b/>
+          <w:bCs/>
+          <w:sz w:val="26"/>
+          <w:szCs w:val="26"/>
+        </w:rPr>
+      </w:pPr>
+      <w:r>
+        <w:rPr>
+          <w:rFonts w:ascii="Georgia Pro Light" w:hAnsi="Georgia Pro Light" w:cs="Times New Roman"/>
+          <w:b/>
+          <w:bCs/>
+          <w:noProof/>
+          <w:sz w:val="26"/>
+          <w:szCs w:val="26"/>
+        </w:rPr>
+        <w:lastRenderedPageBreak/>
+        <w:drawing>
+          <wp:inline distT="0" distB="0" distL="0" distR="0" wp14:anchorId="5B15957D" wp14:editId="0776E4CB">
+            <wp:extent cx="2338754" cy="1867127"/>
+            <wp:effectExtent l="0" t="0" r="4445" b="0"/>
+            <wp:docPr id="4" name="Picture 4" descr="Graphical user interface, text, application&#10;&#10;Description automatically generated"/>
+            <wp:cNvGraphicFramePr>
+              <a:graphicFrameLocks xmlns:a="http://schemas.openxmlformats.org/drawingml/2006/main" noChangeAspect="1"/>
+            </wp:cNvGraphicFramePr>
+            <a:graphic xmlns:a="http://schemas.openxmlformats.org/drawingml/2006/main">
+              <a:graphicData uri="http://schemas.openxmlformats.org/drawingml/2006/picture">
+                <pic:pic xmlns:pic="http://schemas.openxmlformats.org/drawingml/2006/picture">
+                  <pic:nvPicPr>
+                    <pic:cNvPr id="4" name="Picture 4" descr="Graphical user interface, text, application&#10;&#10;Description automatically generated"/>
+                    <pic:cNvPicPr/>
+                  </pic:nvPicPr>
+                  <pic:blipFill>
+                    <a:blip r:embed="rId16">
+                      <a:extLst>
+                        <a:ext uri="{28A0092B-C50C-407E-A947-70E740481C1C}">
+                          <a14:useLocalDpi xmlns:a14="http://schemas.microsoft.com/office/drawing/2010/main" val="0"/>
+                        </a:ext>
+                      </a:extLst>
+                    </a:blip>
+                    <a:stretch>
+                      <a:fillRect/>
+                    </a:stretch>
+                  </pic:blipFill>
+                  <pic:spPr>
+                    <a:xfrm>
+                      <a:off x="0" y="0"/>
+                      <a:ext cx="2347637" cy="1874219"/>
+                    </a:xfrm>
+                    <a:prstGeom prst="rect">
+                      <a:avLst/>
+                    </a:prstGeom>
+                  </pic:spPr>
+                </pic:pic>
+              </a:graphicData>
+            </a:graphic>
+          </wp:inline>
+        </w:drawing>
+      </w:r>
+    </w:p>
+    <w:p>
+      <w:pPr>
+        <w:pStyle w:val="ListParagraph"/>
         <w:rPr>
           <w:rFonts w:ascii="Georgia Pro Light" w:hAnsi="Georgia Pro Light" w:cs="Times New Roman"/>
         </w:rPr>
@@ -2002,90 +1813,84 @@
         <w:rPr>
           <w:rFonts w:ascii="Georgia Pro Light" w:hAnsi="Georgia Pro Light" w:cs="Times New Roman"/>
         </w:rPr>
-        <w:t xml:space="preserve">oi utilizado o comando --menu do </w:t>
-      </w:r>
-      <w:proofErr w:type="spellStart"/>
-      <w:r>
-        <w:rPr>
-          <w:rFonts w:ascii="Georgia Pro Light" w:hAnsi="Georgia Pro Light" w:cs="Times New Roman"/>
-        </w:rPr>
-        <w:t>dialog</w:t>
-      </w:r>
-      <w:proofErr w:type="spellEnd"/>
-      <w:r>
-        <w:rPr>
-          <w:rFonts w:ascii="Georgia Pro Light" w:hAnsi="Georgia Pro Light" w:cs="Times New Roman"/>
-        </w:rPr>
-        <w:t xml:space="preserve"> para a apresentação das </w:t>
-      </w:r>
-      <w:proofErr w:type="spellStart"/>
-      <w:proofErr w:type="gramStart"/>
-      <w:r>
-        <w:rPr>
-          <w:rFonts w:ascii="Georgia Pro Light" w:hAnsi="Georgia Pro Light" w:cs="Times New Roman"/>
-        </w:rPr>
-        <w:t>opções,</w:t>
-      </w:r>
-      <w:r>
-        <w:rPr>
-          <w:rFonts w:ascii="Georgia Pro Light" w:hAnsi="Georgia Pro Light" w:cs="Times New Roman"/>
-        </w:rPr>
-        <w:t>e</w:t>
-      </w:r>
-      <w:proofErr w:type="spellEnd"/>
-      <w:proofErr w:type="gramEnd"/>
+        <w:t>oi utilizado o comando --menu do dialog para a apresentação das opções,</w:t>
+      </w:r>
+      <w:r>
+        <w:rPr>
+          <w:rFonts w:ascii="Georgia Pro Light" w:hAnsi="Georgia Pro Light" w:cs="Times New Roman"/>
+        </w:rPr>
+        <w:t xml:space="preserve">e </w:t>
+      </w:r>
+      <w:r>
+        <w:rPr>
+          <w:rFonts w:ascii="Georgia Pro Light" w:hAnsi="Georgia Pro Light" w:cs="Times New Roman"/>
+        </w:rPr>
+        <w:t xml:space="preserve">o comando --stdout para obter o input do utilizador. Para </w:t>
+      </w:r>
+      <w:r>
+        <w:rPr>
+          <w:rFonts w:ascii="Georgia Pro Light" w:hAnsi="Georgia Pro Light" w:cs="Times New Roman"/>
+        </w:rPr>
+        <w:t xml:space="preserve">executar </w:t>
+      </w:r>
+      <w:r>
+        <w:rPr>
+          <w:rFonts w:ascii="Georgia Pro Light" w:hAnsi="Georgia Pro Light" w:cs="Times New Roman"/>
+        </w:rPr>
+        <w:t xml:space="preserve">as opções, foi utilizado o comando case; </w:t>
+      </w:r>
+      <w:r>
+        <w:rPr>
+          <w:rFonts w:ascii="Georgia Pro Light" w:hAnsi="Georgia Pro Light" w:cs="Times New Roman"/>
+        </w:rPr>
+        <w:t>em</w:t>
+      </w:r>
+      <w:r>
+        <w:rPr>
+          <w:rFonts w:ascii="Georgia Pro Light" w:hAnsi="Georgia Pro Light" w:cs="Times New Roman"/>
+        </w:rPr>
+        <w:t xml:space="preserve"> cada opção do comando está a função que é executada quando o utilizador seleciona o item desejado.</w:t>
+      </w:r>
+    </w:p>
+    <w:p>
+      <w:pPr>
+        <w:ind w:left="720"/>
+        <w:rPr>
+          <w:rFonts w:ascii="Georgia Pro Light" w:hAnsi="Georgia Pro Light" w:cs="Times New Roman"/>
+        </w:rPr>
+      </w:pPr>
+      <w:r>
+        <w:rPr>
+          <w:rFonts w:ascii="Georgia Pro Light" w:hAnsi="Georgia Pro Light" w:cs="Times New Roman"/>
+        </w:rPr>
+        <w:t xml:space="preserve"> A alteração dos dados é feita de forma semelhante a alteração do preço de restauro. Neste caso, para cada opção de alteração, existe uma função diferente. </w:t>
+      </w:r>
+    </w:p>
+    <w:p>
+      <w:pPr>
+        <w:ind w:left="720"/>
+        <w:rPr>
+          <w:rFonts w:ascii="Georgia Pro Light" w:hAnsi="Georgia Pro Light" w:cs="Times New Roman"/>
+        </w:rPr>
+      </w:pPr>
+      <w:r>
+        <w:rPr>
+          <w:rFonts w:ascii="Georgia Pro Light" w:hAnsi="Georgia Pro Light" w:cs="Times New Roman"/>
+        </w:rPr>
+        <w:t>Primeiramente, é solicitada a matrícula do veículo que deseja realizar alterações através dos comandos --inputbox e --stdout do dialog em uma variável.</w:t>
+      </w:r>
+      <w:r>
+        <w:rPr>
+          <w:rFonts w:ascii="Georgia Pro Light" w:hAnsi="Georgia Pro Light" w:cs="Times New Roman"/>
+        </w:rPr>
+        <w:t xml:space="preserve"> É utilizada esta mesma maneira para solicitar e armazenar a nova informação.</w:t>
+      </w:r>
       <w:r>
         <w:rPr>
           <w:rFonts w:ascii="Georgia Pro Light" w:hAnsi="Georgia Pro Light" w:cs="Times New Roman"/>
         </w:rPr>
         <w:t xml:space="preserve"> </w:t>
       </w:r>
-      <w:r>
-        <w:rPr>
-          <w:rFonts w:ascii="Georgia Pro Light" w:hAnsi="Georgia Pro Light" w:cs="Times New Roman"/>
-        </w:rPr>
-        <w:t>o comando --</w:t>
-      </w:r>
-      <w:proofErr w:type="spellStart"/>
-      <w:r>
-        <w:rPr>
-          <w:rFonts w:ascii="Georgia Pro Light" w:hAnsi="Georgia Pro Light" w:cs="Times New Roman"/>
-        </w:rPr>
-        <w:t>stdout</w:t>
-      </w:r>
-      <w:proofErr w:type="spellEnd"/>
-      <w:r>
-        <w:rPr>
-          <w:rFonts w:ascii="Georgia Pro Light" w:hAnsi="Georgia Pro Light" w:cs="Times New Roman"/>
-        </w:rPr>
-        <w:t xml:space="preserve"> para obter o input do utilizador. Para </w:t>
-      </w:r>
-      <w:r>
-        <w:rPr>
-          <w:rFonts w:ascii="Georgia Pro Light" w:hAnsi="Georgia Pro Light" w:cs="Times New Roman"/>
-        </w:rPr>
-        <w:t xml:space="preserve">executar </w:t>
-      </w:r>
-      <w:r>
-        <w:rPr>
-          <w:rFonts w:ascii="Georgia Pro Light" w:hAnsi="Georgia Pro Light" w:cs="Times New Roman"/>
-        </w:rPr>
-        <w:t xml:space="preserve">as opções, foi utilizado o comando case; </w:t>
-      </w:r>
-      <w:proofErr w:type="gramStart"/>
-      <w:r>
-        <w:rPr>
-          <w:rFonts w:ascii="Georgia Pro Light" w:hAnsi="Georgia Pro Light" w:cs="Times New Roman"/>
-        </w:rPr>
-        <w:t>Em</w:t>
-      </w:r>
-      <w:proofErr w:type="gramEnd"/>
-      <w:r>
-        <w:rPr>
-          <w:rFonts w:ascii="Georgia Pro Light" w:hAnsi="Georgia Pro Light" w:cs="Times New Roman"/>
-        </w:rPr>
-        <w:t xml:space="preserve"> cada opção do comando está a função que é executada quando o utilizador seleciona o item desejado.</w:t>
-      </w:r>
     </w:p>
     <w:p>
       <w:pPr>
@@ -2098,7 +1903,25 @@
         <w:rPr>
           <w:rFonts w:ascii="Georgia Pro Light" w:hAnsi="Georgia Pro Light" w:cs="Times New Roman"/>
         </w:rPr>
-        <w:t xml:space="preserve"> A alteração dos dados é feita de forma semelhante a alteração do preço de restauro. Neste caso, para cada opção de alteração, existe uma função diferente. </w:t>
+        <w:t>Os comandos grep e cut são utilizados em pipe para pesquisar a matrícula no ficheiro de base de dados e extrair e guardar em variáveis as outras informações acerca do veículo.</w:t>
+      </w:r>
+      <w:r>
+        <w:rPr>
+          <w:rFonts w:ascii="Georgia Pro Light" w:hAnsi="Georgia Pro Light" w:cs="Times New Roman"/>
+        </w:rPr>
+        <w:t xml:space="preserve"> Novamente com o comando grep e a opção -v, são </w:t>
+      </w:r>
+      <w:r>
+        <w:rPr>
+          <w:rFonts w:ascii="Georgia Pro Light" w:hAnsi="Georgia Pro Light" w:cs="Times New Roman"/>
+        </w:rPr>
+        <w:t>redirecionadas</w:t>
+      </w:r>
+      <w:r>
+        <w:rPr>
+          <w:rFonts w:ascii="Georgia Pro Light" w:hAnsi="Georgia Pro Light" w:cs="Times New Roman"/>
+        </w:rPr>
+        <w:t xml:space="preserve"> todas as informações dos outros veículos para um ficheiro temporário. Este ficheiro temporário receberá através dos comandos echo e &gt;&gt; as variáveis que contém as informações do veículo que foi realizado alteração, juntamente da variável que contém a nova informação.</w:t>
       </w:r>
     </w:p>
     <w:p>
@@ -2112,194 +1935,7 @@
         <w:rPr>
           <w:rFonts w:ascii="Georgia Pro Light" w:hAnsi="Georgia Pro Light" w:cs="Times New Roman"/>
         </w:rPr>
-        <w:lastRenderedPageBreak/>
-        <w:t>Primeiramente, é solicitada a matrícula do veículo que deseja realizar alterações através dos comandos --</w:t>
-      </w:r>
-      <w:proofErr w:type="spellStart"/>
-      <w:r>
-        <w:rPr>
-          <w:rFonts w:ascii="Georgia Pro Light" w:hAnsi="Georgia Pro Light" w:cs="Times New Roman"/>
-        </w:rPr>
-        <w:t>inputbox</w:t>
-      </w:r>
-      <w:proofErr w:type="spellEnd"/>
-      <w:r>
-        <w:rPr>
-          <w:rFonts w:ascii="Georgia Pro Light" w:hAnsi="Georgia Pro Light" w:cs="Times New Roman"/>
-        </w:rPr>
-        <w:t xml:space="preserve"> e --</w:t>
-      </w:r>
-      <w:proofErr w:type="spellStart"/>
-      <w:r>
-        <w:rPr>
-          <w:rFonts w:ascii="Georgia Pro Light" w:hAnsi="Georgia Pro Light" w:cs="Times New Roman"/>
-        </w:rPr>
-        <w:t>stdout</w:t>
-      </w:r>
-      <w:proofErr w:type="spellEnd"/>
-      <w:r>
-        <w:rPr>
-          <w:rFonts w:ascii="Georgia Pro Light" w:hAnsi="Georgia Pro Light" w:cs="Times New Roman"/>
-        </w:rPr>
-        <w:t xml:space="preserve"> do </w:t>
-      </w:r>
-      <w:proofErr w:type="spellStart"/>
-      <w:r>
-        <w:rPr>
-          <w:rFonts w:ascii="Georgia Pro Light" w:hAnsi="Georgia Pro Light" w:cs="Times New Roman"/>
-        </w:rPr>
-        <w:t>dialog</w:t>
-      </w:r>
-      <w:proofErr w:type="spellEnd"/>
-      <w:r>
-        <w:rPr>
-          <w:rFonts w:ascii="Georgia Pro Light" w:hAnsi="Georgia Pro Light" w:cs="Times New Roman"/>
-        </w:rPr>
-        <w:t xml:space="preserve"> em uma variável.</w:t>
-      </w:r>
-      <w:r>
-        <w:rPr>
-          <w:rFonts w:ascii="Georgia Pro Light" w:hAnsi="Georgia Pro Light" w:cs="Times New Roman"/>
-        </w:rPr>
-        <w:t xml:space="preserve"> É utilizada esta mesma maneira para solicitar e armazenar a nova informação.</w:t>
-      </w:r>
-      <w:r>
-        <w:rPr>
-          <w:rFonts w:ascii="Georgia Pro Light" w:hAnsi="Georgia Pro Light" w:cs="Times New Roman"/>
-        </w:rPr>
-        <w:t xml:space="preserve"> </w:t>
-      </w:r>
-    </w:p>
-    <w:p>
-      <w:pPr>
-        <w:ind w:left="720"/>
-        <w:rPr>
-          <w:rFonts w:ascii="Georgia Pro Light" w:hAnsi="Georgia Pro Light" w:cs="Times New Roman"/>
-        </w:rPr>
-      </w:pPr>
-      <w:r>
-        <w:rPr>
-          <w:rFonts w:ascii="Georgia Pro Light" w:hAnsi="Georgia Pro Light" w:cs="Times New Roman"/>
-        </w:rPr>
-        <w:t xml:space="preserve">Os comandos </w:t>
-      </w:r>
-      <w:proofErr w:type="spellStart"/>
-      <w:r>
-        <w:rPr>
-          <w:rFonts w:ascii="Georgia Pro Light" w:hAnsi="Georgia Pro Light" w:cs="Times New Roman"/>
-        </w:rPr>
-        <w:t>grep</w:t>
-      </w:r>
-      <w:proofErr w:type="spellEnd"/>
-      <w:r>
-        <w:rPr>
-          <w:rFonts w:ascii="Georgia Pro Light" w:hAnsi="Georgia Pro Light" w:cs="Times New Roman"/>
-        </w:rPr>
-        <w:t xml:space="preserve"> e </w:t>
-      </w:r>
-      <w:proofErr w:type="spellStart"/>
-      <w:r>
-        <w:rPr>
-          <w:rFonts w:ascii="Georgia Pro Light" w:hAnsi="Georgia Pro Light" w:cs="Times New Roman"/>
-        </w:rPr>
-        <w:t>cut</w:t>
-      </w:r>
-      <w:proofErr w:type="spellEnd"/>
-      <w:r>
-        <w:rPr>
-          <w:rFonts w:ascii="Georgia Pro Light" w:hAnsi="Georgia Pro Light" w:cs="Times New Roman"/>
-        </w:rPr>
-        <w:t xml:space="preserve"> são utilizados em </w:t>
-      </w:r>
-      <w:proofErr w:type="spellStart"/>
-      <w:r>
-        <w:rPr>
-          <w:rFonts w:ascii="Georgia Pro Light" w:hAnsi="Georgia Pro Light" w:cs="Times New Roman"/>
-        </w:rPr>
-        <w:t>pipe</w:t>
-      </w:r>
-      <w:proofErr w:type="spellEnd"/>
-      <w:r>
-        <w:rPr>
-          <w:rFonts w:ascii="Georgia Pro Light" w:hAnsi="Georgia Pro Light" w:cs="Times New Roman"/>
-        </w:rPr>
-        <w:t xml:space="preserve"> para pesquisar a matrícula no ficheiro de base de dados e extrair e guardar em variáveis as outras informações acerca do veículo.</w:t>
-      </w:r>
-      <w:r>
-        <w:rPr>
-          <w:rFonts w:ascii="Georgia Pro Light" w:hAnsi="Georgia Pro Light" w:cs="Times New Roman"/>
-        </w:rPr>
-        <w:t xml:space="preserve"> Novamente com o comando </w:t>
-      </w:r>
-      <w:proofErr w:type="spellStart"/>
-      <w:r>
-        <w:rPr>
-          <w:rFonts w:ascii="Georgia Pro Light" w:hAnsi="Georgia Pro Light" w:cs="Times New Roman"/>
-        </w:rPr>
-        <w:t>grep</w:t>
-      </w:r>
-      <w:proofErr w:type="spellEnd"/>
-      <w:r>
-        <w:rPr>
-          <w:rFonts w:ascii="Georgia Pro Light" w:hAnsi="Georgia Pro Light" w:cs="Times New Roman"/>
-        </w:rPr>
-        <w:t xml:space="preserve"> e a opção -v, são </w:t>
-      </w:r>
-      <w:proofErr w:type="gramStart"/>
-      <w:r>
-        <w:rPr>
-          <w:rFonts w:ascii="Georgia Pro Light" w:hAnsi="Georgia Pro Light" w:cs="Times New Roman"/>
-        </w:rPr>
-        <w:t>redirecionados</w:t>
-      </w:r>
-      <w:proofErr w:type="gramEnd"/>
-      <w:r>
-        <w:rPr>
-          <w:rFonts w:ascii="Georgia Pro Light" w:hAnsi="Georgia Pro Light" w:cs="Times New Roman"/>
-        </w:rPr>
-        <w:t xml:space="preserve"> todas as informações dos outros veículos para um ficheiro temporário. Este ficheiro temporário receberá através dos comandos </w:t>
-      </w:r>
-      <w:proofErr w:type="spellStart"/>
-      <w:r>
-        <w:rPr>
-          <w:rFonts w:ascii="Georgia Pro Light" w:hAnsi="Georgia Pro Light" w:cs="Times New Roman"/>
-        </w:rPr>
-        <w:t>echo</w:t>
-      </w:r>
-      <w:proofErr w:type="spellEnd"/>
-      <w:r>
-        <w:rPr>
-          <w:rFonts w:ascii="Georgia Pro Light" w:hAnsi="Georgia Pro Light" w:cs="Times New Roman"/>
-        </w:rPr>
-        <w:t xml:space="preserve"> e &gt;&gt; as variáveis que contém as informações do veículo que foi realizado alteração, juntamente da variável que contém a nova informação.</w:t>
-      </w:r>
-    </w:p>
-    <w:p>
-      <w:pPr>
-        <w:ind w:left="720"/>
-        <w:rPr>
-          <w:rFonts w:ascii="Georgia Pro Light" w:hAnsi="Georgia Pro Light" w:cs="Times New Roman"/>
-        </w:rPr>
-      </w:pPr>
-      <w:r>
-        <w:rPr>
-          <w:rFonts w:ascii="Georgia Pro Light" w:hAnsi="Georgia Pro Light" w:cs="Times New Roman"/>
-        </w:rPr>
-        <w:t xml:space="preserve">O comando </w:t>
-      </w:r>
-      <w:proofErr w:type="spellStart"/>
-      <w:r>
-        <w:rPr>
-          <w:rFonts w:ascii="Georgia Pro Light" w:hAnsi="Georgia Pro Light" w:cs="Times New Roman"/>
-        </w:rPr>
-        <w:t>mv</w:t>
-      </w:r>
-      <w:proofErr w:type="spellEnd"/>
-      <w:r>
-        <w:rPr>
-          <w:rFonts w:ascii="Georgia Pro Light" w:hAnsi="Georgia Pro Light" w:cs="Times New Roman"/>
-        </w:rPr>
-        <w:t xml:space="preserve"> é utilizado para substituir o ficheiro da base de dados com as informações antigas pelo ficheiro temporário que contém as informações atualizadas.</w:t>
+        <w:t>O comando mv é utilizado para substituir o ficheiro da base de dados com as informações antigas pelo ficheiro temporário que contém as informações atualizadas.</w:t>
       </w:r>
     </w:p>
     <w:p>
@@ -2372,7 +2008,7 @@
                     <pic:cNvPicPr/>
                   </pic:nvPicPr>
                   <pic:blipFill>
-                    <a:blip r:embed="rId14">
+                    <a:blip r:embed="rId17">
                       <a:extLst>
                         <a:ext uri="{28A0092B-C50C-407E-A947-70E740481C1C}">
                           <a14:useLocalDpi xmlns:a14="http://schemas.microsoft.com/office/drawing/2010/main" val="0"/>
@@ -2412,14 +2048,12 @@
         </w:rPr>
         <w:t xml:space="preserve">Ao selecionar a opção de visualizar automóveis, é apresentado um menu onde o utilizador poderá escolher qual o critério de organização deseja, ou seja, pela </w:t>
       </w:r>
-      <w:proofErr w:type="gramStart"/>
       <w:r>
         <w:rPr>
           <w:rFonts w:ascii="Georgia Pro Light" w:hAnsi="Georgia Pro Light"/>
         </w:rPr>
-        <w:t>matricula</w:t>
-      </w:r>
-      <w:proofErr w:type="gramEnd"/>
+        <w:t>matrícula</w:t>
+      </w:r>
       <w:r>
         <w:rPr>
           <w:rFonts w:ascii="Georgia Pro Light" w:hAnsi="Georgia Pro Light"/>
@@ -2438,153 +2072,76 @@
         <w:rPr>
           <w:rFonts w:ascii="Georgia Pro Light" w:hAnsi="Georgia Pro Light"/>
         </w:rPr>
-        <w:t xml:space="preserve">Assim como no menu principal, foi utilizado o comando --menu do </w:t>
-      </w:r>
-      <w:proofErr w:type="spellStart"/>
+        <w:t>Assim como no menu principal, foi utilizado o comando --menu do dialog para apresentar as opções e o comando --stdout para obter o input do utilizador. Para a execução das opções também foi utilizado o comando case, contendo</w:t>
+      </w:r>
       <w:r>
         <w:rPr>
           <w:rFonts w:ascii="Georgia Pro Light" w:hAnsi="Georgia Pro Light"/>
         </w:rPr>
-        <w:t>dialog</w:t>
-      </w:r>
-      <w:proofErr w:type="spellEnd"/>
+        <w:t xml:space="preserve"> a</w:t>
+      </w:r>
       <w:r>
         <w:rPr>
           <w:rFonts w:ascii="Georgia Pro Light" w:hAnsi="Georgia Pro Light"/>
         </w:rPr>
-        <w:t xml:space="preserve"> para apresentar as opções e o comando --</w:t>
-      </w:r>
-      <w:proofErr w:type="spellStart"/>
+        <w:t xml:space="preserve"> função</w:t>
+      </w:r>
       <w:r>
         <w:rPr>
           <w:rFonts w:ascii="Georgia Pro Light" w:hAnsi="Georgia Pro Light"/>
         </w:rPr>
-        <w:t>stdout</w:t>
-      </w:r>
-      <w:proofErr w:type="spellEnd"/>
+        <w:t xml:space="preserve"> de visualização </w:t>
+      </w:r>
       <w:r>
         <w:rPr>
           <w:rFonts w:ascii="Georgia Pro Light" w:hAnsi="Georgia Pro Light"/>
         </w:rPr>
-        <w:t xml:space="preserve"> para obter o input do utilizador. Para a execução das opções também foi utilizado o comando case, contendo</w:t>
+        <w:t>relacionada</w:t>
       </w:r>
       <w:r>
         <w:rPr>
           <w:rFonts w:ascii="Georgia Pro Light" w:hAnsi="Georgia Pro Light"/>
         </w:rPr>
-        <w:t xml:space="preserve"> a</w:t>
+        <w:t xml:space="preserve"> em cada opção</w:t>
       </w:r>
       <w:r>
         <w:rPr>
           <w:rFonts w:ascii="Georgia Pro Light" w:hAnsi="Georgia Pro Light"/>
         </w:rPr>
-        <w:t xml:space="preserve"> função</w:t>
-      </w:r>
-      <w:r>
+        <w:t xml:space="preserve">. </w:t>
+      </w:r>
+    </w:p>
+    <w:p>
+      <w:pPr>
+        <w:ind w:left="708"/>
         <w:rPr>
           <w:rFonts w:ascii="Georgia Pro Light" w:hAnsi="Georgia Pro Light"/>
         </w:rPr>
-        <w:t xml:space="preserve"> de visualização </w:t>
-      </w:r>
+      </w:pPr>
       <w:r>
         <w:rPr>
           <w:rFonts w:ascii="Georgia Pro Light" w:hAnsi="Georgia Pro Light"/>
         </w:rPr>
-        <w:t>relacionada</w:t>
+        <w:t>Em cada função de visualização, foi utilizado o comando sort no ficheiro da base de dados</w:t>
       </w:r>
       <w:r>
         <w:rPr>
           <w:rFonts w:ascii="Georgia Pro Light" w:hAnsi="Georgia Pro Light"/>
         </w:rPr>
-        <w:t xml:space="preserve"> em cada opção</w:t>
+        <w:t xml:space="preserve"> (caso seja por tipo, o comando sera executado no ficheiro dos tipos de automóveis)</w:t>
       </w:r>
       <w:r>
         <w:rPr>
           <w:rFonts w:ascii="Georgia Pro Light" w:hAnsi="Georgia Pro Light"/>
         </w:rPr>
-        <w:t xml:space="preserve">. </w:t>
-      </w:r>
-    </w:p>
-    <w:p>
-      <w:pPr>
-        <w:ind w:left="708"/>
+        <w:t xml:space="preserve">, utilizando as opções -t para especificar o separador e a opção -k para especificar a coluna. Este comando é guardado em uma variável que será </w:t>
+      </w:r>
+      <w:r>
         <w:rPr>
           <w:rFonts w:ascii="Georgia Pro Light" w:hAnsi="Georgia Pro Light"/>
         </w:rPr>
-      </w:pPr>
-      <w:r>
-        <w:rPr>
-          <w:rFonts w:ascii="Georgia Pro Light" w:hAnsi="Georgia Pro Light"/>
-        </w:rPr>
-        <w:t xml:space="preserve">Em cada função de visualização, foi utilizado o comando </w:t>
-      </w:r>
-      <w:proofErr w:type="spellStart"/>
-      <w:r>
-        <w:rPr>
-          <w:rFonts w:ascii="Georgia Pro Light" w:hAnsi="Georgia Pro Light"/>
-        </w:rPr>
-        <w:t>sort</w:t>
-      </w:r>
-      <w:proofErr w:type="spellEnd"/>
-      <w:r>
-        <w:rPr>
-          <w:rFonts w:ascii="Georgia Pro Light" w:hAnsi="Georgia Pro Light"/>
-        </w:rPr>
-        <w:t xml:space="preserve"> no ficheiro da base de dados</w:t>
-      </w:r>
-      <w:r>
-        <w:rPr>
-          <w:rFonts w:ascii="Georgia Pro Light" w:hAnsi="Georgia Pro Light"/>
-        </w:rPr>
-        <w:t xml:space="preserve"> (caso seja por tipo, o comando </w:t>
-      </w:r>
-      <w:proofErr w:type="spellStart"/>
-      <w:r>
-        <w:rPr>
-          <w:rFonts w:ascii="Georgia Pro Light" w:hAnsi="Georgia Pro Light"/>
-        </w:rPr>
-        <w:t>sera</w:t>
-      </w:r>
-      <w:proofErr w:type="spellEnd"/>
-      <w:r>
-        <w:rPr>
-          <w:rFonts w:ascii="Georgia Pro Light" w:hAnsi="Georgia Pro Light"/>
-        </w:rPr>
-        <w:t xml:space="preserve"> executado no ficheiro dos tipos de automóveis)</w:t>
-      </w:r>
-      <w:r>
-        <w:rPr>
-          <w:rFonts w:ascii="Georgia Pro Light" w:hAnsi="Georgia Pro Light"/>
-        </w:rPr>
-        <w:t>, utilizando as opções -t para especificar o separador e a opção -k para especificar a coluna. Este comando é guardado em uma variável que será utilizada no comando --</w:t>
-      </w:r>
-      <w:proofErr w:type="spellStart"/>
-      <w:r>
-        <w:rPr>
-          <w:rFonts w:ascii="Georgia Pro Light" w:hAnsi="Georgia Pro Light"/>
-        </w:rPr>
-        <w:t>msgbox</w:t>
-      </w:r>
-      <w:proofErr w:type="spellEnd"/>
-      <w:r>
-        <w:rPr>
-          <w:rFonts w:ascii="Georgia Pro Light" w:hAnsi="Georgia Pro Light"/>
-        </w:rPr>
-        <w:t xml:space="preserve"> do </w:t>
-      </w:r>
-      <w:proofErr w:type="spellStart"/>
-      <w:r>
-        <w:rPr>
-          <w:rFonts w:ascii="Georgia Pro Light" w:hAnsi="Georgia Pro Light"/>
-        </w:rPr>
-        <w:t>dialog</w:t>
-      </w:r>
-      <w:proofErr w:type="spellEnd"/>
-      <w:r>
-        <w:rPr>
-          <w:rFonts w:ascii="Georgia Pro Light" w:hAnsi="Georgia Pro Light"/>
-        </w:rPr>
-        <w:t xml:space="preserve"> para imprimir os veículos organizados conforme a opção escolhida.</w:t>
+        <w:lastRenderedPageBreak/>
+        <w:t>utilizada no comando --msgbox do dialog para imprimir os veículos organizados conforme a opção escolhida.</w:t>
       </w:r>
     </w:p>
     <w:p>
@@ -2695,69 +2252,15 @@
           <w:sz w:val="24"/>
           <w:szCs w:val="24"/>
         </w:rPr>
-        <w:t xml:space="preserve">Para o relatório dos veículos vendidos foi utilizado o comando </w:t>
-      </w:r>
-      <w:proofErr w:type="spellStart"/>
-      <w:r>
-        <w:rPr>
-          <w:rFonts w:ascii="Georgia Pro Light" w:hAnsi="Georgia Pro Light" w:cs="Times New Roman"/>
-          <w:sz w:val="24"/>
-          <w:szCs w:val="24"/>
-        </w:rPr>
-        <w:t>cat</w:t>
-      </w:r>
-      <w:proofErr w:type="spellEnd"/>
-      <w:r>
-        <w:rPr>
-          <w:rFonts w:ascii="Georgia Pro Light" w:hAnsi="Georgia Pro Light" w:cs="Times New Roman"/>
-          <w:sz w:val="24"/>
-          <w:szCs w:val="24"/>
-        </w:rPr>
-        <w:t xml:space="preserve"> no ficheiro da base de dados de vendas em uma variável</w:t>
-      </w:r>
-      <w:r>
-        <w:rPr>
-          <w:rFonts w:ascii="Georgia Pro Light" w:hAnsi="Georgia Pro Light" w:cs="Times New Roman"/>
-          <w:sz w:val="24"/>
-          <w:szCs w:val="24"/>
-        </w:rPr>
-        <w:t>. Esta variável é então utilizada no comando --</w:t>
-      </w:r>
-      <w:proofErr w:type="spellStart"/>
-      <w:r>
-        <w:rPr>
-          <w:rFonts w:ascii="Georgia Pro Light" w:hAnsi="Georgia Pro Light" w:cs="Times New Roman"/>
-          <w:sz w:val="24"/>
-          <w:szCs w:val="24"/>
-        </w:rPr>
-        <w:t>msgbox</w:t>
-      </w:r>
-      <w:proofErr w:type="spellEnd"/>
-      <w:r>
-        <w:rPr>
-          <w:rFonts w:ascii="Georgia Pro Light" w:hAnsi="Georgia Pro Light" w:cs="Times New Roman"/>
-          <w:sz w:val="24"/>
-          <w:szCs w:val="24"/>
-        </w:rPr>
-        <w:t xml:space="preserve"> do </w:t>
-      </w:r>
-      <w:proofErr w:type="spellStart"/>
-      <w:r>
-        <w:rPr>
-          <w:rFonts w:ascii="Georgia Pro Light" w:hAnsi="Georgia Pro Light" w:cs="Times New Roman"/>
-          <w:sz w:val="24"/>
-          <w:szCs w:val="24"/>
-        </w:rPr>
-        <w:t>dialog</w:t>
-      </w:r>
-      <w:proofErr w:type="spellEnd"/>
-      <w:r>
-        <w:rPr>
-          <w:rFonts w:ascii="Georgia Pro Light" w:hAnsi="Georgia Pro Light" w:cs="Times New Roman"/>
-          <w:sz w:val="24"/>
-          <w:szCs w:val="24"/>
-        </w:rPr>
-        <w:t>.</w:t>
+        <w:t>Para o relatório dos veículos vendidos foi utilizado o comando cat no ficheiro da base de dados de vendas em uma variável</w:t>
+      </w:r>
+      <w:r>
+        <w:rPr>
+          <w:rFonts w:ascii="Georgia Pro Light" w:hAnsi="Georgia Pro Light" w:cs="Times New Roman"/>
+          <w:sz w:val="24"/>
+          <w:szCs w:val="24"/>
+        </w:rPr>
+        <w:t>. Esta variável é então utilizada no comando --msgbox do dialog.</w:t>
       </w:r>
     </w:p>
     <w:p>
@@ -2775,27 +2278,15 @@
           <w:szCs w:val="24"/>
         </w:rPr>
       </w:pPr>
-      <w:proofErr w:type="spellStart"/>
-      <w:r>
-        <w:rPr>
-          <w:rFonts w:ascii="Georgia Pro Light" w:hAnsi="Georgia Pro Light" w:cs="Times New Roman"/>
-          <w:b/>
-          <w:bCs/>
-          <w:sz w:val="24"/>
-          <w:szCs w:val="24"/>
-        </w:rPr>
-        <w:t>Veiculos</w:t>
-      </w:r>
-      <w:proofErr w:type="spellEnd"/>
-      <w:r>
-        <w:rPr>
-          <w:rFonts w:ascii="Georgia Pro Light" w:hAnsi="Georgia Pro Light" w:cs="Times New Roman"/>
-          <w:b/>
-          <w:bCs/>
-          <w:sz w:val="24"/>
-          <w:szCs w:val="24"/>
-        </w:rPr>
-        <w:t xml:space="preserve"> em Stock</w:t>
+      <w:r>
+        <w:rPr>
+          <w:rFonts w:ascii="Georgia Pro Light" w:hAnsi="Georgia Pro Light" w:cs="Times New Roman"/>
+          <w:b/>
+          <w:bCs/>
+          <w:sz w:val="24"/>
+          <w:szCs w:val="24"/>
+        </w:rPr>
+        <w:t>Veiculos em Stock</w:t>
       </w:r>
     </w:p>
     <w:p>
@@ -2814,61 +2305,7 @@
           <w:sz w:val="24"/>
           <w:szCs w:val="24"/>
         </w:rPr>
-        <w:t xml:space="preserve">Utilizado o comando </w:t>
-      </w:r>
-      <w:proofErr w:type="spellStart"/>
-      <w:r>
-        <w:rPr>
-          <w:rFonts w:ascii="Georgia Pro Light" w:hAnsi="Georgia Pro Light" w:cs="Times New Roman"/>
-          <w:sz w:val="24"/>
-          <w:szCs w:val="24"/>
-        </w:rPr>
-        <w:t>cat</w:t>
-      </w:r>
-      <w:proofErr w:type="spellEnd"/>
-      <w:r>
-        <w:rPr>
-          <w:rFonts w:ascii="Georgia Pro Light" w:hAnsi="Georgia Pro Light" w:cs="Times New Roman"/>
-          <w:sz w:val="24"/>
-          <w:szCs w:val="24"/>
-        </w:rPr>
-        <w:t xml:space="preserve"> no ficheiro de base de dados e armazenado em uma variável que é utilizada no --</w:t>
-      </w:r>
-      <w:proofErr w:type="spellStart"/>
-      <w:r>
-        <w:rPr>
-          <w:rFonts w:ascii="Georgia Pro Light" w:hAnsi="Georgia Pro Light" w:cs="Times New Roman"/>
-          <w:sz w:val="24"/>
-          <w:szCs w:val="24"/>
-        </w:rPr>
-        <w:t>msgbox</w:t>
-      </w:r>
-      <w:proofErr w:type="spellEnd"/>
-      <w:r>
-        <w:rPr>
-          <w:rFonts w:ascii="Georgia Pro Light" w:hAnsi="Georgia Pro Light" w:cs="Times New Roman"/>
-          <w:sz w:val="24"/>
-          <w:szCs w:val="24"/>
-        </w:rPr>
-        <w:t xml:space="preserve"> do </w:t>
-      </w:r>
-      <w:proofErr w:type="spellStart"/>
-      <w:r>
-        <w:rPr>
-          <w:rFonts w:ascii="Georgia Pro Light" w:hAnsi="Georgia Pro Light" w:cs="Times New Roman"/>
-          <w:sz w:val="24"/>
-          <w:szCs w:val="24"/>
-        </w:rPr>
-        <w:t>dialog</w:t>
-      </w:r>
-      <w:proofErr w:type="spellEnd"/>
-      <w:r>
-        <w:rPr>
-          <w:rFonts w:ascii="Georgia Pro Light" w:hAnsi="Georgia Pro Light" w:cs="Times New Roman"/>
-          <w:sz w:val="24"/>
-          <w:szCs w:val="24"/>
-        </w:rPr>
-        <w:t>.</w:t>
+        <w:t>Utilizado o comando cat no ficheiro de base de dados e armazenado em uma variável que é utilizada no --msgbox do dialog.</w:t>
       </w:r>
     </w:p>
     <w:p>
@@ -2886,49 +2323,15 @@
           <w:szCs w:val="24"/>
         </w:rPr>
       </w:pPr>
-      <w:proofErr w:type="gramStart"/>
-      <w:r>
-        <w:rPr>
-          <w:rFonts w:ascii="Georgia Pro Light" w:hAnsi="Georgia Pro Light" w:cs="Times New Roman"/>
-          <w:b/>
-          <w:bCs/>
-          <w:sz w:val="24"/>
-          <w:szCs w:val="24"/>
-        </w:rPr>
-        <w:t>Numero</w:t>
-      </w:r>
-      <w:proofErr w:type="gramEnd"/>
-      <w:r>
-        <w:rPr>
-          <w:rFonts w:ascii="Georgia Pro Light" w:hAnsi="Georgia Pro Light" w:cs="Times New Roman"/>
-          <w:b/>
-          <w:bCs/>
-          <w:sz w:val="24"/>
-          <w:szCs w:val="24"/>
-        </w:rPr>
-        <w:t xml:space="preserve"> de </w:t>
-      </w:r>
-      <w:proofErr w:type="spellStart"/>
-      <w:r>
-        <w:rPr>
-          <w:rFonts w:ascii="Georgia Pro Light" w:hAnsi="Georgia Pro Light" w:cs="Times New Roman"/>
-          <w:b/>
-          <w:bCs/>
-          <w:sz w:val="24"/>
-          <w:szCs w:val="24"/>
-        </w:rPr>
-        <w:t>Veiculos</w:t>
-      </w:r>
-      <w:proofErr w:type="spellEnd"/>
-      <w:r>
-        <w:rPr>
-          <w:rFonts w:ascii="Georgia Pro Light" w:hAnsi="Georgia Pro Light" w:cs="Times New Roman"/>
-          <w:b/>
-          <w:bCs/>
-          <w:sz w:val="24"/>
-          <w:szCs w:val="24"/>
-        </w:rPr>
-        <w:t xml:space="preserve"> em Stock</w:t>
+      <w:r>
+        <w:rPr>
+          <w:rFonts w:ascii="Georgia Pro Light" w:hAnsi="Georgia Pro Light" w:cs="Times New Roman"/>
+          <w:b/>
+          <w:bCs/>
+          <w:sz w:val="24"/>
+          <w:szCs w:val="24"/>
+        </w:rPr>
+        <w:t>Numero de Veiculos em Stock</w:t>
       </w:r>
     </w:p>
     <w:p>
@@ -2947,25 +2350,7 @@
           <w:sz w:val="24"/>
           <w:szCs w:val="24"/>
         </w:rPr>
-        <w:t xml:space="preserve">Foi utilizado o comando </w:t>
-      </w:r>
-      <w:proofErr w:type="spellStart"/>
-      <w:r>
-        <w:rPr>
-          <w:rFonts w:ascii="Georgia Pro Light" w:hAnsi="Georgia Pro Light" w:cs="Times New Roman"/>
-          <w:sz w:val="24"/>
-          <w:szCs w:val="24"/>
-        </w:rPr>
-        <w:t>grep</w:t>
-      </w:r>
-      <w:proofErr w:type="spellEnd"/>
-      <w:r>
-        <w:rPr>
-          <w:rFonts w:ascii="Georgia Pro Light" w:hAnsi="Georgia Pro Light" w:cs="Times New Roman"/>
-          <w:sz w:val="24"/>
-          <w:szCs w:val="24"/>
-        </w:rPr>
-        <w:t xml:space="preserve"> com a opção -c no ficheiro de base de dados. </w:t>
+        <w:t xml:space="preserve">Foi utilizado o comando grep com a opção -c no ficheiro de base de dados. </w:t>
       </w:r>
     </w:p>
     <w:p>
@@ -2983,51 +2368,15 @@
           <w:szCs w:val="24"/>
         </w:rPr>
       </w:pPr>
-      <w:proofErr w:type="spellStart"/>
-      <w:proofErr w:type="gramStart"/>
-      <w:r>
-        <w:rPr>
-          <w:rFonts w:ascii="Georgia Pro Light" w:hAnsi="Georgia Pro Light" w:cs="Times New Roman"/>
-          <w:b/>
-          <w:bCs/>
-          <w:sz w:val="24"/>
-          <w:szCs w:val="24"/>
-        </w:rPr>
-        <w:t>Numero</w:t>
-      </w:r>
-      <w:proofErr w:type="spellEnd"/>
-      <w:proofErr w:type="gramEnd"/>
-      <w:r>
-        <w:rPr>
-          <w:rFonts w:ascii="Georgia Pro Light" w:hAnsi="Georgia Pro Light" w:cs="Times New Roman"/>
-          <w:b/>
-          <w:bCs/>
-          <w:sz w:val="24"/>
-          <w:szCs w:val="24"/>
-        </w:rPr>
-        <w:t xml:space="preserve"> de </w:t>
-      </w:r>
-      <w:proofErr w:type="spellStart"/>
-      <w:r>
-        <w:rPr>
-          <w:rFonts w:ascii="Georgia Pro Light" w:hAnsi="Georgia Pro Light" w:cs="Times New Roman"/>
-          <w:b/>
-          <w:bCs/>
-          <w:sz w:val="24"/>
-          <w:szCs w:val="24"/>
-        </w:rPr>
-        <w:t>Veiculos</w:t>
-      </w:r>
-      <w:proofErr w:type="spellEnd"/>
-      <w:r>
-        <w:rPr>
-          <w:rFonts w:ascii="Georgia Pro Light" w:hAnsi="Georgia Pro Light" w:cs="Times New Roman"/>
-          <w:b/>
-          <w:bCs/>
-          <w:sz w:val="24"/>
-          <w:szCs w:val="24"/>
-        </w:rPr>
-        <w:t xml:space="preserve"> Vendidos</w:t>
+      <w:r>
+        <w:rPr>
+          <w:rFonts w:ascii="Georgia Pro Light" w:hAnsi="Georgia Pro Light" w:cs="Times New Roman"/>
+          <w:b/>
+          <w:bCs/>
+          <w:sz w:val="24"/>
+          <w:szCs w:val="24"/>
+        </w:rPr>
+        <w:t>Numero de Veiculos Vendidos</w:t>
       </w:r>
     </w:p>
     <w:p>
@@ -3046,25 +2395,7 @@
           <w:sz w:val="24"/>
           <w:szCs w:val="24"/>
         </w:rPr>
-        <w:t xml:space="preserve">Foi utilizado o comando </w:t>
-      </w:r>
-      <w:proofErr w:type="spellStart"/>
-      <w:r>
-        <w:rPr>
-          <w:rFonts w:ascii="Georgia Pro Light" w:hAnsi="Georgia Pro Light" w:cs="Times New Roman"/>
-          <w:sz w:val="24"/>
-          <w:szCs w:val="24"/>
-        </w:rPr>
-        <w:t>grep</w:t>
-      </w:r>
-      <w:proofErr w:type="spellEnd"/>
-      <w:r>
-        <w:rPr>
-          <w:rFonts w:ascii="Georgia Pro Light" w:hAnsi="Georgia Pro Light" w:cs="Times New Roman"/>
-          <w:sz w:val="24"/>
-          <w:szCs w:val="24"/>
-        </w:rPr>
-        <w:t xml:space="preserve"> com a opção -c no ficheiro de base de dados de venda. </w:t>
+        <w:t xml:space="preserve">Foi utilizado o comando grep com a opção -c no ficheiro de base de dados de venda. </w:t>
       </w:r>
     </w:p>
     <w:p>
@@ -3082,27 +2413,15 @@
           <w:szCs w:val="24"/>
         </w:rPr>
       </w:pPr>
-      <w:proofErr w:type="gramStart"/>
-      <w:r>
-        <w:rPr>
-          <w:rFonts w:ascii="Georgia Pro Light" w:hAnsi="Georgia Pro Light" w:cs="Times New Roman"/>
-          <w:b/>
-          <w:bCs/>
-          <w:sz w:val="24"/>
-          <w:szCs w:val="24"/>
-        </w:rPr>
-        <w:t>Veiculo</w:t>
-      </w:r>
-      <w:proofErr w:type="gramEnd"/>
-      <w:r>
-        <w:rPr>
-          <w:rFonts w:ascii="Georgia Pro Light" w:hAnsi="Georgia Pro Light" w:cs="Times New Roman"/>
-          <w:b/>
-          <w:bCs/>
-          <w:sz w:val="24"/>
-          <w:szCs w:val="24"/>
-        </w:rPr>
-        <w:t xml:space="preserve"> mais antigo em Stock</w:t>
+      <w:r>
+        <w:rPr>
+          <w:rFonts w:ascii="Georgia Pro Light" w:hAnsi="Georgia Pro Light" w:cs="Times New Roman"/>
+          <w:b/>
+          <w:bCs/>
+          <w:sz w:val="24"/>
+          <w:szCs w:val="24"/>
+        </w:rPr>
+        <w:t>Veiculo mais antigo em Stock</w:t>
       </w:r>
     </w:p>
     <w:p>
@@ -3121,26 +2440,7 @@
           <w:sz w:val="24"/>
           <w:szCs w:val="24"/>
         </w:rPr>
-        <w:lastRenderedPageBreak/>
-        <w:t xml:space="preserve">Foi utilizado o comando </w:t>
-      </w:r>
-      <w:proofErr w:type="spellStart"/>
-      <w:r>
-        <w:rPr>
-          <w:rFonts w:ascii="Georgia Pro Light" w:hAnsi="Georgia Pro Light" w:cs="Times New Roman"/>
-          <w:sz w:val="24"/>
-          <w:szCs w:val="24"/>
-        </w:rPr>
-        <w:t>head</w:t>
-      </w:r>
-      <w:proofErr w:type="spellEnd"/>
-      <w:r>
-        <w:rPr>
-          <w:rFonts w:ascii="Georgia Pro Light" w:hAnsi="Georgia Pro Light" w:cs="Times New Roman"/>
-          <w:sz w:val="24"/>
-          <w:szCs w:val="24"/>
-        </w:rPr>
-        <w:t xml:space="preserve"> com a opção -n no ficheiro de base de dados. </w:t>
+        <w:t xml:space="preserve">Foi utilizado o comando head com a opção -n no ficheiro de base de dados. </w:t>
       </w:r>
     </w:p>
     <w:p>
@@ -3185,105 +2485,15 @@
           <w:sz w:val="24"/>
           <w:szCs w:val="24"/>
         </w:rPr>
-        <w:t xml:space="preserve">Para o </w:t>
-      </w:r>
-      <w:proofErr w:type="gramStart"/>
-      <w:r>
-        <w:rPr>
-          <w:rFonts w:ascii="Georgia Pro Light" w:hAnsi="Georgia Pro Light" w:cs="Times New Roman"/>
-          <w:sz w:val="24"/>
-          <w:szCs w:val="24"/>
-        </w:rPr>
-        <w:t>calculo</w:t>
-      </w:r>
-      <w:proofErr w:type="gramEnd"/>
-      <w:r>
-        <w:rPr>
-          <w:rFonts w:ascii="Georgia Pro Light" w:hAnsi="Georgia Pro Light" w:cs="Times New Roman"/>
-          <w:sz w:val="24"/>
-          <w:szCs w:val="24"/>
-        </w:rPr>
-        <w:t xml:space="preserve"> do lucro, foi utilizado o comando </w:t>
-      </w:r>
-      <w:proofErr w:type="spellStart"/>
-      <w:r>
-        <w:rPr>
-          <w:rFonts w:ascii="Georgia Pro Light" w:hAnsi="Georgia Pro Light" w:cs="Times New Roman"/>
-          <w:sz w:val="24"/>
-          <w:szCs w:val="24"/>
-        </w:rPr>
-        <w:t>cut</w:t>
-      </w:r>
-      <w:proofErr w:type="spellEnd"/>
-      <w:r>
-        <w:rPr>
-          <w:rFonts w:ascii="Georgia Pro Light" w:hAnsi="Georgia Pro Light" w:cs="Times New Roman"/>
-          <w:sz w:val="24"/>
-          <w:szCs w:val="24"/>
-        </w:rPr>
-        <w:t xml:space="preserve"> para extrair as colunas que contêm o valor de venda, compra e restauro.</w:t>
-      </w:r>
-      <w:r>
-        <w:rPr>
-          <w:rFonts w:ascii="Georgia Pro Light" w:hAnsi="Georgia Pro Light" w:cs="Times New Roman"/>
-          <w:sz w:val="24"/>
-          <w:szCs w:val="24"/>
-        </w:rPr>
-        <w:t xml:space="preserve"> Os valores em cada coluna são então somados em um for loop, </w:t>
-      </w:r>
-      <w:proofErr w:type="gramStart"/>
-      <w:r>
-        <w:rPr>
-          <w:rFonts w:ascii="Georgia Pro Light" w:hAnsi="Georgia Pro Light" w:cs="Times New Roman"/>
-          <w:sz w:val="24"/>
-          <w:szCs w:val="24"/>
-        </w:rPr>
-        <w:t>a soma dos valores de compra são</w:t>
-      </w:r>
-      <w:proofErr w:type="gramEnd"/>
-      <w:r>
-        <w:rPr>
-          <w:rFonts w:ascii="Georgia Pro Light" w:hAnsi="Georgia Pro Light" w:cs="Times New Roman"/>
-          <w:sz w:val="24"/>
-          <w:szCs w:val="24"/>
-        </w:rPr>
-        <w:t xml:space="preserve"> adicionados com a soma dos valores de restauro, esta soma é então subtraída da soma dos valores de venda e armazenados em uma variável que é utilizada em uma –</w:t>
-      </w:r>
-      <w:proofErr w:type="spellStart"/>
-      <w:r>
-        <w:rPr>
-          <w:rFonts w:ascii="Georgia Pro Light" w:hAnsi="Georgia Pro Light" w:cs="Times New Roman"/>
-          <w:sz w:val="24"/>
-          <w:szCs w:val="24"/>
-        </w:rPr>
-        <w:t>msgbox</w:t>
-      </w:r>
-      <w:proofErr w:type="spellEnd"/>
-      <w:r>
-        <w:rPr>
-          <w:rFonts w:ascii="Georgia Pro Light" w:hAnsi="Georgia Pro Light" w:cs="Times New Roman"/>
-          <w:sz w:val="24"/>
-          <w:szCs w:val="24"/>
-        </w:rPr>
-        <w:t xml:space="preserve"> do </w:t>
-      </w:r>
-      <w:proofErr w:type="spellStart"/>
-      <w:r>
-        <w:rPr>
-          <w:rFonts w:ascii="Georgia Pro Light" w:hAnsi="Georgia Pro Light" w:cs="Times New Roman"/>
-          <w:sz w:val="24"/>
-          <w:szCs w:val="24"/>
-        </w:rPr>
-        <w:t>dialog</w:t>
-      </w:r>
-      <w:proofErr w:type="spellEnd"/>
-      <w:r>
-        <w:rPr>
-          <w:rFonts w:ascii="Georgia Pro Light" w:hAnsi="Georgia Pro Light" w:cs="Times New Roman"/>
-          <w:sz w:val="24"/>
-          <w:szCs w:val="24"/>
-        </w:rPr>
-        <w:t>.</w:t>
+        <w:t>Para o calculo do lucro, foi utilizado o comando cut para extrair as colunas que contêm o valor de venda, compra e restauro.</w:t>
+      </w:r>
+      <w:r>
+        <w:rPr>
+          <w:rFonts w:ascii="Georgia Pro Light" w:hAnsi="Georgia Pro Light" w:cs="Times New Roman"/>
+          <w:sz w:val="24"/>
+          <w:szCs w:val="24"/>
+        </w:rPr>
+        <w:t xml:space="preserve"> Os valores em cada coluna são então somados em um for loop, a soma dos valores de compra são adicionados com a soma dos valores de restauro, esta soma é então subtraída da soma dos valores de venda e armazenados em uma variável que é utilizada em uma –msgbox do dialog.</w:t>
       </w:r>
     </w:p>
     <w:p>

--- a/Relatorio.docx
+++ b/Relatorio.docx
@@ -178,62 +178,82 @@
           <w:sz w:val="28"/>
           <w:szCs w:val="28"/>
         </w:rPr>
-        <w:t>Linguagens de Scripting</w:t>
-      </w:r>
-    </w:p>
-    <w:p>
-      <w:pPr>
-        <w:jc w:val="center"/>
+        <w:t xml:space="preserve">Linguagens de </w:t>
+      </w:r>
+      <w:proofErr w:type="spellStart"/>
+      <w:r>
         <w:rPr>
           <w:rFonts w:ascii="Georgia Pro Light" w:hAnsi="Georgia Pro Light" w:cs="Times New Roman"/>
           <w:sz w:val="28"/>
           <w:szCs w:val="28"/>
         </w:rPr>
-      </w:pPr>
-      <w:r>
+        <w:t>Scripting</w:t>
+      </w:r>
+      <w:proofErr w:type="spellEnd"/>
+    </w:p>
+    <w:p>
+      <w:pPr>
+        <w:jc w:val="center"/>
         <w:rPr>
           <w:rFonts w:ascii="Georgia Pro Light" w:hAnsi="Georgia Pro Light" w:cs="Times New Roman"/>
           <w:sz w:val="28"/>
           <w:szCs w:val="28"/>
         </w:rPr>
-        <w:t>Professor</w:t>
-      </w:r>
-      <w:r>
-        <w:rPr>
-          <w:rFonts w:ascii="Georgia Pro Light" w:hAnsi="Georgia Pro Light" w:cs="Times New Roman"/>
-          <w:b/>
-          <w:bCs/>
+      </w:pPr>
+      <w:r>
+        <w:rPr>
+          <w:rFonts w:ascii="Georgia Pro Light" w:hAnsi="Georgia Pro Light" w:cs="Times New Roman"/>
           <w:sz w:val="28"/>
           <w:szCs w:val="28"/>
         </w:rPr>
-        <w:t xml:space="preserve"> </w:t>
-      </w:r>
-      <w:r>
-        <w:rPr>
-          <w:rFonts w:ascii="Georgia Pro Light" w:hAnsi="Georgia Pro Light" w:cs="Times New Roman"/>
+        <w:t>Professor</w:t>
+      </w:r>
+      <w:r>
+        <w:rPr>
+          <w:rFonts w:ascii="Georgia Pro Light" w:hAnsi="Georgia Pro Light" w:cs="Times New Roman"/>
+          <w:b/>
+          <w:bCs/>
           <w:sz w:val="28"/>
           <w:szCs w:val="28"/>
         </w:rPr>
-        <w:t>Paul</w:t>
-      </w:r>
-      <w:r>
-        <w:rPr>
-          <w:rFonts w:ascii="Georgia Pro Light" w:hAnsi="Georgia Pro Light" w:cs="Times New Roman"/>
-          <w:b/>
-          <w:bCs/>
+        <w:t xml:space="preserve"> </w:t>
+      </w:r>
+      <w:r>
+        <w:rPr>
+          <w:rFonts w:ascii="Georgia Pro Light" w:hAnsi="Georgia Pro Light" w:cs="Times New Roman"/>
           <w:sz w:val="28"/>
           <w:szCs w:val="28"/>
         </w:rPr>
-        <w:t xml:space="preserve"> </w:t>
-      </w:r>
-      <w:r>
-        <w:rPr>
-          <w:rFonts w:ascii="Georgia Pro Light" w:hAnsi="Georgia Pro Light" w:cs="Times New Roman"/>
+        <w:t>Paul</w:t>
+      </w:r>
+      <w:r>
+        <w:rPr>
+          <w:rFonts w:ascii="Georgia Pro Light" w:hAnsi="Georgia Pro Light" w:cs="Times New Roman"/>
+          <w:b/>
+          <w:bCs/>
           <w:sz w:val="28"/>
           <w:szCs w:val="28"/>
         </w:rPr>
-        <w:t>Andrew Crocker</w:t>
-      </w:r>
+        <w:t xml:space="preserve"> </w:t>
+      </w:r>
+      <w:r>
+        <w:rPr>
+          <w:rFonts w:ascii="Georgia Pro Light" w:hAnsi="Georgia Pro Light" w:cs="Times New Roman"/>
+          <w:sz w:val="28"/>
+          <w:szCs w:val="28"/>
+        </w:rPr>
+        <w:t xml:space="preserve">Andrew </w:t>
+      </w:r>
+      <w:proofErr w:type="spellStart"/>
+      <w:r>
+        <w:rPr>
+          <w:rFonts w:ascii="Georgia Pro Light" w:hAnsi="Georgia Pro Light" w:cs="Times New Roman"/>
+          <w:sz w:val="28"/>
+          <w:szCs w:val="28"/>
+        </w:rPr>
+        <w:t>Crocker</w:t>
+      </w:r>
+      <w:proofErr w:type="spellEnd"/>
     </w:p>
     <w:p>
       <w:pPr>
@@ -385,8 +405,18 @@
           <w:sz w:val="24"/>
           <w:szCs w:val="24"/>
         </w:rPr>
-        <w:t>Larissa Goularte</w:t>
-      </w:r>
+        <w:t xml:space="preserve">Larissa </w:t>
+      </w:r>
+      <w:proofErr w:type="spellStart"/>
+      <w:r>
+        <w:rPr>
+          <w:rFonts w:ascii="Georgia Pro Light" w:hAnsi="Georgia Pro Light" w:cs="Times New Roman"/>
+          <w:sz w:val="24"/>
+          <w:szCs w:val="24"/>
+        </w:rPr>
+        <w:t>Goularte</w:t>
+      </w:r>
+      <w:proofErr w:type="spellEnd"/>
       <w:r>
         <w:rPr>
           <w:rFonts w:ascii="Georgia Pro Light" w:hAnsi="Georgia Pro Light" w:cs="Times New Roman"/>
@@ -450,14 +480,44 @@
         <w:rPr>
           <w:rFonts w:ascii="Georgia Pro Light" w:hAnsi="Georgia Pro Light" w:cs="Times New Roman"/>
         </w:rPr>
-        <w:t>O trabalho desenvolvido trata-se de um programa que permite efetuar a gestão do estoque de uma empresa de comércio de automóveis usados, sendo utilizados a linguagem de comandos Bash e awk</w:t>
-      </w:r>
-      <w:r>
-        <w:rPr>
-          <w:rFonts w:ascii="Georgia Pro Light" w:hAnsi="Georgia Pro Light" w:cs="Times New Roman"/>
-        </w:rPr>
-        <w:t>, bem como o comando dialog</w:t>
-      </w:r>
+        <w:t xml:space="preserve">O trabalho desenvolvido trata-se de um programa que permite efetuar a gestão do estoque de uma empresa de comércio de automóveis usados, sendo utilizados a linguagem de comandos </w:t>
+      </w:r>
+      <w:proofErr w:type="spellStart"/>
+      <w:r>
+        <w:rPr>
+          <w:rFonts w:ascii="Georgia Pro Light" w:hAnsi="Georgia Pro Light" w:cs="Times New Roman"/>
+        </w:rPr>
+        <w:t>Bash</w:t>
+      </w:r>
+      <w:proofErr w:type="spellEnd"/>
+      <w:r>
+        <w:rPr>
+          <w:rFonts w:ascii="Georgia Pro Light" w:hAnsi="Georgia Pro Light" w:cs="Times New Roman"/>
+        </w:rPr>
+        <w:t xml:space="preserve"> e </w:t>
+      </w:r>
+      <w:proofErr w:type="spellStart"/>
+      <w:r>
+        <w:rPr>
+          <w:rFonts w:ascii="Georgia Pro Light" w:hAnsi="Georgia Pro Light" w:cs="Times New Roman"/>
+        </w:rPr>
+        <w:t>awk</w:t>
+      </w:r>
+      <w:proofErr w:type="spellEnd"/>
+      <w:r>
+        <w:rPr>
+          <w:rFonts w:ascii="Georgia Pro Light" w:hAnsi="Georgia Pro Light" w:cs="Times New Roman"/>
+        </w:rPr>
+        <w:t xml:space="preserve">, bem como o comando </w:t>
+      </w:r>
+      <w:proofErr w:type="spellStart"/>
+      <w:r>
+        <w:rPr>
+          <w:rFonts w:ascii="Georgia Pro Light" w:hAnsi="Georgia Pro Light" w:cs="Times New Roman"/>
+        </w:rPr>
+        <w:t>dialog</w:t>
+      </w:r>
+      <w:proofErr w:type="spellEnd"/>
       <w:r>
         <w:rPr>
           <w:rFonts w:ascii="Georgia Pro Light" w:hAnsi="Georgia Pro Light" w:cs="Times New Roman"/>
@@ -468,7 +528,21 @@
         <w:rPr>
           <w:rFonts w:ascii="Georgia Pro Light" w:hAnsi="Georgia Pro Light" w:cs="Times New Roman"/>
         </w:rPr>
-        <w:t xml:space="preserve">Neste programa é possível adicionar estoque, remover estoque, fazer alterações nos dados dos veículos, visualizar os automóveis por critério de organização, gerar relatórios referentes ao estoque e também criar, restaurar e apagar cópias de segurança do ficheiro onde as informações dos veículos estão armazenadas. </w:t>
+        <w:t xml:space="preserve">Neste programa é possível adicionar estoque, remover estoque, fazer alterações nos dados dos veículos, visualizar os automóveis por critério de organização, gerar relatórios referentes ao estoque </w:t>
+      </w:r>
+      <w:proofErr w:type="gramStart"/>
+      <w:r>
+        <w:rPr>
+          <w:rFonts w:ascii="Georgia Pro Light" w:hAnsi="Georgia Pro Light" w:cs="Times New Roman"/>
+        </w:rPr>
+        <w:t>e também</w:t>
+      </w:r>
+      <w:proofErr w:type="gramEnd"/>
+      <w:r>
+        <w:rPr>
+          <w:rFonts w:ascii="Georgia Pro Light" w:hAnsi="Georgia Pro Light" w:cs="Times New Roman"/>
+        </w:rPr>
+        <w:t xml:space="preserve"> criar, restaurar e apagar cópias de segurança do ficheiro onde as informações dos veículos estão armazenadas. </w:t>
       </w:r>
     </w:p>
     <w:p>
@@ -482,7 +556,21 @@
         <w:rPr>
           <w:rFonts w:ascii="Georgia Pro Light" w:hAnsi="Georgia Pro Light" w:cs="Times New Roman"/>
         </w:rPr>
-        <w:t>O trabalho foi realizado no âmbito da cadeira de Linguagens de Scripting e tem como objetivo o desenvolvimento d</w:t>
+        <w:t xml:space="preserve">O trabalho foi realizado no âmbito da cadeira de Linguagens de </w:t>
+      </w:r>
+      <w:proofErr w:type="spellStart"/>
+      <w:r>
+        <w:rPr>
+          <w:rFonts w:ascii="Georgia Pro Light" w:hAnsi="Georgia Pro Light" w:cs="Times New Roman"/>
+        </w:rPr>
+        <w:t>Scripting</w:t>
+      </w:r>
+      <w:proofErr w:type="spellEnd"/>
+      <w:r>
+        <w:rPr>
+          <w:rFonts w:ascii="Georgia Pro Light" w:hAnsi="Georgia Pro Light" w:cs="Times New Roman"/>
+        </w:rPr>
+        <w:t xml:space="preserve"> e tem como objetivo o desenvolvimento d</w:t>
       </w:r>
       <w:r>
         <w:rPr>
@@ -629,7 +717,21 @@
         <w:rPr>
           <w:rFonts w:ascii="Georgia Pro Light" w:hAnsi="Georgia Pro Light" w:cs="Times New Roman"/>
         </w:rPr>
-        <w:t>O menu principal foi desenvolvido em uma função chamada menuPrincipal, sendo a única função executada</w:t>
+        <w:t xml:space="preserve">O menu principal foi desenvolvido em uma função chamada </w:t>
+      </w:r>
+      <w:proofErr w:type="spellStart"/>
+      <w:r>
+        <w:rPr>
+          <w:rFonts w:ascii="Georgia Pro Light" w:hAnsi="Georgia Pro Light" w:cs="Times New Roman"/>
+        </w:rPr>
+        <w:t>menuPrincipal</w:t>
+      </w:r>
+      <w:proofErr w:type="spellEnd"/>
+      <w:r>
+        <w:rPr>
+          <w:rFonts w:ascii="Georgia Pro Light" w:hAnsi="Georgia Pro Light" w:cs="Times New Roman"/>
+        </w:rPr>
+        <w:t>, sendo a única função executada</w:t>
       </w:r>
       <w:r>
         <w:rPr>
@@ -647,7 +749,21 @@
         <w:rPr>
           <w:rFonts w:ascii="Georgia Pro Light" w:hAnsi="Georgia Pro Light" w:cs="Times New Roman"/>
         </w:rPr>
-        <w:t xml:space="preserve">Foi utilizado o comando --menu do dialog para a apresentação das opções, </w:t>
+        <w:t xml:space="preserve">Foi utilizado o comando --menu do </w:t>
+      </w:r>
+      <w:proofErr w:type="spellStart"/>
+      <w:r>
+        <w:rPr>
+          <w:rFonts w:ascii="Georgia Pro Light" w:hAnsi="Georgia Pro Light" w:cs="Times New Roman"/>
+        </w:rPr>
+        <w:t>dialog</w:t>
+      </w:r>
+      <w:proofErr w:type="spellEnd"/>
+      <w:r>
+        <w:rPr>
+          <w:rFonts w:ascii="Georgia Pro Light" w:hAnsi="Georgia Pro Light" w:cs="Times New Roman"/>
+        </w:rPr>
+        <w:t xml:space="preserve"> para a apresentação das opções, </w:t>
       </w:r>
       <w:r>
         <w:rPr>
@@ -665,7 +781,21 @@
         <w:rPr>
           <w:rFonts w:ascii="Georgia Pro Light" w:hAnsi="Georgia Pro Light" w:cs="Times New Roman"/>
         </w:rPr>
-        <w:t xml:space="preserve"> --stdout para obter o input do utilizador.</w:t>
+        <w:t xml:space="preserve"> --</w:t>
+      </w:r>
+      <w:proofErr w:type="spellStart"/>
+      <w:r>
+        <w:rPr>
+          <w:rFonts w:ascii="Georgia Pro Light" w:hAnsi="Georgia Pro Light" w:cs="Times New Roman"/>
+        </w:rPr>
+        <w:t>stdout</w:t>
+      </w:r>
+      <w:proofErr w:type="spellEnd"/>
+      <w:r>
+        <w:rPr>
+          <w:rFonts w:ascii="Georgia Pro Light" w:hAnsi="Georgia Pro Light" w:cs="Times New Roman"/>
+        </w:rPr>
+        <w:t xml:space="preserve"> para obter o input do utilizador.</w:t>
       </w:r>
       <w:r>
         <w:rPr>
@@ -1044,11 +1174,19 @@
         </w:rPr>
         <w:t>--</w:t>
       </w:r>
-      <w:r>
-        <w:rPr>
-          <w:rFonts w:ascii="Georgia Pro Light" w:hAnsi="Georgia Pro Light" w:cs="Times New Roman"/>
-        </w:rPr>
-        <w:t xml:space="preserve">inputbox, que permite </w:t>
+      <w:proofErr w:type="spellStart"/>
+      <w:r>
+        <w:rPr>
+          <w:rFonts w:ascii="Georgia Pro Light" w:hAnsi="Georgia Pro Light" w:cs="Times New Roman"/>
+        </w:rPr>
+        <w:t>inputbox</w:t>
+      </w:r>
+      <w:proofErr w:type="spellEnd"/>
+      <w:r>
+        <w:rPr>
+          <w:rFonts w:ascii="Georgia Pro Light" w:hAnsi="Georgia Pro Light" w:cs="Times New Roman"/>
+        </w:rPr>
+        <w:t xml:space="preserve">, que permite </w:t>
       </w:r>
       <w:r>
         <w:rPr>
@@ -1090,7 +1228,21 @@
         <w:rPr>
           <w:rFonts w:ascii="Georgia Pro Light" w:hAnsi="Georgia Pro Light" w:cs="Times New Roman"/>
         </w:rPr>
-        <w:t xml:space="preserve"> e o comando --stdout para guardar</w:t>
+        <w:t xml:space="preserve"> e o comando --</w:t>
+      </w:r>
+      <w:proofErr w:type="spellStart"/>
+      <w:r>
+        <w:rPr>
+          <w:rFonts w:ascii="Georgia Pro Light" w:hAnsi="Georgia Pro Light" w:cs="Times New Roman"/>
+        </w:rPr>
+        <w:t>stdout</w:t>
+      </w:r>
+      <w:proofErr w:type="spellEnd"/>
+      <w:r>
+        <w:rPr>
+          <w:rFonts w:ascii="Georgia Pro Light" w:hAnsi="Georgia Pro Light" w:cs="Times New Roman"/>
+        </w:rPr>
+        <w:t xml:space="preserve"> para guardar</w:t>
       </w:r>
       <w:r>
         <w:rPr>
@@ -1108,7 +1260,21 @@
         <w:rPr>
           <w:rFonts w:ascii="Georgia Pro Light" w:hAnsi="Georgia Pro Light" w:cs="Times New Roman"/>
         </w:rPr>
-        <w:t xml:space="preserve">. Os comandos echo e &gt;&gt; foram utilizados para imprimir as variáveis no ficheiro da base de dados. </w:t>
+        <w:t xml:space="preserve">. Os comandos </w:t>
+      </w:r>
+      <w:proofErr w:type="spellStart"/>
+      <w:r>
+        <w:rPr>
+          <w:rFonts w:ascii="Georgia Pro Light" w:hAnsi="Georgia Pro Light" w:cs="Times New Roman"/>
+        </w:rPr>
+        <w:t>echo</w:t>
+      </w:r>
+      <w:proofErr w:type="spellEnd"/>
+      <w:r>
+        <w:rPr>
+          <w:rFonts w:ascii="Georgia Pro Light" w:hAnsi="Georgia Pro Light" w:cs="Times New Roman"/>
+        </w:rPr>
+        <w:t xml:space="preserve"> e &gt;&gt; foram utilizados para imprimir as variáveis no ficheiro da base de dados. </w:t>
       </w:r>
     </w:p>
     <w:p>
@@ -1130,11 +1296,61 @@
         </w:rPr>
         <w:t>--</w:t>
       </w:r>
-      <w:r>
-        <w:rPr>
-          <w:rFonts w:ascii="Georgia Pro Light" w:hAnsi="Georgia Pro Light" w:cs="Times New Roman"/>
-        </w:rPr>
-        <w:t>yesno do dialog e um if/else para perguntar ao utilizador se deseja adicionar outro veículo, caso a resposta seja sim então a função de compra é executada novamente, caso contrário a função do menu principal é executada.</w:t>
+      <w:proofErr w:type="spellStart"/>
+      <w:r>
+        <w:rPr>
+          <w:rFonts w:ascii="Georgia Pro Light" w:hAnsi="Georgia Pro Light" w:cs="Times New Roman"/>
+        </w:rPr>
+        <w:t>yesno</w:t>
+      </w:r>
+      <w:proofErr w:type="spellEnd"/>
+      <w:r>
+        <w:rPr>
+          <w:rFonts w:ascii="Georgia Pro Light" w:hAnsi="Georgia Pro Light" w:cs="Times New Roman"/>
+        </w:rPr>
+        <w:t xml:space="preserve"> do </w:t>
+      </w:r>
+      <w:proofErr w:type="spellStart"/>
+      <w:r>
+        <w:rPr>
+          <w:rFonts w:ascii="Georgia Pro Light" w:hAnsi="Georgia Pro Light" w:cs="Times New Roman"/>
+        </w:rPr>
+        <w:t>dialog</w:t>
+      </w:r>
+      <w:proofErr w:type="spellEnd"/>
+      <w:r>
+        <w:rPr>
+          <w:rFonts w:ascii="Georgia Pro Light" w:hAnsi="Georgia Pro Light" w:cs="Times New Roman"/>
+        </w:rPr>
+        <w:t xml:space="preserve"> e um </w:t>
+      </w:r>
+      <w:proofErr w:type="spellStart"/>
+      <w:r>
+        <w:rPr>
+          <w:rFonts w:ascii="Georgia Pro Light" w:hAnsi="Georgia Pro Light" w:cs="Times New Roman"/>
+        </w:rPr>
+        <w:t>if</w:t>
+      </w:r>
+      <w:proofErr w:type="spellEnd"/>
+      <w:r>
+        <w:rPr>
+          <w:rFonts w:ascii="Georgia Pro Light" w:hAnsi="Georgia Pro Light" w:cs="Times New Roman"/>
+        </w:rPr>
+        <w:t>/</w:t>
+      </w:r>
+      <w:proofErr w:type="spellStart"/>
+      <w:r>
+        <w:rPr>
+          <w:rFonts w:ascii="Georgia Pro Light" w:hAnsi="Georgia Pro Light" w:cs="Times New Roman"/>
+        </w:rPr>
+        <w:t>else</w:t>
+      </w:r>
+      <w:proofErr w:type="spellEnd"/>
+      <w:r>
+        <w:rPr>
+          <w:rFonts w:ascii="Georgia Pro Light" w:hAnsi="Georgia Pro Light" w:cs="Times New Roman"/>
+        </w:rPr>
+        <w:t xml:space="preserve"> para perguntar ao utilizador se deseja adicionar outro veículo, caso a resposta seja sim então a função de compra é executada novamente, caso contrário a função do menu principal é executada.</w:t>
       </w:r>
     </w:p>
     <w:p>
@@ -1311,7 +1527,21 @@
         <w:rPr>
           <w:rFonts w:ascii="Georgia Pro Light" w:hAnsi="Georgia Pro Light" w:cs="Times New Roman"/>
         </w:rPr>
-        <w:t xml:space="preserve">Para realizar as vendas, é inicialmente solicitado ao utilizador que introduza a matrícula do veículo que deseja vender, bem como o preço e data da venda. Com o comando grep, o veículo é localizado pela sua </w:t>
+        <w:t xml:space="preserve">Para realizar as vendas, é inicialmente solicitado ao utilizador que introduza a matrícula do veículo que deseja vender, bem como o preço e data da venda. Com o comando </w:t>
+      </w:r>
+      <w:proofErr w:type="spellStart"/>
+      <w:r>
+        <w:rPr>
+          <w:rFonts w:ascii="Georgia Pro Light" w:hAnsi="Georgia Pro Light" w:cs="Times New Roman"/>
+        </w:rPr>
+        <w:t>grep</w:t>
+      </w:r>
+      <w:proofErr w:type="spellEnd"/>
+      <w:r>
+        <w:rPr>
+          <w:rFonts w:ascii="Georgia Pro Light" w:hAnsi="Georgia Pro Light" w:cs="Times New Roman"/>
+        </w:rPr>
+        <w:t xml:space="preserve">, o veículo é localizado pela sua </w:t>
       </w:r>
       <w:r>
         <w:rPr>
@@ -1337,7 +1567,49 @@
         <w:rPr>
           <w:rFonts w:ascii="Georgia Pro Light" w:hAnsi="Georgia Pro Light" w:cs="Times New Roman"/>
         </w:rPr>
-        <w:t>Com os comandos echo e &gt;&gt; as informações do veículo junto das variáveis que contêm as informações da venda são impressas em um ficheiro de base de dados de venda. O comando grep -v armazena as informações de todos os veículos da base de dados, exceto o que foi vendido, em um ficheiro temporário que será utilizado para substituir o ficheiro da base de dados com o comando mv.</w:t>
+        <w:t xml:space="preserve">Com os comandos </w:t>
+      </w:r>
+      <w:proofErr w:type="spellStart"/>
+      <w:r>
+        <w:rPr>
+          <w:rFonts w:ascii="Georgia Pro Light" w:hAnsi="Georgia Pro Light" w:cs="Times New Roman"/>
+        </w:rPr>
+        <w:t>echo</w:t>
+      </w:r>
+      <w:proofErr w:type="spellEnd"/>
+      <w:r>
+        <w:rPr>
+          <w:rFonts w:ascii="Georgia Pro Light" w:hAnsi="Georgia Pro Light" w:cs="Times New Roman"/>
+        </w:rPr>
+        <w:t xml:space="preserve"> e &gt;&gt; as informações do veículo junto das variáveis que contêm as informações da venda são impressas em um ficheiro de base de dados de venda. O comando </w:t>
+      </w:r>
+      <w:proofErr w:type="spellStart"/>
+      <w:r>
+        <w:rPr>
+          <w:rFonts w:ascii="Georgia Pro Light" w:hAnsi="Georgia Pro Light" w:cs="Times New Roman"/>
+        </w:rPr>
+        <w:t>grep</w:t>
+      </w:r>
+      <w:proofErr w:type="spellEnd"/>
+      <w:r>
+        <w:rPr>
+          <w:rFonts w:ascii="Georgia Pro Light" w:hAnsi="Georgia Pro Light" w:cs="Times New Roman"/>
+        </w:rPr>
+        <w:t xml:space="preserve"> -v armazena as informações de todos os veículos da base de dados, exceto o que foi vendido, em um ficheiro temporário que será utilizado para substituir o ficheiro da base de dados com o comando </w:t>
+      </w:r>
+      <w:proofErr w:type="spellStart"/>
+      <w:r>
+        <w:rPr>
+          <w:rFonts w:ascii="Georgia Pro Light" w:hAnsi="Georgia Pro Light" w:cs="Times New Roman"/>
+        </w:rPr>
+        <w:t>mv</w:t>
+      </w:r>
+      <w:proofErr w:type="spellEnd"/>
+      <w:r>
+        <w:rPr>
+          <w:rFonts w:ascii="Georgia Pro Light" w:hAnsi="Georgia Pro Light" w:cs="Times New Roman"/>
+        </w:rPr>
+        <w:t>.</w:t>
       </w:r>
     </w:p>
     <w:p>
@@ -1576,7 +1848,49 @@
         <w:rPr>
           <w:rFonts w:ascii="Georgia Pro Light" w:hAnsi="Georgia Pro Light" w:cs="Times New Roman"/>
         </w:rPr>
-        <w:t xml:space="preserve">Para alterar o preço de restauro, primeiramente é utilizado o comando –inputbox e –stdout do dialog em uma variável para solicitar e guardar a matrícula do veículo que deseja realizar a alteração. Depois, são utilizados os mesmos comandos em outra variável para solicitar o novo valor. </w:t>
+        <w:t>Para alterar o preço de restauro, primeiramente é utilizado o comando –</w:t>
+      </w:r>
+      <w:proofErr w:type="spellStart"/>
+      <w:r>
+        <w:rPr>
+          <w:rFonts w:ascii="Georgia Pro Light" w:hAnsi="Georgia Pro Light" w:cs="Times New Roman"/>
+        </w:rPr>
+        <w:t>inputbox</w:t>
+      </w:r>
+      <w:proofErr w:type="spellEnd"/>
+      <w:r>
+        <w:rPr>
+          <w:rFonts w:ascii="Georgia Pro Light" w:hAnsi="Georgia Pro Light" w:cs="Times New Roman"/>
+        </w:rPr>
+        <w:t xml:space="preserve"> e –</w:t>
+      </w:r>
+      <w:proofErr w:type="spellStart"/>
+      <w:r>
+        <w:rPr>
+          <w:rFonts w:ascii="Georgia Pro Light" w:hAnsi="Georgia Pro Light" w:cs="Times New Roman"/>
+        </w:rPr>
+        <w:t>stdout</w:t>
+      </w:r>
+      <w:proofErr w:type="spellEnd"/>
+      <w:r>
+        <w:rPr>
+          <w:rFonts w:ascii="Georgia Pro Light" w:hAnsi="Georgia Pro Light" w:cs="Times New Roman"/>
+        </w:rPr>
+        <w:t xml:space="preserve"> do </w:t>
+      </w:r>
+      <w:proofErr w:type="spellStart"/>
+      <w:r>
+        <w:rPr>
+          <w:rFonts w:ascii="Georgia Pro Light" w:hAnsi="Georgia Pro Light" w:cs="Times New Roman"/>
+        </w:rPr>
+        <w:t>dialog</w:t>
+      </w:r>
+      <w:proofErr w:type="spellEnd"/>
+      <w:r>
+        <w:rPr>
+          <w:rFonts w:ascii="Georgia Pro Light" w:hAnsi="Georgia Pro Light" w:cs="Times New Roman"/>
+        </w:rPr>
+        <w:t xml:space="preserve"> em uma variável para solicitar e guardar a matrícula do veículo que deseja realizar a alteração. Depois, são utilizados os mesmos comandos em outra variável para solicitar o novo valor. </w:t>
       </w:r>
     </w:p>
     <w:p>
@@ -1590,14 +1904,30 @@
         <w:rPr>
           <w:rFonts w:ascii="Georgia Pro Light" w:hAnsi="Georgia Pro Light" w:cs="Times New Roman"/>
         </w:rPr>
-        <w:t>O comando grep</w:t>
-      </w:r>
-      <w:r>
-        <w:rPr>
-          <w:rFonts w:ascii="Georgia Pro Light" w:hAnsi="Georgia Pro Light" w:cs="Times New Roman"/>
-        </w:rPr>
-        <w:t xml:space="preserve"> e cut</w:t>
-      </w:r>
+        <w:t xml:space="preserve">O comando </w:t>
+      </w:r>
+      <w:proofErr w:type="spellStart"/>
+      <w:r>
+        <w:rPr>
+          <w:rFonts w:ascii="Georgia Pro Light" w:hAnsi="Georgia Pro Light" w:cs="Times New Roman"/>
+        </w:rPr>
+        <w:t>grep</w:t>
+      </w:r>
+      <w:proofErr w:type="spellEnd"/>
+      <w:r>
+        <w:rPr>
+          <w:rFonts w:ascii="Georgia Pro Light" w:hAnsi="Georgia Pro Light" w:cs="Times New Roman"/>
+        </w:rPr>
+        <w:t xml:space="preserve"> e </w:t>
+      </w:r>
+      <w:proofErr w:type="spellStart"/>
+      <w:r>
+        <w:rPr>
+          <w:rFonts w:ascii="Georgia Pro Light" w:hAnsi="Georgia Pro Light" w:cs="Times New Roman"/>
+        </w:rPr>
+        <w:t>cut</w:t>
+      </w:r>
+      <w:proofErr w:type="spellEnd"/>
       <w:r>
         <w:rPr>
           <w:rFonts w:ascii="Georgia Pro Light" w:hAnsi="Georgia Pro Light" w:cs="Times New Roman"/>
@@ -1644,7 +1974,21 @@
         <w:rPr>
           <w:rFonts w:ascii="Georgia Pro Light" w:hAnsi="Georgia Pro Light" w:cs="Times New Roman"/>
         </w:rPr>
-        <w:t xml:space="preserve"> que são guardadas em variáveis. Com o comando grep e a opção -v, são redirecionadas as informações dos outros veículos para um ficheiro temporário. </w:t>
+        <w:t xml:space="preserve"> que são guardadas em variáveis. Com o comando </w:t>
+      </w:r>
+      <w:proofErr w:type="spellStart"/>
+      <w:r>
+        <w:rPr>
+          <w:rFonts w:ascii="Georgia Pro Light" w:hAnsi="Georgia Pro Light" w:cs="Times New Roman"/>
+        </w:rPr>
+        <w:t>grep</w:t>
+      </w:r>
+      <w:proofErr w:type="spellEnd"/>
+      <w:r>
+        <w:rPr>
+          <w:rFonts w:ascii="Georgia Pro Light" w:hAnsi="Georgia Pro Light" w:cs="Times New Roman"/>
+        </w:rPr>
+        <w:t xml:space="preserve"> e a opção -v, são redirecionadas as informações dos outros veículos para um ficheiro temporário. </w:t>
       </w:r>
     </w:p>
     <w:p>
@@ -1658,7 +2002,21 @@
         <w:rPr>
           <w:rFonts w:ascii="Georgia Pro Light" w:hAnsi="Georgia Pro Light" w:cs="Times New Roman"/>
         </w:rPr>
-        <w:t xml:space="preserve">São utilizados os comandos echo e &gt;&gt; para então imprimir </w:t>
+        <w:t xml:space="preserve">São utilizados os comandos </w:t>
+      </w:r>
+      <w:proofErr w:type="spellStart"/>
+      <w:r>
+        <w:rPr>
+          <w:rFonts w:ascii="Georgia Pro Light" w:hAnsi="Georgia Pro Light" w:cs="Times New Roman"/>
+        </w:rPr>
+        <w:t>echo</w:t>
+      </w:r>
+      <w:proofErr w:type="spellEnd"/>
+      <w:r>
+        <w:rPr>
+          <w:rFonts w:ascii="Georgia Pro Light" w:hAnsi="Georgia Pro Light" w:cs="Times New Roman"/>
+        </w:rPr>
+        <w:t xml:space="preserve"> e &gt;&gt; para então imprimir </w:t>
       </w:r>
       <w:r>
         <w:rPr>
@@ -1690,7 +2048,21 @@
         <w:rPr>
           <w:rFonts w:ascii="Georgia Pro Light" w:hAnsi="Georgia Pro Light" w:cs="Times New Roman"/>
         </w:rPr>
-        <w:t>Com o comando mv é feita a substituição do ficheiro da base de dados (que ainda contém o veículo com o preço de restauro antigo) pelo ficheiro temporário (que contém o veículo com o preço de restauro atualizado).</w:t>
+        <w:t xml:space="preserve">Com o comando </w:t>
+      </w:r>
+      <w:proofErr w:type="spellStart"/>
+      <w:r>
+        <w:rPr>
+          <w:rFonts w:ascii="Georgia Pro Light" w:hAnsi="Georgia Pro Light" w:cs="Times New Roman"/>
+        </w:rPr>
+        <w:t>mv</w:t>
+      </w:r>
+      <w:proofErr w:type="spellEnd"/>
+      <w:r>
+        <w:rPr>
+          <w:rFonts w:ascii="Georgia Pro Light" w:hAnsi="Georgia Pro Light" w:cs="Times New Roman"/>
+        </w:rPr>
+        <w:t xml:space="preserve"> é feita a substituição do ficheiro da base de dados (que ainda contém o veículo com o preço de restauro antigo) pelo ficheiro temporário (que contém o veículo com o preço de restauro atualizado).</w:t>
       </w:r>
     </w:p>
     <w:p>
@@ -1813,19 +2185,63 @@
         <w:rPr>
           <w:rFonts w:ascii="Georgia Pro Light" w:hAnsi="Georgia Pro Light" w:cs="Times New Roman"/>
         </w:rPr>
-        <w:t>oi utilizado o comando --menu do dialog para a apresentação das opções,</w:t>
-      </w:r>
-      <w:r>
-        <w:rPr>
-          <w:rFonts w:ascii="Georgia Pro Light" w:hAnsi="Georgia Pro Light" w:cs="Times New Roman"/>
-        </w:rPr>
-        <w:t xml:space="preserve">e </w:t>
-      </w:r>
-      <w:r>
-        <w:rPr>
-          <w:rFonts w:ascii="Georgia Pro Light" w:hAnsi="Georgia Pro Light" w:cs="Times New Roman"/>
-        </w:rPr>
-        <w:t xml:space="preserve">o comando --stdout para obter o input do utilizador. Para </w:t>
+        <w:t xml:space="preserve">oi utilizado o comando --menu do </w:t>
+      </w:r>
+      <w:proofErr w:type="spellStart"/>
+      <w:r>
+        <w:rPr>
+          <w:rFonts w:ascii="Georgia Pro Light" w:hAnsi="Georgia Pro Light" w:cs="Times New Roman"/>
+        </w:rPr>
+        <w:t>dialog</w:t>
+      </w:r>
+      <w:proofErr w:type="spellEnd"/>
+      <w:r>
+        <w:rPr>
+          <w:rFonts w:ascii="Georgia Pro Light" w:hAnsi="Georgia Pro Light" w:cs="Times New Roman"/>
+        </w:rPr>
+        <w:t xml:space="preserve"> para a apresentação das </w:t>
+      </w:r>
+      <w:proofErr w:type="spellStart"/>
+      <w:proofErr w:type="gramStart"/>
+      <w:r>
+        <w:rPr>
+          <w:rFonts w:ascii="Georgia Pro Light" w:hAnsi="Georgia Pro Light" w:cs="Times New Roman"/>
+        </w:rPr>
+        <w:t>opções,</w:t>
+      </w:r>
+      <w:r>
+        <w:rPr>
+          <w:rFonts w:ascii="Georgia Pro Light" w:hAnsi="Georgia Pro Light" w:cs="Times New Roman"/>
+        </w:rPr>
+        <w:t>e</w:t>
+      </w:r>
+      <w:proofErr w:type="spellEnd"/>
+      <w:proofErr w:type="gramEnd"/>
+      <w:r>
+        <w:rPr>
+          <w:rFonts w:ascii="Georgia Pro Light" w:hAnsi="Georgia Pro Light" w:cs="Times New Roman"/>
+        </w:rPr>
+        <w:t xml:space="preserve"> </w:t>
+      </w:r>
+      <w:r>
+        <w:rPr>
+          <w:rFonts w:ascii="Georgia Pro Light" w:hAnsi="Georgia Pro Light" w:cs="Times New Roman"/>
+        </w:rPr>
+        <w:t>o comando --</w:t>
+      </w:r>
+      <w:proofErr w:type="spellStart"/>
+      <w:r>
+        <w:rPr>
+          <w:rFonts w:ascii="Georgia Pro Light" w:hAnsi="Georgia Pro Light" w:cs="Times New Roman"/>
+        </w:rPr>
+        <w:t>stdout</w:t>
+      </w:r>
+      <w:proofErr w:type="spellEnd"/>
+      <w:r>
+        <w:rPr>
+          <w:rFonts w:ascii="Georgia Pro Light" w:hAnsi="Georgia Pro Light" w:cs="Times New Roman"/>
+        </w:rPr>
+        <w:t xml:space="preserve"> para obter o input do utilizador. Para </w:t>
       </w:r>
       <w:r>
         <w:rPr>
@@ -1877,7 +2293,49 @@
         <w:rPr>
           <w:rFonts w:ascii="Georgia Pro Light" w:hAnsi="Georgia Pro Light" w:cs="Times New Roman"/>
         </w:rPr>
-        <w:t>Primeiramente, é solicitada a matrícula do veículo que deseja realizar alterações através dos comandos --inputbox e --stdout do dialog em uma variável.</w:t>
+        <w:t>Primeiramente, é solicitada a matrícula do veículo que deseja realizar alterações através dos comandos --</w:t>
+      </w:r>
+      <w:proofErr w:type="spellStart"/>
+      <w:r>
+        <w:rPr>
+          <w:rFonts w:ascii="Georgia Pro Light" w:hAnsi="Georgia Pro Light" w:cs="Times New Roman"/>
+        </w:rPr>
+        <w:t>inputbox</w:t>
+      </w:r>
+      <w:proofErr w:type="spellEnd"/>
+      <w:r>
+        <w:rPr>
+          <w:rFonts w:ascii="Georgia Pro Light" w:hAnsi="Georgia Pro Light" w:cs="Times New Roman"/>
+        </w:rPr>
+        <w:t xml:space="preserve"> e --</w:t>
+      </w:r>
+      <w:proofErr w:type="spellStart"/>
+      <w:r>
+        <w:rPr>
+          <w:rFonts w:ascii="Georgia Pro Light" w:hAnsi="Georgia Pro Light" w:cs="Times New Roman"/>
+        </w:rPr>
+        <w:t>stdout</w:t>
+      </w:r>
+      <w:proofErr w:type="spellEnd"/>
+      <w:r>
+        <w:rPr>
+          <w:rFonts w:ascii="Georgia Pro Light" w:hAnsi="Georgia Pro Light" w:cs="Times New Roman"/>
+        </w:rPr>
+        <w:t xml:space="preserve"> do </w:t>
+      </w:r>
+      <w:proofErr w:type="spellStart"/>
+      <w:r>
+        <w:rPr>
+          <w:rFonts w:ascii="Georgia Pro Light" w:hAnsi="Georgia Pro Light" w:cs="Times New Roman"/>
+        </w:rPr>
+        <w:t>dialog</w:t>
+      </w:r>
+      <w:proofErr w:type="spellEnd"/>
+      <w:r>
+        <w:rPr>
+          <w:rFonts w:ascii="Georgia Pro Light" w:hAnsi="Georgia Pro Light" w:cs="Times New Roman"/>
+        </w:rPr>
+        <w:t xml:space="preserve"> em uma variável.</w:t>
       </w:r>
       <w:r>
         <w:rPr>
@@ -1903,13 +2361,69 @@
         <w:rPr>
           <w:rFonts w:ascii="Georgia Pro Light" w:hAnsi="Georgia Pro Light" w:cs="Times New Roman"/>
         </w:rPr>
-        <w:t>Os comandos grep e cut são utilizados em pipe para pesquisar a matrícula no ficheiro de base de dados e extrair e guardar em variáveis as outras informações acerca do veículo.</w:t>
-      </w:r>
-      <w:r>
-        <w:rPr>
-          <w:rFonts w:ascii="Georgia Pro Light" w:hAnsi="Georgia Pro Light" w:cs="Times New Roman"/>
-        </w:rPr>
-        <w:t xml:space="preserve"> Novamente com o comando grep e a opção -v, são </w:t>
+        <w:t xml:space="preserve">Os comandos </w:t>
+      </w:r>
+      <w:proofErr w:type="spellStart"/>
+      <w:r>
+        <w:rPr>
+          <w:rFonts w:ascii="Georgia Pro Light" w:hAnsi="Georgia Pro Light" w:cs="Times New Roman"/>
+        </w:rPr>
+        <w:t>grep</w:t>
+      </w:r>
+      <w:proofErr w:type="spellEnd"/>
+      <w:r>
+        <w:rPr>
+          <w:rFonts w:ascii="Georgia Pro Light" w:hAnsi="Georgia Pro Light" w:cs="Times New Roman"/>
+        </w:rPr>
+        <w:t xml:space="preserve"> e </w:t>
+      </w:r>
+      <w:proofErr w:type="spellStart"/>
+      <w:r>
+        <w:rPr>
+          <w:rFonts w:ascii="Georgia Pro Light" w:hAnsi="Georgia Pro Light" w:cs="Times New Roman"/>
+        </w:rPr>
+        <w:t>cut</w:t>
+      </w:r>
+      <w:proofErr w:type="spellEnd"/>
+      <w:r>
+        <w:rPr>
+          <w:rFonts w:ascii="Georgia Pro Light" w:hAnsi="Georgia Pro Light" w:cs="Times New Roman"/>
+        </w:rPr>
+        <w:t xml:space="preserve"> são utilizados em </w:t>
+      </w:r>
+      <w:proofErr w:type="spellStart"/>
+      <w:r>
+        <w:rPr>
+          <w:rFonts w:ascii="Georgia Pro Light" w:hAnsi="Georgia Pro Light" w:cs="Times New Roman"/>
+        </w:rPr>
+        <w:t>pipe</w:t>
+      </w:r>
+      <w:proofErr w:type="spellEnd"/>
+      <w:r>
+        <w:rPr>
+          <w:rFonts w:ascii="Georgia Pro Light" w:hAnsi="Georgia Pro Light" w:cs="Times New Roman"/>
+        </w:rPr>
+        <w:t xml:space="preserve"> para pesquisar a matrícula no ficheiro de base de dados e extrair e guardar em variáveis as outras informações acerca do veículo.</w:t>
+      </w:r>
+      <w:r>
+        <w:rPr>
+          <w:rFonts w:ascii="Georgia Pro Light" w:hAnsi="Georgia Pro Light" w:cs="Times New Roman"/>
+        </w:rPr>
+        <w:t xml:space="preserve"> Novamente com o comando </w:t>
+      </w:r>
+      <w:proofErr w:type="spellStart"/>
+      <w:r>
+        <w:rPr>
+          <w:rFonts w:ascii="Georgia Pro Light" w:hAnsi="Georgia Pro Light" w:cs="Times New Roman"/>
+        </w:rPr>
+        <w:t>grep</w:t>
+      </w:r>
+      <w:proofErr w:type="spellEnd"/>
+      <w:r>
+        <w:rPr>
+          <w:rFonts w:ascii="Georgia Pro Light" w:hAnsi="Georgia Pro Light" w:cs="Times New Roman"/>
+        </w:rPr>
+        <w:t xml:space="preserve"> e a opção -v, são </w:t>
       </w:r>
       <w:r>
         <w:rPr>
@@ -1921,7 +2435,21 @@
         <w:rPr>
           <w:rFonts w:ascii="Georgia Pro Light" w:hAnsi="Georgia Pro Light" w:cs="Times New Roman"/>
         </w:rPr>
-        <w:t xml:space="preserve"> todas as informações dos outros veículos para um ficheiro temporário. Este ficheiro temporário receberá através dos comandos echo e &gt;&gt; as variáveis que contém as informações do veículo que foi realizado alteração, juntamente da variável que contém a nova informação.</w:t>
+        <w:t xml:space="preserve"> todas as informações dos outros veículos para um ficheiro temporário. Este ficheiro temporário receberá através dos comandos </w:t>
+      </w:r>
+      <w:proofErr w:type="spellStart"/>
+      <w:r>
+        <w:rPr>
+          <w:rFonts w:ascii="Georgia Pro Light" w:hAnsi="Georgia Pro Light" w:cs="Times New Roman"/>
+        </w:rPr>
+        <w:t>echo</w:t>
+      </w:r>
+      <w:proofErr w:type="spellEnd"/>
+      <w:r>
+        <w:rPr>
+          <w:rFonts w:ascii="Georgia Pro Light" w:hAnsi="Georgia Pro Light" w:cs="Times New Roman"/>
+        </w:rPr>
+        <w:t xml:space="preserve"> e &gt;&gt; as variáveis que contém as informações do veículo que foi realizado alteração, juntamente da variável que contém a nova informação.</w:t>
       </w:r>
     </w:p>
     <w:p>
@@ -1935,7 +2463,21 @@
         <w:rPr>
           <w:rFonts w:ascii="Georgia Pro Light" w:hAnsi="Georgia Pro Light" w:cs="Times New Roman"/>
         </w:rPr>
-        <w:t>O comando mv é utilizado para substituir o ficheiro da base de dados com as informações antigas pelo ficheiro temporário que contém as informações atualizadas.</w:t>
+        <w:t xml:space="preserve">O comando </w:t>
+      </w:r>
+      <w:proofErr w:type="spellStart"/>
+      <w:r>
+        <w:rPr>
+          <w:rFonts w:ascii="Georgia Pro Light" w:hAnsi="Georgia Pro Light" w:cs="Times New Roman"/>
+        </w:rPr>
+        <w:t>mv</w:t>
+      </w:r>
+      <w:proofErr w:type="spellEnd"/>
+      <w:r>
+        <w:rPr>
+          <w:rFonts w:ascii="Georgia Pro Light" w:hAnsi="Georgia Pro Light" w:cs="Times New Roman"/>
+        </w:rPr>
+        <w:t xml:space="preserve"> é utilizado para substituir o ficheiro da base de dados com as informações antigas pelo ficheiro temporário que contém as informações atualizadas.</w:t>
       </w:r>
     </w:p>
     <w:p>
@@ -2072,12 +2614,40 @@
         <w:rPr>
           <w:rFonts w:ascii="Georgia Pro Light" w:hAnsi="Georgia Pro Light"/>
         </w:rPr>
-        <w:t>Assim como no menu principal, foi utilizado o comando --menu do dialog para apresentar as opções e o comando --stdout para obter o input do utilizador. Para a execução das opções também foi utilizado o comando case, contendo</w:t>
-      </w:r>
+        <w:t xml:space="preserve">Assim como no menu principal, foi utilizado o comando --menu do </w:t>
+      </w:r>
+      <w:proofErr w:type="spellStart"/>
       <w:r>
         <w:rPr>
           <w:rFonts w:ascii="Georgia Pro Light" w:hAnsi="Georgia Pro Light"/>
         </w:rPr>
+        <w:t>dialog</w:t>
+      </w:r>
+      <w:proofErr w:type="spellEnd"/>
+      <w:r>
+        <w:rPr>
+          <w:rFonts w:ascii="Georgia Pro Light" w:hAnsi="Georgia Pro Light"/>
+        </w:rPr>
+        <w:t xml:space="preserve"> para apresentar as opções e o comando --</w:t>
+      </w:r>
+      <w:proofErr w:type="spellStart"/>
+      <w:r>
+        <w:rPr>
+          <w:rFonts w:ascii="Georgia Pro Light" w:hAnsi="Georgia Pro Light"/>
+        </w:rPr>
+        <w:t>stdout</w:t>
+      </w:r>
+      <w:proofErr w:type="spellEnd"/>
+      <w:r>
+        <w:rPr>
+          <w:rFonts w:ascii="Georgia Pro Light" w:hAnsi="Georgia Pro Light"/>
+        </w:rPr>
+        <w:t xml:space="preserve"> para obter o input do utilizador. Para a execução das opções também foi utilizado o comando case, contendo</w:t>
+      </w:r>
+      <w:r>
+        <w:rPr>
+          <w:rFonts w:ascii="Georgia Pro Light" w:hAnsi="Georgia Pro Light"/>
+        </w:rPr>
         <w:t xml:space="preserve"> a</w:t>
       </w:r>
       <w:r>
@@ -2122,18 +2692,46 @@
         <w:rPr>
           <w:rFonts w:ascii="Georgia Pro Light" w:hAnsi="Georgia Pro Light"/>
         </w:rPr>
-        <w:t>Em cada função de visualização, foi utilizado o comando sort no ficheiro da base de dados</w:t>
-      </w:r>
+        <w:t xml:space="preserve">Em cada função de visualização, foi utilizado o comando </w:t>
+      </w:r>
+      <w:proofErr w:type="spellStart"/>
       <w:r>
         <w:rPr>
           <w:rFonts w:ascii="Georgia Pro Light" w:hAnsi="Georgia Pro Light"/>
         </w:rPr>
-        <w:t xml:space="preserve"> (caso seja por tipo, o comando sera executado no ficheiro dos tipos de automóveis)</w:t>
-      </w:r>
+        <w:t>sort</w:t>
+      </w:r>
+      <w:proofErr w:type="spellEnd"/>
       <w:r>
         <w:rPr>
           <w:rFonts w:ascii="Georgia Pro Light" w:hAnsi="Georgia Pro Light"/>
         </w:rPr>
+        <w:t xml:space="preserve"> no ficheiro da base de dados</w:t>
+      </w:r>
+      <w:r>
+        <w:rPr>
+          <w:rFonts w:ascii="Georgia Pro Light" w:hAnsi="Georgia Pro Light"/>
+        </w:rPr>
+        <w:t xml:space="preserve"> (caso seja por tipo, o comando </w:t>
+      </w:r>
+      <w:proofErr w:type="spellStart"/>
+      <w:r>
+        <w:rPr>
+          <w:rFonts w:ascii="Georgia Pro Light" w:hAnsi="Georgia Pro Light"/>
+        </w:rPr>
+        <w:t>sera</w:t>
+      </w:r>
+      <w:proofErr w:type="spellEnd"/>
+      <w:r>
+        <w:rPr>
+          <w:rFonts w:ascii="Georgia Pro Light" w:hAnsi="Georgia Pro Light"/>
+        </w:rPr>
+        <w:t xml:space="preserve"> executado no ficheiro dos tipos de automóveis)</w:t>
+      </w:r>
+      <w:r>
+        <w:rPr>
+          <w:rFonts w:ascii="Georgia Pro Light" w:hAnsi="Georgia Pro Light"/>
+        </w:rPr>
         <w:t xml:space="preserve">, utilizando as opções -t para especificar o separador e a opção -k para especificar a coluna. Este comando é guardado em uma variável que será </w:t>
       </w:r>
       <w:r>
@@ -2141,7 +2739,35 @@
           <w:rFonts w:ascii="Georgia Pro Light" w:hAnsi="Georgia Pro Light"/>
         </w:rPr>
         <w:lastRenderedPageBreak/>
-        <w:t>utilizada no comando --msgbox do dialog para imprimir os veículos organizados conforme a opção escolhida.</w:t>
+        <w:t>utilizada no comando --</w:t>
+      </w:r>
+      <w:proofErr w:type="spellStart"/>
+      <w:r>
+        <w:rPr>
+          <w:rFonts w:ascii="Georgia Pro Light" w:hAnsi="Georgia Pro Light"/>
+        </w:rPr>
+        <w:t>msgbox</w:t>
+      </w:r>
+      <w:proofErr w:type="spellEnd"/>
+      <w:r>
+        <w:rPr>
+          <w:rFonts w:ascii="Georgia Pro Light" w:hAnsi="Georgia Pro Light"/>
+        </w:rPr>
+        <w:t xml:space="preserve"> do </w:t>
+      </w:r>
+      <w:proofErr w:type="spellStart"/>
+      <w:r>
+        <w:rPr>
+          <w:rFonts w:ascii="Georgia Pro Light" w:hAnsi="Georgia Pro Light"/>
+        </w:rPr>
+        <w:t>dialog</w:t>
+      </w:r>
+      <w:proofErr w:type="spellEnd"/>
+      <w:r>
+        <w:rPr>
+          <w:rFonts w:ascii="Georgia Pro Light" w:hAnsi="Georgia Pro Light"/>
+        </w:rPr>
+        <w:t xml:space="preserve"> para imprimir os veículos organizados conforme a opção escolhida.</w:t>
       </w:r>
     </w:p>
     <w:p>
@@ -2188,26 +2814,63 @@
       <w:pPr>
         <w:pStyle w:val="ListParagraph"/>
         <w:numPr>
-          <w:ilvl w:val="1"/>
+          <w:ilvl w:val="2"/>
           <w:numId w:val="1"/>
         </w:numPr>
         <w:rPr>
           <w:rFonts w:ascii="Georgia Pro Light" w:hAnsi="Georgia Pro Light" w:cs="Times New Roman"/>
           <w:b/>
           <w:bCs/>
-          <w:sz w:val="26"/>
-          <w:szCs w:val="26"/>
-        </w:rPr>
-      </w:pPr>
-      <w:r>
-        <w:rPr>
-          <w:rFonts w:ascii="Georgia Pro Light" w:hAnsi="Georgia Pro Light" w:cs="Times New Roman"/>
-          <w:b/>
-          <w:bCs/>
-          <w:sz w:val="26"/>
-          <w:szCs w:val="26"/>
-        </w:rPr>
-        <w:t>Relatórios</w:t>
+          <w:sz w:val="24"/>
+          <w:szCs w:val="24"/>
+        </w:rPr>
+      </w:pPr>
+      <w:r>
+        <w:rPr>
+          <w:rFonts w:ascii="Georgia Pro Light" w:hAnsi="Georgia Pro Light" w:cs="Times New Roman"/>
+          <w:b/>
+          <w:bCs/>
+          <w:sz w:val="24"/>
+          <w:szCs w:val="24"/>
+        </w:rPr>
+        <w:t>Backup – Criar uma cópia de segurança</w:t>
+      </w:r>
+    </w:p>
+    <w:p>
+      <w:pPr>
+        <w:pStyle w:val="ListParagraph"/>
+        <w:ind w:left="1800"/>
+        <w:rPr>
+          <w:rFonts w:ascii="Georgia Pro Light" w:hAnsi="Georgia Pro Light" w:cs="Times New Roman"/>
+          <w:sz w:val="24"/>
+          <w:szCs w:val="24"/>
+        </w:rPr>
+      </w:pPr>
+      <w:r>
+        <w:rPr>
+          <w:rFonts w:ascii="Georgia Pro Light" w:hAnsi="Georgia Pro Light" w:cs="Times New Roman"/>
+          <w:sz w:val="24"/>
+          <w:szCs w:val="24"/>
+        </w:rPr>
+        <w:t xml:space="preserve">Ao selecionar esta opção é criada automaticamente uma </w:t>
+      </w:r>
+      <w:proofErr w:type="gramStart"/>
+      <w:r>
+        <w:rPr>
+          <w:rFonts w:ascii="Georgia Pro Light" w:hAnsi="Georgia Pro Light" w:cs="Times New Roman"/>
+          <w:sz w:val="24"/>
+          <w:szCs w:val="24"/>
+        </w:rPr>
+        <w:t>copia</w:t>
+      </w:r>
+      <w:proofErr w:type="gramEnd"/>
+      <w:r>
+        <w:rPr>
+          <w:rFonts w:ascii="Georgia Pro Light" w:hAnsi="Georgia Pro Light" w:cs="Times New Roman"/>
+          <w:sz w:val="24"/>
+          <w:szCs w:val="24"/>
+        </w:rPr>
+        <w:t xml:space="preserve"> de segurança do documento de texto basedados.txt com o nome:  dia, seguido do mês, hora e por fim minutos. Esta nomeação é para facilitar posteriormente a identificação do ficheiro.  </w:t>
       </w:r>
     </w:p>
     <w:p>
@@ -2221,19 +2884,19 @@
           <w:rFonts w:ascii="Georgia Pro Light" w:hAnsi="Georgia Pro Light" w:cs="Times New Roman"/>
           <w:b/>
           <w:bCs/>
-          <w:sz w:val="24"/>
-          <w:szCs w:val="24"/>
-        </w:rPr>
-      </w:pPr>
-      <w:r>
-        <w:rPr>
-          <w:rFonts w:ascii="Georgia Pro Light" w:hAnsi="Georgia Pro Light" w:cs="Times New Roman"/>
-          <w:b/>
-          <w:bCs/>
-          <w:sz w:val="24"/>
-          <w:szCs w:val="24"/>
-        </w:rPr>
-        <w:t>Veículos Vendidos</w:t>
+          <w:sz w:val="26"/>
+          <w:szCs w:val="26"/>
+        </w:rPr>
+      </w:pPr>
+      <w:r>
+        <w:rPr>
+          <w:rFonts w:ascii="Georgia Pro Light" w:hAnsi="Georgia Pro Light" w:cs="Times New Roman"/>
+          <w:b/>
+          <w:bCs/>
+          <w:sz w:val="26"/>
+          <w:szCs w:val="26"/>
+        </w:rPr>
+        <w:t>Restaurar uma cópia de segurança</w:t>
       </w:r>
     </w:p>
     <w:p>
@@ -2252,15 +2915,7 @@
           <w:sz w:val="24"/>
           <w:szCs w:val="24"/>
         </w:rPr>
-        <w:t>Para o relatório dos veículos vendidos foi utilizado o comando cat no ficheiro da base de dados de vendas em uma variável</w:t>
-      </w:r>
-      <w:r>
-        <w:rPr>
-          <w:rFonts w:ascii="Georgia Pro Light" w:hAnsi="Georgia Pro Light" w:cs="Times New Roman"/>
-          <w:sz w:val="24"/>
-          <w:szCs w:val="24"/>
-        </w:rPr>
-        <w:t>. Esta variável é então utilizada no comando --msgbox do dialog.</w:t>
+        <w:t>Esta opção apresenta ao utilizador todas as cópias de segurança disponíveis na pasta de backups, de seguida é pedido que insira o nome do ficheiro que pretende restaurar e de seguida é apresentada uma mensagem de sucesso.</w:t>
       </w:r>
     </w:p>
     <w:p>
@@ -2274,19 +2929,19 @@
           <w:rFonts w:ascii="Georgia Pro Light" w:hAnsi="Georgia Pro Light" w:cs="Times New Roman"/>
           <w:b/>
           <w:bCs/>
-          <w:sz w:val="24"/>
-          <w:szCs w:val="24"/>
-        </w:rPr>
-      </w:pPr>
-      <w:r>
-        <w:rPr>
-          <w:rFonts w:ascii="Georgia Pro Light" w:hAnsi="Georgia Pro Light" w:cs="Times New Roman"/>
-          <w:b/>
-          <w:bCs/>
-          <w:sz w:val="24"/>
-          <w:szCs w:val="24"/>
-        </w:rPr>
-        <w:t>Veiculos em Stock</w:t>
+          <w:sz w:val="26"/>
+          <w:szCs w:val="26"/>
+        </w:rPr>
+      </w:pPr>
+      <w:r>
+        <w:rPr>
+          <w:rFonts w:ascii="Georgia Pro Light" w:hAnsi="Georgia Pro Light" w:cs="Times New Roman"/>
+          <w:b/>
+          <w:bCs/>
+          <w:sz w:val="26"/>
+          <w:szCs w:val="26"/>
+        </w:rPr>
+        <w:t>Apagar uma cópia de segurança</w:t>
       </w:r>
     </w:p>
     <w:p>
@@ -2305,7 +2960,65 @@
           <w:sz w:val="24"/>
           <w:szCs w:val="24"/>
         </w:rPr>
-        <w:t>Utilizado o comando cat no ficheiro de base de dados e armazenado em uma variável que é utilizada no --msgbox do dialog.</w:t>
+        <w:t>Esta opção apresenta ao utilizador todas as cópias de segurança disponíveis na pasta de backups,</w:t>
+      </w:r>
+      <w:r>
+        <w:rPr>
+          <w:rFonts w:ascii="Georgia Pro Light" w:hAnsi="Georgia Pro Light" w:cs="Times New Roman"/>
+          <w:sz w:val="24"/>
+          <w:szCs w:val="24"/>
+        </w:rPr>
+        <w:t xml:space="preserve"> </w:t>
+      </w:r>
+      <w:r>
+        <w:rPr>
+          <w:rFonts w:ascii="Georgia Pro Light" w:hAnsi="Georgia Pro Light" w:cs="Times New Roman"/>
+          <w:sz w:val="24"/>
+          <w:szCs w:val="24"/>
+        </w:rPr>
+        <w:t xml:space="preserve">de seguida é pedido que insira o nome do ficheiro que pretende </w:t>
+      </w:r>
+      <w:r>
+        <w:rPr>
+          <w:rFonts w:ascii="Georgia Pro Light" w:hAnsi="Georgia Pro Light" w:cs="Times New Roman"/>
+          <w:sz w:val="24"/>
+          <w:szCs w:val="24"/>
+        </w:rPr>
+        <w:t>eliminar</w:t>
+      </w:r>
+      <w:r>
+        <w:rPr>
+          <w:rFonts w:ascii="Georgia Pro Light" w:hAnsi="Georgia Pro Light" w:cs="Times New Roman"/>
+          <w:sz w:val="24"/>
+          <w:szCs w:val="24"/>
+        </w:rPr>
+        <w:t xml:space="preserve"> e de seguida é apresentada uma mensagem de sucesso.</w:t>
+      </w:r>
+    </w:p>
+    <w:p>
+      <w:pPr>
+        <w:pStyle w:val="ListParagraph"/>
+        <w:numPr>
+          <w:ilvl w:val="1"/>
+          <w:numId w:val="1"/>
+        </w:numPr>
+        <w:rPr>
+          <w:rFonts w:ascii="Georgia Pro Light" w:hAnsi="Georgia Pro Light" w:cs="Times New Roman"/>
+          <w:b/>
+          <w:bCs/>
+          <w:sz w:val="26"/>
+          <w:szCs w:val="26"/>
+        </w:rPr>
+      </w:pPr>
+      <w:r>
+        <w:rPr>
+          <w:rFonts w:ascii="Georgia Pro Light" w:hAnsi="Georgia Pro Light" w:cs="Times New Roman"/>
+          <w:b/>
+          <w:bCs/>
+          <w:sz w:val="26"/>
+          <w:szCs w:val="26"/>
+        </w:rPr>
+        <w:t>Relatórios</w:t>
       </w:r>
     </w:p>
     <w:p>
@@ -2331,7 +3044,7 @@
           <w:sz w:val="24"/>
           <w:szCs w:val="24"/>
         </w:rPr>
-        <w:t>Numero de Veiculos em Stock</w:t>
+        <w:t>Veículos Vendidos</w:t>
       </w:r>
     </w:p>
     <w:p>
@@ -2350,7 +3063,69 @@
           <w:sz w:val="24"/>
           <w:szCs w:val="24"/>
         </w:rPr>
-        <w:t xml:space="preserve">Foi utilizado o comando grep com a opção -c no ficheiro de base de dados. </w:t>
+        <w:t xml:space="preserve">Para o relatório dos veículos vendidos foi utilizado o comando </w:t>
+      </w:r>
+      <w:proofErr w:type="spellStart"/>
+      <w:r>
+        <w:rPr>
+          <w:rFonts w:ascii="Georgia Pro Light" w:hAnsi="Georgia Pro Light" w:cs="Times New Roman"/>
+          <w:sz w:val="24"/>
+          <w:szCs w:val="24"/>
+        </w:rPr>
+        <w:t>cat</w:t>
+      </w:r>
+      <w:proofErr w:type="spellEnd"/>
+      <w:r>
+        <w:rPr>
+          <w:rFonts w:ascii="Georgia Pro Light" w:hAnsi="Georgia Pro Light" w:cs="Times New Roman"/>
+          <w:sz w:val="24"/>
+          <w:szCs w:val="24"/>
+        </w:rPr>
+        <w:t xml:space="preserve"> no ficheiro da base de dados de vendas em uma variável</w:t>
+      </w:r>
+      <w:r>
+        <w:rPr>
+          <w:rFonts w:ascii="Georgia Pro Light" w:hAnsi="Georgia Pro Light" w:cs="Times New Roman"/>
+          <w:sz w:val="24"/>
+          <w:szCs w:val="24"/>
+        </w:rPr>
+        <w:t>. Esta variável é então utilizada no comando --</w:t>
+      </w:r>
+      <w:proofErr w:type="spellStart"/>
+      <w:r>
+        <w:rPr>
+          <w:rFonts w:ascii="Georgia Pro Light" w:hAnsi="Georgia Pro Light" w:cs="Times New Roman"/>
+          <w:sz w:val="24"/>
+          <w:szCs w:val="24"/>
+        </w:rPr>
+        <w:t>msgbox</w:t>
+      </w:r>
+      <w:proofErr w:type="spellEnd"/>
+      <w:r>
+        <w:rPr>
+          <w:rFonts w:ascii="Georgia Pro Light" w:hAnsi="Georgia Pro Light" w:cs="Times New Roman"/>
+          <w:sz w:val="24"/>
+          <w:szCs w:val="24"/>
+        </w:rPr>
+        <w:t xml:space="preserve"> do </w:t>
+      </w:r>
+      <w:proofErr w:type="spellStart"/>
+      <w:r>
+        <w:rPr>
+          <w:rFonts w:ascii="Georgia Pro Light" w:hAnsi="Georgia Pro Light" w:cs="Times New Roman"/>
+          <w:sz w:val="24"/>
+          <w:szCs w:val="24"/>
+        </w:rPr>
+        <w:t>dialog</w:t>
+      </w:r>
+      <w:proofErr w:type="spellEnd"/>
+      <w:r>
+        <w:rPr>
+          <w:rFonts w:ascii="Georgia Pro Light" w:hAnsi="Georgia Pro Light" w:cs="Times New Roman"/>
+          <w:sz w:val="24"/>
+          <w:szCs w:val="24"/>
+        </w:rPr>
+        <w:t>.</w:t>
       </w:r>
     </w:p>
     <w:p>
@@ -2368,15 +3143,27 @@
           <w:szCs w:val="24"/>
         </w:rPr>
       </w:pPr>
-      <w:r>
-        <w:rPr>
-          <w:rFonts w:ascii="Georgia Pro Light" w:hAnsi="Georgia Pro Light" w:cs="Times New Roman"/>
-          <w:b/>
-          <w:bCs/>
-          <w:sz w:val="24"/>
-          <w:szCs w:val="24"/>
-        </w:rPr>
-        <w:t>Numero de Veiculos Vendidos</w:t>
+      <w:proofErr w:type="spellStart"/>
+      <w:r>
+        <w:rPr>
+          <w:rFonts w:ascii="Georgia Pro Light" w:hAnsi="Georgia Pro Light" w:cs="Times New Roman"/>
+          <w:b/>
+          <w:bCs/>
+          <w:sz w:val="24"/>
+          <w:szCs w:val="24"/>
+        </w:rPr>
+        <w:t>Veiculos</w:t>
+      </w:r>
+      <w:proofErr w:type="spellEnd"/>
+      <w:r>
+        <w:rPr>
+          <w:rFonts w:ascii="Georgia Pro Light" w:hAnsi="Georgia Pro Light" w:cs="Times New Roman"/>
+          <w:b/>
+          <w:bCs/>
+          <w:sz w:val="24"/>
+          <w:szCs w:val="24"/>
+        </w:rPr>
+        <w:t xml:space="preserve"> em Stock</w:t>
       </w:r>
     </w:p>
     <w:p>
@@ -2395,7 +3182,61 @@
           <w:sz w:val="24"/>
           <w:szCs w:val="24"/>
         </w:rPr>
-        <w:t xml:space="preserve">Foi utilizado o comando grep com a opção -c no ficheiro de base de dados de venda. </w:t>
+        <w:t xml:space="preserve">Utilizado o comando </w:t>
+      </w:r>
+      <w:proofErr w:type="spellStart"/>
+      <w:r>
+        <w:rPr>
+          <w:rFonts w:ascii="Georgia Pro Light" w:hAnsi="Georgia Pro Light" w:cs="Times New Roman"/>
+          <w:sz w:val="24"/>
+          <w:szCs w:val="24"/>
+        </w:rPr>
+        <w:t>cat</w:t>
+      </w:r>
+      <w:proofErr w:type="spellEnd"/>
+      <w:r>
+        <w:rPr>
+          <w:rFonts w:ascii="Georgia Pro Light" w:hAnsi="Georgia Pro Light" w:cs="Times New Roman"/>
+          <w:sz w:val="24"/>
+          <w:szCs w:val="24"/>
+        </w:rPr>
+        <w:t xml:space="preserve"> no ficheiro de base de dados e armazenado em uma variável que é utilizada no --</w:t>
+      </w:r>
+      <w:proofErr w:type="spellStart"/>
+      <w:r>
+        <w:rPr>
+          <w:rFonts w:ascii="Georgia Pro Light" w:hAnsi="Georgia Pro Light" w:cs="Times New Roman"/>
+          <w:sz w:val="24"/>
+          <w:szCs w:val="24"/>
+        </w:rPr>
+        <w:t>msgbox</w:t>
+      </w:r>
+      <w:proofErr w:type="spellEnd"/>
+      <w:r>
+        <w:rPr>
+          <w:rFonts w:ascii="Georgia Pro Light" w:hAnsi="Georgia Pro Light" w:cs="Times New Roman"/>
+          <w:sz w:val="24"/>
+          <w:szCs w:val="24"/>
+        </w:rPr>
+        <w:t xml:space="preserve"> do </w:t>
+      </w:r>
+      <w:proofErr w:type="spellStart"/>
+      <w:r>
+        <w:rPr>
+          <w:rFonts w:ascii="Georgia Pro Light" w:hAnsi="Georgia Pro Light" w:cs="Times New Roman"/>
+          <w:sz w:val="24"/>
+          <w:szCs w:val="24"/>
+        </w:rPr>
+        <w:t>dialog</w:t>
+      </w:r>
+      <w:proofErr w:type="spellEnd"/>
+      <w:r>
+        <w:rPr>
+          <w:rFonts w:ascii="Georgia Pro Light" w:hAnsi="Georgia Pro Light" w:cs="Times New Roman"/>
+          <w:sz w:val="24"/>
+          <w:szCs w:val="24"/>
+        </w:rPr>
+        <w:t>.</w:t>
       </w:r>
     </w:p>
     <w:p>
@@ -2413,15 +3254,49 @@
           <w:szCs w:val="24"/>
         </w:rPr>
       </w:pPr>
-      <w:r>
-        <w:rPr>
-          <w:rFonts w:ascii="Georgia Pro Light" w:hAnsi="Georgia Pro Light" w:cs="Times New Roman"/>
-          <w:b/>
-          <w:bCs/>
-          <w:sz w:val="24"/>
-          <w:szCs w:val="24"/>
-        </w:rPr>
-        <w:t>Veiculo mais antigo em Stock</w:t>
+      <w:proofErr w:type="gramStart"/>
+      <w:r>
+        <w:rPr>
+          <w:rFonts w:ascii="Georgia Pro Light" w:hAnsi="Georgia Pro Light" w:cs="Times New Roman"/>
+          <w:b/>
+          <w:bCs/>
+          <w:sz w:val="24"/>
+          <w:szCs w:val="24"/>
+        </w:rPr>
+        <w:t>Numero</w:t>
+      </w:r>
+      <w:proofErr w:type="gramEnd"/>
+      <w:r>
+        <w:rPr>
+          <w:rFonts w:ascii="Georgia Pro Light" w:hAnsi="Georgia Pro Light" w:cs="Times New Roman"/>
+          <w:b/>
+          <w:bCs/>
+          <w:sz w:val="24"/>
+          <w:szCs w:val="24"/>
+        </w:rPr>
+        <w:t xml:space="preserve"> de </w:t>
+      </w:r>
+      <w:proofErr w:type="spellStart"/>
+      <w:r>
+        <w:rPr>
+          <w:rFonts w:ascii="Georgia Pro Light" w:hAnsi="Georgia Pro Light" w:cs="Times New Roman"/>
+          <w:b/>
+          <w:bCs/>
+          <w:sz w:val="24"/>
+          <w:szCs w:val="24"/>
+        </w:rPr>
+        <w:t>Veiculos</w:t>
+      </w:r>
+      <w:proofErr w:type="spellEnd"/>
+      <w:r>
+        <w:rPr>
+          <w:rFonts w:ascii="Georgia Pro Light" w:hAnsi="Georgia Pro Light" w:cs="Times New Roman"/>
+          <w:b/>
+          <w:bCs/>
+          <w:sz w:val="24"/>
+          <w:szCs w:val="24"/>
+        </w:rPr>
+        <w:t xml:space="preserve"> em Stock</w:t>
       </w:r>
     </w:p>
     <w:p>
@@ -2440,7 +3315,25 @@
           <w:sz w:val="24"/>
           <w:szCs w:val="24"/>
         </w:rPr>
-        <w:t xml:space="preserve">Foi utilizado o comando head com a opção -n no ficheiro de base de dados. </w:t>
+        <w:t xml:space="preserve">Foi utilizado o comando </w:t>
+      </w:r>
+      <w:proofErr w:type="spellStart"/>
+      <w:r>
+        <w:rPr>
+          <w:rFonts w:ascii="Georgia Pro Light" w:hAnsi="Georgia Pro Light" w:cs="Times New Roman"/>
+          <w:sz w:val="24"/>
+          <w:szCs w:val="24"/>
+        </w:rPr>
+        <w:t>grep</w:t>
+      </w:r>
+      <w:proofErr w:type="spellEnd"/>
+      <w:r>
+        <w:rPr>
+          <w:rFonts w:ascii="Georgia Pro Light" w:hAnsi="Georgia Pro Light" w:cs="Times New Roman"/>
+          <w:sz w:val="24"/>
+          <w:szCs w:val="24"/>
+        </w:rPr>
+        <w:t xml:space="preserve"> com a opção -c no ficheiro de base de dados. </w:t>
       </w:r>
     </w:p>
     <w:p>
@@ -2458,15 +3351,49 @@
           <w:szCs w:val="24"/>
         </w:rPr>
       </w:pPr>
-      <w:r>
-        <w:rPr>
-          <w:rFonts w:ascii="Georgia Pro Light" w:hAnsi="Georgia Pro Light" w:cs="Times New Roman"/>
-          <w:b/>
-          <w:bCs/>
-          <w:sz w:val="24"/>
-          <w:szCs w:val="24"/>
-        </w:rPr>
-        <w:t>Total lucro</w:t>
+      <w:proofErr w:type="gramStart"/>
+      <w:r>
+        <w:rPr>
+          <w:rFonts w:ascii="Georgia Pro Light" w:hAnsi="Georgia Pro Light" w:cs="Times New Roman"/>
+          <w:b/>
+          <w:bCs/>
+          <w:sz w:val="24"/>
+          <w:szCs w:val="24"/>
+        </w:rPr>
+        <w:t>Numero</w:t>
+      </w:r>
+      <w:proofErr w:type="gramEnd"/>
+      <w:r>
+        <w:rPr>
+          <w:rFonts w:ascii="Georgia Pro Light" w:hAnsi="Georgia Pro Light" w:cs="Times New Roman"/>
+          <w:b/>
+          <w:bCs/>
+          <w:sz w:val="24"/>
+          <w:szCs w:val="24"/>
+        </w:rPr>
+        <w:t xml:space="preserve"> de </w:t>
+      </w:r>
+      <w:proofErr w:type="spellStart"/>
+      <w:r>
+        <w:rPr>
+          <w:rFonts w:ascii="Georgia Pro Light" w:hAnsi="Georgia Pro Light" w:cs="Times New Roman"/>
+          <w:b/>
+          <w:bCs/>
+          <w:sz w:val="24"/>
+          <w:szCs w:val="24"/>
+        </w:rPr>
+        <w:t>Veiculos</w:t>
+      </w:r>
+      <w:proofErr w:type="spellEnd"/>
+      <w:r>
+        <w:rPr>
+          <w:rFonts w:ascii="Georgia Pro Light" w:hAnsi="Georgia Pro Light" w:cs="Times New Roman"/>
+          <w:b/>
+          <w:bCs/>
+          <w:sz w:val="24"/>
+          <w:szCs w:val="24"/>
+        </w:rPr>
+        <w:t xml:space="preserve"> Vendidos</w:t>
       </w:r>
     </w:p>
     <w:p>
@@ -2485,15 +3412,243 @@
           <w:sz w:val="24"/>
           <w:szCs w:val="24"/>
         </w:rPr>
-        <w:t>Para o calculo do lucro, foi utilizado o comando cut para extrair as colunas que contêm o valor de venda, compra e restauro.</w:t>
-      </w:r>
-      <w:r>
-        <w:rPr>
-          <w:rFonts w:ascii="Georgia Pro Light" w:hAnsi="Georgia Pro Light" w:cs="Times New Roman"/>
-          <w:sz w:val="24"/>
-          <w:szCs w:val="24"/>
-        </w:rPr>
-        <w:t xml:space="preserve"> Os valores em cada coluna são então somados em um for loop, a soma dos valores de compra são adicionados com a soma dos valores de restauro, esta soma é então subtraída da soma dos valores de venda e armazenados em uma variável que é utilizada em uma –msgbox do dialog.</w:t>
+        <w:t xml:space="preserve">Foi utilizado o comando </w:t>
+      </w:r>
+      <w:proofErr w:type="spellStart"/>
+      <w:r>
+        <w:rPr>
+          <w:rFonts w:ascii="Georgia Pro Light" w:hAnsi="Georgia Pro Light" w:cs="Times New Roman"/>
+          <w:sz w:val="24"/>
+          <w:szCs w:val="24"/>
+        </w:rPr>
+        <w:t>grep</w:t>
+      </w:r>
+      <w:proofErr w:type="spellEnd"/>
+      <w:r>
+        <w:rPr>
+          <w:rFonts w:ascii="Georgia Pro Light" w:hAnsi="Georgia Pro Light" w:cs="Times New Roman"/>
+          <w:sz w:val="24"/>
+          <w:szCs w:val="24"/>
+        </w:rPr>
+        <w:t xml:space="preserve"> com a opção -c no ficheiro de base de dados de venda. </w:t>
+      </w:r>
+    </w:p>
+    <w:p>
+      <w:pPr>
+        <w:pStyle w:val="ListParagraph"/>
+        <w:numPr>
+          <w:ilvl w:val="2"/>
+          <w:numId w:val="1"/>
+        </w:numPr>
+        <w:rPr>
+          <w:rFonts w:ascii="Georgia Pro Light" w:hAnsi="Georgia Pro Light" w:cs="Times New Roman"/>
+          <w:b/>
+          <w:bCs/>
+          <w:sz w:val="24"/>
+          <w:szCs w:val="24"/>
+        </w:rPr>
+      </w:pPr>
+      <w:proofErr w:type="gramStart"/>
+      <w:r>
+        <w:rPr>
+          <w:rFonts w:ascii="Georgia Pro Light" w:hAnsi="Georgia Pro Light" w:cs="Times New Roman"/>
+          <w:b/>
+          <w:bCs/>
+          <w:sz w:val="24"/>
+          <w:szCs w:val="24"/>
+        </w:rPr>
+        <w:t>Veiculo</w:t>
+      </w:r>
+      <w:proofErr w:type="gramEnd"/>
+      <w:r>
+        <w:rPr>
+          <w:rFonts w:ascii="Georgia Pro Light" w:hAnsi="Georgia Pro Light" w:cs="Times New Roman"/>
+          <w:b/>
+          <w:bCs/>
+          <w:sz w:val="24"/>
+          <w:szCs w:val="24"/>
+        </w:rPr>
+        <w:t xml:space="preserve"> mais antigo em Stock</w:t>
+      </w:r>
+    </w:p>
+    <w:p>
+      <w:pPr>
+        <w:pStyle w:val="ListParagraph"/>
+        <w:ind w:left="1800"/>
+        <w:rPr>
+          <w:rFonts w:ascii="Georgia Pro Light" w:hAnsi="Georgia Pro Light" w:cs="Times New Roman"/>
+          <w:sz w:val="24"/>
+          <w:szCs w:val="24"/>
+        </w:rPr>
+      </w:pPr>
+      <w:r>
+        <w:rPr>
+          <w:rFonts w:ascii="Georgia Pro Light" w:hAnsi="Georgia Pro Light" w:cs="Times New Roman"/>
+          <w:sz w:val="24"/>
+          <w:szCs w:val="24"/>
+        </w:rPr>
+        <w:t xml:space="preserve">Foi utilizado o comando </w:t>
+      </w:r>
+      <w:proofErr w:type="spellStart"/>
+      <w:r>
+        <w:rPr>
+          <w:rFonts w:ascii="Georgia Pro Light" w:hAnsi="Georgia Pro Light" w:cs="Times New Roman"/>
+          <w:sz w:val="24"/>
+          <w:szCs w:val="24"/>
+        </w:rPr>
+        <w:t>head</w:t>
+      </w:r>
+      <w:proofErr w:type="spellEnd"/>
+      <w:r>
+        <w:rPr>
+          <w:rFonts w:ascii="Georgia Pro Light" w:hAnsi="Georgia Pro Light" w:cs="Times New Roman"/>
+          <w:sz w:val="24"/>
+          <w:szCs w:val="24"/>
+        </w:rPr>
+        <w:t xml:space="preserve"> com a opção -n no ficheiro de base de dados. </w:t>
+      </w:r>
+    </w:p>
+    <w:p>
+      <w:pPr>
+        <w:pStyle w:val="ListParagraph"/>
+        <w:numPr>
+          <w:ilvl w:val="2"/>
+          <w:numId w:val="1"/>
+        </w:numPr>
+        <w:rPr>
+          <w:rFonts w:ascii="Georgia Pro Light" w:hAnsi="Georgia Pro Light" w:cs="Times New Roman"/>
+          <w:b/>
+          <w:bCs/>
+          <w:sz w:val="24"/>
+          <w:szCs w:val="24"/>
+        </w:rPr>
+      </w:pPr>
+      <w:r>
+        <w:rPr>
+          <w:rFonts w:ascii="Georgia Pro Light" w:hAnsi="Georgia Pro Light" w:cs="Times New Roman"/>
+          <w:b/>
+          <w:bCs/>
+          <w:sz w:val="24"/>
+          <w:szCs w:val="24"/>
+        </w:rPr>
+        <w:t>Total lucro</w:t>
+      </w:r>
+    </w:p>
+    <w:p>
+      <w:pPr>
+        <w:pStyle w:val="ListParagraph"/>
+        <w:ind w:left="1800"/>
+        <w:rPr>
+          <w:rFonts w:ascii="Georgia Pro Light" w:hAnsi="Georgia Pro Light" w:cs="Times New Roman"/>
+          <w:sz w:val="24"/>
+          <w:szCs w:val="24"/>
+        </w:rPr>
+      </w:pPr>
+      <w:r>
+        <w:rPr>
+          <w:rFonts w:ascii="Georgia Pro Light" w:hAnsi="Georgia Pro Light" w:cs="Times New Roman"/>
+          <w:sz w:val="24"/>
+          <w:szCs w:val="24"/>
+        </w:rPr>
+        <w:t xml:space="preserve">Para o </w:t>
+      </w:r>
+      <w:proofErr w:type="gramStart"/>
+      <w:r>
+        <w:rPr>
+          <w:rFonts w:ascii="Georgia Pro Light" w:hAnsi="Georgia Pro Light" w:cs="Times New Roman"/>
+          <w:sz w:val="24"/>
+          <w:szCs w:val="24"/>
+        </w:rPr>
+        <w:t>calculo</w:t>
+      </w:r>
+      <w:proofErr w:type="gramEnd"/>
+      <w:r>
+        <w:rPr>
+          <w:rFonts w:ascii="Georgia Pro Light" w:hAnsi="Georgia Pro Light" w:cs="Times New Roman"/>
+          <w:sz w:val="24"/>
+          <w:szCs w:val="24"/>
+        </w:rPr>
+        <w:t xml:space="preserve"> do lucro, foi utilizado o comando </w:t>
+      </w:r>
+      <w:proofErr w:type="spellStart"/>
+      <w:r>
+        <w:rPr>
+          <w:rFonts w:ascii="Georgia Pro Light" w:hAnsi="Georgia Pro Light" w:cs="Times New Roman"/>
+          <w:sz w:val="24"/>
+          <w:szCs w:val="24"/>
+        </w:rPr>
+        <w:t>cut</w:t>
+      </w:r>
+      <w:proofErr w:type="spellEnd"/>
+      <w:r>
+        <w:rPr>
+          <w:rFonts w:ascii="Georgia Pro Light" w:hAnsi="Georgia Pro Light" w:cs="Times New Roman"/>
+          <w:sz w:val="24"/>
+          <w:szCs w:val="24"/>
+        </w:rPr>
+        <w:t xml:space="preserve"> para extrair as colunas que contêm o valor de venda, compra e restauro.</w:t>
+      </w:r>
+      <w:r>
+        <w:rPr>
+          <w:rFonts w:ascii="Georgia Pro Light" w:hAnsi="Georgia Pro Light" w:cs="Times New Roman"/>
+          <w:sz w:val="24"/>
+          <w:szCs w:val="24"/>
+        </w:rPr>
+        <w:t xml:space="preserve"> Os valores em cada coluna são então somados em um for loop, </w:t>
+      </w:r>
+      <w:proofErr w:type="gramStart"/>
+      <w:r>
+        <w:rPr>
+          <w:rFonts w:ascii="Georgia Pro Light" w:hAnsi="Georgia Pro Light" w:cs="Times New Roman"/>
+          <w:sz w:val="24"/>
+          <w:szCs w:val="24"/>
+        </w:rPr>
+        <w:t>a soma dos valores de compra são</w:t>
+      </w:r>
+      <w:proofErr w:type="gramEnd"/>
+      <w:r>
+        <w:rPr>
+          <w:rFonts w:ascii="Georgia Pro Light" w:hAnsi="Georgia Pro Light" w:cs="Times New Roman"/>
+          <w:sz w:val="24"/>
+          <w:szCs w:val="24"/>
+        </w:rPr>
+        <w:t xml:space="preserve"> adicionados com a soma dos valores de restauro, esta soma é então subtraída da soma dos valores de venda e armazenados em uma variável que é utilizada em uma –</w:t>
+      </w:r>
+      <w:proofErr w:type="spellStart"/>
+      <w:r>
+        <w:rPr>
+          <w:rFonts w:ascii="Georgia Pro Light" w:hAnsi="Georgia Pro Light" w:cs="Times New Roman"/>
+          <w:sz w:val="24"/>
+          <w:szCs w:val="24"/>
+        </w:rPr>
+        <w:t>msgbox</w:t>
+      </w:r>
+      <w:proofErr w:type="spellEnd"/>
+      <w:r>
+        <w:rPr>
+          <w:rFonts w:ascii="Georgia Pro Light" w:hAnsi="Georgia Pro Light" w:cs="Times New Roman"/>
+          <w:sz w:val="24"/>
+          <w:szCs w:val="24"/>
+        </w:rPr>
+        <w:t xml:space="preserve"> do </w:t>
+      </w:r>
+      <w:proofErr w:type="spellStart"/>
+      <w:r>
+        <w:rPr>
+          <w:rFonts w:ascii="Georgia Pro Light" w:hAnsi="Georgia Pro Light" w:cs="Times New Roman"/>
+          <w:sz w:val="24"/>
+          <w:szCs w:val="24"/>
+        </w:rPr>
+        <w:t>dialog</w:t>
+      </w:r>
+      <w:proofErr w:type="spellEnd"/>
+      <w:r>
+        <w:rPr>
+          <w:rFonts w:ascii="Georgia Pro Light" w:hAnsi="Georgia Pro Light" w:cs="Times New Roman"/>
+          <w:sz w:val="24"/>
+          <w:szCs w:val="24"/>
+        </w:rPr>
+        <w:t>.</w:t>
       </w:r>
     </w:p>
     <w:p>
